--- a/BAB III/BAB III Analisa dan Perancangan.docx
+++ b/BAB III/BAB III Analisa dan Perancangan.docx
@@ -5986,16 +5986,7 @@
                 <w:szCs w:val="24"/>
                 <w:lang w:val="en-US"/>
               </w:rPr>
-              <w:t xml:space="preserve"> </w:t>
-            </w:r>
-            <w:r>
-              <w:rPr>
-                <w:rFonts w:ascii="Times New Roman" w:hAnsi="Times New Roman" w:cs="Times New Roman"/>
-                <w:sz w:val="24"/>
-                <w:szCs w:val="24"/>
-                <w:lang w:val="en-US"/>
-              </w:rPr>
-              <w:t xml:space="preserve"> Login </w:t>
+              <w:t xml:space="preserve">  Login </w:t>
             </w:r>
             <w:proofErr w:type="spellStart"/>
             <w:r>
@@ -6035,16 +6026,7 @@
                 <w:szCs w:val="24"/>
                 <w:lang w:val="en-US"/>
               </w:rPr>
-              <w:t xml:space="preserve"> menu Users</w:t>
-            </w:r>
-            <w:r>
-              <w:rPr>
-                <w:rFonts w:ascii="Times New Roman" w:hAnsi="Times New Roman" w:cs="Times New Roman"/>
-                <w:sz w:val="24"/>
-                <w:szCs w:val="24"/>
-                <w:lang w:val="en-US"/>
-              </w:rPr>
-              <w:t>.</w:t>
+              <w:t xml:space="preserve"> menu Users.</w:t>
             </w:r>
           </w:p>
         </w:tc>
@@ -8450,8 +8432,1843 @@
               </w:rPr>
               <w:t>dihapus</w:t>
             </w:r>
+            <w:proofErr w:type="spellEnd"/>
+          </w:p>
+        </w:tc>
+      </w:tr>
+    </w:tbl>
+    <w:p>
+      <w:pPr>
+        <w:spacing w:line="360" w:lineRule="auto"/>
+        <w:jc w:val="both"/>
+        <w:rPr>
+          <w:rFonts w:ascii="Times New Roman" w:hAnsi="Times New Roman" w:cs="Times New Roman"/>
+          <w:b/>
+          <w:sz w:val="24"/>
+          <w:szCs w:val="24"/>
+        </w:rPr>
+      </w:pPr>
+    </w:p>
+    <w:p>
+      <w:pPr>
+        <w:spacing w:line="360" w:lineRule="auto"/>
+        <w:jc w:val="both"/>
+        <w:rPr>
+          <w:rFonts w:ascii="Times New Roman" w:hAnsi="Times New Roman" w:cs="Times New Roman"/>
+          <w:b/>
+          <w:sz w:val="24"/>
+          <w:szCs w:val="24"/>
+        </w:rPr>
+      </w:pPr>
+      <w:r>
+        <w:rPr>
+          <w:rFonts w:ascii="Times New Roman" w:hAnsi="Times New Roman" w:cs="Times New Roman"/>
+          <w:b/>
+          <w:sz w:val="24"/>
+          <w:szCs w:val="24"/>
+        </w:rPr>
+        <w:tab/>
+        <w:t>3.2.4</w:t>
+      </w:r>
+      <w:r>
+        <w:rPr>
+          <w:rFonts w:ascii="Times New Roman" w:hAnsi="Times New Roman" w:cs="Times New Roman"/>
+          <w:b/>
+          <w:sz w:val="24"/>
+          <w:szCs w:val="24"/>
+        </w:rPr>
+        <w:tab/>
+        <w:t xml:space="preserve">Expanded Use Case Approve </w:t>
+      </w:r>
+      <w:proofErr w:type="spellStart"/>
+      <w:r>
+        <w:rPr>
+          <w:rFonts w:ascii="Times New Roman" w:hAnsi="Times New Roman" w:cs="Times New Roman"/>
+          <w:b/>
+          <w:sz w:val="24"/>
+          <w:szCs w:val="24"/>
+        </w:rPr>
+        <w:t>Pembayaran</w:t>
+      </w:r>
+      <w:proofErr w:type="spellEnd"/>
+    </w:p>
+    <w:tbl>
+      <w:tblPr>
+        <w:tblStyle w:val="TableGrid"/>
+        <w:tblW w:w="0" w:type="auto"/>
+        <w:tblLook w:val="04A0" w:firstRow="1" w:lastRow="0" w:firstColumn="1" w:lastColumn="0" w:noHBand="0" w:noVBand="1"/>
+      </w:tblPr>
+      <w:tblGrid>
+        <w:gridCol w:w="4495"/>
+        <w:gridCol w:w="4230"/>
+      </w:tblGrid>
+      <w:tr>
+        <w:trPr>
+          <w:trHeight w:val="383"/>
+        </w:trPr>
+        <w:tc>
+          <w:tcPr>
+            <w:tcW w:w="4495" w:type="dxa"/>
+          </w:tcPr>
+          <w:p>
+            <w:pPr>
+              <w:rPr>
+                <w:rFonts w:ascii="Times New Roman" w:hAnsi="Times New Roman" w:cs="Times New Roman"/>
+                <w:b/>
+                <w:sz w:val="24"/>
+                <w:szCs w:val="24"/>
+              </w:rPr>
+            </w:pPr>
+            <w:r>
+              <w:rPr>
+                <w:rFonts w:ascii="Times New Roman" w:hAnsi="Times New Roman" w:cs="Times New Roman"/>
+                <w:b/>
+                <w:sz w:val="24"/>
+                <w:szCs w:val="24"/>
+              </w:rPr>
+              <w:t>Use Case</w:t>
+            </w:r>
+            <w:r>
+              <w:rPr>
+                <w:rFonts w:ascii="Times New Roman" w:hAnsi="Times New Roman" w:cs="Times New Roman"/>
+                <w:b/>
+                <w:sz w:val="24"/>
+                <w:szCs w:val="24"/>
+              </w:rPr>
+              <w:t xml:space="preserve"> Name</w:t>
+            </w:r>
+          </w:p>
+        </w:tc>
+        <w:tc>
+          <w:tcPr>
+            <w:tcW w:w="4230" w:type="dxa"/>
+          </w:tcPr>
+          <w:p>
+            <w:pPr>
+              <w:rPr>
+                <w:rFonts w:ascii="Times New Roman" w:hAnsi="Times New Roman" w:cs="Times New Roman"/>
+                <w:sz w:val="24"/>
+                <w:szCs w:val="24"/>
+                <w:lang w:val="en-US"/>
+              </w:rPr>
+            </w:pPr>
+            <w:r>
+              <w:rPr>
+                <w:rFonts w:ascii="Times New Roman" w:hAnsi="Times New Roman" w:cs="Times New Roman"/>
+                <w:sz w:val="24"/>
+                <w:szCs w:val="24"/>
+                <w:lang w:val="en-US"/>
+              </w:rPr>
+              <w:t xml:space="preserve">Approve </w:t>
+            </w:r>
+            <w:proofErr w:type="spellStart"/>
+            <w:r>
+              <w:rPr>
+                <w:rFonts w:ascii="Times New Roman" w:hAnsi="Times New Roman" w:cs="Times New Roman"/>
+                <w:sz w:val="24"/>
+                <w:szCs w:val="24"/>
+                <w:lang w:val="en-US"/>
+              </w:rPr>
+              <w:t>Pembayaran</w:t>
+            </w:r>
+            <w:proofErr w:type="spellEnd"/>
+          </w:p>
+        </w:tc>
+      </w:tr>
+      <w:tr>
+        <w:trPr>
+          <w:trHeight w:val="558"/>
+        </w:trPr>
+        <w:tc>
+          <w:tcPr>
+            <w:tcW w:w="4495" w:type="dxa"/>
+          </w:tcPr>
+          <w:p>
+            <w:pPr>
+              <w:rPr>
+                <w:rFonts w:ascii="Times New Roman" w:hAnsi="Times New Roman" w:cs="Times New Roman"/>
+                <w:b/>
+                <w:sz w:val="24"/>
+                <w:szCs w:val="24"/>
+              </w:rPr>
+            </w:pPr>
+            <w:r>
+              <w:rPr>
+                <w:rFonts w:ascii="Times New Roman" w:hAnsi="Times New Roman" w:cs="Times New Roman"/>
+                <w:b/>
+                <w:sz w:val="24"/>
+                <w:szCs w:val="24"/>
+              </w:rPr>
+              <w:t>Goal in context</w:t>
+            </w:r>
+          </w:p>
+        </w:tc>
+        <w:tc>
+          <w:tcPr>
+            <w:tcW w:w="4230" w:type="dxa"/>
+          </w:tcPr>
+          <w:p>
+            <w:pPr>
+              <w:rPr>
+                <w:rFonts w:ascii="Times New Roman" w:hAnsi="Times New Roman" w:cs="Times New Roman"/>
+                <w:sz w:val="24"/>
+                <w:szCs w:val="24"/>
+                <w:lang w:val="en-US"/>
+              </w:rPr>
+            </w:pPr>
+            <w:r>
+              <w:rPr>
+                <w:rFonts w:ascii="Times New Roman" w:hAnsi="Times New Roman" w:cs="Times New Roman"/>
+                <w:sz w:val="24"/>
+                <w:szCs w:val="24"/>
+              </w:rPr>
+              <w:t xml:space="preserve">Untuk </w:t>
+            </w:r>
+            <w:proofErr w:type="spellStart"/>
+            <w:r>
+              <w:rPr>
+                <w:rFonts w:ascii="Times New Roman" w:hAnsi="Times New Roman" w:cs="Times New Roman"/>
+                <w:sz w:val="24"/>
+                <w:szCs w:val="24"/>
+                <w:lang w:val="en-US"/>
+              </w:rPr>
+              <w:t>dapat</w:t>
+            </w:r>
+            <w:proofErr w:type="spellEnd"/>
+            <w:r>
+              <w:rPr>
+                <w:rFonts w:ascii="Times New Roman" w:hAnsi="Times New Roman" w:cs="Times New Roman"/>
+                <w:sz w:val="24"/>
+                <w:szCs w:val="24"/>
+                <w:lang w:val="en-US"/>
+              </w:rPr>
+              <w:t xml:space="preserve"> </w:t>
+            </w:r>
+            <w:proofErr w:type="spellStart"/>
+            <w:r>
+              <w:rPr>
+                <w:rFonts w:ascii="Times New Roman" w:hAnsi="Times New Roman" w:cs="Times New Roman"/>
+                <w:sz w:val="24"/>
+                <w:szCs w:val="24"/>
+                <w:lang w:val="en-US"/>
+              </w:rPr>
+              <w:t>mengelola</w:t>
+            </w:r>
+            <w:proofErr w:type="spellEnd"/>
+            <w:r>
+              <w:rPr>
+                <w:rFonts w:ascii="Times New Roman" w:hAnsi="Times New Roman" w:cs="Times New Roman"/>
+                <w:sz w:val="24"/>
+                <w:szCs w:val="24"/>
+                <w:lang w:val="en-US"/>
+              </w:rPr>
+              <w:t xml:space="preserve"> </w:t>
+            </w:r>
+            <w:proofErr w:type="spellStart"/>
+            <w:r>
+              <w:rPr>
+                <w:rFonts w:ascii="Times New Roman" w:hAnsi="Times New Roman" w:cs="Times New Roman"/>
+                <w:sz w:val="24"/>
+                <w:szCs w:val="24"/>
+                <w:lang w:val="en-US"/>
+              </w:rPr>
+              <w:t>paket</w:t>
+            </w:r>
+            <w:proofErr w:type="spellEnd"/>
+            <w:r>
+              <w:rPr>
+                <w:rFonts w:ascii="Times New Roman" w:hAnsi="Times New Roman" w:cs="Times New Roman"/>
+                <w:sz w:val="24"/>
+                <w:szCs w:val="24"/>
+                <w:lang w:val="en-US"/>
+              </w:rPr>
+              <w:t xml:space="preserve"> </w:t>
+            </w:r>
+            <w:proofErr w:type="spellStart"/>
+            <w:r>
+              <w:rPr>
+                <w:rFonts w:ascii="Times New Roman" w:hAnsi="Times New Roman" w:cs="Times New Roman"/>
+                <w:sz w:val="24"/>
+                <w:szCs w:val="24"/>
+                <w:lang w:val="en-US"/>
+              </w:rPr>
+              <w:t>manajemen</w:t>
+            </w:r>
+            <w:proofErr w:type="spellEnd"/>
+            <w:r>
+              <w:rPr>
+                <w:rFonts w:ascii="Times New Roman" w:hAnsi="Times New Roman" w:cs="Times New Roman"/>
+                <w:sz w:val="24"/>
+                <w:szCs w:val="24"/>
+                <w:lang w:val="en-US"/>
+              </w:rPr>
+              <w:t xml:space="preserve"> </w:t>
+            </w:r>
+            <w:proofErr w:type="spellStart"/>
+            <w:r>
+              <w:rPr>
+                <w:rFonts w:ascii="Times New Roman" w:hAnsi="Times New Roman" w:cs="Times New Roman"/>
+                <w:sz w:val="24"/>
+                <w:szCs w:val="24"/>
+                <w:lang w:val="en-US"/>
+              </w:rPr>
+              <w:t>kost</w:t>
+            </w:r>
+            <w:proofErr w:type="spellEnd"/>
+          </w:p>
+        </w:tc>
+      </w:tr>
+      <w:tr>
+        <w:trPr>
+          <w:trHeight w:val="268"/>
+        </w:trPr>
+        <w:tc>
+          <w:tcPr>
+            <w:tcW w:w="4495" w:type="dxa"/>
+          </w:tcPr>
+          <w:p>
+            <w:pPr>
+              <w:rPr>
+                <w:rFonts w:ascii="Times New Roman" w:hAnsi="Times New Roman" w:cs="Times New Roman"/>
+                <w:b/>
+                <w:sz w:val="24"/>
+                <w:szCs w:val="24"/>
+              </w:rPr>
+            </w:pPr>
+            <w:r>
+              <w:rPr>
+                <w:rFonts w:ascii="Times New Roman" w:hAnsi="Times New Roman" w:cs="Times New Roman"/>
+                <w:b/>
+                <w:sz w:val="24"/>
+                <w:szCs w:val="24"/>
+              </w:rPr>
+              <w:t>Primary Actor</w:t>
+            </w:r>
+          </w:p>
+        </w:tc>
+        <w:tc>
+          <w:tcPr>
+            <w:tcW w:w="4230" w:type="dxa"/>
+          </w:tcPr>
+          <w:p>
+            <w:pPr>
+              <w:rPr>
+                <w:rFonts w:ascii="Times New Roman" w:hAnsi="Times New Roman" w:cs="Times New Roman"/>
+                <w:sz w:val="24"/>
+                <w:szCs w:val="24"/>
+                <w:lang w:val="en-US"/>
+              </w:rPr>
+            </w:pPr>
+            <w:r>
+              <w:rPr>
+                <w:rFonts w:ascii="Times New Roman" w:hAnsi="Times New Roman" w:cs="Times New Roman"/>
+                <w:sz w:val="24"/>
+                <w:szCs w:val="24"/>
+                <w:lang w:val="en-US"/>
+              </w:rPr>
+              <w:t>Admin</w:t>
+            </w:r>
+          </w:p>
+        </w:tc>
+      </w:tr>
+      <w:tr>
+        <w:trPr>
+          <w:trHeight w:val="404"/>
+        </w:trPr>
+        <w:tc>
+          <w:tcPr>
+            <w:tcW w:w="4495" w:type="dxa"/>
+            <w:vAlign w:val="center"/>
+          </w:tcPr>
+          <w:p>
+            <w:pPr>
+              <w:jc w:val="center"/>
+              <w:rPr>
+                <w:rFonts w:ascii="Times New Roman" w:hAnsi="Times New Roman" w:cs="Times New Roman"/>
+                <w:b/>
+                <w:sz w:val="24"/>
+                <w:szCs w:val="24"/>
+              </w:rPr>
+            </w:pPr>
+            <w:r>
+              <w:rPr>
+                <w:rFonts w:ascii="Times New Roman" w:hAnsi="Times New Roman" w:cs="Times New Roman"/>
+                <w:b/>
+                <w:sz w:val="24"/>
+                <w:szCs w:val="24"/>
+              </w:rPr>
+              <w:t>Typical Course of Events Actor Action</w:t>
+            </w:r>
+          </w:p>
+        </w:tc>
+        <w:tc>
+          <w:tcPr>
+            <w:tcW w:w="4230" w:type="dxa"/>
+            <w:vAlign w:val="center"/>
+          </w:tcPr>
+          <w:p>
+            <w:pPr>
+              <w:jc w:val="center"/>
+              <w:rPr>
+                <w:rFonts w:ascii="Times New Roman" w:hAnsi="Times New Roman" w:cs="Times New Roman"/>
+                <w:b/>
+                <w:sz w:val="24"/>
+                <w:szCs w:val="24"/>
+              </w:rPr>
+            </w:pPr>
+            <w:r>
+              <w:rPr>
+                <w:rFonts w:ascii="Times New Roman" w:hAnsi="Times New Roman" w:cs="Times New Roman"/>
+                <w:b/>
+                <w:sz w:val="24"/>
+                <w:szCs w:val="24"/>
+              </w:rPr>
+              <w:t>Sistem Response</w:t>
+            </w:r>
+          </w:p>
+        </w:tc>
+      </w:tr>
+      <w:tr>
+        <w:trPr>
+          <w:trHeight w:val="728"/>
+        </w:trPr>
+        <w:tc>
+          <w:tcPr>
+            <w:tcW w:w="4495" w:type="dxa"/>
+          </w:tcPr>
+          <w:p>
+            <w:pPr>
+              <w:pStyle w:val="ListParagraph"/>
+              <w:numPr>
+                <w:ilvl w:val="0"/>
+                <w:numId w:val="6"/>
+              </w:numPr>
+              <w:ind w:left="427" w:hanging="427"/>
+              <w:rPr>
+                <w:rFonts w:ascii="Times New Roman" w:hAnsi="Times New Roman" w:cs="Times New Roman"/>
+                <w:sz w:val="24"/>
+                <w:szCs w:val="24"/>
+              </w:rPr>
+            </w:pPr>
+            <w:r>
+              <w:rPr>
+                <w:rFonts w:ascii="Times New Roman" w:hAnsi="Times New Roman" w:cs="Times New Roman"/>
+                <w:sz w:val="24"/>
+                <w:szCs w:val="24"/>
+              </w:rPr>
+              <w:t xml:space="preserve">Use Case ini dimulai saat </w:t>
+            </w:r>
+            <w:r>
+              <w:rPr>
+                <w:rFonts w:ascii="Times New Roman" w:hAnsi="Times New Roman" w:cs="Times New Roman"/>
+                <w:sz w:val="24"/>
+                <w:szCs w:val="24"/>
+                <w:lang w:val="en-US"/>
+              </w:rPr>
+              <w:t xml:space="preserve">Admin </w:t>
+            </w:r>
+            <w:proofErr w:type="spellStart"/>
+            <w:r>
+              <w:rPr>
+                <w:rFonts w:ascii="Times New Roman" w:hAnsi="Times New Roman" w:cs="Times New Roman"/>
+                <w:sz w:val="24"/>
+                <w:szCs w:val="24"/>
+                <w:lang w:val="en-US"/>
+              </w:rPr>
+              <w:t>sudah</w:t>
+            </w:r>
+            <w:proofErr w:type="spellEnd"/>
+            <w:r>
+              <w:rPr>
+                <w:rFonts w:ascii="Times New Roman" w:hAnsi="Times New Roman" w:cs="Times New Roman"/>
+                <w:sz w:val="24"/>
+                <w:szCs w:val="24"/>
+                <w:lang w:val="en-US"/>
+              </w:rPr>
+              <w:t xml:space="preserve"> Login </w:t>
+            </w:r>
+            <w:proofErr w:type="spellStart"/>
+            <w:r>
+              <w:rPr>
+                <w:rFonts w:ascii="Times New Roman" w:hAnsi="Times New Roman" w:cs="Times New Roman"/>
+                <w:sz w:val="24"/>
+                <w:szCs w:val="24"/>
+                <w:lang w:val="en-US"/>
+              </w:rPr>
+              <w:t>dan</w:t>
+            </w:r>
+            <w:proofErr w:type="spellEnd"/>
+            <w:r>
+              <w:rPr>
+                <w:rFonts w:ascii="Times New Roman" w:hAnsi="Times New Roman" w:cs="Times New Roman"/>
+                <w:sz w:val="24"/>
+                <w:szCs w:val="24"/>
+                <w:lang w:val="en-US"/>
+              </w:rPr>
+              <w:t xml:space="preserve"> </w:t>
+            </w:r>
+            <w:proofErr w:type="spellStart"/>
+            <w:r>
+              <w:rPr>
+                <w:rFonts w:ascii="Times New Roman" w:hAnsi="Times New Roman" w:cs="Times New Roman"/>
+                <w:sz w:val="24"/>
+                <w:szCs w:val="24"/>
+                <w:lang w:val="en-US"/>
+              </w:rPr>
+              <w:t>memilih</w:t>
+            </w:r>
+            <w:proofErr w:type="spellEnd"/>
+            <w:r>
+              <w:rPr>
+                <w:rFonts w:ascii="Times New Roman" w:hAnsi="Times New Roman" w:cs="Times New Roman"/>
+                <w:sz w:val="24"/>
+                <w:szCs w:val="24"/>
+                <w:lang w:val="en-US"/>
+              </w:rPr>
+              <w:t xml:space="preserve"> menu </w:t>
+            </w:r>
+            <w:r>
+              <w:rPr>
+                <w:rFonts w:ascii="Times New Roman" w:hAnsi="Times New Roman" w:cs="Times New Roman"/>
+                <w:sz w:val="24"/>
+                <w:szCs w:val="24"/>
+                <w:lang w:val="en-US"/>
+              </w:rPr>
+              <w:t>Payments</w:t>
+            </w:r>
+          </w:p>
+        </w:tc>
+        <w:tc>
+          <w:tcPr>
+            <w:tcW w:w="4230" w:type="dxa"/>
+          </w:tcPr>
+          <w:p>
+            <w:pPr>
+              <w:pStyle w:val="ListParagraph"/>
+              <w:numPr>
+                <w:ilvl w:val="0"/>
+                <w:numId w:val="6"/>
+              </w:numPr>
+              <w:ind w:left="432" w:hanging="432"/>
+              <w:rPr>
+                <w:rFonts w:ascii="Times New Roman" w:hAnsi="Times New Roman" w:cs="Times New Roman"/>
+                <w:sz w:val="24"/>
+                <w:szCs w:val="24"/>
+                <w:lang w:val="en-US"/>
+              </w:rPr>
+            </w:pPr>
+            <w:proofErr w:type="spellStart"/>
+            <w:r>
+              <w:rPr>
+                <w:rFonts w:ascii="Times New Roman" w:hAnsi="Times New Roman" w:cs="Times New Roman"/>
+                <w:sz w:val="24"/>
+                <w:szCs w:val="24"/>
+                <w:lang w:val="en-US"/>
+              </w:rPr>
+              <w:t>Sistem</w:t>
+            </w:r>
+            <w:proofErr w:type="spellEnd"/>
+            <w:r>
+              <w:rPr>
+                <w:rFonts w:ascii="Times New Roman" w:hAnsi="Times New Roman" w:cs="Times New Roman"/>
+                <w:sz w:val="24"/>
+                <w:szCs w:val="24"/>
+                <w:lang w:val="en-US"/>
+              </w:rPr>
+              <w:t xml:space="preserve"> </w:t>
+            </w:r>
+            <w:proofErr w:type="spellStart"/>
+            <w:r>
+              <w:rPr>
+                <w:rFonts w:ascii="Times New Roman" w:hAnsi="Times New Roman" w:cs="Times New Roman"/>
+                <w:sz w:val="24"/>
+                <w:szCs w:val="24"/>
+                <w:lang w:val="en-US"/>
+              </w:rPr>
+              <w:t>menampilkan</w:t>
+            </w:r>
+            <w:proofErr w:type="spellEnd"/>
+            <w:r>
+              <w:rPr>
+                <w:rFonts w:ascii="Times New Roman" w:hAnsi="Times New Roman" w:cs="Times New Roman"/>
+                <w:sz w:val="24"/>
+                <w:szCs w:val="24"/>
+                <w:lang w:val="en-US"/>
+              </w:rPr>
+              <w:t xml:space="preserve"> </w:t>
+            </w:r>
+            <w:proofErr w:type="spellStart"/>
+            <w:r>
+              <w:rPr>
+                <w:rFonts w:ascii="Times New Roman" w:hAnsi="Times New Roman" w:cs="Times New Roman"/>
+                <w:sz w:val="24"/>
+                <w:szCs w:val="24"/>
+                <w:lang w:val="en-US"/>
+              </w:rPr>
+              <w:t>daftar</w:t>
+            </w:r>
+            <w:proofErr w:type="spellEnd"/>
+            <w:r>
+              <w:rPr>
+                <w:rFonts w:ascii="Times New Roman" w:hAnsi="Times New Roman" w:cs="Times New Roman"/>
+                <w:sz w:val="24"/>
+                <w:szCs w:val="24"/>
+                <w:lang w:val="en-US"/>
+              </w:rPr>
+              <w:t xml:space="preserve"> </w:t>
+            </w:r>
+            <w:proofErr w:type="spellStart"/>
+            <w:r>
+              <w:rPr>
+                <w:rFonts w:ascii="Times New Roman" w:hAnsi="Times New Roman" w:cs="Times New Roman"/>
+                <w:sz w:val="24"/>
+                <w:szCs w:val="24"/>
+                <w:lang w:val="en-US"/>
+              </w:rPr>
+              <w:t>tagihan</w:t>
+            </w:r>
+            <w:proofErr w:type="spellEnd"/>
+            <w:r>
+              <w:rPr>
+                <w:rFonts w:ascii="Times New Roman" w:hAnsi="Times New Roman" w:cs="Times New Roman"/>
+                <w:sz w:val="24"/>
+                <w:szCs w:val="24"/>
+                <w:lang w:val="en-US"/>
+              </w:rPr>
+              <w:t xml:space="preserve"> </w:t>
+            </w:r>
+            <w:proofErr w:type="spellStart"/>
+            <w:r>
+              <w:rPr>
+                <w:rFonts w:ascii="Times New Roman" w:hAnsi="Times New Roman" w:cs="Times New Roman"/>
+                <w:sz w:val="24"/>
+                <w:szCs w:val="24"/>
+                <w:lang w:val="en-US"/>
+              </w:rPr>
+              <w:t>pembayaran</w:t>
+            </w:r>
+            <w:proofErr w:type="spellEnd"/>
+            <w:r>
+              <w:rPr>
+                <w:rFonts w:ascii="Times New Roman" w:hAnsi="Times New Roman" w:cs="Times New Roman"/>
+                <w:sz w:val="24"/>
+                <w:szCs w:val="24"/>
+                <w:lang w:val="en-US"/>
+              </w:rPr>
+              <w:t xml:space="preserve"> </w:t>
+            </w:r>
+            <w:proofErr w:type="spellStart"/>
+            <w:r>
+              <w:rPr>
+                <w:rFonts w:ascii="Times New Roman" w:hAnsi="Times New Roman" w:cs="Times New Roman"/>
+                <w:sz w:val="24"/>
+                <w:szCs w:val="24"/>
+                <w:lang w:val="en-US"/>
+              </w:rPr>
+              <w:t>kost</w:t>
+            </w:r>
+            <w:proofErr w:type="spellEnd"/>
+            <w:r>
+              <w:rPr>
+                <w:rFonts w:ascii="Times New Roman" w:hAnsi="Times New Roman" w:cs="Times New Roman"/>
+                <w:sz w:val="24"/>
+                <w:szCs w:val="24"/>
+                <w:lang w:val="en-US"/>
+              </w:rPr>
+              <w:t xml:space="preserve"> owner</w:t>
+            </w:r>
+          </w:p>
+        </w:tc>
+      </w:tr>
+      <w:tr>
+        <w:trPr>
+          <w:trHeight w:val="710"/>
+        </w:trPr>
+        <w:tc>
+          <w:tcPr>
+            <w:tcW w:w="4495" w:type="dxa"/>
+          </w:tcPr>
+          <w:p>
+            <w:pPr>
+              <w:pStyle w:val="ListParagraph"/>
+              <w:numPr>
+                <w:ilvl w:val="0"/>
+                <w:numId w:val="6"/>
+              </w:numPr>
+              <w:ind w:left="454" w:hanging="425"/>
+              <w:rPr>
+                <w:rFonts w:ascii="Times New Roman" w:hAnsi="Times New Roman" w:cs="Times New Roman"/>
+                <w:sz w:val="24"/>
+                <w:szCs w:val="24"/>
+              </w:rPr>
+            </w:pPr>
+            <w:r>
+              <w:rPr>
+                <w:rFonts w:ascii="Times New Roman" w:hAnsi="Times New Roman" w:cs="Times New Roman"/>
+                <w:sz w:val="24"/>
+                <w:szCs w:val="24"/>
+                <w:lang w:val="en-US"/>
+              </w:rPr>
+              <w:lastRenderedPageBreak/>
+              <w:t xml:space="preserve">Admin </w:t>
+            </w:r>
+            <w:proofErr w:type="spellStart"/>
+            <w:r>
+              <w:rPr>
+                <w:rFonts w:ascii="Times New Roman" w:hAnsi="Times New Roman" w:cs="Times New Roman"/>
+                <w:sz w:val="24"/>
+                <w:szCs w:val="24"/>
+                <w:lang w:val="en-US"/>
+              </w:rPr>
+              <w:t>memilih</w:t>
+            </w:r>
+            <w:proofErr w:type="spellEnd"/>
+            <w:r>
+              <w:rPr>
+                <w:rFonts w:ascii="Times New Roman" w:hAnsi="Times New Roman" w:cs="Times New Roman"/>
+                <w:sz w:val="24"/>
+                <w:szCs w:val="24"/>
+                <w:lang w:val="en-US"/>
+              </w:rPr>
+              <w:t xml:space="preserve"> </w:t>
+            </w:r>
+            <w:proofErr w:type="spellStart"/>
+            <w:r>
+              <w:rPr>
+                <w:rFonts w:ascii="Times New Roman" w:hAnsi="Times New Roman" w:cs="Times New Roman"/>
+                <w:sz w:val="24"/>
+                <w:szCs w:val="24"/>
+                <w:lang w:val="en-US"/>
+              </w:rPr>
+              <w:t>tombol</w:t>
+            </w:r>
+            <w:proofErr w:type="spellEnd"/>
+            <w:r>
+              <w:rPr>
+                <w:rFonts w:ascii="Times New Roman" w:hAnsi="Times New Roman" w:cs="Times New Roman"/>
+                <w:sz w:val="24"/>
+                <w:szCs w:val="24"/>
+                <w:lang w:val="en-US"/>
+              </w:rPr>
+              <w:t xml:space="preserve"> </w:t>
+            </w:r>
+            <w:proofErr w:type="spellStart"/>
+            <w:r>
+              <w:rPr>
+                <w:rFonts w:ascii="Times New Roman" w:hAnsi="Times New Roman" w:cs="Times New Roman"/>
+                <w:sz w:val="24"/>
+                <w:szCs w:val="24"/>
+                <w:lang w:val="en-US"/>
+              </w:rPr>
+              <w:t>Buat</w:t>
+            </w:r>
+            <w:proofErr w:type="spellEnd"/>
+            <w:r>
+              <w:rPr>
+                <w:rFonts w:ascii="Times New Roman" w:hAnsi="Times New Roman" w:cs="Times New Roman"/>
+                <w:sz w:val="24"/>
+                <w:szCs w:val="24"/>
+                <w:lang w:val="en-US"/>
+              </w:rPr>
+              <w:t xml:space="preserve"> </w:t>
+            </w:r>
+            <w:proofErr w:type="spellStart"/>
+            <w:r>
+              <w:rPr>
+                <w:rFonts w:ascii="Times New Roman" w:hAnsi="Times New Roman" w:cs="Times New Roman"/>
+                <w:sz w:val="24"/>
+                <w:szCs w:val="24"/>
+                <w:lang w:val="en-US"/>
+              </w:rPr>
+              <w:t>Tagihan</w:t>
+            </w:r>
+            <w:proofErr w:type="spellEnd"/>
+          </w:p>
+        </w:tc>
+        <w:tc>
+          <w:tcPr>
+            <w:tcW w:w="4230" w:type="dxa"/>
+          </w:tcPr>
+          <w:p>
+            <w:pPr>
+              <w:pStyle w:val="ListParagraph"/>
+              <w:numPr>
+                <w:ilvl w:val="0"/>
+                <w:numId w:val="6"/>
+              </w:numPr>
+              <w:ind w:left="454" w:hanging="425"/>
+              <w:rPr>
+                <w:rFonts w:ascii="Times New Roman" w:hAnsi="Times New Roman" w:cs="Times New Roman"/>
+                <w:sz w:val="24"/>
+                <w:szCs w:val="24"/>
+              </w:rPr>
+            </w:pPr>
+            <w:r>
+              <w:rPr>
+                <w:rFonts w:ascii="Times New Roman" w:hAnsi="Times New Roman" w:cs="Times New Roman"/>
+                <w:sz w:val="24"/>
+                <w:szCs w:val="24"/>
+              </w:rPr>
+              <w:t xml:space="preserve">Sistem </w:t>
+            </w:r>
+            <w:proofErr w:type="spellStart"/>
+            <w:r>
+              <w:rPr>
+                <w:rFonts w:ascii="Times New Roman" w:hAnsi="Times New Roman" w:cs="Times New Roman"/>
+                <w:sz w:val="24"/>
+                <w:szCs w:val="24"/>
+                <w:lang w:val="en-US"/>
+              </w:rPr>
+              <w:t>menampilkan</w:t>
+            </w:r>
+            <w:proofErr w:type="spellEnd"/>
+            <w:r>
+              <w:rPr>
+                <w:rFonts w:ascii="Times New Roman" w:hAnsi="Times New Roman" w:cs="Times New Roman"/>
+                <w:sz w:val="24"/>
+                <w:szCs w:val="24"/>
+                <w:lang w:val="en-US"/>
+              </w:rPr>
+              <w:t xml:space="preserve"> </w:t>
+            </w:r>
+            <w:proofErr w:type="spellStart"/>
+            <w:r>
+              <w:rPr>
+                <w:rFonts w:ascii="Times New Roman" w:hAnsi="Times New Roman" w:cs="Times New Roman"/>
+                <w:sz w:val="24"/>
+                <w:szCs w:val="24"/>
+                <w:lang w:val="en-US"/>
+              </w:rPr>
+              <w:t>daftar</w:t>
+            </w:r>
+            <w:proofErr w:type="spellEnd"/>
+            <w:r>
+              <w:rPr>
+                <w:rFonts w:ascii="Times New Roman" w:hAnsi="Times New Roman" w:cs="Times New Roman"/>
+                <w:sz w:val="24"/>
+                <w:szCs w:val="24"/>
+                <w:lang w:val="en-US"/>
+              </w:rPr>
+              <w:t xml:space="preserve"> </w:t>
+            </w:r>
+            <w:proofErr w:type="spellStart"/>
+            <w:r>
+              <w:rPr>
+                <w:rFonts w:ascii="Times New Roman" w:hAnsi="Times New Roman" w:cs="Times New Roman"/>
+                <w:sz w:val="24"/>
+                <w:szCs w:val="24"/>
+                <w:lang w:val="en-US"/>
+              </w:rPr>
+              <w:t>tagihan</w:t>
+            </w:r>
+            <w:proofErr w:type="spellEnd"/>
+            <w:r>
+              <w:rPr>
+                <w:rFonts w:ascii="Times New Roman" w:hAnsi="Times New Roman" w:cs="Times New Roman"/>
+                <w:sz w:val="24"/>
+                <w:szCs w:val="24"/>
+                <w:lang w:val="en-US"/>
+              </w:rPr>
+              <w:t xml:space="preserve"> </w:t>
+            </w:r>
+            <w:proofErr w:type="spellStart"/>
+            <w:r>
+              <w:rPr>
+                <w:rFonts w:ascii="Times New Roman" w:hAnsi="Times New Roman" w:cs="Times New Roman"/>
+                <w:sz w:val="24"/>
+                <w:szCs w:val="24"/>
+                <w:lang w:val="en-US"/>
+              </w:rPr>
+              <w:t>Kost</w:t>
+            </w:r>
+            <w:proofErr w:type="spellEnd"/>
+            <w:r>
+              <w:rPr>
+                <w:rFonts w:ascii="Times New Roman" w:hAnsi="Times New Roman" w:cs="Times New Roman"/>
+                <w:sz w:val="24"/>
+                <w:szCs w:val="24"/>
+                <w:lang w:val="en-US"/>
+              </w:rPr>
+              <w:t xml:space="preserve"> Owner</w:t>
+            </w:r>
+          </w:p>
+        </w:tc>
+      </w:tr>
+      <w:tr>
+        <w:trPr>
+          <w:trHeight w:val="710"/>
+        </w:trPr>
+        <w:tc>
+          <w:tcPr>
+            <w:tcW w:w="4495" w:type="dxa"/>
+          </w:tcPr>
+          <w:p>
+            <w:pPr>
+              <w:pStyle w:val="ListParagraph"/>
+              <w:numPr>
+                <w:ilvl w:val="0"/>
+                <w:numId w:val="6"/>
+              </w:numPr>
+              <w:ind w:left="427" w:hanging="427"/>
+              <w:rPr>
+                <w:rFonts w:ascii="Times New Roman" w:hAnsi="Times New Roman" w:cs="Times New Roman"/>
+                <w:sz w:val="24"/>
+                <w:szCs w:val="24"/>
+              </w:rPr>
+            </w:pPr>
+            <w:r>
+              <w:rPr>
+                <w:rFonts w:ascii="Times New Roman" w:hAnsi="Times New Roman" w:cs="Times New Roman"/>
+                <w:sz w:val="24"/>
+                <w:szCs w:val="24"/>
+                <w:lang w:val="en-US"/>
+              </w:rPr>
+              <w:t xml:space="preserve">Admin </w:t>
+            </w:r>
+            <w:proofErr w:type="spellStart"/>
+            <w:r>
+              <w:rPr>
+                <w:rFonts w:ascii="Times New Roman" w:hAnsi="Times New Roman" w:cs="Times New Roman"/>
+                <w:sz w:val="24"/>
+                <w:szCs w:val="24"/>
+                <w:lang w:val="en-US"/>
+              </w:rPr>
+              <w:t>memilih</w:t>
+            </w:r>
+            <w:proofErr w:type="spellEnd"/>
+            <w:r>
+              <w:rPr>
+                <w:rFonts w:ascii="Times New Roman" w:hAnsi="Times New Roman" w:cs="Times New Roman"/>
+                <w:sz w:val="24"/>
+                <w:szCs w:val="24"/>
+                <w:lang w:val="en-US"/>
+              </w:rPr>
+              <w:t xml:space="preserve"> </w:t>
+            </w:r>
+            <w:proofErr w:type="spellStart"/>
+            <w:r>
+              <w:rPr>
+                <w:rFonts w:ascii="Times New Roman" w:hAnsi="Times New Roman" w:cs="Times New Roman"/>
+                <w:sz w:val="24"/>
+                <w:szCs w:val="24"/>
+                <w:lang w:val="en-US"/>
+              </w:rPr>
+              <w:t>tombol</w:t>
+            </w:r>
+            <w:proofErr w:type="spellEnd"/>
+            <w:r>
+              <w:rPr>
+                <w:rFonts w:ascii="Times New Roman" w:hAnsi="Times New Roman" w:cs="Times New Roman"/>
+                <w:sz w:val="24"/>
+                <w:szCs w:val="24"/>
+                <w:lang w:val="en-US"/>
+              </w:rPr>
+              <w:t xml:space="preserve"> </w:t>
+            </w:r>
+            <w:proofErr w:type="spellStart"/>
+            <w:r>
+              <w:rPr>
+                <w:rFonts w:ascii="Times New Roman" w:hAnsi="Times New Roman" w:cs="Times New Roman"/>
+                <w:sz w:val="24"/>
+                <w:szCs w:val="24"/>
+                <w:lang w:val="en-US"/>
+              </w:rPr>
+              <w:t>pilih</w:t>
+            </w:r>
+            <w:proofErr w:type="spellEnd"/>
+            <w:r>
+              <w:rPr>
+                <w:rFonts w:ascii="Times New Roman" w:hAnsi="Times New Roman" w:cs="Times New Roman"/>
+                <w:sz w:val="24"/>
+                <w:szCs w:val="24"/>
+                <w:lang w:val="en-US"/>
+              </w:rPr>
+              <w:t xml:space="preserve"> </w:t>
+            </w:r>
+            <w:proofErr w:type="spellStart"/>
+            <w:r>
+              <w:rPr>
+                <w:rFonts w:ascii="Times New Roman" w:hAnsi="Times New Roman" w:cs="Times New Roman"/>
+                <w:sz w:val="24"/>
+                <w:szCs w:val="24"/>
+                <w:lang w:val="en-US"/>
+              </w:rPr>
+              <w:t>pada</w:t>
+            </w:r>
+            <w:proofErr w:type="spellEnd"/>
+            <w:r>
+              <w:rPr>
+                <w:rFonts w:ascii="Times New Roman" w:hAnsi="Times New Roman" w:cs="Times New Roman"/>
+                <w:sz w:val="24"/>
+                <w:szCs w:val="24"/>
+                <w:lang w:val="en-US"/>
+              </w:rPr>
+              <w:t xml:space="preserve"> </w:t>
+            </w:r>
+            <w:proofErr w:type="spellStart"/>
+            <w:r>
+              <w:rPr>
+                <w:rFonts w:ascii="Times New Roman" w:hAnsi="Times New Roman" w:cs="Times New Roman"/>
+                <w:sz w:val="24"/>
+                <w:szCs w:val="24"/>
+                <w:lang w:val="en-US"/>
+              </w:rPr>
+              <w:t>opsi</w:t>
+            </w:r>
+            <w:proofErr w:type="spellEnd"/>
+            <w:r>
+              <w:rPr>
+                <w:rFonts w:ascii="Times New Roman" w:hAnsi="Times New Roman" w:cs="Times New Roman"/>
+                <w:sz w:val="24"/>
+                <w:szCs w:val="24"/>
+                <w:lang w:val="en-US"/>
+              </w:rPr>
+              <w:t xml:space="preserve"> </w:t>
+            </w:r>
+            <w:proofErr w:type="spellStart"/>
+            <w:r>
+              <w:rPr>
+                <w:rFonts w:ascii="Times New Roman" w:hAnsi="Times New Roman" w:cs="Times New Roman"/>
+                <w:sz w:val="24"/>
+                <w:szCs w:val="24"/>
+                <w:lang w:val="en-US"/>
+              </w:rPr>
+              <w:t>dan</w:t>
+            </w:r>
+            <w:proofErr w:type="spellEnd"/>
+            <w:r>
+              <w:rPr>
+                <w:rFonts w:ascii="Times New Roman" w:hAnsi="Times New Roman" w:cs="Times New Roman"/>
+                <w:sz w:val="24"/>
+                <w:szCs w:val="24"/>
+                <w:lang w:val="en-US"/>
+              </w:rPr>
+              <w:t xml:space="preserve"> </w:t>
+            </w:r>
+            <w:proofErr w:type="spellStart"/>
+            <w:r>
+              <w:rPr>
+                <w:rFonts w:ascii="Times New Roman" w:hAnsi="Times New Roman" w:cs="Times New Roman"/>
+                <w:sz w:val="24"/>
+                <w:szCs w:val="24"/>
+                <w:lang w:val="en-US"/>
+              </w:rPr>
+              <w:t>memilih</w:t>
+            </w:r>
+            <w:proofErr w:type="spellEnd"/>
+            <w:r>
+              <w:rPr>
+                <w:rFonts w:ascii="Times New Roman" w:hAnsi="Times New Roman" w:cs="Times New Roman"/>
+                <w:sz w:val="24"/>
+                <w:szCs w:val="24"/>
+                <w:lang w:val="en-US"/>
+              </w:rPr>
+              <w:t xml:space="preserve"> </w:t>
+            </w:r>
+            <w:proofErr w:type="spellStart"/>
+            <w:r>
+              <w:rPr>
+                <w:rFonts w:ascii="Times New Roman" w:hAnsi="Times New Roman" w:cs="Times New Roman"/>
+                <w:sz w:val="24"/>
+                <w:szCs w:val="24"/>
+                <w:lang w:val="en-US"/>
+              </w:rPr>
+              <w:t>tombol</w:t>
+            </w:r>
+            <w:proofErr w:type="spellEnd"/>
+            <w:r>
+              <w:rPr>
+                <w:rFonts w:ascii="Times New Roman" w:hAnsi="Times New Roman" w:cs="Times New Roman"/>
+                <w:sz w:val="24"/>
+                <w:szCs w:val="24"/>
+                <w:lang w:val="en-US"/>
+              </w:rPr>
+              <w:t xml:space="preserve"> </w:t>
+            </w:r>
+            <w:proofErr w:type="spellStart"/>
+            <w:r>
+              <w:rPr>
+                <w:rFonts w:ascii="Times New Roman" w:hAnsi="Times New Roman" w:cs="Times New Roman"/>
+                <w:sz w:val="24"/>
+                <w:szCs w:val="24"/>
+                <w:lang w:val="en-US"/>
+              </w:rPr>
+              <w:t>buat</w:t>
+            </w:r>
+            <w:proofErr w:type="spellEnd"/>
+            <w:r>
+              <w:rPr>
+                <w:rFonts w:ascii="Times New Roman" w:hAnsi="Times New Roman" w:cs="Times New Roman"/>
+                <w:sz w:val="24"/>
+                <w:szCs w:val="24"/>
+                <w:lang w:val="en-US"/>
+              </w:rPr>
+              <w:t xml:space="preserve"> </w:t>
+            </w:r>
+            <w:proofErr w:type="spellStart"/>
+            <w:r>
+              <w:rPr>
+                <w:rFonts w:ascii="Times New Roman" w:hAnsi="Times New Roman" w:cs="Times New Roman"/>
+                <w:sz w:val="24"/>
+                <w:szCs w:val="24"/>
+                <w:lang w:val="en-US"/>
+              </w:rPr>
+              <w:t>tagihan</w:t>
+            </w:r>
+            <w:proofErr w:type="spellEnd"/>
+          </w:p>
+        </w:tc>
+        <w:tc>
+          <w:tcPr>
+            <w:tcW w:w="4230" w:type="dxa"/>
+          </w:tcPr>
+          <w:p>
+            <w:pPr>
+              <w:pStyle w:val="ListParagraph"/>
+              <w:numPr>
+                <w:ilvl w:val="0"/>
+                <w:numId w:val="6"/>
+              </w:numPr>
+              <w:ind w:left="454" w:hanging="425"/>
+              <w:rPr>
+                <w:rFonts w:ascii="Times New Roman" w:hAnsi="Times New Roman" w:cs="Times New Roman"/>
+                <w:sz w:val="24"/>
+                <w:szCs w:val="24"/>
+              </w:rPr>
+            </w:pPr>
+            <w:proofErr w:type="spellStart"/>
+            <w:r>
+              <w:rPr>
+                <w:rFonts w:ascii="Times New Roman" w:hAnsi="Times New Roman" w:cs="Times New Roman"/>
+                <w:sz w:val="24"/>
+                <w:szCs w:val="24"/>
+                <w:lang w:val="en-US"/>
+              </w:rPr>
+              <w:t>Sistem</w:t>
+            </w:r>
+            <w:proofErr w:type="spellEnd"/>
+            <w:r>
+              <w:rPr>
+                <w:rFonts w:ascii="Times New Roman" w:hAnsi="Times New Roman" w:cs="Times New Roman"/>
+                <w:sz w:val="24"/>
+                <w:szCs w:val="24"/>
+                <w:lang w:val="en-US"/>
+              </w:rPr>
+              <w:t xml:space="preserve"> </w:t>
+            </w:r>
+            <w:proofErr w:type="spellStart"/>
+            <w:r>
+              <w:rPr>
+                <w:rFonts w:ascii="Times New Roman" w:hAnsi="Times New Roman" w:cs="Times New Roman"/>
+                <w:sz w:val="24"/>
+                <w:szCs w:val="24"/>
+                <w:lang w:val="en-US"/>
+              </w:rPr>
+              <w:t>menampilkan</w:t>
+            </w:r>
+            <w:proofErr w:type="spellEnd"/>
+            <w:r>
+              <w:rPr>
+                <w:rFonts w:ascii="Times New Roman" w:hAnsi="Times New Roman" w:cs="Times New Roman"/>
+                <w:sz w:val="24"/>
+                <w:szCs w:val="24"/>
+                <w:lang w:val="en-US"/>
+              </w:rPr>
+              <w:t xml:space="preserve"> </w:t>
+            </w:r>
+            <w:proofErr w:type="spellStart"/>
+            <w:r>
+              <w:rPr>
+                <w:rFonts w:ascii="Times New Roman" w:hAnsi="Times New Roman" w:cs="Times New Roman"/>
+                <w:sz w:val="24"/>
+                <w:szCs w:val="24"/>
+                <w:lang w:val="en-US"/>
+              </w:rPr>
+              <w:t>peringatan</w:t>
+            </w:r>
+            <w:proofErr w:type="spellEnd"/>
+            <w:r>
+              <w:rPr>
+                <w:rFonts w:ascii="Times New Roman" w:hAnsi="Times New Roman" w:cs="Times New Roman"/>
+                <w:sz w:val="24"/>
+                <w:szCs w:val="24"/>
+                <w:lang w:val="en-US"/>
+              </w:rPr>
+              <w:t xml:space="preserve"> </w:t>
+            </w:r>
+            <w:proofErr w:type="spellStart"/>
+            <w:r>
+              <w:rPr>
+                <w:rFonts w:ascii="Times New Roman" w:hAnsi="Times New Roman" w:cs="Times New Roman"/>
+                <w:sz w:val="24"/>
+                <w:szCs w:val="24"/>
+                <w:lang w:val="en-US"/>
+              </w:rPr>
+              <w:t>Apakah</w:t>
+            </w:r>
+            <w:proofErr w:type="spellEnd"/>
+            <w:r>
+              <w:rPr>
+                <w:rFonts w:ascii="Times New Roman" w:hAnsi="Times New Roman" w:cs="Times New Roman"/>
+                <w:sz w:val="24"/>
+                <w:szCs w:val="24"/>
+                <w:lang w:val="en-US"/>
+              </w:rPr>
+              <w:t xml:space="preserve"> </w:t>
+            </w:r>
+            <w:proofErr w:type="spellStart"/>
+            <w:r>
+              <w:rPr>
+                <w:rFonts w:ascii="Times New Roman" w:hAnsi="Times New Roman" w:cs="Times New Roman"/>
+                <w:sz w:val="24"/>
+                <w:szCs w:val="24"/>
+                <w:lang w:val="en-US"/>
+              </w:rPr>
+              <w:t>anda</w:t>
+            </w:r>
+            <w:proofErr w:type="spellEnd"/>
+            <w:r>
+              <w:rPr>
+                <w:rFonts w:ascii="Times New Roman" w:hAnsi="Times New Roman" w:cs="Times New Roman"/>
+                <w:sz w:val="24"/>
+                <w:szCs w:val="24"/>
+                <w:lang w:val="en-US"/>
+              </w:rPr>
+              <w:t xml:space="preserve"> </w:t>
+            </w:r>
+            <w:proofErr w:type="spellStart"/>
+            <w:r>
+              <w:rPr>
+                <w:rFonts w:ascii="Times New Roman" w:hAnsi="Times New Roman" w:cs="Times New Roman"/>
+                <w:sz w:val="24"/>
+                <w:szCs w:val="24"/>
+                <w:lang w:val="en-US"/>
+              </w:rPr>
+              <w:t>ingin</w:t>
+            </w:r>
+            <w:proofErr w:type="spellEnd"/>
+            <w:r>
+              <w:rPr>
+                <w:rFonts w:ascii="Times New Roman" w:hAnsi="Times New Roman" w:cs="Times New Roman"/>
+                <w:sz w:val="24"/>
+                <w:szCs w:val="24"/>
+                <w:lang w:val="en-US"/>
+              </w:rPr>
+              <w:t xml:space="preserve"> </w:t>
+            </w:r>
+            <w:proofErr w:type="spellStart"/>
+            <w:r>
+              <w:rPr>
+                <w:rFonts w:ascii="Times New Roman" w:hAnsi="Times New Roman" w:cs="Times New Roman"/>
+                <w:sz w:val="24"/>
+                <w:szCs w:val="24"/>
+                <w:lang w:val="en-US"/>
+              </w:rPr>
+              <w:t>menagih</w:t>
+            </w:r>
+            <w:proofErr w:type="spellEnd"/>
+            <w:r>
+              <w:rPr>
+                <w:rFonts w:ascii="Times New Roman" w:hAnsi="Times New Roman" w:cs="Times New Roman"/>
+                <w:sz w:val="24"/>
+                <w:szCs w:val="24"/>
+                <w:lang w:val="en-US"/>
+              </w:rPr>
+              <w:t xml:space="preserve"> </w:t>
+            </w:r>
+            <w:proofErr w:type="spellStart"/>
+            <w:r>
+              <w:rPr>
+                <w:rFonts w:ascii="Times New Roman" w:hAnsi="Times New Roman" w:cs="Times New Roman"/>
+                <w:sz w:val="24"/>
+                <w:szCs w:val="24"/>
+                <w:lang w:val="en-US"/>
+              </w:rPr>
+              <w:t>pembayaran</w:t>
+            </w:r>
+            <w:proofErr w:type="spellEnd"/>
+            <w:r>
+              <w:rPr>
+                <w:rFonts w:ascii="Times New Roman" w:hAnsi="Times New Roman" w:cs="Times New Roman"/>
+                <w:sz w:val="24"/>
+                <w:szCs w:val="24"/>
+                <w:lang w:val="en-US"/>
+              </w:rPr>
+              <w:t xml:space="preserve"> </w:t>
+            </w:r>
+            <w:proofErr w:type="spellStart"/>
+            <w:r>
+              <w:rPr>
+                <w:rFonts w:ascii="Times New Roman" w:hAnsi="Times New Roman" w:cs="Times New Roman"/>
+                <w:sz w:val="24"/>
+                <w:szCs w:val="24"/>
+                <w:lang w:val="en-US"/>
+              </w:rPr>
+              <w:t>paket</w:t>
+            </w:r>
+            <w:proofErr w:type="spellEnd"/>
+            <w:r>
+              <w:rPr>
+                <w:rFonts w:ascii="Times New Roman" w:hAnsi="Times New Roman" w:cs="Times New Roman"/>
+                <w:sz w:val="24"/>
+                <w:szCs w:val="24"/>
+                <w:lang w:val="en-US"/>
+              </w:rPr>
+              <w:t xml:space="preserve"> </w:t>
+            </w:r>
+            <w:proofErr w:type="spellStart"/>
+            <w:proofErr w:type="gramStart"/>
+            <w:r>
+              <w:rPr>
+                <w:rFonts w:ascii="Times New Roman" w:hAnsi="Times New Roman" w:cs="Times New Roman"/>
+                <w:sz w:val="24"/>
+                <w:szCs w:val="24"/>
+                <w:lang w:val="en-US"/>
+              </w:rPr>
+              <w:t>ini</w:t>
+            </w:r>
+            <w:proofErr w:type="spellEnd"/>
+            <w:r>
+              <w:rPr>
+                <w:rFonts w:ascii="Times New Roman" w:hAnsi="Times New Roman" w:cs="Times New Roman"/>
+                <w:sz w:val="24"/>
+                <w:szCs w:val="24"/>
+                <w:lang w:val="en-US"/>
+              </w:rPr>
+              <w:t xml:space="preserve"> ?</w:t>
+            </w:r>
+            <w:proofErr w:type="gramEnd"/>
+          </w:p>
+        </w:tc>
+      </w:tr>
+      <w:tr>
+        <w:trPr>
+          <w:trHeight w:val="710"/>
+        </w:trPr>
+        <w:tc>
+          <w:tcPr>
+            <w:tcW w:w="4495" w:type="dxa"/>
+          </w:tcPr>
+          <w:p>
+            <w:pPr>
+              <w:pStyle w:val="ListParagraph"/>
+              <w:numPr>
+                <w:ilvl w:val="0"/>
+                <w:numId w:val="6"/>
+              </w:numPr>
+              <w:ind w:left="427" w:hanging="427"/>
+              <w:rPr>
+                <w:rFonts w:ascii="Times New Roman" w:hAnsi="Times New Roman" w:cs="Times New Roman"/>
+                <w:sz w:val="24"/>
+                <w:szCs w:val="24"/>
+              </w:rPr>
+            </w:pPr>
+            <w:r>
+              <w:rPr>
+                <w:rFonts w:ascii="Times New Roman" w:hAnsi="Times New Roman" w:cs="Times New Roman"/>
+                <w:sz w:val="24"/>
+                <w:szCs w:val="24"/>
+                <w:lang w:val="en-US"/>
+              </w:rPr>
+              <w:t xml:space="preserve">Admin </w:t>
+            </w:r>
+            <w:proofErr w:type="spellStart"/>
+            <w:r>
+              <w:rPr>
+                <w:rFonts w:ascii="Times New Roman" w:hAnsi="Times New Roman" w:cs="Times New Roman"/>
+                <w:sz w:val="24"/>
+                <w:szCs w:val="24"/>
+                <w:lang w:val="en-US"/>
+              </w:rPr>
+              <w:t>memilih</w:t>
+            </w:r>
+            <w:proofErr w:type="spellEnd"/>
+            <w:r>
+              <w:rPr>
+                <w:rFonts w:ascii="Times New Roman" w:hAnsi="Times New Roman" w:cs="Times New Roman"/>
+                <w:sz w:val="24"/>
+                <w:szCs w:val="24"/>
+                <w:lang w:val="en-US"/>
+              </w:rPr>
+              <w:t xml:space="preserve"> </w:t>
+            </w:r>
+            <w:proofErr w:type="spellStart"/>
+            <w:r>
+              <w:rPr>
+                <w:rFonts w:ascii="Times New Roman" w:hAnsi="Times New Roman" w:cs="Times New Roman"/>
+                <w:sz w:val="24"/>
+                <w:szCs w:val="24"/>
+                <w:lang w:val="en-US"/>
+              </w:rPr>
+              <w:t>tombol</w:t>
+            </w:r>
+            <w:proofErr w:type="spellEnd"/>
+            <w:r>
+              <w:rPr>
+                <w:rFonts w:ascii="Times New Roman" w:hAnsi="Times New Roman" w:cs="Times New Roman"/>
+                <w:sz w:val="24"/>
+                <w:szCs w:val="24"/>
+                <w:lang w:val="en-US"/>
+              </w:rPr>
+              <w:t xml:space="preserve"> </w:t>
+            </w:r>
+            <w:r>
+              <w:rPr>
+                <w:rFonts w:ascii="Times New Roman" w:hAnsi="Times New Roman" w:cs="Times New Roman"/>
+                <w:sz w:val="24"/>
+                <w:szCs w:val="24"/>
+                <w:lang w:val="en-US"/>
+              </w:rPr>
+              <w:t xml:space="preserve">OK </w:t>
+            </w:r>
+            <w:proofErr w:type="spellStart"/>
+            <w:r>
+              <w:rPr>
+                <w:rFonts w:ascii="Times New Roman" w:hAnsi="Times New Roman" w:cs="Times New Roman"/>
+                <w:sz w:val="24"/>
+                <w:szCs w:val="24"/>
+                <w:lang w:val="en-US"/>
+              </w:rPr>
+              <w:t>pada</w:t>
+            </w:r>
+            <w:proofErr w:type="spellEnd"/>
+            <w:r>
+              <w:rPr>
+                <w:rFonts w:ascii="Times New Roman" w:hAnsi="Times New Roman" w:cs="Times New Roman"/>
+                <w:sz w:val="24"/>
+                <w:szCs w:val="24"/>
+                <w:lang w:val="en-US"/>
+              </w:rPr>
+              <w:t xml:space="preserve"> </w:t>
+            </w:r>
+            <w:proofErr w:type="spellStart"/>
+            <w:r>
+              <w:rPr>
+                <w:rFonts w:ascii="Times New Roman" w:hAnsi="Times New Roman" w:cs="Times New Roman"/>
+                <w:sz w:val="24"/>
+                <w:szCs w:val="24"/>
+                <w:lang w:val="en-US"/>
+              </w:rPr>
+              <w:t>peringatan</w:t>
+            </w:r>
+            <w:proofErr w:type="spellEnd"/>
+          </w:p>
+        </w:tc>
+        <w:tc>
+          <w:tcPr>
+            <w:tcW w:w="4230" w:type="dxa"/>
+          </w:tcPr>
+          <w:p>
+            <w:pPr>
+              <w:pStyle w:val="ListParagraph"/>
+              <w:numPr>
+                <w:ilvl w:val="0"/>
+                <w:numId w:val="6"/>
+              </w:numPr>
+              <w:ind w:left="454" w:hanging="425"/>
+              <w:rPr>
+                <w:rFonts w:ascii="Times New Roman" w:hAnsi="Times New Roman" w:cs="Times New Roman"/>
+                <w:sz w:val="24"/>
+                <w:szCs w:val="24"/>
+              </w:rPr>
+            </w:pPr>
+            <w:proofErr w:type="spellStart"/>
+            <w:r>
+              <w:rPr>
+                <w:rFonts w:ascii="Times New Roman" w:hAnsi="Times New Roman" w:cs="Times New Roman"/>
+                <w:sz w:val="24"/>
+                <w:szCs w:val="24"/>
+                <w:lang w:val="en-US"/>
+              </w:rPr>
+              <w:t>Sistem</w:t>
+            </w:r>
+            <w:proofErr w:type="spellEnd"/>
+            <w:r>
+              <w:rPr>
+                <w:rFonts w:ascii="Times New Roman" w:hAnsi="Times New Roman" w:cs="Times New Roman"/>
+                <w:sz w:val="24"/>
+                <w:szCs w:val="24"/>
+                <w:lang w:val="en-US"/>
+              </w:rPr>
+              <w:t xml:space="preserve"> </w:t>
+            </w:r>
+            <w:proofErr w:type="spellStart"/>
+            <w:r>
+              <w:rPr>
+                <w:rFonts w:ascii="Times New Roman" w:hAnsi="Times New Roman" w:cs="Times New Roman"/>
+                <w:sz w:val="24"/>
+                <w:szCs w:val="24"/>
+                <w:lang w:val="en-US"/>
+              </w:rPr>
+              <w:t>akan</w:t>
+            </w:r>
+            <w:proofErr w:type="spellEnd"/>
+            <w:r>
+              <w:rPr>
+                <w:rFonts w:ascii="Times New Roman" w:hAnsi="Times New Roman" w:cs="Times New Roman"/>
+                <w:sz w:val="24"/>
+                <w:szCs w:val="24"/>
+                <w:lang w:val="en-US"/>
+              </w:rPr>
+              <w:t xml:space="preserve"> </w:t>
+            </w:r>
+            <w:proofErr w:type="spellStart"/>
+            <w:r>
+              <w:rPr>
+                <w:rFonts w:ascii="Times New Roman" w:hAnsi="Times New Roman" w:cs="Times New Roman"/>
+                <w:sz w:val="24"/>
+                <w:szCs w:val="24"/>
+                <w:lang w:val="en-US"/>
+              </w:rPr>
+              <w:t>menampilkan</w:t>
+            </w:r>
+            <w:proofErr w:type="spellEnd"/>
+            <w:r>
+              <w:rPr>
+                <w:rFonts w:ascii="Times New Roman" w:hAnsi="Times New Roman" w:cs="Times New Roman"/>
+                <w:sz w:val="24"/>
+                <w:szCs w:val="24"/>
+                <w:lang w:val="en-US"/>
+              </w:rPr>
+              <w:t xml:space="preserve"> </w:t>
+            </w:r>
+            <w:proofErr w:type="spellStart"/>
+            <w:r>
+              <w:rPr>
+                <w:rFonts w:ascii="Times New Roman" w:hAnsi="Times New Roman" w:cs="Times New Roman"/>
+                <w:sz w:val="24"/>
+                <w:szCs w:val="24"/>
+                <w:lang w:val="en-US"/>
+              </w:rPr>
+              <w:t>Berhasil</w:t>
+            </w:r>
+            <w:proofErr w:type="spellEnd"/>
+            <w:r>
+              <w:rPr>
+                <w:rFonts w:ascii="Times New Roman" w:hAnsi="Times New Roman" w:cs="Times New Roman"/>
+                <w:sz w:val="24"/>
+                <w:szCs w:val="24"/>
+                <w:lang w:val="en-US"/>
+              </w:rPr>
+              <w:t xml:space="preserve"> </w:t>
+            </w:r>
+            <w:proofErr w:type="spellStart"/>
+            <w:r>
+              <w:rPr>
+                <w:rFonts w:ascii="Times New Roman" w:hAnsi="Times New Roman" w:cs="Times New Roman"/>
+                <w:sz w:val="24"/>
+                <w:szCs w:val="24"/>
+                <w:lang w:val="en-US"/>
+              </w:rPr>
+              <w:t>membuat</w:t>
+            </w:r>
+            <w:proofErr w:type="spellEnd"/>
+            <w:r>
+              <w:rPr>
+                <w:rFonts w:ascii="Times New Roman" w:hAnsi="Times New Roman" w:cs="Times New Roman"/>
+                <w:sz w:val="24"/>
+                <w:szCs w:val="24"/>
+                <w:lang w:val="en-US"/>
+              </w:rPr>
+              <w:t xml:space="preserve"> </w:t>
+            </w:r>
+            <w:proofErr w:type="spellStart"/>
+            <w:r>
+              <w:rPr>
+                <w:rFonts w:ascii="Times New Roman" w:hAnsi="Times New Roman" w:cs="Times New Roman"/>
+                <w:sz w:val="24"/>
+                <w:szCs w:val="24"/>
+                <w:lang w:val="en-US"/>
+              </w:rPr>
+              <w:t>tagihan</w:t>
+            </w:r>
+            <w:proofErr w:type="spellEnd"/>
+            <w:r>
+              <w:rPr>
+                <w:rFonts w:ascii="Times New Roman" w:hAnsi="Times New Roman" w:cs="Times New Roman"/>
+                <w:sz w:val="24"/>
+                <w:szCs w:val="24"/>
+                <w:lang w:val="en-US"/>
+              </w:rPr>
+              <w:t xml:space="preserve"> </w:t>
+            </w:r>
+            <w:proofErr w:type="spellStart"/>
+            <w:r>
+              <w:rPr>
+                <w:rFonts w:ascii="Times New Roman" w:hAnsi="Times New Roman" w:cs="Times New Roman"/>
+                <w:sz w:val="24"/>
+                <w:szCs w:val="24"/>
+                <w:lang w:val="en-US"/>
+              </w:rPr>
+              <w:t>untuk</w:t>
+            </w:r>
+            <w:proofErr w:type="spellEnd"/>
+            <w:r>
+              <w:rPr>
+                <w:rFonts w:ascii="Times New Roman" w:hAnsi="Times New Roman" w:cs="Times New Roman"/>
+                <w:sz w:val="24"/>
+                <w:szCs w:val="24"/>
+                <w:lang w:val="en-US"/>
+              </w:rPr>
+              <w:t xml:space="preserve"> </w:t>
+            </w:r>
+            <w:proofErr w:type="spellStart"/>
+            <w:r>
+              <w:rPr>
+                <w:rFonts w:ascii="Times New Roman" w:hAnsi="Times New Roman" w:cs="Times New Roman"/>
+                <w:sz w:val="24"/>
+                <w:szCs w:val="24"/>
+                <w:lang w:val="en-US"/>
+              </w:rPr>
+              <w:t>Kost</w:t>
+            </w:r>
+            <w:proofErr w:type="spellEnd"/>
+            <w:r>
+              <w:rPr>
+                <w:rFonts w:ascii="Times New Roman" w:hAnsi="Times New Roman" w:cs="Times New Roman"/>
+                <w:sz w:val="24"/>
+                <w:szCs w:val="24"/>
+                <w:lang w:val="en-US"/>
+              </w:rPr>
+              <w:t xml:space="preserve"> Owner</w:t>
+            </w:r>
+          </w:p>
+        </w:tc>
+      </w:tr>
+      <w:tr>
+        <w:trPr>
+          <w:trHeight w:val="283"/>
+        </w:trPr>
+        <w:tc>
+          <w:tcPr>
+            <w:tcW w:w="8725" w:type="dxa"/>
+            <w:gridSpan w:val="2"/>
+          </w:tcPr>
+          <w:p>
+            <w:pPr>
+              <w:jc w:val="center"/>
+              <w:rPr>
+                <w:rFonts w:ascii="Times New Roman" w:hAnsi="Times New Roman" w:cs="Times New Roman"/>
+                <w:b/>
+                <w:sz w:val="24"/>
+                <w:szCs w:val="24"/>
+              </w:rPr>
+            </w:pPr>
+            <w:r>
+              <w:rPr>
+                <w:rFonts w:ascii="Times New Roman" w:hAnsi="Times New Roman" w:cs="Times New Roman"/>
+                <w:b/>
+                <w:sz w:val="24"/>
+                <w:szCs w:val="24"/>
+              </w:rPr>
+              <w:t>Alternative Course of Events</w:t>
+            </w:r>
+          </w:p>
+        </w:tc>
+      </w:tr>
+      <w:tr>
+        <w:trPr>
+          <w:trHeight w:val="556"/>
+        </w:trPr>
+        <w:tc>
+          <w:tcPr>
+            <w:tcW w:w="8725" w:type="dxa"/>
+            <w:gridSpan w:val="2"/>
+          </w:tcPr>
+          <w:p>
+            <w:pPr>
+              <w:rPr>
+                <w:rFonts w:ascii="Times New Roman" w:hAnsi="Times New Roman" w:cs="Times New Roman"/>
+                <w:sz w:val="24"/>
+                <w:szCs w:val="24"/>
+              </w:rPr>
+            </w:pPr>
+            <w:r>
+              <w:rPr>
+                <w:rFonts w:ascii="Times New Roman" w:hAnsi="Times New Roman" w:cs="Times New Roman"/>
+                <w:sz w:val="24"/>
+                <w:szCs w:val="24"/>
+              </w:rPr>
+              <w:t>Line 7</w:t>
+            </w:r>
             <w:bookmarkStart w:id="0" w:name="_GoBack"/>
             <w:bookmarkEnd w:id="0"/>
+            <w:r>
+              <w:rPr>
+                <w:rFonts w:ascii="Times New Roman" w:hAnsi="Times New Roman" w:cs="Times New Roman"/>
+                <w:sz w:val="24"/>
+                <w:szCs w:val="24"/>
+                <w:lang w:val="en-US"/>
+              </w:rPr>
+              <w:t>.</w:t>
+            </w:r>
+            <w:r>
+              <w:rPr>
+                <w:rFonts w:ascii="Times New Roman" w:hAnsi="Times New Roman" w:cs="Times New Roman"/>
+                <w:sz w:val="24"/>
+                <w:szCs w:val="24"/>
+              </w:rPr>
+              <w:t xml:space="preserve">  Jika </w:t>
+            </w:r>
+            <w:r>
+              <w:rPr>
+                <w:rFonts w:ascii="Times New Roman" w:hAnsi="Times New Roman" w:cs="Times New Roman"/>
+                <w:sz w:val="24"/>
+                <w:szCs w:val="24"/>
+                <w:lang w:val="en-US"/>
+              </w:rPr>
+              <w:t xml:space="preserve">Admin </w:t>
+            </w:r>
+            <w:proofErr w:type="spellStart"/>
+            <w:r>
+              <w:rPr>
+                <w:rFonts w:ascii="Times New Roman" w:hAnsi="Times New Roman" w:cs="Times New Roman"/>
+                <w:sz w:val="24"/>
+                <w:szCs w:val="24"/>
+                <w:lang w:val="en-US"/>
+              </w:rPr>
+              <w:t>tombol</w:t>
+            </w:r>
+            <w:proofErr w:type="spellEnd"/>
+            <w:r>
+              <w:rPr>
+                <w:rFonts w:ascii="Times New Roman" w:hAnsi="Times New Roman" w:cs="Times New Roman"/>
+                <w:sz w:val="24"/>
+                <w:szCs w:val="24"/>
+                <w:lang w:val="en-US"/>
+              </w:rPr>
+              <w:t xml:space="preserve"> cancel </w:t>
+            </w:r>
+            <w:proofErr w:type="spellStart"/>
+            <w:r>
+              <w:rPr>
+                <w:rFonts w:ascii="Times New Roman" w:hAnsi="Times New Roman" w:cs="Times New Roman"/>
+                <w:sz w:val="24"/>
+                <w:szCs w:val="24"/>
+                <w:lang w:val="en-US"/>
+              </w:rPr>
+              <w:t>pada</w:t>
+            </w:r>
+            <w:proofErr w:type="spellEnd"/>
+            <w:r>
+              <w:rPr>
+                <w:rFonts w:ascii="Times New Roman" w:hAnsi="Times New Roman" w:cs="Times New Roman"/>
+                <w:sz w:val="24"/>
+                <w:szCs w:val="24"/>
+                <w:lang w:val="en-US"/>
+              </w:rPr>
+              <w:t xml:space="preserve"> </w:t>
+            </w:r>
+            <w:proofErr w:type="spellStart"/>
+            <w:r>
+              <w:rPr>
+                <w:rFonts w:ascii="Times New Roman" w:hAnsi="Times New Roman" w:cs="Times New Roman"/>
+                <w:sz w:val="24"/>
+                <w:szCs w:val="24"/>
+                <w:lang w:val="en-US"/>
+              </w:rPr>
+              <w:t>peringatan</w:t>
+            </w:r>
+            <w:proofErr w:type="spellEnd"/>
+            <w:r>
+              <w:rPr>
+                <w:rFonts w:ascii="Times New Roman" w:hAnsi="Times New Roman" w:cs="Times New Roman"/>
+                <w:sz w:val="24"/>
+                <w:szCs w:val="24"/>
+                <w:lang w:val="en-US"/>
+              </w:rPr>
+              <w:t xml:space="preserve"> </w:t>
+            </w:r>
+            <w:proofErr w:type="spellStart"/>
+            <w:r>
+              <w:rPr>
+                <w:rFonts w:ascii="Times New Roman" w:hAnsi="Times New Roman" w:cs="Times New Roman"/>
+                <w:sz w:val="24"/>
+                <w:szCs w:val="24"/>
+                <w:lang w:val="en-US"/>
+              </w:rPr>
+              <w:t>maka</w:t>
+            </w:r>
+            <w:proofErr w:type="spellEnd"/>
+            <w:r>
+              <w:rPr>
+                <w:rFonts w:ascii="Times New Roman" w:hAnsi="Times New Roman" w:cs="Times New Roman"/>
+                <w:sz w:val="24"/>
+                <w:szCs w:val="24"/>
+                <w:lang w:val="en-US"/>
+              </w:rPr>
+              <w:t xml:space="preserve"> data yang </w:t>
+            </w:r>
+            <w:proofErr w:type="spellStart"/>
+            <w:r>
+              <w:rPr>
+                <w:rFonts w:ascii="Times New Roman" w:hAnsi="Times New Roman" w:cs="Times New Roman"/>
+                <w:sz w:val="24"/>
+                <w:szCs w:val="24"/>
+                <w:lang w:val="en-US"/>
+              </w:rPr>
+              <w:t>terpilih</w:t>
+            </w:r>
+            <w:proofErr w:type="spellEnd"/>
+            <w:r>
+              <w:rPr>
+                <w:rFonts w:ascii="Times New Roman" w:hAnsi="Times New Roman" w:cs="Times New Roman"/>
+                <w:sz w:val="24"/>
+                <w:szCs w:val="24"/>
+                <w:lang w:val="en-US"/>
+              </w:rPr>
+              <w:t xml:space="preserve"> </w:t>
+            </w:r>
+            <w:proofErr w:type="spellStart"/>
+            <w:r>
+              <w:rPr>
+                <w:rFonts w:ascii="Times New Roman" w:hAnsi="Times New Roman" w:cs="Times New Roman"/>
+                <w:sz w:val="24"/>
+                <w:szCs w:val="24"/>
+                <w:lang w:val="en-US"/>
+              </w:rPr>
+              <w:t>tidak</w:t>
+            </w:r>
+            <w:proofErr w:type="spellEnd"/>
+            <w:r>
+              <w:rPr>
+                <w:rFonts w:ascii="Times New Roman" w:hAnsi="Times New Roman" w:cs="Times New Roman"/>
+                <w:sz w:val="24"/>
+                <w:szCs w:val="24"/>
+                <w:lang w:val="en-US"/>
+              </w:rPr>
+              <w:t xml:space="preserve"> </w:t>
+            </w:r>
+            <w:proofErr w:type="spellStart"/>
+            <w:r>
+              <w:rPr>
+                <w:rFonts w:ascii="Times New Roman" w:hAnsi="Times New Roman" w:cs="Times New Roman"/>
+                <w:sz w:val="24"/>
+                <w:szCs w:val="24"/>
+                <w:lang w:val="en-US"/>
+              </w:rPr>
+              <w:t>akan</w:t>
+            </w:r>
+            <w:proofErr w:type="spellEnd"/>
+            <w:r>
+              <w:rPr>
+                <w:rFonts w:ascii="Times New Roman" w:hAnsi="Times New Roman" w:cs="Times New Roman"/>
+                <w:sz w:val="24"/>
+                <w:szCs w:val="24"/>
+                <w:lang w:val="en-US"/>
+              </w:rPr>
+              <w:t xml:space="preserve"> </w:t>
+            </w:r>
+            <w:proofErr w:type="spellStart"/>
+            <w:r>
+              <w:rPr>
+                <w:rFonts w:ascii="Times New Roman" w:hAnsi="Times New Roman" w:cs="Times New Roman"/>
+                <w:sz w:val="24"/>
+                <w:szCs w:val="24"/>
+                <w:lang w:val="en-US"/>
+              </w:rPr>
+              <w:t>dihapus</w:t>
+            </w:r>
             <w:proofErr w:type="spellEnd"/>
           </w:p>
         </w:tc>
@@ -8482,6 +10299,95 @@
 <file path=word/numbering.xml><?xml version="1.0" encoding="utf-8"?>
 <w:numbering xmlns:wpc="http://schemas.microsoft.com/office/word/2010/wordprocessingCanvas" xmlns:mc="http://schemas.openxmlformats.org/markup-compatibility/2006" xmlns:o="urn:schemas-microsoft-com:office:office" xmlns:r="http://schemas.openxmlformats.org/officeDocument/2006/relationships" xmlns:m="http://schemas.openxmlformats.org/officeDocument/2006/math" xmlns:v="urn:schemas-microsoft-com:vml" xmlns:wp14="http://schemas.microsoft.com/office/word/2010/wordprocessingDrawing" xmlns:wp="http://schemas.openxmlformats.org/drawingml/2006/wordprocessingDrawing" xmlns:w10="urn:schemas-microsoft-com:office:word" xmlns:w="http://schemas.openxmlformats.org/wordprocessingml/2006/main" xmlns:w14="http://schemas.microsoft.com/office/word/2010/wordml" xmlns:w15="http://schemas.microsoft.com/office/word/2012/wordml" xmlns:wpg="http://schemas.microsoft.com/office/word/2010/wordprocessingGroup" xmlns:wpi="http://schemas.microsoft.com/office/word/2010/wordprocessingInk" xmlns:wne="http://schemas.microsoft.com/office/word/2006/wordml" xmlns:wps="http://schemas.microsoft.com/office/word/2010/wordprocessingShape" mc:Ignorable="w14 w15 wp14">
   <w:abstractNum w:abstractNumId="0">
+    <w:nsid w:val="04D50506"/>
+    <w:multiLevelType w:val="hybridMultilevel"/>
+    <w:tmpl w:val="3F10BF9E"/>
+    <w:lvl w:ilvl="0" w:tplc="B150BAFC">
+      <w:start w:val="1"/>
+      <w:numFmt w:val="decimal"/>
+      <w:lvlText w:val="%1."/>
+      <w:lvlJc w:val="left"/>
+      <w:pPr>
+        <w:ind w:left="1080" w:hanging="360"/>
+      </w:pPr>
+      <w:rPr>
+        <w:rFonts w:ascii="Times New Roman" w:eastAsiaTheme="minorHAnsi" w:hAnsi="Times New Roman" w:cs="Times New Roman"/>
+      </w:rPr>
+    </w:lvl>
+    <w:lvl w:ilvl="1" w:tplc="04090019" w:tentative="1">
+      <w:start w:val="1"/>
+      <w:numFmt w:val="lowerLetter"/>
+      <w:lvlText w:val="%2."/>
+      <w:lvlJc w:val="left"/>
+      <w:pPr>
+        <w:ind w:left="1800" w:hanging="360"/>
+      </w:pPr>
+    </w:lvl>
+    <w:lvl w:ilvl="2" w:tplc="0409001B" w:tentative="1">
+      <w:start w:val="1"/>
+      <w:numFmt w:val="lowerRoman"/>
+      <w:lvlText w:val="%3."/>
+      <w:lvlJc w:val="right"/>
+      <w:pPr>
+        <w:ind w:left="2520" w:hanging="180"/>
+      </w:pPr>
+    </w:lvl>
+    <w:lvl w:ilvl="3" w:tplc="0409000F" w:tentative="1">
+      <w:start w:val="1"/>
+      <w:numFmt w:val="decimal"/>
+      <w:lvlText w:val="%4."/>
+      <w:lvlJc w:val="left"/>
+      <w:pPr>
+        <w:ind w:left="3240" w:hanging="360"/>
+      </w:pPr>
+    </w:lvl>
+    <w:lvl w:ilvl="4" w:tplc="04090019" w:tentative="1">
+      <w:start w:val="1"/>
+      <w:numFmt w:val="lowerLetter"/>
+      <w:lvlText w:val="%5."/>
+      <w:lvlJc w:val="left"/>
+      <w:pPr>
+        <w:ind w:left="3960" w:hanging="360"/>
+      </w:pPr>
+    </w:lvl>
+    <w:lvl w:ilvl="5" w:tplc="0409001B" w:tentative="1">
+      <w:start w:val="1"/>
+      <w:numFmt w:val="lowerRoman"/>
+      <w:lvlText w:val="%6."/>
+      <w:lvlJc w:val="right"/>
+      <w:pPr>
+        <w:ind w:left="4680" w:hanging="180"/>
+      </w:pPr>
+    </w:lvl>
+    <w:lvl w:ilvl="6" w:tplc="0409000F" w:tentative="1">
+      <w:start w:val="1"/>
+      <w:numFmt w:val="decimal"/>
+      <w:lvlText w:val="%7."/>
+      <w:lvlJc w:val="left"/>
+      <w:pPr>
+        <w:ind w:left="5400" w:hanging="360"/>
+      </w:pPr>
+    </w:lvl>
+    <w:lvl w:ilvl="7" w:tplc="04090019" w:tentative="1">
+      <w:start w:val="1"/>
+      <w:numFmt w:val="lowerLetter"/>
+      <w:lvlText w:val="%8."/>
+      <w:lvlJc w:val="left"/>
+      <w:pPr>
+        <w:ind w:left="6120" w:hanging="360"/>
+      </w:pPr>
+    </w:lvl>
+    <w:lvl w:ilvl="8" w:tplc="0409001B" w:tentative="1">
+      <w:start w:val="1"/>
+      <w:numFmt w:val="lowerRoman"/>
+      <w:lvlText w:val="%9."/>
+      <w:lvlJc w:val="right"/>
+      <w:pPr>
+        <w:ind w:left="6840" w:hanging="180"/>
+      </w:pPr>
+    </w:lvl>
+  </w:abstractNum>
+  <w:abstractNum w:abstractNumId="1">
     <w:nsid w:val="23C20B2B"/>
     <w:multiLevelType w:val="hybridMultilevel"/>
     <w:tmpl w:val="DACC6BDA"/>
@@ -8570,7 +10476,7 @@
       </w:pPr>
     </w:lvl>
   </w:abstractNum>
-  <w:abstractNum w:abstractNumId="1">
+  <w:abstractNum w:abstractNumId="2">
     <w:nsid w:val="3B4500DE"/>
     <w:multiLevelType w:val="hybridMultilevel"/>
     <w:tmpl w:val="DACC6BDA"/>
@@ -8659,7 +10565,7 @@
       </w:pPr>
     </w:lvl>
   </w:abstractNum>
-  <w:abstractNum w:abstractNumId="2">
+  <w:abstractNum w:abstractNumId="3">
     <w:nsid w:val="4FF36F16"/>
     <w:multiLevelType w:val="hybridMultilevel"/>
     <w:tmpl w:val="DACC6BDA"/>
@@ -8748,7 +10654,7 @@
       </w:pPr>
     </w:lvl>
   </w:abstractNum>
-  <w:abstractNum w:abstractNumId="3">
+  <w:abstractNum w:abstractNumId="4">
     <w:nsid w:val="55427C83"/>
     <w:multiLevelType w:val="hybridMultilevel"/>
     <w:tmpl w:val="36E07D76"/>
@@ -8837,7 +10743,7 @@
       </w:pPr>
     </w:lvl>
   </w:abstractNum>
-  <w:abstractNum w:abstractNumId="4">
+  <w:abstractNum w:abstractNumId="5">
     <w:nsid w:val="6F927EEF"/>
     <w:multiLevelType w:val="hybridMultilevel"/>
     <w:tmpl w:val="E3A28452"/>
@@ -8927,19 +10833,22 @@
     </w:lvl>
   </w:abstractNum>
   <w:num w:numId="1">
+    <w:abstractNumId w:val="5"/>
+  </w:num>
+  <w:num w:numId="2">
     <w:abstractNumId w:val="4"/>
   </w:num>
-  <w:num w:numId="2">
+  <w:num w:numId="3">
+    <w:abstractNumId w:val="1"/>
+  </w:num>
+  <w:num w:numId="4">
+    <w:abstractNumId w:val="2"/>
+  </w:num>
+  <w:num w:numId="5">
     <w:abstractNumId w:val="3"/>
   </w:num>
-  <w:num w:numId="3">
+  <w:num w:numId="6">
     <w:abstractNumId w:val="0"/>
-  </w:num>
-  <w:num w:numId="4">
-    <w:abstractNumId w:val="1"/>
-  </w:num>
-  <w:num w:numId="5">
-    <w:abstractNumId w:val="2"/>
   </w:num>
 </w:numbering>
 </file>

--- a/BAB III/BAB III Analisa dan Perancangan.docx
+++ b/BAB III/BAB III Analisa dan Perancangan.docx
@@ -245,78 +245,12 @@
           <w:szCs w:val="24"/>
         </w:rPr>
       </w:pPr>
-    </w:p>
-    <w:p>
-      <w:pPr>
-        <w:pStyle w:val="ListParagraph"/>
-        <w:spacing w:line="360" w:lineRule="auto"/>
-        <w:ind w:left="0"/>
-        <w:jc w:val="both"/>
-        <w:rPr>
-          <w:rFonts w:ascii="Times New Roman" w:hAnsi="Times New Roman" w:cs="Times New Roman"/>
-          <w:sz w:val="24"/>
-          <w:szCs w:val="24"/>
-        </w:rPr>
-      </w:pPr>
-    </w:p>
-    <w:p>
-      <w:pPr>
-        <w:pStyle w:val="ListParagraph"/>
-        <w:spacing w:line="360" w:lineRule="auto"/>
-        <w:ind w:left="0"/>
-        <w:jc w:val="both"/>
-        <w:rPr>
-          <w:rFonts w:ascii="Times New Roman" w:hAnsi="Times New Roman" w:cs="Times New Roman"/>
-          <w:sz w:val="24"/>
-          <w:szCs w:val="24"/>
-        </w:rPr>
-      </w:pPr>
-    </w:p>
-    <w:p>
-      <w:pPr>
-        <w:pStyle w:val="ListParagraph"/>
-        <w:spacing w:line="360" w:lineRule="auto"/>
-        <w:ind w:left="0"/>
-        <w:jc w:val="both"/>
-        <w:rPr>
-          <w:rFonts w:ascii="Times New Roman" w:hAnsi="Times New Roman" w:cs="Times New Roman"/>
-          <w:sz w:val="24"/>
-          <w:szCs w:val="24"/>
-        </w:rPr>
-      </w:pPr>
-    </w:p>
-    <w:p>
-      <w:pPr>
-        <w:pStyle w:val="ListParagraph"/>
-        <w:spacing w:line="360" w:lineRule="auto"/>
-        <w:ind w:left="0"/>
-        <w:jc w:val="both"/>
-        <w:rPr>
-          <w:rFonts w:ascii="Times New Roman" w:hAnsi="Times New Roman" w:cs="Times New Roman"/>
-          <w:sz w:val="24"/>
-          <w:szCs w:val="24"/>
-        </w:rPr>
-      </w:pPr>
-    </w:p>
-    <w:p>
-      <w:pPr>
-        <w:pStyle w:val="ListParagraph"/>
-        <w:spacing w:line="360" w:lineRule="auto"/>
-        <w:ind w:left="0"/>
-        <w:jc w:val="both"/>
-        <w:rPr>
-          <w:rFonts w:ascii="Times New Roman" w:hAnsi="Times New Roman" w:cs="Times New Roman"/>
-          <w:sz w:val="24"/>
-          <w:szCs w:val="24"/>
-        </w:rPr>
-      </w:pPr>
       <w:r>
         <w:rPr>
           <w:rFonts w:ascii="Times New Roman" w:hAnsi="Times New Roman" w:cs="Times New Roman"/>
           <w:sz w:val="24"/>
           <w:szCs w:val="24"/>
         </w:rPr>
-        <w:lastRenderedPageBreak/>
         <w:tab/>
         <w:t>Berdasarkan use case diatas, system ini mempunyai 13 fungsi yaitu :</w:t>
       </w:r>
@@ -446,6 +380,7 @@
           <w:sz w:val="24"/>
           <w:szCs w:val="24"/>
         </w:rPr>
+        <w:lastRenderedPageBreak/>
         <w:t>Fungsi Manage Paket Management</w:t>
       </w:r>
     </w:p>
@@ -732,6 +667,14 @@
           <w:szCs w:val="24"/>
         </w:rPr>
       </w:pPr>
+      <w:r>
+        <w:rPr>
+          <w:rFonts w:ascii="Times New Roman" w:hAnsi="Times New Roman" w:cs="Times New Roman"/>
+          <w:sz w:val="24"/>
+          <w:szCs w:val="24"/>
+        </w:rPr>
+        <w:t>Fungsi ini digunakan untuk</w:t>
+      </w:r>
     </w:p>
     <w:p>
       <w:pPr>
@@ -760,10 +703,6 @@
     <w:p>
       <w:pPr>
         <w:pStyle w:val="ListParagraph"/>
-        <w:numPr>
-          <w:ilvl w:val="0"/>
-          <w:numId w:val="2"/>
-        </w:numPr>
         <w:spacing w:line="360" w:lineRule="auto"/>
         <w:jc w:val="both"/>
         <w:rPr>
@@ -778,7 +717,7 @@
           <w:sz w:val="24"/>
           <w:szCs w:val="24"/>
         </w:rPr>
-        <w:t>Fungsi Membaca Laporan</w:t>
+        <w:t>Fungsi ini digunakan untuk</w:t>
       </w:r>
     </w:p>
     <w:p>
@@ -802,7 +741,27 @@
           <w:sz w:val="24"/>
           <w:szCs w:val="24"/>
         </w:rPr>
-        <w:t>Fungsi Pembayaran</w:t>
+        <w:t>Fungsi Membaca Laporan</w:t>
+      </w:r>
+    </w:p>
+    <w:p>
+      <w:pPr>
+        <w:pStyle w:val="ListParagraph"/>
+        <w:spacing w:line="360" w:lineRule="auto"/>
+        <w:jc w:val="both"/>
+        <w:rPr>
+          <w:rFonts w:ascii="Times New Roman" w:hAnsi="Times New Roman" w:cs="Times New Roman"/>
+          <w:sz w:val="24"/>
+          <w:szCs w:val="24"/>
+        </w:rPr>
+      </w:pPr>
+      <w:r>
+        <w:rPr>
+          <w:rFonts w:ascii="Times New Roman" w:hAnsi="Times New Roman" w:cs="Times New Roman"/>
+          <w:sz w:val="24"/>
+          <w:szCs w:val="24"/>
+        </w:rPr>
+        <w:t>Fungsi ini digunakan untuk membaca laporan yang dikirimkan oleh anak kost.</w:t>
       </w:r>
     </w:p>
     <w:p>
@@ -826,7 +785,27 @@
           <w:sz w:val="24"/>
           <w:szCs w:val="24"/>
         </w:rPr>
-        <w:t>Fungsi Melaporkan</w:t>
+        <w:t>Fungsi Pembayaran</w:t>
+      </w:r>
+    </w:p>
+    <w:p>
+      <w:pPr>
+        <w:pStyle w:val="ListParagraph"/>
+        <w:spacing w:line="360" w:lineRule="auto"/>
+        <w:jc w:val="both"/>
+        <w:rPr>
+          <w:rFonts w:ascii="Times New Roman" w:hAnsi="Times New Roman" w:cs="Times New Roman"/>
+          <w:sz w:val="24"/>
+          <w:szCs w:val="24"/>
+        </w:rPr>
+      </w:pPr>
+      <w:r>
+        <w:rPr>
+          <w:rFonts w:ascii="Times New Roman" w:hAnsi="Times New Roman" w:cs="Times New Roman"/>
+          <w:sz w:val="24"/>
+          <w:szCs w:val="24"/>
+        </w:rPr>
+        <w:t>Fungsi ini digunakan untuk melakukan pembayaran sewa kamar Kost.</w:t>
       </w:r>
     </w:p>
     <w:p>
@@ -850,6 +829,50 @@
           <w:sz w:val="24"/>
           <w:szCs w:val="24"/>
         </w:rPr>
+        <w:t>Fungsi Melaporkan</w:t>
+      </w:r>
+    </w:p>
+    <w:p>
+      <w:pPr>
+        <w:pStyle w:val="ListParagraph"/>
+        <w:spacing w:line="360" w:lineRule="auto"/>
+        <w:jc w:val="both"/>
+        <w:rPr>
+          <w:rFonts w:ascii="Times New Roman" w:hAnsi="Times New Roman" w:cs="Times New Roman"/>
+          <w:sz w:val="24"/>
+          <w:szCs w:val="24"/>
+        </w:rPr>
+      </w:pPr>
+      <w:r>
+        <w:rPr>
+          <w:rFonts w:ascii="Times New Roman" w:hAnsi="Times New Roman" w:cs="Times New Roman"/>
+          <w:sz w:val="24"/>
+          <w:szCs w:val="24"/>
+        </w:rPr>
+        <w:t>Fungsi ini digunakan untuk melaporkan kepada kost owner apabila ada fasilitas yang rusak atau hal yang lain.</w:t>
+      </w:r>
+    </w:p>
+    <w:p>
+      <w:pPr>
+        <w:pStyle w:val="ListParagraph"/>
+        <w:numPr>
+          <w:ilvl w:val="0"/>
+          <w:numId w:val="2"/>
+        </w:numPr>
+        <w:spacing w:line="360" w:lineRule="auto"/>
+        <w:jc w:val="both"/>
+        <w:rPr>
+          <w:rFonts w:ascii="Times New Roman" w:hAnsi="Times New Roman" w:cs="Times New Roman"/>
+          <w:sz w:val="24"/>
+          <w:szCs w:val="24"/>
+        </w:rPr>
+      </w:pPr>
+      <w:r>
+        <w:rPr>
+          <w:rFonts w:ascii="Times New Roman" w:hAnsi="Times New Roman" w:cs="Times New Roman"/>
+          <w:sz w:val="24"/>
+          <w:szCs w:val="24"/>
+        </w:rPr>
         <w:t>Fungsi Logout</w:t>
       </w:r>
     </w:p>
@@ -872,92 +895,6 @@
         </w:rPr>
         <w:t>Fungsi ini digunakan untuk keluar dari Sistem Management Rumah Kost.</w:t>
       </w:r>
-      <w:bookmarkStart w:id="0" w:name="_GoBack"/>
-      <w:bookmarkEnd w:id="0"/>
-    </w:p>
-    <w:p>
-      <w:pPr>
-        <w:pStyle w:val="ListParagraph"/>
-        <w:spacing w:line="360" w:lineRule="auto"/>
-        <w:jc w:val="both"/>
-        <w:rPr>
-          <w:rFonts w:ascii="Times New Roman" w:hAnsi="Times New Roman" w:cs="Times New Roman"/>
-          <w:sz w:val="24"/>
-          <w:szCs w:val="24"/>
-        </w:rPr>
-      </w:pPr>
-    </w:p>
-    <w:p>
-      <w:pPr>
-        <w:pStyle w:val="ListParagraph"/>
-        <w:spacing w:line="360" w:lineRule="auto"/>
-        <w:jc w:val="both"/>
-        <w:rPr>
-          <w:rFonts w:ascii="Times New Roman" w:hAnsi="Times New Roman" w:cs="Times New Roman"/>
-          <w:sz w:val="24"/>
-          <w:szCs w:val="24"/>
-        </w:rPr>
-      </w:pPr>
-    </w:p>
-    <w:p>
-      <w:pPr>
-        <w:pStyle w:val="ListParagraph"/>
-        <w:spacing w:line="360" w:lineRule="auto"/>
-        <w:jc w:val="both"/>
-        <w:rPr>
-          <w:rFonts w:ascii="Times New Roman" w:hAnsi="Times New Roman" w:cs="Times New Roman"/>
-          <w:sz w:val="24"/>
-          <w:szCs w:val="24"/>
-        </w:rPr>
-      </w:pPr>
-    </w:p>
-    <w:p>
-      <w:pPr>
-        <w:pStyle w:val="ListParagraph"/>
-        <w:spacing w:line="360" w:lineRule="auto"/>
-        <w:jc w:val="both"/>
-        <w:rPr>
-          <w:rFonts w:ascii="Times New Roman" w:hAnsi="Times New Roman" w:cs="Times New Roman"/>
-          <w:sz w:val="24"/>
-          <w:szCs w:val="24"/>
-        </w:rPr>
-      </w:pPr>
-    </w:p>
-    <w:p>
-      <w:pPr>
-        <w:pStyle w:val="ListParagraph"/>
-        <w:spacing w:line="360" w:lineRule="auto"/>
-        <w:jc w:val="both"/>
-        <w:rPr>
-          <w:rFonts w:ascii="Times New Roman" w:hAnsi="Times New Roman" w:cs="Times New Roman"/>
-          <w:sz w:val="24"/>
-          <w:szCs w:val="24"/>
-        </w:rPr>
-      </w:pPr>
-    </w:p>
-    <w:p>
-      <w:pPr>
-        <w:pStyle w:val="ListParagraph"/>
-        <w:spacing w:line="360" w:lineRule="auto"/>
-        <w:jc w:val="both"/>
-        <w:rPr>
-          <w:rFonts w:ascii="Times New Roman" w:hAnsi="Times New Roman" w:cs="Times New Roman"/>
-          <w:sz w:val="24"/>
-          <w:szCs w:val="24"/>
-        </w:rPr>
-      </w:pPr>
-    </w:p>
-    <w:p>
-      <w:pPr>
-        <w:pStyle w:val="ListParagraph"/>
-        <w:spacing w:line="360" w:lineRule="auto"/>
-        <w:jc w:val="both"/>
-        <w:rPr>
-          <w:rFonts w:ascii="Times New Roman" w:hAnsi="Times New Roman" w:cs="Times New Roman"/>
-          <w:sz w:val="24"/>
-          <w:szCs w:val="24"/>
-        </w:rPr>
-      </w:pPr>
     </w:p>
     <w:p>
       <w:pPr>
@@ -1035,6 +972,7 @@
           <w:sz w:val="24"/>
           <w:szCs w:val="24"/>
         </w:rPr>
+        <w:lastRenderedPageBreak/>
         <w:tab/>
       </w:r>
       <w:r>
@@ -1441,7 +1379,17 @@
                 <w:sz w:val="24"/>
                 <w:szCs w:val="24"/>
               </w:rPr>
-              <w:t xml:space="preserve">Sistem memverifikasi </w:t>
+              <w:t>Sistem memvalidasi</w:t>
+            </w:r>
+            <w:bookmarkStart w:id="0" w:name="_GoBack"/>
+            <w:bookmarkEnd w:id="0"/>
+            <w:r>
+              <w:rPr>
+                <w:rFonts w:ascii="Times New Roman" w:hAnsi="Times New Roman" w:cs="Times New Roman"/>
+                <w:sz w:val="24"/>
+                <w:szCs w:val="24"/>
+              </w:rPr>
+              <w:t xml:space="preserve"> </w:t>
             </w:r>
             <w:r>
               <w:rPr>
@@ -2075,7 +2023,6 @@
                 <w:sz w:val="24"/>
                 <w:szCs w:val="24"/>
               </w:rPr>
-              <w:lastRenderedPageBreak/>
               <w:t>Use Case ini dimulai saat</w:t>
             </w:r>
             <w:r>
@@ -2102,7 +2049,16 @@
                 <w:szCs w:val="24"/>
                 <w:lang w:val="en-US"/>
               </w:rPr>
-              <w:t>sudah  Login dan memilih menu Users.</w:t>
+              <w:t>suda</w:t>
+            </w:r>
+            <w:r>
+              <w:rPr>
+                <w:rFonts w:ascii="Times New Roman" w:hAnsi="Times New Roman" w:cs="Times New Roman"/>
+                <w:sz w:val="24"/>
+                <w:szCs w:val="24"/>
+                <w:lang w:val="en-US"/>
+              </w:rPr>
+              <w:t>h  Login</w:t>
             </w:r>
           </w:p>
         </w:tc>
@@ -2113,27 +2069,14 @@
           <w:p>
             <w:pPr>
               <w:pStyle w:val="ListParagraph"/>
-              <w:numPr>
-                <w:ilvl w:val="0"/>
-                <w:numId w:val="4"/>
-              </w:numPr>
-              <w:ind w:left="432" w:hanging="432"/>
-              <w:rPr>
-                <w:rFonts w:ascii="Times New Roman" w:hAnsi="Times New Roman" w:cs="Times New Roman"/>
-                <w:sz w:val="24"/>
-                <w:szCs w:val="24"/>
-                <w:lang w:val="en-US"/>
-              </w:rPr>
-            </w:pPr>
-            <w:r>
-              <w:rPr>
-                <w:rFonts w:ascii="Times New Roman" w:hAnsi="Times New Roman" w:cs="Times New Roman"/>
-                <w:sz w:val="24"/>
-                <w:szCs w:val="24"/>
-                <w:lang w:val="en-US"/>
-              </w:rPr>
-              <w:t>Sistem menampilkan total kost owner yang terdaftar</w:t>
-            </w:r>
+              <w:ind w:left="432"/>
+              <w:rPr>
+                <w:rFonts w:ascii="Times New Roman" w:hAnsi="Times New Roman" w:cs="Times New Roman"/>
+                <w:sz w:val="24"/>
+                <w:szCs w:val="24"/>
+                <w:lang w:val="en-US"/>
+              </w:rPr>
+            </w:pPr>
           </w:p>
         </w:tc>
       </w:tr>
@@ -2166,7 +2109,7 @@
                 <w:szCs w:val="24"/>
                 <w:lang w:val="en-US"/>
               </w:rPr>
-              <w:t>Pengguna memilih tombol pilih pada opsi dan mimilih tombol detail</w:t>
+              <w:t>Admin memilih menu Users</w:t>
             </w:r>
           </w:p>
         </w:tc>
@@ -2193,6 +2136,150 @@
                 <w:rFonts w:ascii="Times New Roman" w:hAnsi="Times New Roman" w:cs="Times New Roman"/>
                 <w:sz w:val="24"/>
                 <w:szCs w:val="24"/>
+                <w:lang w:val="en-US"/>
+              </w:rPr>
+              <w:t>Sistem menampilkan total kost owner yang terdaftar</w:t>
+            </w:r>
+          </w:p>
+        </w:tc>
+      </w:tr>
+      <w:tr>
+        <w:trPr>
+          <w:trHeight w:val="494"/>
+        </w:trPr>
+        <w:tc>
+          <w:tcPr>
+            <w:tcW w:w="4495" w:type="dxa"/>
+          </w:tcPr>
+          <w:p>
+            <w:pPr>
+              <w:pStyle w:val="ListParagraph"/>
+              <w:numPr>
+                <w:ilvl w:val="0"/>
+                <w:numId w:val="4"/>
+              </w:numPr>
+              <w:ind w:left="454" w:hanging="425"/>
+              <w:rPr>
+                <w:rFonts w:ascii="Times New Roman" w:hAnsi="Times New Roman" w:cs="Times New Roman"/>
+                <w:sz w:val="24"/>
+                <w:szCs w:val="24"/>
+              </w:rPr>
+            </w:pPr>
+            <w:r>
+              <w:rPr>
+                <w:rFonts w:ascii="Times New Roman" w:hAnsi="Times New Roman" w:cs="Times New Roman"/>
+                <w:sz w:val="24"/>
+                <w:szCs w:val="24"/>
+                <w:lang w:val="en-US"/>
+              </w:rPr>
+              <w:t>Admin</w:t>
+            </w:r>
+            <w:r>
+              <w:rPr>
+                <w:rFonts w:ascii="Times New Roman" w:hAnsi="Times New Roman" w:cs="Times New Roman"/>
+                <w:sz w:val="24"/>
+                <w:szCs w:val="24"/>
+                <w:lang w:val="en-US"/>
+              </w:rPr>
+              <w:t xml:space="preserve"> memilih </w:t>
+            </w:r>
+            <w:r>
+              <w:rPr>
+                <w:rFonts w:ascii="Times New Roman" w:hAnsi="Times New Roman" w:cs="Times New Roman"/>
+                <w:sz w:val="24"/>
+                <w:szCs w:val="24"/>
+                <w:lang w:val="en-US"/>
+              </w:rPr>
+              <w:t>tombol pilih pada opsi</w:t>
+            </w:r>
+          </w:p>
+        </w:tc>
+        <w:tc>
+          <w:tcPr>
+            <w:tcW w:w="4230" w:type="dxa"/>
+          </w:tcPr>
+          <w:p>
+            <w:pPr>
+              <w:pStyle w:val="ListParagraph"/>
+              <w:numPr>
+                <w:ilvl w:val="0"/>
+                <w:numId w:val="4"/>
+              </w:numPr>
+              <w:ind w:left="454" w:hanging="425"/>
+              <w:rPr>
+                <w:rFonts w:ascii="Times New Roman" w:hAnsi="Times New Roman" w:cs="Times New Roman"/>
+                <w:sz w:val="24"/>
+                <w:szCs w:val="24"/>
+              </w:rPr>
+            </w:pPr>
+            <w:r>
+              <w:rPr>
+                <w:rFonts w:ascii="Times New Roman" w:hAnsi="Times New Roman" w:cs="Times New Roman"/>
+                <w:sz w:val="24"/>
+                <w:szCs w:val="24"/>
+                <w:lang w:val="en-US"/>
+              </w:rPr>
+              <w:t>Sistem menampilkan tombol detail</w:t>
+            </w:r>
+          </w:p>
+        </w:tc>
+      </w:tr>
+      <w:tr>
+        <w:trPr>
+          <w:trHeight w:val="611"/>
+        </w:trPr>
+        <w:tc>
+          <w:tcPr>
+            <w:tcW w:w="4495" w:type="dxa"/>
+          </w:tcPr>
+          <w:p>
+            <w:pPr>
+              <w:pStyle w:val="ListParagraph"/>
+              <w:numPr>
+                <w:ilvl w:val="0"/>
+                <w:numId w:val="4"/>
+              </w:numPr>
+              <w:ind w:left="454" w:hanging="425"/>
+              <w:rPr>
+                <w:rFonts w:ascii="Times New Roman" w:hAnsi="Times New Roman" w:cs="Times New Roman"/>
+                <w:sz w:val="24"/>
+                <w:szCs w:val="24"/>
+              </w:rPr>
+            </w:pPr>
+            <w:r>
+              <w:rPr>
+                <w:rFonts w:ascii="Times New Roman" w:hAnsi="Times New Roman" w:cs="Times New Roman"/>
+                <w:sz w:val="24"/>
+                <w:szCs w:val="24"/>
+                <w:lang w:val="en-US"/>
+              </w:rPr>
+              <w:t>Admin memilih tombol detail</w:t>
+            </w:r>
+          </w:p>
+        </w:tc>
+        <w:tc>
+          <w:tcPr>
+            <w:tcW w:w="4230" w:type="dxa"/>
+          </w:tcPr>
+          <w:p>
+            <w:pPr>
+              <w:pStyle w:val="ListParagraph"/>
+              <w:numPr>
+                <w:ilvl w:val="0"/>
+                <w:numId w:val="4"/>
+              </w:numPr>
+              <w:ind w:left="454" w:hanging="425"/>
+              <w:rPr>
+                <w:rFonts w:ascii="Times New Roman" w:hAnsi="Times New Roman" w:cs="Times New Roman"/>
+                <w:sz w:val="24"/>
+                <w:szCs w:val="24"/>
+              </w:rPr>
+            </w:pPr>
+            <w:r>
+              <w:rPr>
+                <w:rFonts w:ascii="Times New Roman" w:hAnsi="Times New Roman" w:cs="Times New Roman"/>
+                <w:sz w:val="24"/>
+                <w:szCs w:val="24"/>
               </w:rPr>
               <w:t xml:space="preserve">Sistem </w:t>
             </w:r>
@@ -2262,6 +2349,30 @@
         </w:tc>
       </w:tr>
     </w:tbl>
+    <w:p>
+      <w:pPr>
+        <w:spacing w:line="360" w:lineRule="auto"/>
+        <w:jc w:val="both"/>
+        <w:rPr>
+          <w:rFonts w:ascii="Times New Roman" w:hAnsi="Times New Roman" w:cs="Times New Roman"/>
+          <w:b/>
+          <w:sz w:val="24"/>
+          <w:szCs w:val="24"/>
+        </w:rPr>
+      </w:pPr>
+    </w:p>
+    <w:p>
+      <w:pPr>
+        <w:spacing w:line="360" w:lineRule="auto"/>
+        <w:jc w:val="both"/>
+        <w:rPr>
+          <w:rFonts w:ascii="Times New Roman" w:hAnsi="Times New Roman" w:cs="Times New Roman"/>
+          <w:b/>
+          <w:sz w:val="24"/>
+          <w:szCs w:val="24"/>
+        </w:rPr>
+      </w:pPr>
+    </w:p>
     <w:p>
       <w:pPr>
         <w:spacing w:line="360" w:lineRule="auto"/>
@@ -2595,7 +2706,16 @@
                 <w:szCs w:val="24"/>
                 <w:lang w:val="en-US"/>
               </w:rPr>
-              <w:t>Admin sudah Login dan memilih menu Packages</w:t>
+              <w:t>Admin sudah</w:t>
+            </w:r>
+            <w:r>
+              <w:rPr>
+                <w:rFonts w:ascii="Times New Roman" w:hAnsi="Times New Roman" w:cs="Times New Roman"/>
+                <w:sz w:val="24"/>
+                <w:szCs w:val="24"/>
+                <w:lang w:val="en-US"/>
+              </w:rPr>
+              <w:t xml:space="preserve"> Login</w:t>
             </w:r>
           </w:p>
         </w:tc>
@@ -2606,27 +2726,14 @@
           <w:p>
             <w:pPr>
               <w:pStyle w:val="ListParagraph"/>
-              <w:numPr>
-                <w:ilvl w:val="0"/>
-                <w:numId w:val="5"/>
-              </w:numPr>
-              <w:ind w:left="432" w:hanging="432"/>
-              <w:rPr>
-                <w:rFonts w:ascii="Times New Roman" w:hAnsi="Times New Roman" w:cs="Times New Roman"/>
-                <w:sz w:val="24"/>
-                <w:szCs w:val="24"/>
-                <w:lang w:val="en-US"/>
-              </w:rPr>
-            </w:pPr>
-            <w:r>
-              <w:rPr>
-                <w:rFonts w:ascii="Times New Roman" w:hAnsi="Times New Roman" w:cs="Times New Roman"/>
-                <w:sz w:val="24"/>
-                <w:szCs w:val="24"/>
-                <w:lang w:val="en-US"/>
-              </w:rPr>
-              <w:t>Sistem menampilkan daftar paket manajemen kost</w:t>
-            </w:r>
+              <w:ind w:left="432"/>
+              <w:rPr>
+                <w:rFonts w:ascii="Times New Roman" w:hAnsi="Times New Roman" w:cs="Times New Roman"/>
+                <w:sz w:val="24"/>
+                <w:szCs w:val="24"/>
+                <w:lang w:val="en-US"/>
+              </w:rPr>
+            </w:pPr>
           </w:p>
         </w:tc>
       </w:tr>
@@ -2659,7 +2766,7 @@
                 <w:szCs w:val="24"/>
                 <w:lang w:val="en-US"/>
               </w:rPr>
-              <w:t>Admin memilih tombol Tambah Paket</w:t>
+              <w:t>Admin memilih menu Packages</w:t>
             </w:r>
           </w:p>
         </w:tc>
@@ -2686,17 +2793,9 @@
                 <w:rFonts w:ascii="Times New Roman" w:hAnsi="Times New Roman" w:cs="Times New Roman"/>
                 <w:sz w:val="24"/>
                 <w:szCs w:val="24"/>
-              </w:rPr>
-              <w:t xml:space="preserve">Sistem </w:t>
-            </w:r>
-            <w:r>
-              <w:rPr>
-                <w:rFonts w:ascii="Times New Roman" w:hAnsi="Times New Roman" w:cs="Times New Roman"/>
-                <w:sz w:val="24"/>
-                <w:szCs w:val="24"/>
-                <w:lang w:val="en-US"/>
-              </w:rPr>
-              <w:t>menampilkan form tambah paket Manajemen Kost</w:t>
+                <w:lang w:val="en-US"/>
+              </w:rPr>
+              <w:t>Sistem menampilkan daftar paket manajemen kost</w:t>
             </w:r>
           </w:p>
         </w:tc>
@@ -2730,16 +2829,7 @@
                 <w:szCs w:val="24"/>
                 <w:lang w:val="en-US"/>
               </w:rPr>
-              <w:t xml:space="preserve">Admin memilih tombol </w:t>
-            </w:r>
-            <w:r>
-              <w:rPr>
-                <w:rFonts w:ascii="Times New Roman" w:hAnsi="Times New Roman" w:cs="Times New Roman"/>
-                <w:sz w:val="24"/>
-                <w:szCs w:val="24"/>
-                <w:lang w:val="en-US"/>
-              </w:rPr>
-              <w:t>pilih pada option dan memilih tombol Edit</w:t>
+              <w:t>Admin memilih tombol Tambah Paket</w:t>
             </w:r>
           </w:p>
         </w:tc>
@@ -2766,18 +2856,17 @@
                 <w:rFonts w:ascii="Times New Roman" w:hAnsi="Times New Roman" w:cs="Times New Roman"/>
                 <w:sz w:val="24"/>
                 <w:szCs w:val="24"/>
-                <w:lang w:val="en-US"/>
-              </w:rPr>
-              <w:t xml:space="preserve">Sistem akan menampilkan </w:t>
-            </w:r>
-            <w:r>
-              <w:rPr>
-                <w:rFonts w:ascii="Times New Roman" w:hAnsi="Times New Roman" w:cs="Times New Roman"/>
-                <w:sz w:val="24"/>
-                <w:szCs w:val="24"/>
-                <w:lang w:val="en-US"/>
-              </w:rPr>
-              <w:t>form Edit Manajemen</w:t>
+              </w:rPr>
+              <w:t xml:space="preserve">Sistem </w:t>
+            </w:r>
+            <w:r>
+              <w:rPr>
+                <w:rFonts w:ascii="Times New Roman" w:hAnsi="Times New Roman" w:cs="Times New Roman"/>
+                <w:sz w:val="24"/>
+                <w:szCs w:val="24"/>
+                <w:lang w:val="en-US"/>
+              </w:rPr>
+              <w:t>menampilkan form tambah paket Manajemen Kost</w:t>
             </w:r>
           </w:p>
         </w:tc>
@@ -2811,7 +2900,7 @@
                 <w:szCs w:val="24"/>
                 <w:lang w:val="en-US"/>
               </w:rPr>
-              <w:t>Admin memilih tombol pilih pada option dan memilih tombol Hapus</w:t>
+              <w:t>Admin memilih tombol Simpan</w:t>
             </w:r>
           </w:p>
         </w:tc>
@@ -2840,7 +2929,7 @@
                 <w:szCs w:val="24"/>
                 <w:lang w:val="en-US"/>
               </w:rPr>
-              <w:t>Sistem akan menampilkan peringatan Apakah anda ingin menghapus paket ini ?</w:t>
+              <w:t>Sistem menampilkan Informasi berhasil menyimpan paket</w:t>
             </w:r>
           </w:p>
         </w:tc>
@@ -2874,7 +2963,25 @@
                 <w:szCs w:val="24"/>
                 <w:lang w:val="en-US"/>
               </w:rPr>
-              <w:t>Admin memilih tombol OK</w:t>
+              <w:t xml:space="preserve">Admin memilih tombol </w:t>
+            </w:r>
+            <w:r>
+              <w:rPr>
+                <w:rFonts w:ascii="Times New Roman" w:hAnsi="Times New Roman" w:cs="Times New Roman"/>
+                <w:sz w:val="24"/>
+                <w:szCs w:val="24"/>
+                <w:lang w:val="en-US"/>
+              </w:rPr>
+              <w:t>pilih pad</w:t>
+            </w:r>
+            <w:r>
+              <w:rPr>
+                <w:rFonts w:ascii="Times New Roman" w:hAnsi="Times New Roman" w:cs="Times New Roman"/>
+                <w:sz w:val="24"/>
+                <w:szCs w:val="24"/>
+                <w:lang w:val="en-US"/>
+              </w:rPr>
+              <w:t>a option</w:t>
             </w:r>
           </w:p>
         </w:tc>
@@ -2903,7 +3010,358 @@
                 <w:szCs w:val="24"/>
                 <w:lang w:val="en-US"/>
               </w:rPr>
-              <w:t>Paket yang terpilih akan terhapus</w:t>
+              <w:t>Sistem menampilkan tombol Edit dan Hapus</w:t>
+            </w:r>
+          </w:p>
+        </w:tc>
+      </w:tr>
+      <w:tr>
+        <w:trPr>
+          <w:trHeight w:val="710"/>
+        </w:trPr>
+        <w:tc>
+          <w:tcPr>
+            <w:tcW w:w="4495" w:type="dxa"/>
+          </w:tcPr>
+          <w:p>
+            <w:pPr>
+              <w:pStyle w:val="ListParagraph"/>
+              <w:numPr>
+                <w:ilvl w:val="0"/>
+                <w:numId w:val="5"/>
+              </w:numPr>
+              <w:ind w:left="427" w:hanging="427"/>
+              <w:rPr>
+                <w:rFonts w:ascii="Times New Roman" w:hAnsi="Times New Roman" w:cs="Times New Roman"/>
+                <w:sz w:val="24"/>
+                <w:szCs w:val="24"/>
+              </w:rPr>
+            </w:pPr>
+            <w:r>
+              <w:rPr>
+                <w:rFonts w:ascii="Times New Roman" w:hAnsi="Times New Roman" w:cs="Times New Roman"/>
+                <w:sz w:val="24"/>
+                <w:szCs w:val="24"/>
+                <w:lang w:val="en-US"/>
+              </w:rPr>
+              <w:t>Admin memilih tombol Edit</w:t>
+            </w:r>
+          </w:p>
+        </w:tc>
+        <w:tc>
+          <w:tcPr>
+            <w:tcW w:w="4230" w:type="dxa"/>
+          </w:tcPr>
+          <w:p>
+            <w:pPr>
+              <w:pStyle w:val="ListParagraph"/>
+              <w:numPr>
+                <w:ilvl w:val="0"/>
+                <w:numId w:val="5"/>
+              </w:numPr>
+              <w:ind w:left="454" w:hanging="425"/>
+              <w:rPr>
+                <w:rFonts w:ascii="Times New Roman" w:hAnsi="Times New Roman" w:cs="Times New Roman"/>
+                <w:sz w:val="24"/>
+                <w:szCs w:val="24"/>
+              </w:rPr>
+            </w:pPr>
+            <w:r>
+              <w:rPr>
+                <w:rFonts w:ascii="Times New Roman" w:hAnsi="Times New Roman" w:cs="Times New Roman"/>
+                <w:sz w:val="24"/>
+                <w:szCs w:val="24"/>
+                <w:lang w:val="en-US"/>
+              </w:rPr>
+              <w:t xml:space="preserve">Sistem akan menampilkan form Edit </w:t>
+            </w:r>
+            <w:r>
+              <w:rPr>
+                <w:rFonts w:ascii="Times New Roman" w:hAnsi="Times New Roman" w:cs="Times New Roman"/>
+                <w:sz w:val="24"/>
+                <w:szCs w:val="24"/>
+                <w:lang w:val="en-US"/>
+              </w:rPr>
+              <w:t xml:space="preserve">Paket </w:t>
+            </w:r>
+            <w:r>
+              <w:rPr>
+                <w:rFonts w:ascii="Times New Roman" w:hAnsi="Times New Roman" w:cs="Times New Roman"/>
+                <w:sz w:val="24"/>
+                <w:szCs w:val="24"/>
+                <w:lang w:val="en-US"/>
+              </w:rPr>
+              <w:t>Manajemen</w:t>
+            </w:r>
+          </w:p>
+        </w:tc>
+      </w:tr>
+      <w:tr>
+        <w:trPr>
+          <w:trHeight w:val="710"/>
+        </w:trPr>
+        <w:tc>
+          <w:tcPr>
+            <w:tcW w:w="4495" w:type="dxa"/>
+          </w:tcPr>
+          <w:p>
+            <w:pPr>
+              <w:pStyle w:val="ListParagraph"/>
+              <w:numPr>
+                <w:ilvl w:val="0"/>
+                <w:numId w:val="5"/>
+              </w:numPr>
+              <w:ind w:left="427" w:hanging="427"/>
+              <w:rPr>
+                <w:rFonts w:ascii="Times New Roman" w:hAnsi="Times New Roman" w:cs="Times New Roman"/>
+                <w:sz w:val="24"/>
+                <w:szCs w:val="24"/>
+              </w:rPr>
+            </w:pPr>
+            <w:r>
+              <w:rPr>
+                <w:rFonts w:ascii="Times New Roman" w:hAnsi="Times New Roman" w:cs="Times New Roman"/>
+                <w:sz w:val="24"/>
+                <w:szCs w:val="24"/>
+                <w:lang w:val="en-US"/>
+              </w:rPr>
+              <w:t xml:space="preserve">Admin </w:t>
+            </w:r>
+            <w:r>
+              <w:rPr>
+                <w:rFonts w:ascii="Times New Roman" w:hAnsi="Times New Roman" w:cs="Times New Roman"/>
+                <w:sz w:val="24"/>
+                <w:szCs w:val="24"/>
+                <w:lang w:val="en-US"/>
+              </w:rPr>
+              <w:t>memilih tombol Simpan</w:t>
+            </w:r>
+          </w:p>
+        </w:tc>
+        <w:tc>
+          <w:tcPr>
+            <w:tcW w:w="4230" w:type="dxa"/>
+          </w:tcPr>
+          <w:p>
+            <w:pPr>
+              <w:pStyle w:val="ListParagraph"/>
+              <w:numPr>
+                <w:ilvl w:val="0"/>
+                <w:numId w:val="5"/>
+              </w:numPr>
+              <w:ind w:left="454" w:hanging="425"/>
+              <w:rPr>
+                <w:rFonts w:ascii="Times New Roman" w:hAnsi="Times New Roman" w:cs="Times New Roman"/>
+                <w:sz w:val="24"/>
+                <w:szCs w:val="24"/>
+              </w:rPr>
+            </w:pPr>
+            <w:r>
+              <w:rPr>
+                <w:rFonts w:ascii="Times New Roman" w:hAnsi="Times New Roman" w:cs="Times New Roman"/>
+                <w:sz w:val="24"/>
+                <w:szCs w:val="24"/>
+                <w:lang w:val="en-US"/>
+              </w:rPr>
+              <w:t xml:space="preserve">Sistem menampilkan </w:t>
+            </w:r>
+            <w:r>
+              <w:rPr>
+                <w:rFonts w:ascii="Times New Roman" w:hAnsi="Times New Roman" w:cs="Times New Roman"/>
+                <w:sz w:val="24"/>
+                <w:szCs w:val="24"/>
+                <w:lang w:val="en-US"/>
+              </w:rPr>
+              <w:t>Informasi berhasil menyimpan paket</w:t>
+            </w:r>
+          </w:p>
+        </w:tc>
+      </w:tr>
+      <w:tr>
+        <w:trPr>
+          <w:trHeight w:val="710"/>
+        </w:trPr>
+        <w:tc>
+          <w:tcPr>
+            <w:tcW w:w="4495" w:type="dxa"/>
+          </w:tcPr>
+          <w:p>
+            <w:pPr>
+              <w:pStyle w:val="ListParagraph"/>
+              <w:numPr>
+                <w:ilvl w:val="0"/>
+                <w:numId w:val="5"/>
+              </w:numPr>
+              <w:ind w:left="427" w:hanging="427"/>
+              <w:rPr>
+                <w:rFonts w:ascii="Times New Roman" w:hAnsi="Times New Roman" w:cs="Times New Roman"/>
+                <w:sz w:val="24"/>
+                <w:szCs w:val="24"/>
+              </w:rPr>
+            </w:pPr>
+            <w:r>
+              <w:rPr>
+                <w:rFonts w:ascii="Times New Roman" w:hAnsi="Times New Roman" w:cs="Times New Roman"/>
+                <w:sz w:val="24"/>
+                <w:szCs w:val="24"/>
+                <w:lang w:val="en-US"/>
+              </w:rPr>
+              <w:t>Admin memilih tombol pilih pada option</w:t>
+            </w:r>
+          </w:p>
+        </w:tc>
+        <w:tc>
+          <w:tcPr>
+            <w:tcW w:w="4230" w:type="dxa"/>
+          </w:tcPr>
+          <w:p>
+            <w:pPr>
+              <w:pStyle w:val="ListParagraph"/>
+              <w:numPr>
+                <w:ilvl w:val="0"/>
+                <w:numId w:val="5"/>
+              </w:numPr>
+              <w:ind w:left="454" w:hanging="425"/>
+              <w:rPr>
+                <w:rFonts w:ascii="Times New Roman" w:hAnsi="Times New Roman" w:cs="Times New Roman"/>
+                <w:sz w:val="24"/>
+                <w:szCs w:val="24"/>
+              </w:rPr>
+            </w:pPr>
+            <w:r>
+              <w:rPr>
+                <w:rFonts w:ascii="Times New Roman" w:hAnsi="Times New Roman" w:cs="Times New Roman"/>
+                <w:sz w:val="24"/>
+                <w:szCs w:val="24"/>
+                <w:lang w:val="en-US"/>
+              </w:rPr>
+              <w:t>Sistem menampilkan tombol Edit dan Hapus</w:t>
+            </w:r>
+          </w:p>
+        </w:tc>
+      </w:tr>
+      <w:tr>
+        <w:trPr>
+          <w:trHeight w:val="710"/>
+        </w:trPr>
+        <w:tc>
+          <w:tcPr>
+            <w:tcW w:w="4495" w:type="dxa"/>
+          </w:tcPr>
+          <w:p>
+            <w:pPr>
+              <w:pStyle w:val="ListParagraph"/>
+              <w:numPr>
+                <w:ilvl w:val="0"/>
+                <w:numId w:val="5"/>
+              </w:numPr>
+              <w:ind w:left="427" w:hanging="427"/>
+              <w:rPr>
+                <w:rFonts w:ascii="Times New Roman" w:hAnsi="Times New Roman" w:cs="Times New Roman"/>
+                <w:sz w:val="24"/>
+                <w:szCs w:val="24"/>
+              </w:rPr>
+            </w:pPr>
+            <w:r>
+              <w:rPr>
+                <w:rFonts w:ascii="Times New Roman" w:hAnsi="Times New Roman" w:cs="Times New Roman"/>
+                <w:sz w:val="24"/>
+                <w:szCs w:val="24"/>
+                <w:lang w:val="en-US"/>
+              </w:rPr>
+              <w:t>Admin memilih tombol Hapus</w:t>
+            </w:r>
+          </w:p>
+        </w:tc>
+        <w:tc>
+          <w:tcPr>
+            <w:tcW w:w="4230" w:type="dxa"/>
+          </w:tcPr>
+          <w:p>
+            <w:pPr>
+              <w:pStyle w:val="ListParagraph"/>
+              <w:numPr>
+                <w:ilvl w:val="0"/>
+                <w:numId w:val="5"/>
+              </w:numPr>
+              <w:ind w:left="454" w:hanging="425"/>
+              <w:rPr>
+                <w:rFonts w:ascii="Times New Roman" w:hAnsi="Times New Roman" w:cs="Times New Roman"/>
+                <w:sz w:val="24"/>
+                <w:szCs w:val="24"/>
+              </w:rPr>
+            </w:pPr>
+            <w:r>
+              <w:rPr>
+                <w:rFonts w:ascii="Times New Roman" w:hAnsi="Times New Roman" w:cs="Times New Roman"/>
+                <w:sz w:val="24"/>
+                <w:szCs w:val="24"/>
+                <w:lang w:val="en-US"/>
+              </w:rPr>
+              <w:t>Sistem akan menampilkan peringatan Apakah anda ingin menghapus paket ini ?</w:t>
+            </w:r>
+          </w:p>
+        </w:tc>
+      </w:tr>
+      <w:tr>
+        <w:trPr>
+          <w:trHeight w:val="710"/>
+        </w:trPr>
+        <w:tc>
+          <w:tcPr>
+            <w:tcW w:w="4495" w:type="dxa"/>
+          </w:tcPr>
+          <w:p>
+            <w:pPr>
+              <w:pStyle w:val="ListParagraph"/>
+              <w:numPr>
+                <w:ilvl w:val="0"/>
+                <w:numId w:val="5"/>
+              </w:numPr>
+              <w:ind w:left="427" w:hanging="427"/>
+              <w:rPr>
+                <w:rFonts w:ascii="Times New Roman" w:hAnsi="Times New Roman" w:cs="Times New Roman"/>
+                <w:sz w:val="24"/>
+                <w:szCs w:val="24"/>
+              </w:rPr>
+            </w:pPr>
+            <w:r>
+              <w:rPr>
+                <w:rFonts w:ascii="Times New Roman" w:hAnsi="Times New Roman" w:cs="Times New Roman"/>
+                <w:sz w:val="24"/>
+                <w:szCs w:val="24"/>
+                <w:lang w:val="en-US"/>
+              </w:rPr>
+              <w:t>Admin memilih tombol OK</w:t>
+            </w:r>
+          </w:p>
+        </w:tc>
+        <w:tc>
+          <w:tcPr>
+            <w:tcW w:w="4230" w:type="dxa"/>
+          </w:tcPr>
+          <w:p>
+            <w:pPr>
+              <w:pStyle w:val="ListParagraph"/>
+              <w:numPr>
+                <w:ilvl w:val="0"/>
+                <w:numId w:val="5"/>
+              </w:numPr>
+              <w:ind w:left="454" w:hanging="425"/>
+              <w:rPr>
+                <w:rFonts w:ascii="Times New Roman" w:hAnsi="Times New Roman" w:cs="Times New Roman"/>
+                <w:sz w:val="24"/>
+                <w:szCs w:val="24"/>
+              </w:rPr>
+            </w:pPr>
+            <w:r>
+              <w:rPr>
+                <w:rFonts w:ascii="Times New Roman" w:hAnsi="Times New Roman" w:cs="Times New Roman"/>
+                <w:sz w:val="24"/>
+                <w:szCs w:val="24"/>
+                <w:lang w:val="en-US"/>
+              </w:rPr>
+              <w:t>Sistem menampilkan informasi Berhasil menghapus paket</w:t>
             </w:r>
           </w:p>
         </w:tc>
@@ -2962,7 +3420,7 @@
                 <w:sz w:val="24"/>
                 <w:szCs w:val="24"/>
               </w:rPr>
-              <w:t>Line 9</w:t>
+              <w:t>Line 18</w:t>
             </w:r>
             <w:r>
               <w:rPr>
@@ -3033,6 +3491,18 @@
           <w:szCs w:val="24"/>
         </w:rPr>
       </w:pPr>
+    </w:p>
+    <w:p>
+      <w:pPr>
+        <w:spacing w:line="360" w:lineRule="auto"/>
+        <w:jc w:val="both"/>
+        <w:rPr>
+          <w:rFonts w:ascii="Times New Roman" w:hAnsi="Times New Roman" w:cs="Times New Roman"/>
+          <w:b/>
+          <w:sz w:val="24"/>
+          <w:szCs w:val="24"/>
+        </w:rPr>
+      </w:pPr>
       <w:r>
         <w:rPr>
           <w:rFonts w:ascii="Times New Roman" w:hAnsi="Times New Roman" w:cs="Times New Roman"/>
@@ -3040,6 +3510,7 @@
           <w:sz w:val="24"/>
           <w:szCs w:val="24"/>
         </w:rPr>
+        <w:lastRenderedPageBreak/>
         <w:tab/>
         <w:t>3.2.4</w:t>
       </w:r>
@@ -3325,7 +3796,6 @@
                 <w:sz w:val="24"/>
                 <w:szCs w:val="24"/>
               </w:rPr>
-              <w:lastRenderedPageBreak/>
               <w:t xml:space="preserve">Use Case ini dimulai saat </w:t>
             </w:r>
             <w:r>
@@ -3335,16 +3805,7 @@
                 <w:szCs w:val="24"/>
                 <w:lang w:val="en-US"/>
               </w:rPr>
-              <w:t xml:space="preserve">Admin sudah Login dan memilih menu </w:t>
-            </w:r>
-            <w:r>
-              <w:rPr>
-                <w:rFonts w:ascii="Times New Roman" w:hAnsi="Times New Roman" w:cs="Times New Roman"/>
-                <w:sz w:val="24"/>
-                <w:szCs w:val="24"/>
-                <w:lang w:val="en-US"/>
-              </w:rPr>
-              <w:t>Payments</w:t>
+              <w:t>Admin sudah Login</w:t>
             </w:r>
           </w:p>
         </w:tc>
@@ -3367,23 +3828,68 @@
                 <w:lang w:val="en-US"/>
               </w:rPr>
             </w:pPr>
-            <w:r>
-              <w:rPr>
-                <w:rFonts w:ascii="Times New Roman" w:hAnsi="Times New Roman" w:cs="Times New Roman"/>
-                <w:sz w:val="24"/>
-                <w:szCs w:val="24"/>
-                <w:lang w:val="en-US"/>
-              </w:rPr>
-              <w:t xml:space="preserve">Sistem menampilkan daftar </w:t>
-            </w:r>
-            <w:r>
-              <w:rPr>
-                <w:rFonts w:ascii="Times New Roman" w:hAnsi="Times New Roman" w:cs="Times New Roman"/>
-                <w:sz w:val="24"/>
-                <w:szCs w:val="24"/>
-                <w:lang w:val="en-US"/>
-              </w:rPr>
-              <w:t>tagihan pembayaran kost owner</w:t>
+          </w:p>
+        </w:tc>
+      </w:tr>
+      <w:tr>
+        <w:trPr>
+          <w:trHeight w:val="728"/>
+        </w:trPr>
+        <w:tc>
+          <w:tcPr>
+            <w:tcW w:w="4495" w:type="dxa"/>
+          </w:tcPr>
+          <w:p>
+            <w:pPr>
+              <w:pStyle w:val="ListParagraph"/>
+              <w:numPr>
+                <w:ilvl w:val="0"/>
+                <w:numId w:val="6"/>
+              </w:numPr>
+              <w:ind w:left="427" w:hanging="427"/>
+              <w:rPr>
+                <w:rFonts w:ascii="Times New Roman" w:hAnsi="Times New Roman" w:cs="Times New Roman"/>
+                <w:sz w:val="24"/>
+                <w:szCs w:val="24"/>
+              </w:rPr>
+            </w:pPr>
+            <w:r>
+              <w:rPr>
+                <w:rFonts w:ascii="Times New Roman" w:hAnsi="Times New Roman" w:cs="Times New Roman"/>
+                <w:sz w:val="24"/>
+                <w:szCs w:val="24"/>
+                <w:lang w:val="en-US"/>
+              </w:rPr>
+              <w:t>Admin memilih menu Payments</w:t>
+            </w:r>
+          </w:p>
+        </w:tc>
+        <w:tc>
+          <w:tcPr>
+            <w:tcW w:w="4230" w:type="dxa"/>
+          </w:tcPr>
+          <w:p>
+            <w:pPr>
+              <w:pStyle w:val="ListParagraph"/>
+              <w:numPr>
+                <w:ilvl w:val="0"/>
+                <w:numId w:val="6"/>
+              </w:numPr>
+              <w:ind w:left="432" w:hanging="432"/>
+              <w:rPr>
+                <w:rFonts w:ascii="Times New Roman" w:hAnsi="Times New Roman" w:cs="Times New Roman"/>
+                <w:sz w:val="24"/>
+                <w:szCs w:val="24"/>
+              </w:rPr>
+            </w:pPr>
+            <w:r>
+              <w:rPr>
+                <w:rFonts w:ascii="Times New Roman" w:hAnsi="Times New Roman" w:cs="Times New Roman"/>
+                <w:sz w:val="24"/>
+                <w:szCs w:val="24"/>
+                <w:lang w:val="en-US"/>
+              </w:rPr>
+              <w:t>Sistem menampilkan daftar pembayaran Kost Owner</w:t>
             </w:r>
           </w:p>
         </w:tc>
@@ -3453,26 +3959,27 @@
                 <w:rFonts w:ascii="Times New Roman" w:hAnsi="Times New Roman" w:cs="Times New Roman"/>
                 <w:sz w:val="24"/>
                 <w:szCs w:val="24"/>
-              </w:rPr>
-              <w:t xml:space="preserve">Sistem </w:t>
-            </w:r>
-            <w:r>
-              <w:rPr>
-                <w:rFonts w:ascii="Times New Roman" w:hAnsi="Times New Roman" w:cs="Times New Roman"/>
-                <w:sz w:val="24"/>
-                <w:szCs w:val="24"/>
-                <w:lang w:val="en-US"/>
-              </w:rPr>
-              <w:t xml:space="preserve">menampilkan </w:t>
-            </w:r>
-            <w:r>
-              <w:rPr>
-                <w:rFonts w:ascii="Times New Roman" w:hAnsi="Times New Roman" w:cs="Times New Roman"/>
-                <w:sz w:val="24"/>
-                <w:szCs w:val="24"/>
-                <w:lang w:val="en-US"/>
-              </w:rPr>
-              <w:t>daftar tagihan Kost Owner</w:t>
+                <w:lang w:val="en-US"/>
+              </w:rPr>
+              <w:t xml:space="preserve">Sistem menampilkan daftar </w:t>
+            </w:r>
+            <w:r>
+              <w:rPr>
+                <w:rFonts w:ascii="Times New Roman" w:hAnsi="Times New Roman" w:cs="Times New Roman"/>
+                <w:sz w:val="24"/>
+                <w:szCs w:val="24"/>
+                <w:lang w:val="en-US"/>
+              </w:rPr>
+              <w:t xml:space="preserve">tagihan </w:t>
+            </w:r>
+            <w:r>
+              <w:rPr>
+                <w:rFonts w:ascii="Times New Roman" w:hAnsi="Times New Roman" w:cs="Times New Roman"/>
+                <w:sz w:val="24"/>
+                <w:szCs w:val="24"/>
+                <w:lang w:val="en-US"/>
+              </w:rPr>
+              <w:t xml:space="preserve"> kost owner</w:t>
             </w:r>
           </w:p>
         </w:tc>
@@ -3524,7 +4031,7 @@
                 <w:szCs w:val="24"/>
                 <w:lang w:val="en-US"/>
               </w:rPr>
-              <w:t>opsi dan memilih tombol buat tagihan</w:t>
+              <w:t>opsi</w:t>
             </w:r>
           </w:p>
         </w:tc>
@@ -3553,16 +4060,7 @@
                 <w:szCs w:val="24"/>
                 <w:lang w:val="en-US"/>
               </w:rPr>
-              <w:t xml:space="preserve">Sistem </w:t>
-            </w:r>
-            <w:r>
-              <w:rPr>
-                <w:rFonts w:ascii="Times New Roman" w:hAnsi="Times New Roman" w:cs="Times New Roman"/>
-                <w:sz w:val="24"/>
-                <w:szCs w:val="24"/>
-                <w:lang w:val="en-US"/>
-              </w:rPr>
-              <w:t>menampilkan peringatan Apakah anda ingin menagih pembayaran paket ini ?</w:t>
+              <w:t>Sistem menampilkan tombol Buat Tagihan</w:t>
             </w:r>
           </w:p>
         </w:tc>
@@ -3596,16 +4094,7 @@
                 <w:szCs w:val="24"/>
                 <w:lang w:val="en-US"/>
               </w:rPr>
-              <w:t xml:space="preserve">Admin memilih tombol </w:t>
-            </w:r>
-            <w:r>
-              <w:rPr>
-                <w:rFonts w:ascii="Times New Roman" w:hAnsi="Times New Roman" w:cs="Times New Roman"/>
-                <w:sz w:val="24"/>
-                <w:szCs w:val="24"/>
-                <w:lang w:val="en-US"/>
-              </w:rPr>
-              <w:t>OK pada peringatan</w:t>
+              <w:t>Admin memilih tombol Buat Tagihan</w:t>
             </w:r>
           </w:p>
         </w:tc>
@@ -3634,7 +4123,79 @@
                 <w:szCs w:val="24"/>
                 <w:lang w:val="en-US"/>
               </w:rPr>
+              <w:t>Sistem menampilkan peringatan Apakah anda ingin menagih pembayaran paket ini ?</w:t>
+            </w:r>
+          </w:p>
+        </w:tc>
+      </w:tr>
+      <w:tr>
+        <w:trPr>
+          <w:trHeight w:val="710"/>
+        </w:trPr>
+        <w:tc>
+          <w:tcPr>
+            <w:tcW w:w="4495" w:type="dxa"/>
+          </w:tcPr>
+          <w:p>
+            <w:pPr>
+              <w:pStyle w:val="ListParagraph"/>
+              <w:numPr>
+                <w:ilvl w:val="0"/>
+                <w:numId w:val="6"/>
+              </w:numPr>
+              <w:ind w:left="427" w:hanging="427"/>
+              <w:rPr>
+                <w:rFonts w:ascii="Times New Roman" w:hAnsi="Times New Roman" w:cs="Times New Roman"/>
+                <w:sz w:val="24"/>
+                <w:szCs w:val="24"/>
+              </w:rPr>
+            </w:pPr>
+            <w:r>
+              <w:rPr>
+                <w:rFonts w:ascii="Times New Roman" w:hAnsi="Times New Roman" w:cs="Times New Roman"/>
+                <w:sz w:val="24"/>
+                <w:szCs w:val="24"/>
+                <w:lang w:val="en-US"/>
+              </w:rPr>
+              <w:t>Admin memilih tombol OK pada peringatan</w:t>
+            </w:r>
+          </w:p>
+        </w:tc>
+        <w:tc>
+          <w:tcPr>
+            <w:tcW w:w="4230" w:type="dxa"/>
+          </w:tcPr>
+          <w:p>
+            <w:pPr>
+              <w:pStyle w:val="ListParagraph"/>
+              <w:numPr>
+                <w:ilvl w:val="0"/>
+                <w:numId w:val="6"/>
+              </w:numPr>
+              <w:ind w:left="454" w:hanging="425"/>
+              <w:rPr>
+                <w:rFonts w:ascii="Times New Roman" w:hAnsi="Times New Roman" w:cs="Times New Roman"/>
+                <w:sz w:val="24"/>
+                <w:szCs w:val="24"/>
+              </w:rPr>
+            </w:pPr>
+            <w:r>
+              <w:rPr>
+                <w:rFonts w:ascii="Times New Roman" w:hAnsi="Times New Roman" w:cs="Times New Roman"/>
+                <w:sz w:val="24"/>
+                <w:szCs w:val="24"/>
+                <w:lang w:val="en-US"/>
+              </w:rPr>
               <w:t xml:space="preserve">Sistem akan menampilkan </w:t>
+            </w:r>
+            <w:r>
+              <w:rPr>
+                <w:rFonts w:ascii="Times New Roman" w:hAnsi="Times New Roman" w:cs="Times New Roman"/>
+                <w:sz w:val="24"/>
+                <w:szCs w:val="24"/>
+                <w:lang w:val="en-US"/>
+              </w:rPr>
+              <w:t xml:space="preserve">Informasi </w:t>
             </w:r>
             <w:r>
               <w:rPr>
@@ -3702,7 +4263,7 @@
                 <w:sz w:val="24"/>
                 <w:szCs w:val="24"/>
               </w:rPr>
-              <w:t>Line 7</w:t>
+              <w:t>Line 11</w:t>
             </w:r>
             <w:r>
               <w:rPr>
@@ -3924,16 +4485,7 @@
                 <w:szCs w:val="24"/>
                 <w:lang w:val="en-US"/>
               </w:rPr>
-              <w:t xml:space="preserve">dapat </w:t>
-            </w:r>
-            <w:r>
-              <w:rPr>
-                <w:rFonts w:ascii="Times New Roman" w:hAnsi="Times New Roman" w:cs="Times New Roman"/>
-                <w:sz w:val="24"/>
-                <w:szCs w:val="24"/>
-                <w:lang w:val="en-US"/>
-              </w:rPr>
-              <w:t>mendaftarkan akun Kost Owner ke sistem</w:t>
+              <w:t>dapat mendaftarkan akun Kost Owner ke sistem</w:t>
             </w:r>
           </w:p>
         </w:tc>
@@ -4085,7 +4637,16 @@
                 <w:szCs w:val="24"/>
                 <w:lang w:val="en-US"/>
               </w:rPr>
-              <w:t>Kost Owner memilih tombol Register</w:t>
+              <w:t xml:space="preserve">Kost Owner </w:t>
+            </w:r>
+            <w:r>
+              <w:rPr>
+                <w:rFonts w:ascii="Times New Roman" w:hAnsi="Times New Roman" w:cs="Times New Roman"/>
+                <w:sz w:val="24"/>
+                <w:szCs w:val="24"/>
+                <w:lang w:val="en-US"/>
+              </w:rPr>
+              <w:t>ingin membuat akun baru</w:t>
             </w:r>
           </w:p>
         </w:tc>
@@ -4108,24 +4669,6 @@
                 <w:lang w:val="en-US"/>
               </w:rPr>
             </w:pPr>
-            <w:r>
-              <w:rPr>
-                <w:rFonts w:ascii="Times New Roman" w:hAnsi="Times New Roman" w:cs="Times New Roman"/>
-                <w:sz w:val="24"/>
-                <w:szCs w:val="24"/>
-                <w:lang w:val="en-US"/>
-              </w:rPr>
-              <w:t xml:space="preserve">Sistem menampilkan </w:t>
-            </w:r>
-            <w:r>
-              <w:rPr>
-                <w:rFonts w:ascii="Times New Roman" w:hAnsi="Times New Roman" w:cs="Times New Roman"/>
-                <w:sz w:val="24"/>
-                <w:szCs w:val="24"/>
-                <w:lang w:val="en-US"/>
-              </w:rPr>
-              <w:t>Form registrasi untuk Kost Owner yang baru</w:t>
-            </w:r>
           </w:p>
         </w:tc>
       </w:tr>
@@ -4158,6 +4701,70 @@
                 <w:szCs w:val="24"/>
                 <w:lang w:val="en-US"/>
               </w:rPr>
+              <w:t>Kost Owner memilih tombol Register</w:t>
+            </w:r>
+          </w:p>
+        </w:tc>
+        <w:tc>
+          <w:tcPr>
+            <w:tcW w:w="4230" w:type="dxa"/>
+          </w:tcPr>
+          <w:p>
+            <w:pPr>
+              <w:pStyle w:val="ListParagraph"/>
+              <w:numPr>
+                <w:ilvl w:val="0"/>
+                <w:numId w:val="7"/>
+              </w:numPr>
+              <w:ind w:left="432" w:hanging="432"/>
+              <w:rPr>
+                <w:rFonts w:ascii="Times New Roman" w:hAnsi="Times New Roman" w:cs="Times New Roman"/>
+                <w:sz w:val="24"/>
+                <w:szCs w:val="24"/>
+                <w:lang w:val="en-US"/>
+              </w:rPr>
+            </w:pPr>
+            <w:r>
+              <w:rPr>
+                <w:rFonts w:ascii="Times New Roman" w:hAnsi="Times New Roman" w:cs="Times New Roman"/>
+                <w:sz w:val="24"/>
+                <w:szCs w:val="24"/>
+                <w:lang w:val="en-US"/>
+              </w:rPr>
+              <w:t>Sistem menampilkan Form registrasi untuk Kost Owner yang baru</w:t>
+            </w:r>
+          </w:p>
+        </w:tc>
+      </w:tr>
+      <w:tr>
+        <w:trPr>
+          <w:trHeight w:val="710"/>
+        </w:trPr>
+        <w:tc>
+          <w:tcPr>
+            <w:tcW w:w="4495" w:type="dxa"/>
+          </w:tcPr>
+          <w:p>
+            <w:pPr>
+              <w:pStyle w:val="ListParagraph"/>
+              <w:numPr>
+                <w:ilvl w:val="0"/>
+                <w:numId w:val="7"/>
+              </w:numPr>
+              <w:ind w:left="454" w:hanging="425"/>
+              <w:rPr>
+                <w:rFonts w:ascii="Times New Roman" w:hAnsi="Times New Roman" w:cs="Times New Roman"/>
+                <w:sz w:val="24"/>
+                <w:szCs w:val="24"/>
+              </w:rPr>
+            </w:pPr>
+            <w:r>
+              <w:rPr>
+                <w:rFonts w:ascii="Times New Roman" w:hAnsi="Times New Roman" w:cs="Times New Roman"/>
+                <w:sz w:val="24"/>
+                <w:szCs w:val="24"/>
+                <w:lang w:val="en-US"/>
+              </w:rPr>
               <w:t>Kost Owner mengisi semua data diri yang diminta oleh sistem</w:t>
             </w:r>
           </w:p>
@@ -4168,8 +4775,6 @@
           </w:tcPr>
           <w:p>
             <w:pPr>
-              <w:pStyle w:val="ListParagraph"/>
-              <w:ind w:left="454"/>
               <w:rPr>
                 <w:rFonts w:ascii="Times New Roman" w:hAnsi="Times New Roman" w:cs="Times New Roman"/>
                 <w:sz w:val="24"/>
@@ -4208,6 +4813,7 @@
                 <w:szCs w:val="24"/>
                 <w:lang w:val="en-US"/>
               </w:rPr>
+              <w:lastRenderedPageBreak/>
               <w:t>Kost Owner memilih tombol Register</w:t>
             </w:r>
           </w:p>
@@ -4237,16 +4843,7 @@
                 <w:szCs w:val="24"/>
                 <w:lang w:val="en-US"/>
               </w:rPr>
-              <w:t xml:space="preserve">Sistem menampilkan </w:t>
-            </w:r>
-            <w:r>
-              <w:rPr>
-                <w:rFonts w:ascii="Times New Roman" w:hAnsi="Times New Roman" w:cs="Times New Roman"/>
-                <w:sz w:val="24"/>
-                <w:szCs w:val="24"/>
-                <w:lang w:val="en-US"/>
-              </w:rPr>
-              <w:t>Dashboard Kost Owner</w:t>
+              <w:t>Sistem menampilkan Dashboard Kost Owner</w:t>
             </w:r>
           </w:p>
         </w:tc>
@@ -4306,7 +4903,7 @@
                 <w:sz w:val="24"/>
                 <w:szCs w:val="24"/>
               </w:rPr>
-              <w:t>Line 4</w:t>
+              <w:t>Line 5</w:t>
             </w:r>
             <w:r>
               <w:rPr>
@@ -4385,7 +4982,34 @@
                 <w:szCs w:val="24"/>
                 <w:lang w:val="en-US"/>
               </w:rPr>
-              <w:t xml:space="preserve">Line 4.b. Jika Kost Owner menginputkan email yang sudah ada sebelumnya maka </w:t>
+              <w:t>Line 5</w:t>
+            </w:r>
+            <w:r>
+              <w:rPr>
+                <w:rFonts w:ascii="Times New Roman" w:hAnsi="Times New Roman" w:cs="Times New Roman"/>
+                <w:sz w:val="24"/>
+                <w:szCs w:val="24"/>
+                <w:lang w:val="en-US"/>
+              </w:rPr>
+              <w:t xml:space="preserve">.b. Jika Kost Owner menginputkan email yang sudah ada </w:t>
+            </w:r>
+            <w:r>
+              <w:rPr>
+                <w:rFonts w:ascii="Times New Roman" w:hAnsi="Times New Roman" w:cs="Times New Roman"/>
+                <w:sz w:val="24"/>
+                <w:szCs w:val="24"/>
+                <w:lang w:val="en-US"/>
+              </w:rPr>
+              <w:t>atau sudah terdaftar pada sstem</w:t>
+            </w:r>
+            <w:r>
+              <w:rPr>
+                <w:rFonts w:ascii="Times New Roman" w:hAnsi="Times New Roman" w:cs="Times New Roman"/>
+                <w:sz w:val="24"/>
+                <w:szCs w:val="24"/>
+                <w:lang w:val="en-US"/>
+              </w:rPr>
+              <w:t xml:space="preserve"> maka </w:t>
             </w:r>
             <w:r>
               <w:rPr>
@@ -4520,16 +5144,7 @@
                 <w:szCs w:val="24"/>
                 <w:lang w:val="en-US"/>
               </w:rPr>
-              <w:t>Registrasi</w:t>
-            </w:r>
-            <w:r>
-              <w:rPr>
-                <w:rFonts w:ascii="Times New Roman" w:hAnsi="Times New Roman" w:cs="Times New Roman"/>
-                <w:sz w:val="24"/>
-                <w:szCs w:val="24"/>
-                <w:lang w:val="en-US"/>
-              </w:rPr>
-              <w:t xml:space="preserve"> Anak Kost</w:t>
+              <w:t>Registrasi Anak Kost</w:t>
             </w:r>
           </w:p>
         </w:tc>
@@ -4674,7 +5289,6 @@
                 <w:sz w:val="24"/>
                 <w:szCs w:val="24"/>
               </w:rPr>
-              <w:lastRenderedPageBreak/>
               <w:t>Typical Course of Events Actor Action</w:t>
             </w:r>
           </w:p>
@@ -4742,7 +5356,34 @@
                 <w:szCs w:val="24"/>
                 <w:lang w:val="en-US"/>
               </w:rPr>
-              <w:t>Kost Owner memilih tombol Register</w:t>
+              <w:t xml:space="preserve">Kost Owner </w:t>
+            </w:r>
+            <w:r>
+              <w:rPr>
+                <w:rFonts w:ascii="Times New Roman" w:hAnsi="Times New Roman" w:cs="Times New Roman"/>
+                <w:sz w:val="24"/>
+                <w:szCs w:val="24"/>
+                <w:lang w:val="en-US"/>
+              </w:rPr>
+              <w:t xml:space="preserve">sudah Login dan </w:t>
+            </w:r>
+            <w:r>
+              <w:rPr>
+                <w:rFonts w:ascii="Times New Roman" w:hAnsi="Times New Roman" w:cs="Times New Roman"/>
+                <w:sz w:val="24"/>
+                <w:szCs w:val="24"/>
+                <w:lang w:val="en-US"/>
+              </w:rPr>
+              <w:t xml:space="preserve">memilih </w:t>
+            </w:r>
+            <w:r>
+              <w:rPr>
+                <w:rFonts w:ascii="Times New Roman" w:hAnsi="Times New Roman" w:cs="Times New Roman"/>
+                <w:sz w:val="24"/>
+                <w:szCs w:val="24"/>
+                <w:lang w:val="en-US"/>
+              </w:rPr>
+              <w:t xml:space="preserve">menu Kost Member </w:t>
             </w:r>
           </w:p>
         </w:tc>
@@ -4772,7 +5413,16 @@
                 <w:szCs w:val="24"/>
                 <w:lang w:val="en-US"/>
               </w:rPr>
-              <w:t>Sistem menampilkan Form registrasi untuk Kost Owner yang baru</w:t>
+              <w:t xml:space="preserve">Sistem menampilkan </w:t>
+            </w:r>
+            <w:r>
+              <w:rPr>
+                <w:rFonts w:ascii="Times New Roman" w:hAnsi="Times New Roman" w:cs="Times New Roman"/>
+                <w:sz w:val="24"/>
+                <w:szCs w:val="24"/>
+                <w:lang w:val="en-US"/>
+              </w:rPr>
+              <w:t>semua Kost Member yang terdaftar</w:t>
             </w:r>
           </w:p>
         </w:tc>
@@ -4806,7 +5456,16 @@
                 <w:szCs w:val="24"/>
                 <w:lang w:val="en-US"/>
               </w:rPr>
-              <w:t>Kost Owner mengisi semua data diri yang diminta oleh sistem</w:t>
+              <w:t xml:space="preserve">Kost Owner </w:t>
+            </w:r>
+            <w:r>
+              <w:rPr>
+                <w:rFonts w:ascii="Times New Roman" w:hAnsi="Times New Roman" w:cs="Times New Roman"/>
+                <w:sz w:val="24"/>
+                <w:szCs w:val="24"/>
+                <w:lang w:val="en-US"/>
+              </w:rPr>
+              <w:t>memilih tombol Tambah Member</w:t>
             </w:r>
           </w:p>
         </w:tc>
@@ -4817,13 +5476,27 @@
           <w:p>
             <w:pPr>
               <w:pStyle w:val="ListParagraph"/>
-              <w:ind w:left="454"/>
-              <w:rPr>
-                <w:rFonts w:ascii="Times New Roman" w:hAnsi="Times New Roman" w:cs="Times New Roman"/>
-                <w:sz w:val="24"/>
-                <w:szCs w:val="24"/>
-              </w:rPr>
-            </w:pPr>
+              <w:numPr>
+                <w:ilvl w:val="0"/>
+                <w:numId w:val="8"/>
+              </w:numPr>
+              <w:ind w:left="432" w:hanging="432"/>
+              <w:rPr>
+                <w:rFonts w:ascii="Times New Roman" w:hAnsi="Times New Roman" w:cs="Times New Roman"/>
+                <w:sz w:val="24"/>
+                <w:szCs w:val="24"/>
+                <w:lang w:val="en-US"/>
+              </w:rPr>
+            </w:pPr>
+            <w:r>
+              <w:rPr>
+                <w:rFonts w:ascii="Times New Roman" w:hAnsi="Times New Roman" w:cs="Times New Roman"/>
+                <w:sz w:val="24"/>
+                <w:szCs w:val="24"/>
+                <w:lang w:val="en-US"/>
+              </w:rPr>
+              <w:t>Sistem menampilkan form untuk</w:t>
+            </w:r>
           </w:p>
         </w:tc>
       </w:tr>
@@ -4856,7 +5529,7 @@
                 <w:szCs w:val="24"/>
                 <w:lang w:val="en-US"/>
               </w:rPr>
-              <w:t>Kost Owner memilih tombol Register</w:t>
+              <w:t xml:space="preserve">Kost Owner </w:t>
             </w:r>
           </w:p>
         </w:tc>
@@ -4885,7 +5558,7 @@
                 <w:szCs w:val="24"/>
                 <w:lang w:val="en-US"/>
               </w:rPr>
-              <w:t>Sistem menampilkan Dashboard Kost Owner</w:t>
+              <w:t xml:space="preserve">Sistem menampilkan </w:t>
             </w:r>
           </w:p>
         </w:tc>
@@ -6202,7 +6875,6 @@
       <w:lang w:val="id-ID"/>
     </w:rPr>
     <w:tblPr>
-      <w:tblInd w:w="0" w:type="dxa"/>
       <w:tblBorders>
         <w:top w:val="single" w:sz="4" w:space="0" w:color="auto"/>
         <w:left w:val="single" w:sz="4" w:space="0" w:color="auto"/>
@@ -6211,12 +6883,6 @@
         <w:insideH w:val="single" w:sz="4" w:space="0" w:color="auto"/>
         <w:insideV w:val="single" w:sz="4" w:space="0" w:color="auto"/>
       </w:tblBorders>
-      <w:tblCellMar>
-        <w:top w:w="0" w:type="dxa"/>
-        <w:left w:w="108" w:type="dxa"/>
-        <w:bottom w:w="0" w:type="dxa"/>
-        <w:right w:w="108" w:type="dxa"/>
-      </w:tblCellMar>
     </w:tblPr>
   </w:style>
   <w:style w:type="character" w:styleId="Strong">

--- a/BAB III/BAB III Analisa dan Perancangan.docx
+++ b/BAB III/BAB III Analisa dan Perancangan.docx
@@ -149,19 +149,6 @@
         <w:spacing w:line="360" w:lineRule="auto"/>
         <w:ind w:left="0"/>
         <w:jc w:val="both"/>
-        <w:rPr>
-          <w:rFonts w:ascii="Times New Roman" w:hAnsi="Times New Roman" w:cs="Times New Roman"/>
-          <w:sz w:val="24"/>
-          <w:szCs w:val="24"/>
-        </w:rPr>
-      </w:pPr>
-    </w:p>
-    <w:p>
-      <w:pPr>
-        <w:pStyle w:val="ListParagraph"/>
-        <w:spacing w:line="360" w:lineRule="auto"/>
-        <w:ind w:left="0"/>
-        <w:jc w:val="center"/>
         <w:rPr>
           <w:rFonts w:ascii="Times New Roman" w:hAnsi="Times New Roman" w:cs="Times New Roman"/>
           <w:sz w:val="24"/>
@@ -192,7 +179,7 @@
             <v:path o:extrusionok="f" gradientshapeok="t" o:connecttype="rect"/>
             <o:lock v:ext="edit" aspectratio="t"/>
           </v:shapetype>
-          <v:shape id="_x0000_s1030" type="#_x0000_t75" style="position:absolute;left:0;text-align:left;margin-left:.95pt;margin-top:.3pt;width:467.55pt;height:284.25pt;z-index:251659264;mso-position-horizontal:absolute;mso-position-horizontal-relative:text;mso-position-vertical:absolute;mso-position-vertical-relative:text;mso-width-relative:page;mso-height-relative:page">
+          <v:shape id="_x0000_s1032" type="#_x0000_t75" style="position:absolute;left:0;text-align:left;margin-left:-34.75pt;margin-top:13.7pt;width:532.65pt;height:314.9pt;z-index:251659264;mso-position-horizontal-relative:text;mso-position-vertical-relative:text;mso-width-relative:page;mso-height-relative:page">
             <v:imagedata r:id="rId5" o:title="Use case Diagram Kost-kostan FIX 100%"/>
             <w10:wrap type="square"/>
           </v:shape>
@@ -252,8 +239,26 @@
           <w:szCs w:val="24"/>
         </w:rPr>
         <w:tab/>
-        <w:t>Berdasarkan use case diatas, system ini mempunyai 13 fungsi yaitu :</w:t>
+        <w:t>Berdasarkan use case diatas, si</w:t>
       </w:r>
+      <w:r>
+        <w:rPr>
+          <w:rFonts w:ascii="Times New Roman" w:hAnsi="Times New Roman" w:cs="Times New Roman"/>
+          <w:sz w:val="24"/>
+          <w:szCs w:val="24"/>
+        </w:rPr>
+        <w:t xml:space="preserve">stem ini mempunyai 13 fungsi </w:t>
+      </w:r>
+      <w:proofErr w:type="gramStart"/>
+      <w:r>
+        <w:rPr>
+          <w:rFonts w:ascii="Times New Roman" w:hAnsi="Times New Roman" w:cs="Times New Roman"/>
+          <w:sz w:val="24"/>
+          <w:szCs w:val="24"/>
+        </w:rPr>
+        <w:t>yaitu :</w:t>
+      </w:r>
+      <w:proofErr w:type="gramEnd"/>
     </w:p>
     <w:p>
       <w:pPr>
@@ -320,7 +325,7 @@
           <w:sz w:val="24"/>
           <w:szCs w:val="24"/>
         </w:rPr>
-        <w:t>Fungsi Melihat</w:t>
+        <w:t xml:space="preserve">Fungsi </w:t>
       </w:r>
       <w:r>
         <w:rPr>
@@ -328,7 +333,7 @@
           <w:sz w:val="24"/>
           <w:szCs w:val="24"/>
         </w:rPr>
-        <w:t xml:space="preserve"> Kost Owner</w:t>
+        <w:t>Users</w:t>
       </w:r>
     </w:p>
     <w:p>
@@ -348,6 +353,7 @@
           <w:sz w:val="24"/>
           <w:szCs w:val="24"/>
         </w:rPr>
+        <w:lastRenderedPageBreak/>
         <w:t xml:space="preserve">Fungsi ini </w:t>
       </w:r>
       <w:r>
@@ -380,8 +386,7 @@
           <w:sz w:val="24"/>
           <w:szCs w:val="24"/>
         </w:rPr>
-        <w:lastRenderedPageBreak/>
-        <w:t>Fungsi Manage Paket Management</w:t>
+        <w:t>Fungsi Manage Paket</w:t>
       </w:r>
     </w:p>
     <w:p>
@@ -513,7 +518,7 @@
           <w:sz w:val="24"/>
           <w:szCs w:val="24"/>
         </w:rPr>
-        <w:t>Fungsi Registrasi Anak Kost</w:t>
+        <w:t>Fungsi Manage Rumah dan Kamar</w:t>
       </w:r>
     </w:p>
     <w:p>
@@ -533,7 +538,15 @@
           <w:sz w:val="24"/>
           <w:szCs w:val="24"/>
         </w:rPr>
-        <w:t>Fungsi ini digunakan untuk mendaftarkan Anak Kost yang baru</w:t>
+        <w:t xml:space="preserve">Fungsi ini digunakan untuk </w:t>
+      </w:r>
+      <w:r>
+        <w:rPr>
+          <w:rFonts w:ascii="Times New Roman" w:hAnsi="Times New Roman" w:cs="Times New Roman"/>
+          <w:sz w:val="24"/>
+          <w:szCs w:val="24"/>
+        </w:rPr>
+        <w:t>Menambah Rumah Kost, Melihat kamar kost, Menambah kamar Kost, mengedit Kamar Kost dan menghapus kamar kost.</w:t>
       </w:r>
     </w:p>
     <w:p>
@@ -557,7 +570,15 @@
           <w:sz w:val="24"/>
           <w:szCs w:val="24"/>
         </w:rPr>
-        <w:t>Fungsi Paket</w:t>
+        <w:t>F</w:t>
+      </w:r>
+      <w:r>
+        <w:rPr>
+          <w:rFonts w:ascii="Times New Roman" w:hAnsi="Times New Roman" w:cs="Times New Roman"/>
+          <w:sz w:val="24"/>
+          <w:szCs w:val="24"/>
+        </w:rPr>
+        <w:t>ungsi Kost Members</w:t>
       </w:r>
     </w:p>
     <w:p>
@@ -577,7 +598,23 @@
           <w:sz w:val="24"/>
           <w:szCs w:val="24"/>
         </w:rPr>
-        <w:t>Fungsi ini digunakan untuk memilih paket yang telah disediakan oleh admin.</w:t>
+        <w:t>Fungsi ini digunakan untuk</w:t>
+      </w:r>
+      <w:r>
+        <w:rPr>
+          <w:rFonts w:ascii="Times New Roman" w:hAnsi="Times New Roman" w:cs="Times New Roman"/>
+          <w:sz w:val="24"/>
+          <w:szCs w:val="24"/>
+        </w:rPr>
+        <w:t xml:space="preserve"> Menambah Kost Member (Anak Kost), Melihat Kost Member, </w:t>
+      </w:r>
+      <w:r>
+        <w:rPr>
+          <w:rFonts w:ascii="Times New Roman" w:hAnsi="Times New Roman" w:cs="Times New Roman"/>
+          <w:sz w:val="24"/>
+          <w:szCs w:val="24"/>
+        </w:rPr>
+        <w:t>Pindah Kamar, Tukar Kamar dan Keluarkan Kost Members.</w:t>
       </w:r>
     </w:p>
     <w:p>
@@ -601,7 +638,7 @@
           <w:sz w:val="24"/>
           <w:szCs w:val="24"/>
         </w:rPr>
-        <w:t>Fungsi Manage Rumah dan Kamar</w:t>
+        <w:t>Fungsi Manage Payments</w:t>
       </w:r>
     </w:p>
     <w:p>
@@ -621,15 +658,7 @@
           <w:sz w:val="24"/>
           <w:szCs w:val="24"/>
         </w:rPr>
-        <w:t xml:space="preserve">Fungsi ini digunakan untuk </w:t>
-      </w:r>
-      <w:r>
-        <w:rPr>
-          <w:rFonts w:ascii="Times New Roman" w:hAnsi="Times New Roman" w:cs="Times New Roman"/>
-          <w:sz w:val="24"/>
-          <w:szCs w:val="24"/>
-        </w:rPr>
-        <w:t>Menambah Rumah Kost, Melihat kamar kost, Menambah kamar Kost, mengedit Kamar Kost dan menghapus kamar kost.</w:t>
+        <w:t>Fungsi ini digunakan untuk</w:t>
       </w:r>
     </w:p>
     <w:p>
@@ -653,7 +682,7 @@
           <w:sz w:val="24"/>
           <w:szCs w:val="24"/>
         </w:rPr>
-        <w:t>Fungsi Manage Kost</w:t>
+        <w:t>Fungsi Membaca Laporan</w:t>
       </w:r>
     </w:p>
     <w:p>
@@ -673,7 +702,7 @@
           <w:sz w:val="24"/>
           <w:szCs w:val="24"/>
         </w:rPr>
-        <w:t>Fungsi ini digunakan untuk</w:t>
+        <w:t>Fungsi ini digunakan untuk membaca laporan yang dikirimkan oleh anak kost.</w:t>
       </w:r>
     </w:p>
     <w:p>
@@ -697,7 +726,7 @@
           <w:sz w:val="24"/>
           <w:szCs w:val="24"/>
         </w:rPr>
-        <w:t>Fungsi Manage Tagihan</w:t>
+        <w:t>Fungsi Paket</w:t>
       </w:r>
     </w:p>
     <w:p>
@@ -717,7 +746,7 @@
           <w:sz w:val="24"/>
           <w:szCs w:val="24"/>
         </w:rPr>
-        <w:t>Fungsi ini digunakan untuk</w:t>
+        <w:t>Fungsi ini digunakan untuk memilih paket yang telah disediakan oleh admin.</w:t>
       </w:r>
     </w:p>
     <w:p>
@@ -741,7 +770,15 @@
           <w:sz w:val="24"/>
           <w:szCs w:val="24"/>
         </w:rPr>
-        <w:t>Fungsi Membaca Laporan</w:t>
+        <w:t>F</w:t>
+      </w:r>
+      <w:r>
+        <w:rPr>
+          <w:rFonts w:ascii="Times New Roman" w:hAnsi="Times New Roman" w:cs="Times New Roman"/>
+          <w:sz w:val="24"/>
+          <w:szCs w:val="24"/>
+        </w:rPr>
+        <w:t>ungsi Tagihan</w:t>
       </w:r>
     </w:p>
     <w:p>
@@ -761,7 +798,7 @@
           <w:sz w:val="24"/>
           <w:szCs w:val="24"/>
         </w:rPr>
-        <w:t>Fungsi ini digunakan untuk membaca laporan yang dikirimkan oleh anak kost.</w:t>
+        <w:t>Fungsi ini digunakan untuk melakukan pembayaran sewa kamar Kost.</w:t>
       </w:r>
     </w:p>
     <w:p>
@@ -785,7 +822,7 @@
           <w:sz w:val="24"/>
           <w:szCs w:val="24"/>
         </w:rPr>
-        <w:t>Fungsi Pembayaran</w:t>
+        <w:t>Fungsi Melaporkan</w:t>
       </w:r>
     </w:p>
     <w:p>
@@ -805,7 +842,7 @@
           <w:sz w:val="24"/>
           <w:szCs w:val="24"/>
         </w:rPr>
-        <w:t>Fungsi ini digunakan untuk melakukan pembayaran sewa kamar Kost.</w:t>
+        <w:t>Fungsi ini digunakan untuk melaporkan kepada kost owner apabila ada fasilitas yang rusak atau hal yang lain.</w:t>
       </w:r>
     </w:p>
     <w:p>
@@ -829,7 +866,7 @@
           <w:sz w:val="24"/>
           <w:szCs w:val="24"/>
         </w:rPr>
-        <w:t>Fungsi Melaporkan</w:t>
+        <w:t>Fungsi Pembayaran</w:t>
       </w:r>
     </w:p>
     <w:p>
@@ -849,7 +886,7 @@
           <w:sz w:val="24"/>
           <w:szCs w:val="24"/>
         </w:rPr>
-        <w:t>Fungsi ini digunakan untuk melaporkan kepada kost owner apabila ada fasilitas yang rusak atau hal yang lain.</w:t>
+        <w:t>Fungsi ini digunakan untuk melakukan pembayaran Kamar Kost oleh Kost Members.</w:t>
       </w:r>
     </w:p>
     <w:p>
@@ -944,6 +981,7 @@
           <w:sz w:val="24"/>
           <w:szCs w:val="24"/>
         </w:rPr>
+        <w:lastRenderedPageBreak/>
         <w:tab/>
       </w:r>
       <w:r>
@@ -972,7 +1010,6 @@
           <w:sz w:val="24"/>
           <w:szCs w:val="24"/>
         </w:rPr>
-        <w:lastRenderedPageBreak/>
         <w:tab/>
       </w:r>
       <w:r>
@@ -1302,7 +1339,16 @@
                 <w:szCs w:val="24"/>
                 <w:lang w:val="en-US"/>
               </w:rPr>
-              <w:t>Pengguna Melakukan Login ke Sistem.</w:t>
+              <w:t>Pen</w:t>
+            </w:r>
+            <w:r>
+              <w:rPr>
+                <w:rFonts w:ascii="Times New Roman" w:hAnsi="Times New Roman" w:cs="Times New Roman"/>
+                <w:sz w:val="24"/>
+                <w:szCs w:val="24"/>
+                <w:lang w:val="en-US"/>
+              </w:rPr>
+              <w:t>gguna Melakukan Login ke Sistem</w:t>
             </w:r>
           </w:p>
         </w:tc>
@@ -1351,7 +1397,25 @@
                 <w:szCs w:val="24"/>
                 <w:lang w:val="en-US"/>
               </w:rPr>
-              <w:t>Pengguna Sistem menginputkan Email dan Password ke sistem</w:t>
+              <w:t xml:space="preserve">Pengguna Sistem menginputkan Email dan Password ke </w:t>
+            </w:r>
+            <w:r>
+              <w:rPr>
+                <w:rFonts w:ascii="Times New Roman" w:hAnsi="Times New Roman" w:cs="Times New Roman"/>
+                <w:sz w:val="24"/>
+                <w:szCs w:val="24"/>
+                <w:lang w:val="en-US"/>
+              </w:rPr>
+              <w:t>si</w:t>
+            </w:r>
+            <w:r>
+              <w:rPr>
+                <w:rFonts w:ascii="Times New Roman" w:hAnsi="Times New Roman" w:cs="Times New Roman"/>
+                <w:sz w:val="24"/>
+                <w:szCs w:val="24"/>
+                <w:lang w:val="en-US"/>
+              </w:rPr>
+              <w:t>stem</w:t>
             </w:r>
           </w:p>
         </w:tc>
@@ -1381,8 +1445,6 @@
               </w:rPr>
               <w:t>Sistem memvalidasi</w:t>
             </w:r>
-            <w:bookmarkStart w:id="0" w:name="_GoBack"/>
-            <w:bookmarkEnd w:id="0"/>
             <w:r>
               <w:rPr>
                 <w:rFonts w:ascii="Times New Roman" w:hAnsi="Times New Roman" w:cs="Times New Roman"/>
@@ -1749,7 +1811,16 @@
           <w:szCs w:val="24"/>
         </w:rPr>
         <w:tab/>
-        <w:t>Expanded Use Case Melihat Kost Owner</w:t>
+        <w:t xml:space="preserve">Expanded Use Case </w:t>
+      </w:r>
+      <w:r>
+        <w:rPr>
+          <w:rFonts w:ascii="Times New Roman" w:hAnsi="Times New Roman" w:cs="Times New Roman"/>
+          <w:b/>
+          <w:sz w:val="24"/>
+          <w:szCs w:val="24"/>
+        </w:rPr>
+        <w:t>Users</w:t>
       </w:r>
     </w:p>
     <w:tbl>
@@ -1819,7 +1890,7 @@
                 <w:szCs w:val="24"/>
                 <w:lang w:val="en-US"/>
               </w:rPr>
-              <w:t>Melihat Kost Owner</w:t>
+              <w:t>Users</w:t>
             </w:r>
           </w:p>
         </w:tc>
@@ -2253,6 +2324,7 @@
                 <w:szCs w:val="24"/>
                 <w:lang w:val="en-US"/>
               </w:rPr>
+              <w:lastRenderedPageBreak/>
               <w:t>Admin memilih tombol detail</w:t>
             </w:r>
           </w:p>
@@ -2414,7 +2486,16 @@
           <w:szCs w:val="24"/>
         </w:rPr>
         <w:tab/>
-        <w:t>Expanded Use Case Manage Paket Management</w:t>
+        <w:t xml:space="preserve">Expanded </w:t>
+      </w:r>
+      <w:r>
+        <w:rPr>
+          <w:rFonts w:ascii="Times New Roman" w:hAnsi="Times New Roman" w:cs="Times New Roman"/>
+          <w:b/>
+          <w:sz w:val="24"/>
+          <w:szCs w:val="24"/>
+        </w:rPr>
+        <w:t>Use Case Manage Paket</w:t>
       </w:r>
     </w:p>
     <w:tbl>
@@ -2484,7 +2565,7 @@
                 <w:szCs w:val="24"/>
                 <w:lang w:val="en-US"/>
               </w:rPr>
-              <w:t>Manage Paket Management</w:t>
+              <w:t>Manage Paket</w:t>
             </w:r>
           </w:p>
         </w:tc>
@@ -2554,7 +2635,7 @@
                 <w:szCs w:val="24"/>
                 <w:lang w:val="en-US"/>
               </w:rPr>
-              <w:t xml:space="preserve"> paket manajemen kost</w:t>
+              <w:t xml:space="preserve"> paket untuk Kost Owner</w:t>
             </w:r>
           </w:p>
         </w:tc>
@@ -3125,16 +3206,7 @@
                 <w:szCs w:val="24"/>
                 <w:lang w:val="en-US"/>
               </w:rPr>
-              <w:t xml:space="preserve">Admin </w:t>
-            </w:r>
-            <w:r>
-              <w:rPr>
-                <w:rFonts w:ascii="Times New Roman" w:hAnsi="Times New Roman" w:cs="Times New Roman"/>
-                <w:sz w:val="24"/>
-                <w:szCs w:val="24"/>
-                <w:lang w:val="en-US"/>
-              </w:rPr>
-              <w:t>memilih tombol Simpan</w:t>
+              <w:t>Admin memilih tombol Simpan</w:t>
             </w:r>
           </w:p>
         </w:tc>
@@ -3298,8 +3370,19 @@
                 <w:szCs w:val="24"/>
                 <w:lang w:val="en-US"/>
               </w:rPr>
-              <w:t>Sistem akan menampilkan peringatan Apakah anda ingin menghapus paket ini ?</w:t>
-            </w:r>
+              <w:t xml:space="preserve">Sistem akan menampilkan peringatan Apakah anda ingin menghapus paket </w:t>
+            </w:r>
+            <w:proofErr w:type="gramStart"/>
+            <w:r>
+              <w:rPr>
+                <w:rFonts w:ascii="Times New Roman" w:hAnsi="Times New Roman" w:cs="Times New Roman"/>
+                <w:sz w:val="24"/>
+                <w:szCs w:val="24"/>
+                <w:lang w:val="en-US"/>
+              </w:rPr>
+              <w:t>ini ?</w:t>
+            </w:r>
+            <w:proofErr w:type="gramEnd"/>
           </w:p>
         </w:tc>
       </w:tr>
@@ -3420,6 +3503,7 @@
                 <w:sz w:val="24"/>
                 <w:szCs w:val="24"/>
               </w:rPr>
+              <w:lastRenderedPageBreak/>
               <w:t>Line 18</w:t>
             </w:r>
             <w:r>
@@ -3510,7 +3594,6 @@
           <w:sz w:val="24"/>
           <w:szCs w:val="24"/>
         </w:rPr>
-        <w:lastRenderedPageBreak/>
         <w:tab/>
         <w:t>3.2.4</w:t>
       </w:r>
@@ -3816,24 +3899,83 @@
           <w:p>
             <w:pPr>
               <w:pStyle w:val="ListParagraph"/>
+              <w:ind w:left="432"/>
+              <w:rPr>
+                <w:rFonts w:ascii="Times New Roman" w:hAnsi="Times New Roman" w:cs="Times New Roman"/>
+                <w:sz w:val="24"/>
+                <w:szCs w:val="24"/>
+                <w:lang w:val="en-US"/>
+              </w:rPr>
+            </w:pPr>
+          </w:p>
+        </w:tc>
+      </w:tr>
+      <w:tr>
+        <w:trPr>
+          <w:trHeight w:val="728"/>
+        </w:trPr>
+        <w:tc>
+          <w:tcPr>
+            <w:tcW w:w="4495" w:type="dxa"/>
+          </w:tcPr>
+          <w:p>
+            <w:pPr>
+              <w:pStyle w:val="ListParagraph"/>
               <w:numPr>
                 <w:ilvl w:val="0"/>
                 <w:numId w:val="6"/>
               </w:numPr>
+              <w:ind w:left="427" w:hanging="427"/>
+              <w:rPr>
+                <w:rFonts w:ascii="Times New Roman" w:hAnsi="Times New Roman" w:cs="Times New Roman"/>
+                <w:sz w:val="24"/>
+                <w:szCs w:val="24"/>
+              </w:rPr>
+            </w:pPr>
+            <w:r>
+              <w:rPr>
+                <w:rFonts w:ascii="Times New Roman" w:hAnsi="Times New Roman" w:cs="Times New Roman"/>
+                <w:sz w:val="24"/>
+                <w:szCs w:val="24"/>
+                <w:lang w:val="en-US"/>
+              </w:rPr>
+              <w:t>Admin memilih menu Payments</w:t>
+            </w:r>
+          </w:p>
+        </w:tc>
+        <w:tc>
+          <w:tcPr>
+            <w:tcW w:w="4230" w:type="dxa"/>
+          </w:tcPr>
+          <w:p>
+            <w:pPr>
+              <w:pStyle w:val="ListParagraph"/>
+              <w:numPr>
+                <w:ilvl w:val="0"/>
+                <w:numId w:val="6"/>
+              </w:numPr>
               <w:ind w:left="432" w:hanging="432"/>
               <w:rPr>
                 <w:rFonts w:ascii="Times New Roman" w:hAnsi="Times New Roman" w:cs="Times New Roman"/>
                 <w:sz w:val="24"/>
                 <w:szCs w:val="24"/>
-                <w:lang w:val="en-US"/>
-              </w:rPr>
-            </w:pPr>
-          </w:p>
-        </w:tc>
-      </w:tr>
-      <w:tr>
-        <w:trPr>
-          <w:trHeight w:val="728"/>
+              </w:rPr>
+            </w:pPr>
+            <w:r>
+              <w:rPr>
+                <w:rFonts w:ascii="Times New Roman" w:hAnsi="Times New Roman" w:cs="Times New Roman"/>
+                <w:sz w:val="24"/>
+                <w:szCs w:val="24"/>
+                <w:lang w:val="en-US"/>
+              </w:rPr>
+              <w:t>Sistem menampilkan daftar pembayaran Kost Owner</w:t>
+            </w:r>
+          </w:p>
+        </w:tc>
+      </w:tr>
+      <w:tr>
+        <w:trPr>
+          <w:trHeight w:val="710"/>
         </w:trPr>
         <w:tc>
           <w:tcPr>
@@ -3846,6 +3988,78 @@
                 <w:ilvl w:val="0"/>
                 <w:numId w:val="6"/>
               </w:numPr>
+              <w:ind w:left="454" w:hanging="425"/>
+              <w:rPr>
+                <w:rFonts w:ascii="Times New Roman" w:hAnsi="Times New Roman" w:cs="Times New Roman"/>
+                <w:sz w:val="24"/>
+                <w:szCs w:val="24"/>
+              </w:rPr>
+            </w:pPr>
+            <w:r>
+              <w:rPr>
+                <w:rFonts w:ascii="Times New Roman" w:hAnsi="Times New Roman" w:cs="Times New Roman"/>
+                <w:sz w:val="24"/>
+                <w:szCs w:val="24"/>
+                <w:lang w:val="en-US"/>
+              </w:rPr>
+              <w:t xml:space="preserve">Admin memilih tombol </w:t>
+            </w:r>
+            <w:r>
+              <w:rPr>
+                <w:rFonts w:ascii="Times New Roman" w:hAnsi="Times New Roman" w:cs="Times New Roman"/>
+                <w:sz w:val="24"/>
+                <w:szCs w:val="24"/>
+                <w:lang w:val="en-US"/>
+              </w:rPr>
+              <w:t>Buat Tagihan</w:t>
+            </w:r>
+          </w:p>
+        </w:tc>
+        <w:tc>
+          <w:tcPr>
+            <w:tcW w:w="4230" w:type="dxa"/>
+          </w:tcPr>
+          <w:p>
+            <w:pPr>
+              <w:pStyle w:val="ListParagraph"/>
+              <w:numPr>
+                <w:ilvl w:val="0"/>
+                <w:numId w:val="6"/>
+              </w:numPr>
+              <w:ind w:left="454" w:hanging="425"/>
+              <w:rPr>
+                <w:rFonts w:ascii="Times New Roman" w:hAnsi="Times New Roman" w:cs="Times New Roman"/>
+                <w:sz w:val="24"/>
+                <w:szCs w:val="24"/>
+              </w:rPr>
+            </w:pPr>
+            <w:r>
+              <w:rPr>
+                <w:rFonts w:ascii="Times New Roman" w:hAnsi="Times New Roman" w:cs="Times New Roman"/>
+                <w:sz w:val="24"/>
+                <w:szCs w:val="24"/>
+                <w:lang w:val="en-US"/>
+              </w:rPr>
+              <w:t>Sistem menampilkan daftar tagihan  kost owner</w:t>
+            </w:r>
+          </w:p>
+        </w:tc>
+      </w:tr>
+      <w:tr>
+        <w:trPr>
+          <w:trHeight w:val="710"/>
+        </w:trPr>
+        <w:tc>
+          <w:tcPr>
+            <w:tcW w:w="4495" w:type="dxa"/>
+          </w:tcPr>
+          <w:p>
+            <w:pPr>
+              <w:pStyle w:val="ListParagraph"/>
+              <w:numPr>
+                <w:ilvl w:val="0"/>
+                <w:numId w:val="6"/>
+              </w:numPr>
               <w:ind w:left="427" w:hanging="427"/>
               <w:rPr>
                 <w:rFonts w:ascii="Times New Roman" w:hAnsi="Times New Roman" w:cs="Times New Roman"/>
@@ -3860,7 +4074,25 @@
                 <w:szCs w:val="24"/>
                 <w:lang w:val="en-US"/>
               </w:rPr>
-              <w:t>Admin memilih menu Payments</w:t>
+              <w:t xml:space="preserve">Admin memilih tombol </w:t>
+            </w:r>
+            <w:r>
+              <w:rPr>
+                <w:rFonts w:ascii="Times New Roman" w:hAnsi="Times New Roman" w:cs="Times New Roman"/>
+                <w:sz w:val="24"/>
+                <w:szCs w:val="24"/>
+                <w:lang w:val="en-US"/>
+              </w:rPr>
+              <w:t xml:space="preserve">pilih pada </w:t>
+            </w:r>
+            <w:r>
+              <w:rPr>
+                <w:rFonts w:ascii="Times New Roman" w:hAnsi="Times New Roman" w:cs="Times New Roman"/>
+                <w:sz w:val="24"/>
+                <w:szCs w:val="24"/>
+                <w:lang w:val="en-US"/>
+              </w:rPr>
+              <w:t>opsi</w:t>
             </w:r>
           </w:p>
         </w:tc>
@@ -3875,21 +4107,21 @@
                 <w:ilvl w:val="0"/>
                 <w:numId w:val="6"/>
               </w:numPr>
-              <w:ind w:left="432" w:hanging="432"/>
-              <w:rPr>
-                <w:rFonts w:ascii="Times New Roman" w:hAnsi="Times New Roman" w:cs="Times New Roman"/>
-                <w:sz w:val="24"/>
-                <w:szCs w:val="24"/>
-              </w:rPr>
-            </w:pPr>
-            <w:r>
-              <w:rPr>
-                <w:rFonts w:ascii="Times New Roman" w:hAnsi="Times New Roman" w:cs="Times New Roman"/>
-                <w:sz w:val="24"/>
-                <w:szCs w:val="24"/>
-                <w:lang w:val="en-US"/>
-              </w:rPr>
-              <w:t>Sistem menampilkan daftar pembayaran Kost Owner</w:t>
+              <w:ind w:left="454" w:hanging="425"/>
+              <w:rPr>
+                <w:rFonts w:ascii="Times New Roman" w:hAnsi="Times New Roman" w:cs="Times New Roman"/>
+                <w:sz w:val="24"/>
+                <w:szCs w:val="24"/>
+              </w:rPr>
+            </w:pPr>
+            <w:r>
+              <w:rPr>
+                <w:rFonts w:ascii="Times New Roman" w:hAnsi="Times New Roman" w:cs="Times New Roman"/>
+                <w:sz w:val="24"/>
+                <w:szCs w:val="24"/>
+                <w:lang w:val="en-US"/>
+              </w:rPr>
+              <w:t>Sistem menampilkan tombol Buat Tagihan</w:t>
             </w:r>
           </w:p>
         </w:tc>
@@ -3909,6 +4141,35 @@
                 <w:ilvl w:val="0"/>
                 <w:numId w:val="6"/>
               </w:numPr>
+              <w:ind w:left="427" w:hanging="427"/>
+              <w:rPr>
+                <w:rFonts w:ascii="Times New Roman" w:hAnsi="Times New Roman" w:cs="Times New Roman"/>
+                <w:sz w:val="24"/>
+                <w:szCs w:val="24"/>
+              </w:rPr>
+            </w:pPr>
+            <w:r>
+              <w:rPr>
+                <w:rFonts w:ascii="Times New Roman" w:hAnsi="Times New Roman" w:cs="Times New Roman"/>
+                <w:sz w:val="24"/>
+                <w:szCs w:val="24"/>
+                <w:lang w:val="en-US"/>
+              </w:rPr>
+              <w:t>Admin memilih tombol Buat Tagihan</w:t>
+            </w:r>
+          </w:p>
+        </w:tc>
+        <w:tc>
+          <w:tcPr>
+            <w:tcW w:w="4230" w:type="dxa"/>
+          </w:tcPr>
+          <w:p>
+            <w:pPr>
+              <w:pStyle w:val="ListParagraph"/>
+              <w:numPr>
+                <w:ilvl w:val="0"/>
+                <w:numId w:val="6"/>
+              </w:numPr>
               <w:ind w:left="454" w:hanging="425"/>
               <w:rPr>
                 <w:rFonts w:ascii="Times New Roman" w:hAnsi="Times New Roman" w:cs="Times New Roman"/>
@@ -3923,16 +4184,52 @@
                 <w:szCs w:val="24"/>
                 <w:lang w:val="en-US"/>
               </w:rPr>
-              <w:t xml:space="preserve">Admin memilih tombol </w:t>
-            </w:r>
-            <w:r>
-              <w:rPr>
-                <w:rFonts w:ascii="Times New Roman" w:hAnsi="Times New Roman" w:cs="Times New Roman"/>
-                <w:sz w:val="24"/>
-                <w:szCs w:val="24"/>
-                <w:lang w:val="en-US"/>
-              </w:rPr>
-              <w:t>Buat Tagihan</w:t>
+              <w:t xml:space="preserve">Sistem menampilkan peringatan Apakah anda ingin menagih pembayaran paket </w:t>
+            </w:r>
+            <w:proofErr w:type="gramStart"/>
+            <w:r>
+              <w:rPr>
+                <w:rFonts w:ascii="Times New Roman" w:hAnsi="Times New Roman" w:cs="Times New Roman"/>
+                <w:sz w:val="24"/>
+                <w:szCs w:val="24"/>
+                <w:lang w:val="en-US"/>
+              </w:rPr>
+              <w:t>ini ?</w:t>
+            </w:r>
+            <w:proofErr w:type="gramEnd"/>
+          </w:p>
+        </w:tc>
+      </w:tr>
+      <w:tr>
+        <w:trPr>
+          <w:trHeight w:val="710"/>
+        </w:trPr>
+        <w:tc>
+          <w:tcPr>
+            <w:tcW w:w="4495" w:type="dxa"/>
+          </w:tcPr>
+          <w:p>
+            <w:pPr>
+              <w:pStyle w:val="ListParagraph"/>
+              <w:numPr>
+                <w:ilvl w:val="0"/>
+                <w:numId w:val="6"/>
+              </w:numPr>
+              <w:ind w:left="427" w:hanging="427"/>
+              <w:rPr>
+                <w:rFonts w:ascii="Times New Roman" w:hAnsi="Times New Roman" w:cs="Times New Roman"/>
+                <w:sz w:val="24"/>
+                <w:szCs w:val="24"/>
+              </w:rPr>
+            </w:pPr>
+            <w:r>
+              <w:rPr>
+                <w:rFonts w:ascii="Times New Roman" w:hAnsi="Times New Roman" w:cs="Times New Roman"/>
+                <w:sz w:val="24"/>
+                <w:szCs w:val="24"/>
+                <w:lang w:val="en-US"/>
+              </w:rPr>
+              <w:t>Admin memilih tombol OK pada peringatan</w:t>
             </w:r>
           </w:p>
         </w:tc>
@@ -3961,250 +4258,7 @@
                 <w:szCs w:val="24"/>
                 <w:lang w:val="en-US"/>
               </w:rPr>
-              <w:t xml:space="preserve">Sistem menampilkan daftar </w:t>
-            </w:r>
-            <w:r>
-              <w:rPr>
-                <w:rFonts w:ascii="Times New Roman" w:hAnsi="Times New Roman" w:cs="Times New Roman"/>
-                <w:sz w:val="24"/>
-                <w:szCs w:val="24"/>
-                <w:lang w:val="en-US"/>
-              </w:rPr>
-              <w:t xml:space="preserve">tagihan </w:t>
-            </w:r>
-            <w:r>
-              <w:rPr>
-                <w:rFonts w:ascii="Times New Roman" w:hAnsi="Times New Roman" w:cs="Times New Roman"/>
-                <w:sz w:val="24"/>
-                <w:szCs w:val="24"/>
-                <w:lang w:val="en-US"/>
-              </w:rPr>
-              <w:t xml:space="preserve"> kost owner</w:t>
-            </w:r>
-          </w:p>
-        </w:tc>
-      </w:tr>
-      <w:tr>
-        <w:trPr>
-          <w:trHeight w:val="710"/>
-        </w:trPr>
-        <w:tc>
-          <w:tcPr>
-            <w:tcW w:w="4495" w:type="dxa"/>
-          </w:tcPr>
-          <w:p>
-            <w:pPr>
-              <w:pStyle w:val="ListParagraph"/>
-              <w:numPr>
-                <w:ilvl w:val="0"/>
-                <w:numId w:val="6"/>
-              </w:numPr>
-              <w:ind w:left="427" w:hanging="427"/>
-              <w:rPr>
-                <w:rFonts w:ascii="Times New Roman" w:hAnsi="Times New Roman" w:cs="Times New Roman"/>
-                <w:sz w:val="24"/>
-                <w:szCs w:val="24"/>
-              </w:rPr>
-            </w:pPr>
-            <w:r>
-              <w:rPr>
-                <w:rFonts w:ascii="Times New Roman" w:hAnsi="Times New Roman" w:cs="Times New Roman"/>
-                <w:sz w:val="24"/>
-                <w:szCs w:val="24"/>
-                <w:lang w:val="en-US"/>
-              </w:rPr>
-              <w:t xml:space="preserve">Admin memilih tombol </w:t>
-            </w:r>
-            <w:r>
-              <w:rPr>
-                <w:rFonts w:ascii="Times New Roman" w:hAnsi="Times New Roman" w:cs="Times New Roman"/>
-                <w:sz w:val="24"/>
-                <w:szCs w:val="24"/>
-                <w:lang w:val="en-US"/>
-              </w:rPr>
-              <w:t xml:space="preserve">pilih pada </w:t>
-            </w:r>
-            <w:r>
-              <w:rPr>
-                <w:rFonts w:ascii="Times New Roman" w:hAnsi="Times New Roman" w:cs="Times New Roman"/>
-                <w:sz w:val="24"/>
-                <w:szCs w:val="24"/>
-                <w:lang w:val="en-US"/>
-              </w:rPr>
-              <w:t>opsi</w:t>
-            </w:r>
-          </w:p>
-        </w:tc>
-        <w:tc>
-          <w:tcPr>
-            <w:tcW w:w="4230" w:type="dxa"/>
-          </w:tcPr>
-          <w:p>
-            <w:pPr>
-              <w:pStyle w:val="ListParagraph"/>
-              <w:numPr>
-                <w:ilvl w:val="0"/>
-                <w:numId w:val="6"/>
-              </w:numPr>
-              <w:ind w:left="454" w:hanging="425"/>
-              <w:rPr>
-                <w:rFonts w:ascii="Times New Roman" w:hAnsi="Times New Roman" w:cs="Times New Roman"/>
-                <w:sz w:val="24"/>
-                <w:szCs w:val="24"/>
-              </w:rPr>
-            </w:pPr>
-            <w:r>
-              <w:rPr>
-                <w:rFonts w:ascii="Times New Roman" w:hAnsi="Times New Roman" w:cs="Times New Roman"/>
-                <w:sz w:val="24"/>
-                <w:szCs w:val="24"/>
-                <w:lang w:val="en-US"/>
-              </w:rPr>
-              <w:t>Sistem menampilkan tombol Buat Tagihan</w:t>
-            </w:r>
-          </w:p>
-        </w:tc>
-      </w:tr>
-      <w:tr>
-        <w:trPr>
-          <w:trHeight w:val="710"/>
-        </w:trPr>
-        <w:tc>
-          <w:tcPr>
-            <w:tcW w:w="4495" w:type="dxa"/>
-          </w:tcPr>
-          <w:p>
-            <w:pPr>
-              <w:pStyle w:val="ListParagraph"/>
-              <w:numPr>
-                <w:ilvl w:val="0"/>
-                <w:numId w:val="6"/>
-              </w:numPr>
-              <w:ind w:left="427" w:hanging="427"/>
-              <w:rPr>
-                <w:rFonts w:ascii="Times New Roman" w:hAnsi="Times New Roman" w:cs="Times New Roman"/>
-                <w:sz w:val="24"/>
-                <w:szCs w:val="24"/>
-              </w:rPr>
-            </w:pPr>
-            <w:r>
-              <w:rPr>
-                <w:rFonts w:ascii="Times New Roman" w:hAnsi="Times New Roman" w:cs="Times New Roman"/>
-                <w:sz w:val="24"/>
-                <w:szCs w:val="24"/>
-                <w:lang w:val="en-US"/>
-              </w:rPr>
-              <w:t>Admin memilih tombol Buat Tagihan</w:t>
-            </w:r>
-          </w:p>
-        </w:tc>
-        <w:tc>
-          <w:tcPr>
-            <w:tcW w:w="4230" w:type="dxa"/>
-          </w:tcPr>
-          <w:p>
-            <w:pPr>
-              <w:pStyle w:val="ListParagraph"/>
-              <w:numPr>
-                <w:ilvl w:val="0"/>
-                <w:numId w:val="6"/>
-              </w:numPr>
-              <w:ind w:left="454" w:hanging="425"/>
-              <w:rPr>
-                <w:rFonts w:ascii="Times New Roman" w:hAnsi="Times New Roman" w:cs="Times New Roman"/>
-                <w:sz w:val="24"/>
-                <w:szCs w:val="24"/>
-              </w:rPr>
-            </w:pPr>
-            <w:r>
-              <w:rPr>
-                <w:rFonts w:ascii="Times New Roman" w:hAnsi="Times New Roman" w:cs="Times New Roman"/>
-                <w:sz w:val="24"/>
-                <w:szCs w:val="24"/>
-                <w:lang w:val="en-US"/>
-              </w:rPr>
-              <w:t>Sistem menampilkan peringatan Apakah anda ingin menagih pembayaran paket ini ?</w:t>
-            </w:r>
-          </w:p>
-        </w:tc>
-      </w:tr>
-      <w:tr>
-        <w:trPr>
-          <w:trHeight w:val="710"/>
-        </w:trPr>
-        <w:tc>
-          <w:tcPr>
-            <w:tcW w:w="4495" w:type="dxa"/>
-          </w:tcPr>
-          <w:p>
-            <w:pPr>
-              <w:pStyle w:val="ListParagraph"/>
-              <w:numPr>
-                <w:ilvl w:val="0"/>
-                <w:numId w:val="6"/>
-              </w:numPr>
-              <w:ind w:left="427" w:hanging="427"/>
-              <w:rPr>
-                <w:rFonts w:ascii="Times New Roman" w:hAnsi="Times New Roman" w:cs="Times New Roman"/>
-                <w:sz w:val="24"/>
-                <w:szCs w:val="24"/>
-              </w:rPr>
-            </w:pPr>
-            <w:r>
-              <w:rPr>
-                <w:rFonts w:ascii="Times New Roman" w:hAnsi="Times New Roman" w:cs="Times New Roman"/>
-                <w:sz w:val="24"/>
-                <w:szCs w:val="24"/>
-                <w:lang w:val="en-US"/>
-              </w:rPr>
-              <w:t>Admin memilih tombol OK pada peringatan</w:t>
-            </w:r>
-          </w:p>
-        </w:tc>
-        <w:tc>
-          <w:tcPr>
-            <w:tcW w:w="4230" w:type="dxa"/>
-          </w:tcPr>
-          <w:p>
-            <w:pPr>
-              <w:pStyle w:val="ListParagraph"/>
-              <w:numPr>
-                <w:ilvl w:val="0"/>
-                <w:numId w:val="6"/>
-              </w:numPr>
-              <w:ind w:left="454" w:hanging="425"/>
-              <w:rPr>
-                <w:rFonts w:ascii="Times New Roman" w:hAnsi="Times New Roman" w:cs="Times New Roman"/>
-                <w:sz w:val="24"/>
-                <w:szCs w:val="24"/>
-              </w:rPr>
-            </w:pPr>
-            <w:r>
-              <w:rPr>
-                <w:rFonts w:ascii="Times New Roman" w:hAnsi="Times New Roman" w:cs="Times New Roman"/>
-                <w:sz w:val="24"/>
-                <w:szCs w:val="24"/>
-                <w:lang w:val="en-US"/>
-              </w:rPr>
-              <w:t xml:space="preserve">Sistem akan menampilkan </w:t>
-            </w:r>
-            <w:r>
-              <w:rPr>
-                <w:rFonts w:ascii="Times New Roman" w:hAnsi="Times New Roman" w:cs="Times New Roman"/>
-                <w:sz w:val="24"/>
-                <w:szCs w:val="24"/>
-                <w:lang w:val="en-US"/>
-              </w:rPr>
-              <w:t xml:space="preserve">Informasi </w:t>
-            </w:r>
-            <w:r>
-              <w:rPr>
-                <w:rFonts w:ascii="Times New Roman" w:hAnsi="Times New Roman" w:cs="Times New Roman"/>
-                <w:sz w:val="24"/>
-                <w:szCs w:val="24"/>
-                <w:lang w:val="en-US"/>
-              </w:rPr>
-              <w:t>Berhasil membuat tagihan untuk Kost Owner</w:t>
+              <w:t>Sistem akan menampilkan Informasi Berhasil membuat tagihan untuk Kost Owner</w:t>
             </w:r>
           </w:p>
         </w:tc>
@@ -4263,7 +4317,7 @@
                 <w:sz w:val="24"/>
                 <w:szCs w:val="24"/>
               </w:rPr>
-              <w:t>Line 11</w:t>
+              <w:t>Line 10</w:t>
             </w:r>
             <w:r>
               <w:rPr>
@@ -4538,7 +4592,7 @@
                 <w:szCs w:val="24"/>
                 <w:lang w:val="en-US"/>
               </w:rPr>
-              <w:t>Kost Owner</w:t>
+              <w:t>Pengguna</w:t>
             </w:r>
           </w:p>
         </w:tc>
@@ -4628,16 +4682,17 @@
                 <w:sz w:val="24"/>
                 <w:szCs w:val="24"/>
               </w:rPr>
-              <w:t xml:space="preserve">Use Case ini dimulai saat </w:t>
-            </w:r>
-            <w:r>
-              <w:rPr>
-                <w:rFonts w:ascii="Times New Roman" w:hAnsi="Times New Roman" w:cs="Times New Roman"/>
-                <w:sz w:val="24"/>
-                <w:szCs w:val="24"/>
-                <w:lang w:val="en-US"/>
-              </w:rPr>
-              <w:t xml:space="preserve">Kost Owner </w:t>
+              <w:lastRenderedPageBreak/>
+              <w:t>Use Case ini dimulai saat Pengguna</w:t>
+            </w:r>
+            <w:r>
+              <w:rPr>
+                <w:rFonts w:ascii="Times New Roman" w:hAnsi="Times New Roman" w:cs="Times New Roman"/>
+                <w:sz w:val="24"/>
+                <w:szCs w:val="24"/>
+                <w:lang w:val="en-US"/>
+              </w:rPr>
+              <w:t xml:space="preserve"> </w:t>
             </w:r>
             <w:r>
               <w:rPr>
@@ -4656,11 +4711,78 @@
           </w:tcPr>
           <w:p>
             <w:pPr>
+              <w:rPr>
+                <w:rFonts w:ascii="Times New Roman" w:hAnsi="Times New Roman" w:cs="Times New Roman"/>
+                <w:sz w:val="24"/>
+                <w:szCs w:val="24"/>
+                <w:lang w:val="en-US"/>
+              </w:rPr>
+            </w:pPr>
+          </w:p>
+        </w:tc>
+      </w:tr>
+      <w:tr>
+        <w:trPr>
+          <w:trHeight w:val="710"/>
+        </w:trPr>
+        <w:tc>
+          <w:tcPr>
+            <w:tcW w:w="4495" w:type="dxa"/>
+          </w:tcPr>
+          <w:p>
+            <w:pPr>
               <w:pStyle w:val="ListParagraph"/>
               <w:numPr>
                 <w:ilvl w:val="0"/>
                 <w:numId w:val="7"/>
               </w:numPr>
+              <w:ind w:left="454" w:hanging="425"/>
+              <w:rPr>
+                <w:rFonts w:ascii="Times New Roman" w:hAnsi="Times New Roman" w:cs="Times New Roman"/>
+                <w:sz w:val="24"/>
+                <w:szCs w:val="24"/>
+              </w:rPr>
+            </w:pPr>
+            <w:r>
+              <w:rPr>
+                <w:rFonts w:ascii="Times New Roman" w:hAnsi="Times New Roman" w:cs="Times New Roman"/>
+                <w:sz w:val="24"/>
+                <w:szCs w:val="24"/>
+                <w:lang w:val="en-US"/>
+              </w:rPr>
+              <w:t>Pengguna</w:t>
+            </w:r>
+            <w:r>
+              <w:rPr>
+                <w:rFonts w:ascii="Times New Roman" w:hAnsi="Times New Roman" w:cs="Times New Roman"/>
+                <w:sz w:val="24"/>
+                <w:szCs w:val="24"/>
+                <w:lang w:val="en-US"/>
+              </w:rPr>
+              <w:t xml:space="preserve"> memilih menu</w:t>
+            </w:r>
+            <w:r>
+              <w:rPr>
+                <w:rFonts w:ascii="Times New Roman" w:hAnsi="Times New Roman" w:cs="Times New Roman"/>
+                <w:sz w:val="24"/>
+                <w:szCs w:val="24"/>
+                <w:lang w:val="en-US"/>
+              </w:rPr>
+              <w:t xml:space="preserve"> Register</w:t>
+            </w:r>
+          </w:p>
+        </w:tc>
+        <w:tc>
+          <w:tcPr>
+            <w:tcW w:w="4230" w:type="dxa"/>
+          </w:tcPr>
+          <w:p>
+            <w:pPr>
+              <w:pStyle w:val="ListParagraph"/>
+              <w:numPr>
+                <w:ilvl w:val="0"/>
+                <w:numId w:val="7"/>
+              </w:numPr>
               <w:ind w:left="432" w:hanging="432"/>
               <w:rPr>
                 <w:rFonts w:ascii="Times New Roman" w:hAnsi="Times New Roman" w:cs="Times New Roman"/>
@@ -4669,6 +4791,15 @@
                 <w:lang w:val="en-US"/>
               </w:rPr>
             </w:pPr>
+            <w:r>
+              <w:rPr>
+                <w:rFonts w:ascii="Times New Roman" w:hAnsi="Times New Roman" w:cs="Times New Roman"/>
+                <w:sz w:val="24"/>
+                <w:szCs w:val="24"/>
+                <w:lang w:val="en-US"/>
+              </w:rPr>
+              <w:t>Sistem menampilkan Form registrasi untuk Kost Owner yang baru</w:t>
+            </w:r>
           </w:p>
         </w:tc>
       </w:tr>
@@ -4701,7 +4832,16 @@
                 <w:szCs w:val="24"/>
                 <w:lang w:val="en-US"/>
               </w:rPr>
-              <w:t>Kost Owner memilih tombol Register</w:t>
+              <w:t>Pengguna</w:t>
+            </w:r>
+            <w:r>
+              <w:rPr>
+                <w:rFonts w:ascii="Times New Roman" w:hAnsi="Times New Roman" w:cs="Times New Roman"/>
+                <w:sz w:val="24"/>
+                <w:szCs w:val="24"/>
+                <w:lang w:val="en-US"/>
+              </w:rPr>
+              <w:t xml:space="preserve"> mengisi semua data diri yang diminta oleh sistem</w:t>
             </w:r>
           </w:p>
         </w:tc>
@@ -4711,94 +4851,30 @@
           </w:tcPr>
           <w:p>
             <w:pPr>
+              <w:rPr>
+                <w:rFonts w:ascii="Times New Roman" w:hAnsi="Times New Roman" w:cs="Times New Roman"/>
+                <w:sz w:val="24"/>
+                <w:szCs w:val="24"/>
+              </w:rPr>
+            </w:pPr>
+          </w:p>
+        </w:tc>
+      </w:tr>
+      <w:tr>
+        <w:trPr>
+          <w:trHeight w:val="710"/>
+        </w:trPr>
+        <w:tc>
+          <w:tcPr>
+            <w:tcW w:w="4495" w:type="dxa"/>
+          </w:tcPr>
+          <w:p>
+            <w:pPr>
               <w:pStyle w:val="ListParagraph"/>
               <w:numPr>
                 <w:ilvl w:val="0"/>
                 <w:numId w:val="7"/>
               </w:numPr>
-              <w:ind w:left="432" w:hanging="432"/>
-              <w:rPr>
-                <w:rFonts w:ascii="Times New Roman" w:hAnsi="Times New Roman" w:cs="Times New Roman"/>
-                <w:sz w:val="24"/>
-                <w:szCs w:val="24"/>
-                <w:lang w:val="en-US"/>
-              </w:rPr>
-            </w:pPr>
-            <w:r>
-              <w:rPr>
-                <w:rFonts w:ascii="Times New Roman" w:hAnsi="Times New Roman" w:cs="Times New Roman"/>
-                <w:sz w:val="24"/>
-                <w:szCs w:val="24"/>
-                <w:lang w:val="en-US"/>
-              </w:rPr>
-              <w:t>Sistem menampilkan Form registrasi untuk Kost Owner yang baru</w:t>
-            </w:r>
-          </w:p>
-        </w:tc>
-      </w:tr>
-      <w:tr>
-        <w:trPr>
-          <w:trHeight w:val="710"/>
-        </w:trPr>
-        <w:tc>
-          <w:tcPr>
-            <w:tcW w:w="4495" w:type="dxa"/>
-          </w:tcPr>
-          <w:p>
-            <w:pPr>
-              <w:pStyle w:val="ListParagraph"/>
-              <w:numPr>
-                <w:ilvl w:val="0"/>
-                <w:numId w:val="7"/>
-              </w:numPr>
-              <w:ind w:left="454" w:hanging="425"/>
-              <w:rPr>
-                <w:rFonts w:ascii="Times New Roman" w:hAnsi="Times New Roman" w:cs="Times New Roman"/>
-                <w:sz w:val="24"/>
-                <w:szCs w:val="24"/>
-              </w:rPr>
-            </w:pPr>
-            <w:r>
-              <w:rPr>
-                <w:rFonts w:ascii="Times New Roman" w:hAnsi="Times New Roman" w:cs="Times New Roman"/>
-                <w:sz w:val="24"/>
-                <w:szCs w:val="24"/>
-                <w:lang w:val="en-US"/>
-              </w:rPr>
-              <w:t>Kost Owner mengisi semua data diri yang diminta oleh sistem</w:t>
-            </w:r>
-          </w:p>
-        </w:tc>
-        <w:tc>
-          <w:tcPr>
-            <w:tcW w:w="4230" w:type="dxa"/>
-          </w:tcPr>
-          <w:p>
-            <w:pPr>
-              <w:rPr>
-                <w:rFonts w:ascii="Times New Roman" w:hAnsi="Times New Roman" w:cs="Times New Roman"/>
-                <w:sz w:val="24"/>
-                <w:szCs w:val="24"/>
-              </w:rPr>
-            </w:pPr>
-          </w:p>
-        </w:tc>
-      </w:tr>
-      <w:tr>
-        <w:trPr>
-          <w:trHeight w:val="710"/>
-        </w:trPr>
-        <w:tc>
-          <w:tcPr>
-            <w:tcW w:w="4495" w:type="dxa"/>
-          </w:tcPr>
-          <w:p>
-            <w:pPr>
-              <w:pStyle w:val="ListParagraph"/>
-              <w:numPr>
-                <w:ilvl w:val="0"/>
-                <w:numId w:val="7"/>
-              </w:numPr>
               <w:ind w:left="427" w:hanging="427"/>
               <w:rPr>
                 <w:rFonts w:ascii="Times New Roman" w:hAnsi="Times New Roman" w:cs="Times New Roman"/>
@@ -4813,8 +4889,16 @@
                 <w:szCs w:val="24"/>
                 <w:lang w:val="en-US"/>
               </w:rPr>
-              <w:lastRenderedPageBreak/>
-              <w:t>Kost Owner memilih tombol Register</w:t>
+              <w:t>Pengguna</w:t>
+            </w:r>
+            <w:r>
+              <w:rPr>
+                <w:rFonts w:ascii="Times New Roman" w:hAnsi="Times New Roman" w:cs="Times New Roman"/>
+                <w:sz w:val="24"/>
+                <w:szCs w:val="24"/>
+                <w:lang w:val="en-US"/>
+              </w:rPr>
+              <w:t xml:space="preserve"> memilih tombol Register</w:t>
             </w:r>
           </w:p>
         </w:tc>
@@ -5044,10 +5128,20 @@
           <w:szCs w:val="24"/>
         </w:rPr>
       </w:pPr>
+      <w:r>
+        <w:rPr>
+          <w:rFonts w:ascii="Times New Roman" w:hAnsi="Times New Roman" w:cs="Times New Roman"/>
+          <w:b/>
+          <w:sz w:val="24"/>
+          <w:szCs w:val="24"/>
+        </w:rPr>
+        <w:tab/>
+      </w:r>
     </w:p>
     <w:p>
       <w:pPr>
         <w:spacing w:line="360" w:lineRule="auto"/>
+        <w:ind w:firstLine="720"/>
         <w:jc w:val="both"/>
         <w:rPr>
           <w:rFonts w:ascii="Times New Roman" w:hAnsi="Times New Roman" w:cs="Times New Roman"/>
@@ -5063,7 +5157,6 @@
           <w:sz w:val="24"/>
           <w:szCs w:val="24"/>
         </w:rPr>
-        <w:tab/>
         <w:t>3.2.6</w:t>
       </w:r>
       <w:r>
@@ -5074,7 +5167,7 @@
           <w:szCs w:val="24"/>
         </w:rPr>
         <w:tab/>
-        <w:t>Expanded Use Case Registrasi Anak Kost</w:t>
+        <w:t>Expanded Use Case Manage Rumah dan Kamar</w:t>
       </w:r>
     </w:p>
     <w:tbl>
@@ -5144,7 +5237,7 @@
                 <w:szCs w:val="24"/>
                 <w:lang w:val="en-US"/>
               </w:rPr>
-              <w:t>Registrasi Anak Kost</w:t>
+              <w:t>Manage Rumah dan Kamar</w:t>
             </w:r>
           </w:p>
         </w:tc>
@@ -5205,7 +5298,7 @@
                 <w:szCs w:val="24"/>
                 <w:lang w:val="en-US"/>
               </w:rPr>
-              <w:t>dapat mendaftarkan akun Kost Owner ke sistem</w:t>
+              <w:t>dapat mengelola rumah kost dan kamar kost</w:t>
             </w:r>
           </w:p>
         </w:tc>
@@ -5333,8 +5426,9 @@
               <w:pStyle w:val="ListParagraph"/>
               <w:numPr>
                 <w:ilvl w:val="0"/>
-                <w:numId w:val="8"/>
-              </w:numPr>
+                <w:numId w:val="9"/>
+              </w:numPr>
+              <w:ind w:left="427" w:hanging="427"/>
               <w:rPr>
                 <w:rFonts w:ascii="Times New Roman" w:hAnsi="Times New Roman" w:cs="Times New Roman"/>
                 <w:sz w:val="24"/>
@@ -5356,6 +5450,134 @@
                 <w:szCs w:val="24"/>
                 <w:lang w:val="en-US"/>
               </w:rPr>
+              <w:t>Kost Owner sudah Login dan memilih menu House &amp; Rooms</w:t>
+            </w:r>
+          </w:p>
+        </w:tc>
+        <w:tc>
+          <w:tcPr>
+            <w:tcW w:w="4230" w:type="dxa"/>
+          </w:tcPr>
+          <w:p>
+            <w:pPr>
+              <w:pStyle w:val="ListParagraph"/>
+              <w:numPr>
+                <w:ilvl w:val="0"/>
+                <w:numId w:val="9"/>
+              </w:numPr>
+              <w:ind w:left="432" w:hanging="432"/>
+              <w:rPr>
+                <w:rFonts w:ascii="Times New Roman" w:hAnsi="Times New Roman" w:cs="Times New Roman"/>
+                <w:sz w:val="24"/>
+                <w:szCs w:val="24"/>
+                <w:lang w:val="en-US"/>
+              </w:rPr>
+            </w:pPr>
+            <w:r>
+              <w:rPr>
+                <w:rFonts w:ascii="Times New Roman" w:hAnsi="Times New Roman" w:cs="Times New Roman"/>
+                <w:sz w:val="24"/>
+                <w:szCs w:val="24"/>
+                <w:lang w:val="en-US"/>
+              </w:rPr>
+              <w:t>Sistem menampilkan jumlah Rumah yang sudah didaftarkan oleh kost owner</w:t>
+            </w:r>
+          </w:p>
+        </w:tc>
+      </w:tr>
+      <w:tr>
+        <w:trPr>
+          <w:trHeight w:val="710"/>
+        </w:trPr>
+        <w:tc>
+          <w:tcPr>
+            <w:tcW w:w="4495" w:type="dxa"/>
+          </w:tcPr>
+          <w:p>
+            <w:pPr>
+              <w:pStyle w:val="ListParagraph"/>
+              <w:numPr>
+                <w:ilvl w:val="0"/>
+                <w:numId w:val="9"/>
+              </w:numPr>
+              <w:ind w:left="454" w:hanging="425"/>
+              <w:rPr>
+                <w:rFonts w:ascii="Times New Roman" w:hAnsi="Times New Roman" w:cs="Times New Roman"/>
+                <w:sz w:val="24"/>
+                <w:szCs w:val="24"/>
+              </w:rPr>
+            </w:pPr>
+            <w:r>
+              <w:rPr>
+                <w:rFonts w:ascii="Times New Roman" w:hAnsi="Times New Roman" w:cs="Times New Roman"/>
+                <w:sz w:val="24"/>
+                <w:szCs w:val="24"/>
+                <w:lang w:val="en-US"/>
+              </w:rPr>
+              <w:t>Kost Owner memilih tombol Tambah Rumah</w:t>
+            </w:r>
+          </w:p>
+        </w:tc>
+        <w:tc>
+          <w:tcPr>
+            <w:tcW w:w="4230" w:type="dxa"/>
+          </w:tcPr>
+          <w:p>
+            <w:pPr>
+              <w:pStyle w:val="ListParagraph"/>
+              <w:numPr>
+                <w:ilvl w:val="0"/>
+                <w:numId w:val="9"/>
+              </w:numPr>
+              <w:ind w:left="432" w:hanging="432"/>
+              <w:rPr>
+                <w:rFonts w:ascii="Times New Roman" w:hAnsi="Times New Roman" w:cs="Times New Roman"/>
+                <w:sz w:val="24"/>
+                <w:szCs w:val="24"/>
+                <w:lang w:val="en-US"/>
+              </w:rPr>
+            </w:pPr>
+            <w:r>
+              <w:rPr>
+                <w:rFonts w:ascii="Times New Roman" w:hAnsi="Times New Roman" w:cs="Times New Roman"/>
+                <w:sz w:val="24"/>
+                <w:szCs w:val="24"/>
+                <w:lang w:val="en-US"/>
+              </w:rPr>
+              <w:t>Sistem menampilkan form Tambah Rumah</w:t>
+            </w:r>
+          </w:p>
+        </w:tc>
+      </w:tr>
+      <w:tr>
+        <w:trPr>
+          <w:trHeight w:val="710"/>
+        </w:trPr>
+        <w:tc>
+          <w:tcPr>
+            <w:tcW w:w="4495" w:type="dxa"/>
+          </w:tcPr>
+          <w:p>
+            <w:pPr>
+              <w:pStyle w:val="ListParagraph"/>
+              <w:numPr>
+                <w:ilvl w:val="0"/>
+                <w:numId w:val="9"/>
+              </w:numPr>
+              <w:ind w:left="427" w:hanging="427"/>
+              <w:rPr>
+                <w:rFonts w:ascii="Times New Roman" w:hAnsi="Times New Roman" w:cs="Times New Roman"/>
+                <w:sz w:val="24"/>
+                <w:szCs w:val="24"/>
+              </w:rPr>
+            </w:pPr>
+            <w:r>
+              <w:rPr>
+                <w:rFonts w:ascii="Times New Roman" w:hAnsi="Times New Roman" w:cs="Times New Roman"/>
+                <w:sz w:val="24"/>
+                <w:szCs w:val="24"/>
+                <w:lang w:val="en-US"/>
+              </w:rPr>
               <w:t xml:space="preserve">Kost Owner </w:t>
             </w:r>
             <w:r>
@@ -5365,25 +5587,16 @@
                 <w:szCs w:val="24"/>
                 <w:lang w:val="en-US"/>
               </w:rPr>
-              <w:t xml:space="preserve">sudah Login dan </w:t>
-            </w:r>
-            <w:r>
-              <w:rPr>
-                <w:rFonts w:ascii="Times New Roman" w:hAnsi="Times New Roman" w:cs="Times New Roman"/>
-                <w:sz w:val="24"/>
-                <w:szCs w:val="24"/>
-                <w:lang w:val="en-US"/>
-              </w:rPr>
-              <w:t xml:space="preserve">memilih </w:t>
-            </w:r>
-            <w:r>
-              <w:rPr>
-                <w:rFonts w:ascii="Times New Roman" w:hAnsi="Times New Roman" w:cs="Times New Roman"/>
-                <w:sz w:val="24"/>
-                <w:szCs w:val="24"/>
-                <w:lang w:val="en-US"/>
-              </w:rPr>
-              <w:t xml:space="preserve">menu Kost Member </w:t>
+              <w:t xml:space="preserve">melengkapi Form kemudian </w:t>
+            </w:r>
+            <w:r>
+              <w:rPr>
+                <w:rFonts w:ascii="Times New Roman" w:hAnsi="Times New Roman" w:cs="Times New Roman"/>
+                <w:sz w:val="24"/>
+                <w:szCs w:val="24"/>
+                <w:lang w:val="en-US"/>
+              </w:rPr>
+              <w:t>memilih tombol Submit</w:t>
             </w:r>
           </w:p>
         </w:tc>
@@ -5396,7 +5609,7 @@
               <w:pStyle w:val="ListParagraph"/>
               <w:numPr>
                 <w:ilvl w:val="0"/>
-                <w:numId w:val="8"/>
+                <w:numId w:val="9"/>
               </w:numPr>
               <w:ind w:left="432" w:hanging="432"/>
               <w:rPr>
@@ -5413,6 +5626,141 @@
                 <w:szCs w:val="24"/>
                 <w:lang w:val="en-US"/>
               </w:rPr>
+              <w:t>Sistem menampilkan Informasi berhasil menambah rumah</w:t>
+            </w:r>
+          </w:p>
+        </w:tc>
+      </w:tr>
+      <w:tr>
+        <w:trPr>
+          <w:trHeight w:val="710"/>
+        </w:trPr>
+        <w:tc>
+          <w:tcPr>
+            <w:tcW w:w="4495" w:type="dxa"/>
+          </w:tcPr>
+          <w:p>
+            <w:pPr>
+              <w:pStyle w:val="ListParagraph"/>
+              <w:numPr>
+                <w:ilvl w:val="0"/>
+                <w:numId w:val="9"/>
+              </w:numPr>
+              <w:ind w:left="427" w:hanging="427"/>
+              <w:rPr>
+                <w:rFonts w:ascii="Times New Roman" w:hAnsi="Times New Roman" w:cs="Times New Roman"/>
+                <w:sz w:val="24"/>
+                <w:szCs w:val="24"/>
+              </w:rPr>
+            </w:pPr>
+            <w:r>
+              <w:rPr>
+                <w:rFonts w:ascii="Times New Roman" w:hAnsi="Times New Roman" w:cs="Times New Roman"/>
+                <w:sz w:val="24"/>
+                <w:szCs w:val="24"/>
+                <w:lang w:val="en-US"/>
+              </w:rPr>
+              <w:t>Kost Owner memilih tombol Manage pada rumah yang ingin di Kelola</w:t>
+            </w:r>
+          </w:p>
+        </w:tc>
+        <w:tc>
+          <w:tcPr>
+            <w:tcW w:w="4230" w:type="dxa"/>
+          </w:tcPr>
+          <w:p>
+            <w:pPr>
+              <w:pStyle w:val="ListParagraph"/>
+              <w:numPr>
+                <w:ilvl w:val="0"/>
+                <w:numId w:val="9"/>
+              </w:numPr>
+              <w:ind w:left="432" w:hanging="432"/>
+              <w:rPr>
+                <w:rFonts w:ascii="Times New Roman" w:hAnsi="Times New Roman" w:cs="Times New Roman"/>
+                <w:sz w:val="24"/>
+                <w:szCs w:val="24"/>
+              </w:rPr>
+            </w:pPr>
+            <w:r>
+              <w:rPr>
+                <w:rFonts w:ascii="Times New Roman" w:hAnsi="Times New Roman" w:cs="Times New Roman"/>
+                <w:sz w:val="24"/>
+                <w:szCs w:val="24"/>
+                <w:lang w:val="en-US"/>
+              </w:rPr>
+              <w:t>Sistem menampilkan Data rumah dan Kamar</w:t>
+            </w:r>
+          </w:p>
+        </w:tc>
+      </w:tr>
+      <w:tr>
+        <w:trPr>
+          <w:trHeight w:val="710"/>
+        </w:trPr>
+        <w:tc>
+          <w:tcPr>
+            <w:tcW w:w="4495" w:type="dxa"/>
+          </w:tcPr>
+          <w:p>
+            <w:pPr>
+              <w:pStyle w:val="ListParagraph"/>
+              <w:numPr>
+                <w:ilvl w:val="0"/>
+                <w:numId w:val="9"/>
+              </w:numPr>
+              <w:ind w:left="427" w:hanging="427"/>
+              <w:rPr>
+                <w:rFonts w:ascii="Times New Roman" w:hAnsi="Times New Roman" w:cs="Times New Roman"/>
+                <w:sz w:val="24"/>
+                <w:szCs w:val="24"/>
+              </w:rPr>
+            </w:pPr>
+            <w:r>
+              <w:rPr>
+                <w:rFonts w:ascii="Times New Roman" w:hAnsi="Times New Roman" w:cs="Times New Roman"/>
+                <w:sz w:val="24"/>
+                <w:szCs w:val="24"/>
+                <w:lang w:val="en-US"/>
+              </w:rPr>
+              <w:t xml:space="preserve">Kost Owner Memilih tombol </w:t>
+            </w:r>
+            <w:r>
+              <w:rPr>
+                <w:rFonts w:ascii="Times New Roman" w:hAnsi="Times New Roman" w:cs="Times New Roman"/>
+                <w:sz w:val="24"/>
+                <w:szCs w:val="24"/>
+                <w:lang w:val="en-US"/>
+              </w:rPr>
+              <w:t>Edit pada rumah</w:t>
+            </w:r>
+          </w:p>
+        </w:tc>
+        <w:tc>
+          <w:tcPr>
+            <w:tcW w:w="4230" w:type="dxa"/>
+          </w:tcPr>
+          <w:p>
+            <w:pPr>
+              <w:pStyle w:val="ListParagraph"/>
+              <w:numPr>
+                <w:ilvl w:val="0"/>
+                <w:numId w:val="9"/>
+              </w:numPr>
+              <w:ind w:left="432" w:hanging="432"/>
+              <w:rPr>
+                <w:rFonts w:ascii="Times New Roman" w:hAnsi="Times New Roman" w:cs="Times New Roman"/>
+                <w:sz w:val="24"/>
+                <w:szCs w:val="24"/>
+              </w:rPr>
+            </w:pPr>
+            <w:r>
+              <w:rPr>
+                <w:rFonts w:ascii="Times New Roman" w:hAnsi="Times New Roman" w:cs="Times New Roman"/>
+                <w:sz w:val="24"/>
+                <w:szCs w:val="24"/>
+                <w:lang w:val="en-US"/>
+              </w:rPr>
               <w:t xml:space="preserve">Sistem menampilkan </w:t>
             </w:r>
             <w:r>
@@ -5422,7 +5770,7 @@
                 <w:szCs w:val="24"/>
                 <w:lang w:val="en-US"/>
               </w:rPr>
-              <w:t>semua Kost Member yang terdaftar</w:t>
+              <w:t>Data Rumah</w:t>
             </w:r>
           </w:p>
         </w:tc>
@@ -5440,32 +5788,23 @@
               <w:pStyle w:val="ListParagraph"/>
               <w:numPr>
                 <w:ilvl w:val="0"/>
-                <w:numId w:val="8"/>
-              </w:numPr>
-              <w:ind w:left="454" w:hanging="425"/>
-              <w:rPr>
-                <w:rFonts w:ascii="Times New Roman" w:hAnsi="Times New Roman" w:cs="Times New Roman"/>
-                <w:sz w:val="24"/>
-                <w:szCs w:val="24"/>
-              </w:rPr>
-            </w:pPr>
-            <w:r>
-              <w:rPr>
-                <w:rFonts w:ascii="Times New Roman" w:hAnsi="Times New Roman" w:cs="Times New Roman"/>
-                <w:sz w:val="24"/>
-                <w:szCs w:val="24"/>
-                <w:lang w:val="en-US"/>
-              </w:rPr>
-              <w:t xml:space="preserve">Kost Owner </w:t>
-            </w:r>
-            <w:r>
-              <w:rPr>
-                <w:rFonts w:ascii="Times New Roman" w:hAnsi="Times New Roman" w:cs="Times New Roman"/>
-                <w:sz w:val="24"/>
-                <w:szCs w:val="24"/>
-                <w:lang w:val="en-US"/>
-              </w:rPr>
-              <w:t>memilih tombol Tambah Member</w:t>
+                <w:numId w:val="9"/>
+              </w:numPr>
+              <w:ind w:left="427" w:hanging="427"/>
+              <w:rPr>
+                <w:rFonts w:ascii="Times New Roman" w:hAnsi="Times New Roman" w:cs="Times New Roman"/>
+                <w:sz w:val="24"/>
+                <w:szCs w:val="24"/>
+              </w:rPr>
+            </w:pPr>
+            <w:r>
+              <w:rPr>
+                <w:rFonts w:ascii="Times New Roman" w:hAnsi="Times New Roman" w:cs="Times New Roman"/>
+                <w:sz w:val="24"/>
+                <w:szCs w:val="24"/>
+                <w:lang w:val="en-US"/>
+              </w:rPr>
+              <w:t>Kost Owner mengisi data kemudian memilih tombol Submit</w:t>
             </w:r>
           </w:p>
         </w:tc>
@@ -5478,24 +5817,23 @@
               <w:pStyle w:val="ListParagraph"/>
               <w:numPr>
                 <w:ilvl w:val="0"/>
-                <w:numId w:val="8"/>
+                <w:numId w:val="9"/>
               </w:numPr>
               <w:ind w:left="432" w:hanging="432"/>
               <w:rPr>
                 <w:rFonts w:ascii="Times New Roman" w:hAnsi="Times New Roman" w:cs="Times New Roman"/>
                 <w:sz w:val="24"/>
                 <w:szCs w:val="24"/>
-                <w:lang w:val="en-US"/>
-              </w:rPr>
-            </w:pPr>
-            <w:r>
-              <w:rPr>
-                <w:rFonts w:ascii="Times New Roman" w:hAnsi="Times New Roman" w:cs="Times New Roman"/>
-                <w:sz w:val="24"/>
-                <w:szCs w:val="24"/>
-                <w:lang w:val="en-US"/>
-              </w:rPr>
-              <w:t>Sistem menampilkan form untuk</w:t>
+              </w:rPr>
+            </w:pPr>
+            <w:r>
+              <w:rPr>
+                <w:rFonts w:ascii="Times New Roman" w:hAnsi="Times New Roman" w:cs="Times New Roman"/>
+                <w:sz w:val="24"/>
+                <w:szCs w:val="24"/>
+                <w:lang w:val="en-US"/>
+              </w:rPr>
+              <w:t>Sistem menampilkan Informasi berhasil mengubah Rumah</w:t>
             </w:r>
           </w:p>
         </w:tc>
@@ -5513,7 +5851,7 @@
               <w:pStyle w:val="ListParagraph"/>
               <w:numPr>
                 <w:ilvl w:val="0"/>
-                <w:numId w:val="8"/>
+                <w:numId w:val="9"/>
               </w:numPr>
               <w:ind w:left="427" w:hanging="427"/>
               <w:rPr>
@@ -5529,7 +5867,7 @@
                 <w:szCs w:val="24"/>
                 <w:lang w:val="en-US"/>
               </w:rPr>
-              <w:t xml:space="preserve">Kost Owner </w:t>
+              <w:t>Kost Owner memilih tombol Hapus pada rumah</w:t>
             </w:r>
           </w:p>
         </w:tc>
@@ -5542,23 +5880,532 @@
               <w:pStyle w:val="ListParagraph"/>
               <w:numPr>
                 <w:ilvl w:val="0"/>
-                <w:numId w:val="8"/>
-              </w:numPr>
-              <w:ind w:left="454" w:hanging="425"/>
-              <w:rPr>
-                <w:rFonts w:ascii="Times New Roman" w:hAnsi="Times New Roman" w:cs="Times New Roman"/>
-                <w:sz w:val="24"/>
-                <w:szCs w:val="24"/>
-              </w:rPr>
-            </w:pPr>
-            <w:r>
-              <w:rPr>
-                <w:rFonts w:ascii="Times New Roman" w:hAnsi="Times New Roman" w:cs="Times New Roman"/>
-                <w:sz w:val="24"/>
-                <w:szCs w:val="24"/>
-                <w:lang w:val="en-US"/>
-              </w:rPr>
-              <w:t xml:space="preserve">Sistem menampilkan </w:t>
+                <w:numId w:val="9"/>
+              </w:numPr>
+              <w:ind w:left="432" w:hanging="432"/>
+              <w:rPr>
+                <w:rFonts w:ascii="Times New Roman" w:hAnsi="Times New Roman" w:cs="Times New Roman"/>
+                <w:sz w:val="24"/>
+                <w:szCs w:val="24"/>
+              </w:rPr>
+            </w:pPr>
+            <w:r>
+              <w:rPr>
+                <w:rFonts w:ascii="Times New Roman" w:hAnsi="Times New Roman" w:cs="Times New Roman"/>
+                <w:sz w:val="24"/>
+                <w:szCs w:val="24"/>
+                <w:lang w:val="en-US"/>
+              </w:rPr>
+              <w:t>Sistem menampilkan peringatan masukan password</w:t>
+            </w:r>
+          </w:p>
+        </w:tc>
+      </w:tr>
+      <w:tr>
+        <w:trPr>
+          <w:trHeight w:val="710"/>
+        </w:trPr>
+        <w:tc>
+          <w:tcPr>
+            <w:tcW w:w="4495" w:type="dxa"/>
+          </w:tcPr>
+          <w:p>
+            <w:pPr>
+              <w:pStyle w:val="ListParagraph"/>
+              <w:numPr>
+                <w:ilvl w:val="0"/>
+                <w:numId w:val="9"/>
+              </w:numPr>
+              <w:ind w:left="427" w:hanging="427"/>
+              <w:rPr>
+                <w:rFonts w:ascii="Times New Roman" w:hAnsi="Times New Roman" w:cs="Times New Roman"/>
+                <w:sz w:val="24"/>
+                <w:szCs w:val="24"/>
+              </w:rPr>
+            </w:pPr>
+            <w:r>
+              <w:rPr>
+                <w:rFonts w:ascii="Times New Roman" w:hAnsi="Times New Roman" w:cs="Times New Roman"/>
+                <w:sz w:val="24"/>
+                <w:szCs w:val="24"/>
+                <w:lang w:val="en-US"/>
+              </w:rPr>
+              <w:lastRenderedPageBreak/>
+              <w:t>Kost Owner mengisi Password kemudian memilih tombol OK</w:t>
+            </w:r>
+          </w:p>
+        </w:tc>
+        <w:tc>
+          <w:tcPr>
+            <w:tcW w:w="4230" w:type="dxa"/>
+          </w:tcPr>
+          <w:p>
+            <w:pPr>
+              <w:pStyle w:val="ListParagraph"/>
+              <w:numPr>
+                <w:ilvl w:val="0"/>
+                <w:numId w:val="9"/>
+              </w:numPr>
+              <w:ind w:left="432" w:hanging="432"/>
+              <w:rPr>
+                <w:rFonts w:ascii="Times New Roman" w:hAnsi="Times New Roman" w:cs="Times New Roman"/>
+                <w:sz w:val="24"/>
+                <w:szCs w:val="24"/>
+              </w:rPr>
+            </w:pPr>
+            <w:r>
+              <w:rPr>
+                <w:rFonts w:ascii="Times New Roman" w:hAnsi="Times New Roman" w:cs="Times New Roman"/>
+                <w:sz w:val="24"/>
+                <w:szCs w:val="24"/>
+                <w:lang w:val="en-US"/>
+              </w:rPr>
+              <w:t>Sistem menampilkan berhasil menghapus seisi Rumah</w:t>
+            </w:r>
+          </w:p>
+        </w:tc>
+      </w:tr>
+      <w:tr>
+        <w:trPr>
+          <w:trHeight w:val="710"/>
+        </w:trPr>
+        <w:tc>
+          <w:tcPr>
+            <w:tcW w:w="4495" w:type="dxa"/>
+          </w:tcPr>
+          <w:p>
+            <w:pPr>
+              <w:pStyle w:val="ListParagraph"/>
+              <w:numPr>
+                <w:ilvl w:val="0"/>
+                <w:numId w:val="9"/>
+              </w:numPr>
+              <w:ind w:left="427" w:hanging="427"/>
+              <w:rPr>
+                <w:rFonts w:ascii="Times New Roman" w:hAnsi="Times New Roman" w:cs="Times New Roman"/>
+                <w:sz w:val="24"/>
+                <w:szCs w:val="24"/>
+              </w:rPr>
+            </w:pPr>
+            <w:r>
+              <w:rPr>
+                <w:rFonts w:ascii="Times New Roman" w:hAnsi="Times New Roman" w:cs="Times New Roman"/>
+                <w:sz w:val="24"/>
+                <w:szCs w:val="24"/>
+                <w:lang w:val="en-US"/>
+              </w:rPr>
+              <w:t>Kost Owner memilih tombol Tambah Kamar</w:t>
+            </w:r>
+          </w:p>
+        </w:tc>
+        <w:tc>
+          <w:tcPr>
+            <w:tcW w:w="4230" w:type="dxa"/>
+          </w:tcPr>
+          <w:p>
+            <w:pPr>
+              <w:pStyle w:val="ListParagraph"/>
+              <w:numPr>
+                <w:ilvl w:val="0"/>
+                <w:numId w:val="9"/>
+              </w:numPr>
+              <w:ind w:left="432" w:hanging="432"/>
+              <w:rPr>
+                <w:rFonts w:ascii="Times New Roman" w:hAnsi="Times New Roman" w:cs="Times New Roman"/>
+                <w:sz w:val="24"/>
+                <w:szCs w:val="24"/>
+              </w:rPr>
+            </w:pPr>
+            <w:r>
+              <w:rPr>
+                <w:rFonts w:ascii="Times New Roman" w:hAnsi="Times New Roman" w:cs="Times New Roman"/>
+                <w:sz w:val="24"/>
+                <w:szCs w:val="24"/>
+                <w:lang w:val="en-US"/>
+              </w:rPr>
+              <w:t>Sistem menampilkan form Tambah Kamar</w:t>
+            </w:r>
+          </w:p>
+        </w:tc>
+      </w:tr>
+      <w:tr>
+        <w:trPr>
+          <w:trHeight w:val="710"/>
+        </w:trPr>
+        <w:tc>
+          <w:tcPr>
+            <w:tcW w:w="4495" w:type="dxa"/>
+          </w:tcPr>
+          <w:p>
+            <w:pPr>
+              <w:pStyle w:val="ListParagraph"/>
+              <w:numPr>
+                <w:ilvl w:val="0"/>
+                <w:numId w:val="9"/>
+              </w:numPr>
+              <w:ind w:left="427" w:hanging="427"/>
+              <w:rPr>
+                <w:rFonts w:ascii="Times New Roman" w:hAnsi="Times New Roman" w:cs="Times New Roman"/>
+                <w:sz w:val="24"/>
+                <w:szCs w:val="24"/>
+              </w:rPr>
+            </w:pPr>
+            <w:r>
+              <w:rPr>
+                <w:rFonts w:ascii="Times New Roman" w:hAnsi="Times New Roman" w:cs="Times New Roman"/>
+                <w:sz w:val="24"/>
+                <w:szCs w:val="24"/>
+                <w:lang w:val="en-US"/>
+              </w:rPr>
+              <w:t>Kost Owner melengkapi Form yang tersedia</w:t>
+            </w:r>
+            <w:r>
+              <w:rPr>
+                <w:rFonts w:ascii="Times New Roman" w:hAnsi="Times New Roman" w:cs="Times New Roman"/>
+                <w:sz w:val="24"/>
+                <w:szCs w:val="24"/>
+                <w:lang w:val="en-US"/>
+              </w:rPr>
+              <w:t xml:space="preserve"> kemudian </w:t>
+            </w:r>
+            <w:r>
+              <w:rPr>
+                <w:rFonts w:ascii="Times New Roman" w:hAnsi="Times New Roman" w:cs="Times New Roman"/>
+                <w:sz w:val="24"/>
+                <w:szCs w:val="24"/>
+                <w:lang w:val="en-US"/>
+              </w:rPr>
+              <w:t>memilih tombol Submit</w:t>
+            </w:r>
+          </w:p>
+        </w:tc>
+        <w:tc>
+          <w:tcPr>
+            <w:tcW w:w="4230" w:type="dxa"/>
+          </w:tcPr>
+          <w:p>
+            <w:pPr>
+              <w:pStyle w:val="ListParagraph"/>
+              <w:numPr>
+                <w:ilvl w:val="0"/>
+                <w:numId w:val="9"/>
+              </w:numPr>
+              <w:ind w:left="432" w:hanging="432"/>
+              <w:rPr>
+                <w:rFonts w:ascii="Times New Roman" w:hAnsi="Times New Roman" w:cs="Times New Roman"/>
+                <w:sz w:val="24"/>
+                <w:szCs w:val="24"/>
+              </w:rPr>
+            </w:pPr>
+            <w:r>
+              <w:rPr>
+                <w:rFonts w:ascii="Times New Roman" w:hAnsi="Times New Roman" w:cs="Times New Roman"/>
+                <w:sz w:val="24"/>
+                <w:szCs w:val="24"/>
+                <w:lang w:val="en-US"/>
+              </w:rPr>
+              <w:t>Sistem menampilkan Informasi Berhasil Menambah Kamar</w:t>
+            </w:r>
+          </w:p>
+        </w:tc>
+      </w:tr>
+      <w:tr>
+        <w:trPr>
+          <w:trHeight w:val="710"/>
+        </w:trPr>
+        <w:tc>
+          <w:tcPr>
+            <w:tcW w:w="4495" w:type="dxa"/>
+          </w:tcPr>
+          <w:p>
+            <w:pPr>
+              <w:pStyle w:val="ListParagraph"/>
+              <w:numPr>
+                <w:ilvl w:val="0"/>
+                <w:numId w:val="9"/>
+              </w:numPr>
+              <w:ind w:left="427" w:hanging="427"/>
+              <w:rPr>
+                <w:rFonts w:ascii="Times New Roman" w:hAnsi="Times New Roman" w:cs="Times New Roman"/>
+                <w:sz w:val="24"/>
+                <w:szCs w:val="24"/>
+              </w:rPr>
+            </w:pPr>
+            <w:r>
+              <w:rPr>
+                <w:rFonts w:ascii="Times New Roman" w:hAnsi="Times New Roman" w:cs="Times New Roman"/>
+                <w:sz w:val="24"/>
+                <w:szCs w:val="24"/>
+                <w:lang w:val="en-US"/>
+              </w:rPr>
+              <w:t xml:space="preserve">Kost Owner memilih </w:t>
+            </w:r>
+            <w:r>
+              <w:rPr>
+                <w:rFonts w:ascii="Times New Roman" w:hAnsi="Times New Roman" w:cs="Times New Roman"/>
+                <w:sz w:val="24"/>
+                <w:szCs w:val="24"/>
+                <w:lang w:val="en-US"/>
+              </w:rPr>
+              <w:t>tombol Pilih pada Opsi kemudian memilih tombol Edit</w:t>
+            </w:r>
+          </w:p>
+        </w:tc>
+        <w:tc>
+          <w:tcPr>
+            <w:tcW w:w="4230" w:type="dxa"/>
+          </w:tcPr>
+          <w:p>
+            <w:pPr>
+              <w:pStyle w:val="ListParagraph"/>
+              <w:numPr>
+                <w:ilvl w:val="0"/>
+                <w:numId w:val="9"/>
+              </w:numPr>
+              <w:ind w:left="432" w:hanging="432"/>
+              <w:rPr>
+                <w:rFonts w:ascii="Times New Roman" w:hAnsi="Times New Roman" w:cs="Times New Roman"/>
+                <w:sz w:val="24"/>
+                <w:szCs w:val="24"/>
+              </w:rPr>
+            </w:pPr>
+            <w:r>
+              <w:rPr>
+                <w:rFonts w:ascii="Times New Roman" w:hAnsi="Times New Roman" w:cs="Times New Roman"/>
+                <w:sz w:val="24"/>
+                <w:szCs w:val="24"/>
+                <w:lang w:val="en-US"/>
+              </w:rPr>
+              <w:t>Sistem Menampilkan Form Edit Kamar</w:t>
+            </w:r>
+          </w:p>
+        </w:tc>
+      </w:tr>
+      <w:tr>
+        <w:trPr>
+          <w:trHeight w:val="710"/>
+        </w:trPr>
+        <w:tc>
+          <w:tcPr>
+            <w:tcW w:w="4495" w:type="dxa"/>
+          </w:tcPr>
+          <w:p>
+            <w:pPr>
+              <w:pStyle w:val="ListParagraph"/>
+              <w:numPr>
+                <w:ilvl w:val="0"/>
+                <w:numId w:val="9"/>
+              </w:numPr>
+              <w:ind w:left="427" w:hanging="427"/>
+              <w:rPr>
+                <w:rFonts w:ascii="Times New Roman" w:hAnsi="Times New Roman" w:cs="Times New Roman"/>
+                <w:sz w:val="24"/>
+                <w:szCs w:val="24"/>
+              </w:rPr>
+            </w:pPr>
+            <w:r>
+              <w:rPr>
+                <w:rFonts w:ascii="Times New Roman" w:hAnsi="Times New Roman" w:cs="Times New Roman"/>
+                <w:sz w:val="24"/>
+                <w:szCs w:val="24"/>
+                <w:lang w:val="en-US"/>
+              </w:rPr>
+              <w:t>Kost Owner mengisi data mana yang ingin di Edit</w:t>
+            </w:r>
+            <w:r>
+              <w:rPr>
+                <w:rFonts w:ascii="Times New Roman" w:hAnsi="Times New Roman" w:cs="Times New Roman"/>
+                <w:sz w:val="24"/>
+                <w:szCs w:val="24"/>
+                <w:lang w:val="en-US"/>
+              </w:rPr>
+              <w:t xml:space="preserve"> kemudian </w:t>
+            </w:r>
+            <w:r>
+              <w:rPr>
+                <w:rFonts w:ascii="Times New Roman" w:hAnsi="Times New Roman" w:cs="Times New Roman"/>
+                <w:sz w:val="24"/>
+                <w:szCs w:val="24"/>
+                <w:lang w:val="en-US"/>
+              </w:rPr>
+              <w:t>memilih tombol Submit</w:t>
+            </w:r>
+            <w:bookmarkStart w:id="0" w:name="_GoBack"/>
+            <w:bookmarkEnd w:id="0"/>
+          </w:p>
+        </w:tc>
+        <w:tc>
+          <w:tcPr>
+            <w:tcW w:w="4230" w:type="dxa"/>
+          </w:tcPr>
+          <w:p>
+            <w:pPr>
+              <w:pStyle w:val="ListParagraph"/>
+              <w:numPr>
+                <w:ilvl w:val="0"/>
+                <w:numId w:val="9"/>
+              </w:numPr>
+              <w:ind w:left="432" w:hanging="432"/>
+              <w:rPr>
+                <w:rFonts w:ascii="Times New Roman" w:hAnsi="Times New Roman" w:cs="Times New Roman"/>
+                <w:sz w:val="24"/>
+                <w:szCs w:val="24"/>
+              </w:rPr>
+            </w:pPr>
+            <w:r>
+              <w:rPr>
+                <w:rFonts w:ascii="Times New Roman" w:hAnsi="Times New Roman" w:cs="Times New Roman"/>
+                <w:sz w:val="24"/>
+                <w:szCs w:val="24"/>
+                <w:lang w:val="en-US"/>
+              </w:rPr>
+              <w:t>Sistem menampilkan Informasi berhasil mengubah Kamar</w:t>
+            </w:r>
+          </w:p>
+        </w:tc>
+      </w:tr>
+      <w:tr>
+        <w:trPr>
+          <w:trHeight w:val="710"/>
+        </w:trPr>
+        <w:tc>
+          <w:tcPr>
+            <w:tcW w:w="4495" w:type="dxa"/>
+          </w:tcPr>
+          <w:p>
+            <w:pPr>
+              <w:pStyle w:val="ListParagraph"/>
+              <w:numPr>
+                <w:ilvl w:val="0"/>
+                <w:numId w:val="9"/>
+              </w:numPr>
+              <w:ind w:left="427" w:hanging="427"/>
+              <w:rPr>
+                <w:rFonts w:ascii="Times New Roman" w:hAnsi="Times New Roman" w:cs="Times New Roman"/>
+                <w:sz w:val="24"/>
+                <w:szCs w:val="24"/>
+              </w:rPr>
+            </w:pPr>
+            <w:r>
+              <w:rPr>
+                <w:rFonts w:ascii="Times New Roman" w:hAnsi="Times New Roman" w:cs="Times New Roman"/>
+                <w:sz w:val="24"/>
+                <w:szCs w:val="24"/>
+                <w:lang w:val="en-US"/>
+              </w:rPr>
+              <w:t>Kost Owner memilih tombol Hapus pada Opsi Pilih</w:t>
+            </w:r>
+          </w:p>
+        </w:tc>
+        <w:tc>
+          <w:tcPr>
+            <w:tcW w:w="4230" w:type="dxa"/>
+          </w:tcPr>
+          <w:p>
+            <w:pPr>
+              <w:pStyle w:val="ListParagraph"/>
+              <w:numPr>
+                <w:ilvl w:val="0"/>
+                <w:numId w:val="9"/>
+              </w:numPr>
+              <w:ind w:left="432" w:hanging="432"/>
+              <w:rPr>
+                <w:rFonts w:ascii="Times New Roman" w:hAnsi="Times New Roman" w:cs="Times New Roman"/>
+                <w:sz w:val="24"/>
+                <w:szCs w:val="24"/>
+              </w:rPr>
+            </w:pPr>
+            <w:r>
+              <w:rPr>
+                <w:rFonts w:ascii="Times New Roman" w:hAnsi="Times New Roman" w:cs="Times New Roman"/>
+                <w:sz w:val="24"/>
+                <w:szCs w:val="24"/>
+                <w:lang w:val="en-US"/>
+              </w:rPr>
+              <w:t xml:space="preserve">Sistem menampilkan Peringatan Apakah anda ingin Menghapus kamar </w:t>
+            </w:r>
+            <w:proofErr w:type="gramStart"/>
+            <w:r>
+              <w:rPr>
+                <w:rFonts w:ascii="Times New Roman" w:hAnsi="Times New Roman" w:cs="Times New Roman"/>
+                <w:sz w:val="24"/>
+                <w:szCs w:val="24"/>
+                <w:lang w:val="en-US"/>
+              </w:rPr>
+              <w:t>ini ?</w:t>
+            </w:r>
+            <w:proofErr w:type="gramEnd"/>
+            <w:r>
+              <w:rPr>
+                <w:rFonts w:ascii="Times New Roman" w:hAnsi="Times New Roman" w:cs="Times New Roman"/>
+                <w:sz w:val="24"/>
+                <w:szCs w:val="24"/>
+                <w:lang w:val="en-US"/>
+              </w:rPr>
+              <w:t xml:space="preserve"> Semua data penyewaan yang terhubung akan terhapus juga</w:t>
+            </w:r>
+          </w:p>
+        </w:tc>
+      </w:tr>
+      <w:tr>
+        <w:trPr>
+          <w:trHeight w:val="710"/>
+        </w:trPr>
+        <w:tc>
+          <w:tcPr>
+            <w:tcW w:w="4495" w:type="dxa"/>
+          </w:tcPr>
+          <w:p>
+            <w:pPr>
+              <w:pStyle w:val="ListParagraph"/>
+              <w:numPr>
+                <w:ilvl w:val="0"/>
+                <w:numId w:val="9"/>
+              </w:numPr>
+              <w:ind w:left="427" w:hanging="427"/>
+              <w:rPr>
+                <w:rFonts w:ascii="Times New Roman" w:hAnsi="Times New Roman" w:cs="Times New Roman"/>
+                <w:sz w:val="24"/>
+                <w:szCs w:val="24"/>
+              </w:rPr>
+            </w:pPr>
+            <w:r>
+              <w:rPr>
+                <w:rFonts w:ascii="Times New Roman" w:hAnsi="Times New Roman" w:cs="Times New Roman"/>
+                <w:sz w:val="24"/>
+                <w:szCs w:val="24"/>
+                <w:lang w:val="en-US"/>
+              </w:rPr>
+              <w:t>Kost Owner memilih tombol OK</w:t>
+            </w:r>
+          </w:p>
+        </w:tc>
+        <w:tc>
+          <w:tcPr>
+            <w:tcW w:w="4230" w:type="dxa"/>
+          </w:tcPr>
+          <w:p>
+            <w:pPr>
+              <w:pStyle w:val="ListParagraph"/>
+              <w:numPr>
+                <w:ilvl w:val="0"/>
+                <w:numId w:val="9"/>
+              </w:numPr>
+              <w:ind w:left="432" w:hanging="432"/>
+              <w:rPr>
+                <w:rFonts w:ascii="Times New Roman" w:hAnsi="Times New Roman" w:cs="Times New Roman"/>
+                <w:sz w:val="24"/>
+                <w:szCs w:val="24"/>
+              </w:rPr>
+            </w:pPr>
+            <w:r>
+              <w:rPr>
+                <w:rFonts w:ascii="Times New Roman" w:hAnsi="Times New Roman" w:cs="Times New Roman"/>
+                <w:sz w:val="24"/>
+                <w:szCs w:val="24"/>
+                <w:lang w:val="en-US"/>
+              </w:rPr>
+              <w:t>Sistem menampilkan Informasi Berhasil menghapus Kamar</w:t>
             </w:r>
           </w:p>
         </w:tc>
@@ -5618,7 +6465,1429 @@
                 <w:sz w:val="24"/>
                 <w:szCs w:val="24"/>
               </w:rPr>
-              <w:t>Line 4</w:t>
+              <w:t xml:space="preserve">Line </w:t>
+            </w:r>
+            <w:r>
+              <w:rPr>
+                <w:rFonts w:ascii="Times New Roman" w:hAnsi="Times New Roman" w:cs="Times New Roman"/>
+                <w:sz w:val="24"/>
+                <w:szCs w:val="24"/>
+              </w:rPr>
+              <w:t>5</w:t>
+            </w:r>
+            <w:r>
+              <w:rPr>
+                <w:rFonts w:ascii="Times New Roman" w:hAnsi="Times New Roman" w:cs="Times New Roman"/>
+                <w:sz w:val="24"/>
+                <w:szCs w:val="24"/>
+                <w:lang w:val="en-US"/>
+              </w:rPr>
+              <w:t>.</w:t>
+            </w:r>
+            <w:r>
+              <w:rPr>
+                <w:rFonts w:ascii="Times New Roman" w:hAnsi="Times New Roman" w:cs="Times New Roman"/>
+                <w:sz w:val="24"/>
+                <w:szCs w:val="24"/>
+              </w:rPr>
+              <w:t xml:space="preserve"> Jika </w:t>
+            </w:r>
+            <w:r>
+              <w:rPr>
+                <w:rFonts w:ascii="Times New Roman" w:hAnsi="Times New Roman" w:cs="Times New Roman"/>
+                <w:sz w:val="24"/>
+                <w:szCs w:val="24"/>
+                <w:lang w:val="en-US"/>
+              </w:rPr>
+              <w:t>Kost Owner belum mengisi data yang diperlukan maka sistem akan menampilkan peringatan pada data yang kosong</w:t>
+            </w:r>
+          </w:p>
+        </w:tc>
+      </w:tr>
+      <w:tr>
+        <w:trPr>
+          <w:trHeight w:val="556"/>
+        </w:trPr>
+        <w:tc>
+          <w:tcPr>
+            <w:tcW w:w="8725" w:type="dxa"/>
+            <w:gridSpan w:val="2"/>
+          </w:tcPr>
+          <w:p>
+            <w:pPr>
+              <w:rPr>
+                <w:rFonts w:ascii="Times New Roman" w:hAnsi="Times New Roman" w:cs="Times New Roman"/>
+                <w:sz w:val="24"/>
+                <w:szCs w:val="24"/>
+                <w:lang w:val="en-US"/>
+              </w:rPr>
+            </w:pPr>
+            <w:r>
+              <w:rPr>
+                <w:rFonts w:ascii="Times New Roman" w:hAnsi="Times New Roman" w:cs="Times New Roman"/>
+                <w:sz w:val="24"/>
+                <w:szCs w:val="24"/>
+                <w:lang w:val="en-US"/>
+              </w:rPr>
+              <w:t>Line 11</w:t>
+            </w:r>
+            <w:r>
+              <w:rPr>
+                <w:rFonts w:ascii="Times New Roman" w:hAnsi="Times New Roman" w:cs="Times New Roman"/>
+                <w:sz w:val="24"/>
+                <w:szCs w:val="24"/>
+                <w:lang w:val="en-US"/>
+              </w:rPr>
+              <w:t>. Jika Kost Owner belum meng</w:t>
+            </w:r>
+            <w:r>
+              <w:rPr>
+                <w:rFonts w:ascii="Times New Roman" w:hAnsi="Times New Roman" w:cs="Times New Roman"/>
+                <w:sz w:val="24"/>
+                <w:szCs w:val="24"/>
+                <w:lang w:val="en-US"/>
+              </w:rPr>
+              <w:t>isi data yang diperlukan maka si</w:t>
+            </w:r>
+            <w:r>
+              <w:rPr>
+                <w:rFonts w:ascii="Times New Roman" w:hAnsi="Times New Roman" w:cs="Times New Roman"/>
+                <w:sz w:val="24"/>
+                <w:szCs w:val="24"/>
+                <w:lang w:val="en-US"/>
+              </w:rPr>
+              <w:t>stem akan menampilkan peringatan ada data yang kosong</w:t>
+            </w:r>
+          </w:p>
+        </w:tc>
+      </w:tr>
+      <w:tr>
+        <w:trPr>
+          <w:trHeight w:val="556"/>
+        </w:trPr>
+        <w:tc>
+          <w:tcPr>
+            <w:tcW w:w="8725" w:type="dxa"/>
+            <w:gridSpan w:val="2"/>
+          </w:tcPr>
+          <w:p>
+            <w:pPr>
+              <w:rPr>
+                <w:rFonts w:ascii="Times New Roman" w:hAnsi="Times New Roman" w:cs="Times New Roman"/>
+                <w:sz w:val="24"/>
+                <w:szCs w:val="24"/>
+                <w:lang w:val="en-US"/>
+              </w:rPr>
+            </w:pPr>
+            <w:r>
+              <w:rPr>
+                <w:rFonts w:ascii="Times New Roman" w:hAnsi="Times New Roman" w:cs="Times New Roman"/>
+                <w:sz w:val="24"/>
+                <w:szCs w:val="24"/>
+                <w:lang w:val="en-US"/>
+              </w:rPr>
+              <w:t>Line 15</w:t>
+            </w:r>
+            <w:r>
+              <w:rPr>
+                <w:rFonts w:ascii="Times New Roman" w:hAnsi="Times New Roman" w:cs="Times New Roman"/>
+                <w:sz w:val="24"/>
+                <w:szCs w:val="24"/>
+                <w:lang w:val="en-US"/>
+              </w:rPr>
+              <w:t>.a. Jika Kost Owner belum mengisi password kemudian memilih tombol OK maka proses Hapus akan dibatalkan</w:t>
+            </w:r>
+          </w:p>
+          <w:p>
+            <w:pPr>
+              <w:rPr>
+                <w:rFonts w:ascii="Times New Roman" w:hAnsi="Times New Roman" w:cs="Times New Roman"/>
+                <w:sz w:val="24"/>
+                <w:szCs w:val="24"/>
+                <w:lang w:val="en-US"/>
+              </w:rPr>
+            </w:pPr>
+            <w:r>
+              <w:rPr>
+                <w:rFonts w:ascii="Times New Roman" w:hAnsi="Times New Roman" w:cs="Times New Roman"/>
+                <w:sz w:val="24"/>
+                <w:szCs w:val="24"/>
+                <w:lang w:val="en-US"/>
+              </w:rPr>
+              <w:t>L</w:t>
+            </w:r>
+            <w:r>
+              <w:rPr>
+                <w:rFonts w:ascii="Times New Roman" w:hAnsi="Times New Roman" w:cs="Times New Roman"/>
+                <w:sz w:val="24"/>
+                <w:szCs w:val="24"/>
+                <w:lang w:val="en-US"/>
+              </w:rPr>
+              <w:t>ine 15</w:t>
+            </w:r>
+            <w:r>
+              <w:rPr>
+                <w:rFonts w:ascii="Times New Roman" w:hAnsi="Times New Roman" w:cs="Times New Roman"/>
+                <w:sz w:val="24"/>
+                <w:szCs w:val="24"/>
+                <w:lang w:val="en-US"/>
+              </w:rPr>
+              <w:t>.b. Jika Kost Owner memilih tombol Cancel pada peringatan maka proses hapus akan dibatalkan</w:t>
+            </w:r>
+          </w:p>
+        </w:tc>
+      </w:tr>
+      <w:tr>
+        <w:trPr>
+          <w:trHeight w:val="556"/>
+        </w:trPr>
+        <w:tc>
+          <w:tcPr>
+            <w:tcW w:w="8725" w:type="dxa"/>
+            <w:gridSpan w:val="2"/>
+          </w:tcPr>
+          <w:p>
+            <w:pPr>
+              <w:rPr>
+                <w:rFonts w:ascii="Times New Roman" w:hAnsi="Times New Roman" w:cs="Times New Roman"/>
+                <w:sz w:val="24"/>
+                <w:szCs w:val="24"/>
+                <w:lang w:val="en-US"/>
+              </w:rPr>
+            </w:pPr>
+            <w:r>
+              <w:rPr>
+                <w:rFonts w:ascii="Times New Roman" w:hAnsi="Times New Roman" w:cs="Times New Roman"/>
+                <w:sz w:val="24"/>
+                <w:szCs w:val="24"/>
+                <w:lang w:val="en-US"/>
+              </w:rPr>
+              <w:t>Line 19</w:t>
+            </w:r>
+            <w:r>
+              <w:rPr>
+                <w:rFonts w:ascii="Times New Roman" w:hAnsi="Times New Roman" w:cs="Times New Roman"/>
+                <w:sz w:val="24"/>
+                <w:szCs w:val="24"/>
+                <w:lang w:val="en-US"/>
+              </w:rPr>
+              <w:t>. Jika Kost Owner belum meng</w:t>
+            </w:r>
+            <w:r>
+              <w:rPr>
+                <w:rFonts w:ascii="Times New Roman" w:hAnsi="Times New Roman" w:cs="Times New Roman"/>
+                <w:sz w:val="24"/>
+                <w:szCs w:val="24"/>
+                <w:lang w:val="en-US"/>
+              </w:rPr>
+              <w:t>isi data yang diperlukan maka si</w:t>
+            </w:r>
+            <w:r>
+              <w:rPr>
+                <w:rFonts w:ascii="Times New Roman" w:hAnsi="Times New Roman" w:cs="Times New Roman"/>
+                <w:sz w:val="24"/>
+                <w:szCs w:val="24"/>
+                <w:lang w:val="en-US"/>
+              </w:rPr>
+              <w:t>stem akan menampilkan peringatan ada data yang kosong</w:t>
+            </w:r>
+          </w:p>
+        </w:tc>
+      </w:tr>
+      <w:tr>
+        <w:trPr>
+          <w:trHeight w:val="556"/>
+        </w:trPr>
+        <w:tc>
+          <w:tcPr>
+            <w:tcW w:w="8725" w:type="dxa"/>
+            <w:gridSpan w:val="2"/>
+          </w:tcPr>
+          <w:p>
+            <w:pPr>
+              <w:rPr>
+                <w:rFonts w:ascii="Times New Roman" w:hAnsi="Times New Roman" w:cs="Times New Roman"/>
+                <w:sz w:val="24"/>
+                <w:szCs w:val="24"/>
+              </w:rPr>
+            </w:pPr>
+            <w:r>
+              <w:rPr>
+                <w:rFonts w:ascii="Times New Roman" w:hAnsi="Times New Roman" w:cs="Times New Roman"/>
+                <w:sz w:val="24"/>
+                <w:szCs w:val="24"/>
+                <w:lang w:val="en-US"/>
+              </w:rPr>
+              <w:t>Line 23</w:t>
+            </w:r>
+            <w:r>
+              <w:rPr>
+                <w:rFonts w:ascii="Times New Roman" w:hAnsi="Times New Roman" w:cs="Times New Roman"/>
+                <w:sz w:val="24"/>
+                <w:szCs w:val="24"/>
+                <w:lang w:val="en-US"/>
+              </w:rPr>
+              <w:t>. Jika Kost Owner belum mengisi data yang diperlukan maka sistem akan menampilkan peringatan ada data yang kosong</w:t>
+            </w:r>
+          </w:p>
+        </w:tc>
+      </w:tr>
+      <w:tr>
+        <w:trPr>
+          <w:trHeight w:val="556"/>
+        </w:trPr>
+        <w:tc>
+          <w:tcPr>
+            <w:tcW w:w="8725" w:type="dxa"/>
+            <w:gridSpan w:val="2"/>
+          </w:tcPr>
+          <w:p>
+            <w:pPr>
+              <w:rPr>
+                <w:rFonts w:ascii="Times New Roman" w:hAnsi="Times New Roman" w:cs="Times New Roman"/>
+                <w:sz w:val="24"/>
+                <w:szCs w:val="24"/>
+                <w:lang w:val="en-US"/>
+              </w:rPr>
+            </w:pPr>
+            <w:r>
+              <w:rPr>
+                <w:rFonts w:ascii="Times New Roman" w:hAnsi="Times New Roman" w:cs="Times New Roman"/>
+                <w:sz w:val="24"/>
+                <w:szCs w:val="24"/>
+                <w:lang w:val="en-US"/>
+              </w:rPr>
+              <w:t>Line 27</w:t>
+            </w:r>
+            <w:r>
+              <w:rPr>
+                <w:rFonts w:ascii="Times New Roman" w:hAnsi="Times New Roman" w:cs="Times New Roman"/>
+                <w:sz w:val="24"/>
+                <w:szCs w:val="24"/>
+                <w:lang w:val="en-US"/>
+              </w:rPr>
+              <w:t>. Jika Kost Owner memilih tombol cancel pada peringatan maka data yang terpilih tidak akan dihapus</w:t>
+            </w:r>
+          </w:p>
+        </w:tc>
+      </w:tr>
+    </w:tbl>
+    <w:p>
+      <w:pPr>
+        <w:spacing w:line="360" w:lineRule="auto"/>
+        <w:jc w:val="both"/>
+        <w:rPr>
+          <w:rFonts w:ascii="Times New Roman" w:hAnsi="Times New Roman" w:cs="Times New Roman"/>
+          <w:b/>
+          <w:sz w:val="24"/>
+          <w:szCs w:val="24"/>
+        </w:rPr>
+      </w:pPr>
+    </w:p>
+    <w:p>
+      <w:pPr>
+        <w:spacing w:line="360" w:lineRule="auto"/>
+        <w:jc w:val="both"/>
+        <w:rPr>
+          <w:rFonts w:ascii="Times New Roman" w:hAnsi="Times New Roman" w:cs="Times New Roman"/>
+          <w:b/>
+          <w:sz w:val="24"/>
+          <w:szCs w:val="24"/>
+        </w:rPr>
+      </w:pPr>
+      <w:r>
+        <w:rPr>
+          <w:rFonts w:ascii="Times New Roman" w:hAnsi="Times New Roman" w:cs="Times New Roman"/>
+          <w:b/>
+          <w:sz w:val="24"/>
+          <w:szCs w:val="24"/>
+        </w:rPr>
+        <w:tab/>
+        <w:t>3.2.7</w:t>
+      </w:r>
+      <w:r>
+        <w:rPr>
+          <w:rFonts w:ascii="Times New Roman" w:hAnsi="Times New Roman" w:cs="Times New Roman"/>
+          <w:b/>
+          <w:sz w:val="24"/>
+          <w:szCs w:val="24"/>
+        </w:rPr>
+        <w:tab/>
+        <w:t>Expanded Use Case Kost Members</w:t>
+      </w:r>
+    </w:p>
+    <w:tbl>
+      <w:tblPr>
+        <w:tblStyle w:val="TableGrid"/>
+        <w:tblW w:w="0" w:type="auto"/>
+        <w:tblInd w:w="-5" w:type="dxa"/>
+        <w:tblLook w:val="04A0" w:firstRow="1" w:lastRow="0" w:firstColumn="1" w:lastColumn="0" w:noHBand="0" w:noVBand="1"/>
+      </w:tblPr>
+      <w:tblGrid>
+        <w:gridCol w:w="4495"/>
+        <w:gridCol w:w="4230"/>
+      </w:tblGrid>
+      <w:tr>
+        <w:trPr>
+          <w:trHeight w:val="383"/>
+        </w:trPr>
+        <w:tc>
+          <w:tcPr>
+            <w:tcW w:w="4495" w:type="dxa"/>
+          </w:tcPr>
+          <w:p>
+            <w:pPr>
+              <w:rPr>
+                <w:rFonts w:ascii="Times New Roman" w:hAnsi="Times New Roman" w:cs="Times New Roman"/>
+                <w:b/>
+                <w:sz w:val="24"/>
+                <w:szCs w:val="24"/>
+              </w:rPr>
+            </w:pPr>
+            <w:r>
+              <w:rPr>
+                <w:rFonts w:ascii="Times New Roman" w:hAnsi="Times New Roman" w:cs="Times New Roman"/>
+                <w:b/>
+                <w:sz w:val="24"/>
+                <w:szCs w:val="24"/>
+              </w:rPr>
+              <w:t>Use Case</w:t>
+            </w:r>
+            <w:r>
+              <w:rPr>
+                <w:rFonts w:ascii="Times New Roman" w:hAnsi="Times New Roman" w:cs="Times New Roman"/>
+                <w:b/>
+                <w:sz w:val="24"/>
+                <w:szCs w:val="24"/>
+              </w:rPr>
+              <w:t xml:space="preserve"> Name</w:t>
+            </w:r>
+          </w:p>
+        </w:tc>
+        <w:tc>
+          <w:tcPr>
+            <w:tcW w:w="4230" w:type="dxa"/>
+          </w:tcPr>
+          <w:p>
+            <w:pPr>
+              <w:rPr>
+                <w:rFonts w:ascii="Times New Roman" w:hAnsi="Times New Roman" w:cs="Times New Roman"/>
+                <w:sz w:val="24"/>
+                <w:szCs w:val="24"/>
+                <w:lang w:val="en-US"/>
+              </w:rPr>
+            </w:pPr>
+            <w:r>
+              <w:rPr>
+                <w:rFonts w:ascii="Times New Roman" w:hAnsi="Times New Roman" w:cs="Times New Roman"/>
+                <w:sz w:val="24"/>
+                <w:szCs w:val="24"/>
+                <w:lang w:val="en-US"/>
+              </w:rPr>
+              <w:t>Kost Members</w:t>
+            </w:r>
+          </w:p>
+        </w:tc>
+      </w:tr>
+      <w:tr>
+        <w:trPr>
+          <w:trHeight w:val="386"/>
+        </w:trPr>
+        <w:tc>
+          <w:tcPr>
+            <w:tcW w:w="4495" w:type="dxa"/>
+          </w:tcPr>
+          <w:p>
+            <w:pPr>
+              <w:rPr>
+                <w:rFonts w:ascii="Times New Roman" w:hAnsi="Times New Roman" w:cs="Times New Roman"/>
+                <w:b/>
+                <w:sz w:val="24"/>
+                <w:szCs w:val="24"/>
+              </w:rPr>
+            </w:pPr>
+            <w:r>
+              <w:rPr>
+                <w:rFonts w:ascii="Times New Roman" w:hAnsi="Times New Roman" w:cs="Times New Roman"/>
+                <w:b/>
+                <w:sz w:val="24"/>
+                <w:szCs w:val="24"/>
+              </w:rPr>
+              <w:t>Goal in context</w:t>
+            </w:r>
+          </w:p>
+        </w:tc>
+        <w:tc>
+          <w:tcPr>
+            <w:tcW w:w="4230" w:type="dxa"/>
+          </w:tcPr>
+          <w:p>
+            <w:pPr>
+              <w:rPr>
+                <w:rFonts w:ascii="Times New Roman" w:hAnsi="Times New Roman" w:cs="Times New Roman"/>
+                <w:sz w:val="24"/>
+                <w:szCs w:val="24"/>
+                <w:lang w:val="en-US"/>
+              </w:rPr>
+            </w:pPr>
+            <w:r>
+              <w:rPr>
+                <w:rFonts w:ascii="Times New Roman" w:hAnsi="Times New Roman" w:cs="Times New Roman"/>
+                <w:sz w:val="24"/>
+                <w:szCs w:val="24"/>
+              </w:rPr>
+              <w:t xml:space="preserve">Untuk </w:t>
+            </w:r>
+            <w:r>
+              <w:rPr>
+                <w:rFonts w:ascii="Times New Roman" w:hAnsi="Times New Roman" w:cs="Times New Roman"/>
+                <w:sz w:val="24"/>
+                <w:szCs w:val="24"/>
+                <w:lang w:val="en-US"/>
+              </w:rPr>
+              <w:t xml:space="preserve">dapat </w:t>
+            </w:r>
+            <w:r>
+              <w:rPr>
+                <w:rFonts w:ascii="Times New Roman" w:hAnsi="Times New Roman" w:cs="Times New Roman"/>
+                <w:sz w:val="24"/>
+                <w:szCs w:val="24"/>
+                <w:lang w:val="en-US"/>
+              </w:rPr>
+              <w:t>Mengelola Kost Members</w:t>
+            </w:r>
+          </w:p>
+        </w:tc>
+      </w:tr>
+      <w:tr>
+        <w:trPr>
+          <w:trHeight w:val="359"/>
+        </w:trPr>
+        <w:tc>
+          <w:tcPr>
+            <w:tcW w:w="4495" w:type="dxa"/>
+          </w:tcPr>
+          <w:p>
+            <w:pPr>
+              <w:rPr>
+                <w:rFonts w:ascii="Times New Roman" w:hAnsi="Times New Roman" w:cs="Times New Roman"/>
+                <w:b/>
+                <w:sz w:val="24"/>
+                <w:szCs w:val="24"/>
+              </w:rPr>
+            </w:pPr>
+            <w:r>
+              <w:rPr>
+                <w:rFonts w:ascii="Times New Roman" w:hAnsi="Times New Roman" w:cs="Times New Roman"/>
+                <w:b/>
+                <w:sz w:val="24"/>
+                <w:szCs w:val="24"/>
+              </w:rPr>
+              <w:t>Primary Actor</w:t>
+            </w:r>
+          </w:p>
+        </w:tc>
+        <w:tc>
+          <w:tcPr>
+            <w:tcW w:w="4230" w:type="dxa"/>
+          </w:tcPr>
+          <w:p>
+            <w:pPr>
+              <w:rPr>
+                <w:rFonts w:ascii="Times New Roman" w:hAnsi="Times New Roman" w:cs="Times New Roman"/>
+                <w:sz w:val="24"/>
+                <w:szCs w:val="24"/>
+                <w:lang w:val="en-US"/>
+              </w:rPr>
+            </w:pPr>
+            <w:r>
+              <w:rPr>
+                <w:rFonts w:ascii="Times New Roman" w:hAnsi="Times New Roman" w:cs="Times New Roman"/>
+                <w:sz w:val="24"/>
+                <w:szCs w:val="24"/>
+                <w:lang w:val="en-US"/>
+              </w:rPr>
+              <w:t>Kost Owner</w:t>
+            </w:r>
+          </w:p>
+        </w:tc>
+      </w:tr>
+      <w:tr>
+        <w:trPr>
+          <w:trHeight w:val="404"/>
+        </w:trPr>
+        <w:tc>
+          <w:tcPr>
+            <w:tcW w:w="4495" w:type="dxa"/>
+            <w:vAlign w:val="center"/>
+          </w:tcPr>
+          <w:p>
+            <w:pPr>
+              <w:jc w:val="center"/>
+              <w:rPr>
+                <w:rFonts w:ascii="Times New Roman" w:hAnsi="Times New Roman" w:cs="Times New Roman"/>
+                <w:b/>
+                <w:sz w:val="24"/>
+                <w:szCs w:val="24"/>
+              </w:rPr>
+            </w:pPr>
+            <w:r>
+              <w:rPr>
+                <w:rFonts w:ascii="Times New Roman" w:hAnsi="Times New Roman" w:cs="Times New Roman"/>
+                <w:b/>
+                <w:sz w:val="24"/>
+                <w:szCs w:val="24"/>
+              </w:rPr>
+              <w:t>Typical Course of Events Actor Action</w:t>
+            </w:r>
+          </w:p>
+        </w:tc>
+        <w:tc>
+          <w:tcPr>
+            <w:tcW w:w="4230" w:type="dxa"/>
+            <w:vAlign w:val="center"/>
+          </w:tcPr>
+          <w:p>
+            <w:pPr>
+              <w:jc w:val="center"/>
+              <w:rPr>
+                <w:rFonts w:ascii="Times New Roman" w:hAnsi="Times New Roman" w:cs="Times New Roman"/>
+                <w:b/>
+                <w:sz w:val="24"/>
+                <w:szCs w:val="24"/>
+              </w:rPr>
+            </w:pPr>
+            <w:r>
+              <w:rPr>
+                <w:rFonts w:ascii="Times New Roman" w:hAnsi="Times New Roman" w:cs="Times New Roman"/>
+                <w:b/>
+                <w:sz w:val="24"/>
+                <w:szCs w:val="24"/>
+              </w:rPr>
+              <w:t>Sistem Response</w:t>
+            </w:r>
+          </w:p>
+        </w:tc>
+      </w:tr>
+      <w:tr>
+        <w:trPr>
+          <w:trHeight w:val="728"/>
+        </w:trPr>
+        <w:tc>
+          <w:tcPr>
+            <w:tcW w:w="4495" w:type="dxa"/>
+          </w:tcPr>
+          <w:p>
+            <w:pPr>
+              <w:pStyle w:val="ListParagraph"/>
+              <w:numPr>
+                <w:ilvl w:val="0"/>
+                <w:numId w:val="8"/>
+              </w:numPr>
+              <w:ind w:left="427" w:hanging="427"/>
+              <w:rPr>
+                <w:rFonts w:ascii="Times New Roman" w:hAnsi="Times New Roman" w:cs="Times New Roman"/>
+                <w:sz w:val="24"/>
+                <w:szCs w:val="24"/>
+              </w:rPr>
+            </w:pPr>
+            <w:r>
+              <w:rPr>
+                <w:rFonts w:ascii="Times New Roman" w:hAnsi="Times New Roman" w:cs="Times New Roman"/>
+                <w:sz w:val="24"/>
+                <w:szCs w:val="24"/>
+              </w:rPr>
+              <w:lastRenderedPageBreak/>
+              <w:t xml:space="preserve">Use Case ini dimulai saat </w:t>
+            </w:r>
+            <w:r>
+              <w:rPr>
+                <w:rFonts w:ascii="Times New Roman" w:hAnsi="Times New Roman" w:cs="Times New Roman"/>
+                <w:sz w:val="24"/>
+                <w:szCs w:val="24"/>
+                <w:lang w:val="en-US"/>
+              </w:rPr>
+              <w:t>Kost Owner sudah Login</w:t>
+            </w:r>
+            <w:r>
+              <w:rPr>
+                <w:rFonts w:ascii="Times New Roman" w:hAnsi="Times New Roman" w:cs="Times New Roman"/>
+                <w:sz w:val="24"/>
+                <w:szCs w:val="24"/>
+                <w:lang w:val="en-US"/>
+              </w:rPr>
+              <w:t xml:space="preserve"> dan memilih menu Kost Members</w:t>
+            </w:r>
+          </w:p>
+        </w:tc>
+        <w:tc>
+          <w:tcPr>
+            <w:tcW w:w="4230" w:type="dxa"/>
+          </w:tcPr>
+          <w:p>
+            <w:pPr>
+              <w:pStyle w:val="ListParagraph"/>
+              <w:numPr>
+                <w:ilvl w:val="0"/>
+                <w:numId w:val="8"/>
+              </w:numPr>
+              <w:ind w:left="437" w:hanging="437"/>
+              <w:rPr>
+                <w:rFonts w:ascii="Times New Roman" w:hAnsi="Times New Roman" w:cs="Times New Roman"/>
+                <w:sz w:val="24"/>
+                <w:szCs w:val="24"/>
+                <w:lang w:val="en-US"/>
+              </w:rPr>
+            </w:pPr>
+            <w:r>
+              <w:rPr>
+                <w:rFonts w:ascii="Times New Roman" w:hAnsi="Times New Roman" w:cs="Times New Roman"/>
+                <w:sz w:val="24"/>
+                <w:szCs w:val="24"/>
+                <w:lang w:val="en-US"/>
+              </w:rPr>
+              <w:t>Sistem Menampilkan Tombol Tambah Member</w:t>
+            </w:r>
+          </w:p>
+        </w:tc>
+      </w:tr>
+      <w:tr>
+        <w:trPr>
+          <w:trHeight w:val="728"/>
+        </w:trPr>
+        <w:tc>
+          <w:tcPr>
+            <w:tcW w:w="4495" w:type="dxa"/>
+          </w:tcPr>
+          <w:p>
+            <w:pPr>
+              <w:pStyle w:val="ListParagraph"/>
+              <w:numPr>
+                <w:ilvl w:val="0"/>
+                <w:numId w:val="8"/>
+              </w:numPr>
+              <w:ind w:left="427" w:hanging="427"/>
+              <w:rPr>
+                <w:rFonts w:ascii="Times New Roman" w:hAnsi="Times New Roman" w:cs="Times New Roman"/>
+                <w:sz w:val="24"/>
+                <w:szCs w:val="24"/>
+              </w:rPr>
+            </w:pPr>
+            <w:r>
+              <w:rPr>
+                <w:rFonts w:ascii="Times New Roman" w:hAnsi="Times New Roman" w:cs="Times New Roman"/>
+                <w:sz w:val="24"/>
+                <w:szCs w:val="24"/>
+                <w:lang w:val="en-US"/>
+              </w:rPr>
+              <w:t>Kost</w:t>
+            </w:r>
+            <w:r>
+              <w:rPr>
+                <w:rFonts w:ascii="Times New Roman" w:hAnsi="Times New Roman" w:cs="Times New Roman"/>
+                <w:sz w:val="24"/>
+                <w:szCs w:val="24"/>
+                <w:lang w:val="en-US"/>
+              </w:rPr>
+              <w:t xml:space="preserve"> Owner memilih Tombol Tambah Member</w:t>
+            </w:r>
+          </w:p>
+        </w:tc>
+        <w:tc>
+          <w:tcPr>
+            <w:tcW w:w="4230" w:type="dxa"/>
+          </w:tcPr>
+          <w:p>
+            <w:pPr>
+              <w:pStyle w:val="ListParagraph"/>
+              <w:numPr>
+                <w:ilvl w:val="0"/>
+                <w:numId w:val="8"/>
+              </w:numPr>
+              <w:ind w:left="432" w:hanging="432"/>
+              <w:rPr>
+                <w:rFonts w:ascii="Times New Roman" w:hAnsi="Times New Roman" w:cs="Times New Roman"/>
+                <w:sz w:val="24"/>
+                <w:szCs w:val="24"/>
+              </w:rPr>
+            </w:pPr>
+            <w:r>
+              <w:rPr>
+                <w:rFonts w:ascii="Times New Roman" w:hAnsi="Times New Roman" w:cs="Times New Roman"/>
+                <w:sz w:val="24"/>
+                <w:szCs w:val="24"/>
+                <w:lang w:val="en-US"/>
+              </w:rPr>
+              <w:t xml:space="preserve">Sistem menampilkan </w:t>
+            </w:r>
+            <w:r>
+              <w:rPr>
+                <w:rFonts w:ascii="Times New Roman" w:hAnsi="Times New Roman" w:cs="Times New Roman"/>
+                <w:sz w:val="24"/>
+                <w:szCs w:val="24"/>
+                <w:lang w:val="en-US"/>
+              </w:rPr>
+              <w:t>Form Tambah Member</w:t>
+            </w:r>
+          </w:p>
+        </w:tc>
+      </w:tr>
+      <w:tr>
+        <w:trPr>
+          <w:trHeight w:val="710"/>
+        </w:trPr>
+        <w:tc>
+          <w:tcPr>
+            <w:tcW w:w="4495" w:type="dxa"/>
+          </w:tcPr>
+          <w:p>
+            <w:pPr>
+              <w:pStyle w:val="ListParagraph"/>
+              <w:numPr>
+                <w:ilvl w:val="0"/>
+                <w:numId w:val="8"/>
+              </w:numPr>
+              <w:ind w:left="454" w:hanging="425"/>
+              <w:rPr>
+                <w:rFonts w:ascii="Times New Roman" w:hAnsi="Times New Roman" w:cs="Times New Roman"/>
+                <w:sz w:val="24"/>
+                <w:szCs w:val="24"/>
+              </w:rPr>
+            </w:pPr>
+            <w:r>
+              <w:rPr>
+                <w:rFonts w:ascii="Times New Roman" w:hAnsi="Times New Roman" w:cs="Times New Roman"/>
+                <w:sz w:val="24"/>
+                <w:szCs w:val="24"/>
+                <w:lang w:val="en-US"/>
+              </w:rPr>
+              <w:t xml:space="preserve">Kost Owner </w:t>
+            </w:r>
+            <w:r>
+              <w:rPr>
+                <w:rFonts w:ascii="Times New Roman" w:hAnsi="Times New Roman" w:cs="Times New Roman"/>
+                <w:sz w:val="24"/>
+                <w:szCs w:val="24"/>
+                <w:lang w:val="en-US"/>
+              </w:rPr>
+              <w:t>mengisi data yang telah disediakan</w:t>
+            </w:r>
+          </w:p>
+        </w:tc>
+        <w:tc>
+          <w:tcPr>
+            <w:tcW w:w="4230" w:type="dxa"/>
+          </w:tcPr>
+          <w:p>
+            <w:pPr>
+              <w:rPr>
+                <w:rFonts w:ascii="Times New Roman" w:hAnsi="Times New Roman" w:cs="Times New Roman"/>
+                <w:sz w:val="24"/>
+                <w:szCs w:val="24"/>
+                <w:lang w:val="en-US"/>
+              </w:rPr>
+            </w:pPr>
+          </w:p>
+        </w:tc>
+      </w:tr>
+      <w:tr>
+        <w:trPr>
+          <w:trHeight w:val="710"/>
+        </w:trPr>
+        <w:tc>
+          <w:tcPr>
+            <w:tcW w:w="4495" w:type="dxa"/>
+          </w:tcPr>
+          <w:p>
+            <w:pPr>
+              <w:pStyle w:val="ListParagraph"/>
+              <w:numPr>
+                <w:ilvl w:val="0"/>
+                <w:numId w:val="8"/>
+              </w:numPr>
+              <w:ind w:left="427" w:hanging="427"/>
+              <w:rPr>
+                <w:rFonts w:ascii="Times New Roman" w:hAnsi="Times New Roman" w:cs="Times New Roman"/>
+                <w:sz w:val="24"/>
+                <w:szCs w:val="24"/>
+              </w:rPr>
+            </w:pPr>
+            <w:r>
+              <w:rPr>
+                <w:rFonts w:ascii="Times New Roman" w:hAnsi="Times New Roman" w:cs="Times New Roman"/>
+                <w:sz w:val="24"/>
+                <w:szCs w:val="24"/>
+                <w:lang w:val="en-US"/>
+              </w:rPr>
+              <w:t>Kost Owner memilih tombol Simpan</w:t>
+            </w:r>
+          </w:p>
+        </w:tc>
+        <w:tc>
+          <w:tcPr>
+            <w:tcW w:w="4230" w:type="dxa"/>
+          </w:tcPr>
+          <w:p>
+            <w:pPr>
+              <w:pStyle w:val="ListParagraph"/>
+              <w:numPr>
+                <w:ilvl w:val="0"/>
+                <w:numId w:val="8"/>
+              </w:numPr>
+              <w:ind w:left="454" w:hanging="425"/>
+              <w:rPr>
+                <w:rFonts w:ascii="Times New Roman" w:hAnsi="Times New Roman" w:cs="Times New Roman"/>
+                <w:sz w:val="24"/>
+                <w:szCs w:val="24"/>
+              </w:rPr>
+            </w:pPr>
+            <w:r>
+              <w:rPr>
+                <w:rFonts w:ascii="Times New Roman" w:hAnsi="Times New Roman" w:cs="Times New Roman"/>
+                <w:sz w:val="24"/>
+                <w:szCs w:val="24"/>
+                <w:lang w:val="en-US"/>
+              </w:rPr>
+              <w:t>Sistem menampilkan Informasi berhasil mengirim email kepada Kost Member</w:t>
+            </w:r>
+          </w:p>
+        </w:tc>
+      </w:tr>
+      <w:tr>
+        <w:trPr>
+          <w:trHeight w:val="710"/>
+        </w:trPr>
+        <w:tc>
+          <w:tcPr>
+            <w:tcW w:w="4495" w:type="dxa"/>
+          </w:tcPr>
+          <w:p>
+            <w:pPr>
+              <w:pStyle w:val="ListParagraph"/>
+              <w:numPr>
+                <w:ilvl w:val="0"/>
+                <w:numId w:val="8"/>
+              </w:numPr>
+              <w:ind w:left="427" w:hanging="427"/>
+              <w:rPr>
+                <w:rFonts w:ascii="Times New Roman" w:hAnsi="Times New Roman" w:cs="Times New Roman"/>
+                <w:sz w:val="24"/>
+                <w:szCs w:val="24"/>
+              </w:rPr>
+            </w:pPr>
+            <w:r>
+              <w:rPr>
+                <w:rFonts w:ascii="Times New Roman" w:hAnsi="Times New Roman" w:cs="Times New Roman"/>
+                <w:sz w:val="24"/>
+                <w:szCs w:val="24"/>
+                <w:lang w:val="en-US"/>
+              </w:rPr>
+              <w:t>Kost Owner memilih tombol pilih pada Opsi Kost Members kemudian memilih tombol Pindah Kamar</w:t>
+            </w:r>
+          </w:p>
+        </w:tc>
+        <w:tc>
+          <w:tcPr>
+            <w:tcW w:w="4230" w:type="dxa"/>
+          </w:tcPr>
+          <w:p>
+            <w:pPr>
+              <w:pStyle w:val="ListParagraph"/>
+              <w:numPr>
+                <w:ilvl w:val="0"/>
+                <w:numId w:val="8"/>
+              </w:numPr>
+              <w:ind w:left="454" w:hanging="425"/>
+              <w:rPr>
+                <w:rFonts w:ascii="Times New Roman" w:hAnsi="Times New Roman" w:cs="Times New Roman"/>
+                <w:sz w:val="24"/>
+                <w:szCs w:val="24"/>
+              </w:rPr>
+            </w:pPr>
+            <w:r>
+              <w:rPr>
+                <w:rFonts w:ascii="Times New Roman" w:hAnsi="Times New Roman" w:cs="Times New Roman"/>
+                <w:sz w:val="24"/>
+                <w:szCs w:val="24"/>
+                <w:lang w:val="en-US"/>
+              </w:rPr>
+              <w:t>Sistem menampilkan Form untuk Pindah Kamar</w:t>
+            </w:r>
+          </w:p>
+        </w:tc>
+      </w:tr>
+      <w:tr>
+        <w:trPr>
+          <w:trHeight w:val="710"/>
+        </w:trPr>
+        <w:tc>
+          <w:tcPr>
+            <w:tcW w:w="4495" w:type="dxa"/>
+          </w:tcPr>
+          <w:p>
+            <w:pPr>
+              <w:pStyle w:val="ListParagraph"/>
+              <w:numPr>
+                <w:ilvl w:val="0"/>
+                <w:numId w:val="8"/>
+              </w:numPr>
+              <w:ind w:left="427" w:hanging="427"/>
+              <w:rPr>
+                <w:rFonts w:ascii="Times New Roman" w:hAnsi="Times New Roman" w:cs="Times New Roman"/>
+                <w:sz w:val="24"/>
+                <w:szCs w:val="24"/>
+              </w:rPr>
+            </w:pPr>
+            <w:r>
+              <w:rPr>
+                <w:rFonts w:ascii="Times New Roman" w:hAnsi="Times New Roman" w:cs="Times New Roman"/>
+                <w:sz w:val="24"/>
+                <w:szCs w:val="24"/>
+                <w:lang w:val="en-US"/>
+              </w:rPr>
+              <w:t>Kost Owner mengisi ke no kamar mana si Users akan dipindahkan kemudian Memilih tombol Submit</w:t>
+            </w:r>
+          </w:p>
+        </w:tc>
+        <w:tc>
+          <w:tcPr>
+            <w:tcW w:w="4230" w:type="dxa"/>
+          </w:tcPr>
+          <w:p>
+            <w:pPr>
+              <w:pStyle w:val="ListParagraph"/>
+              <w:numPr>
+                <w:ilvl w:val="0"/>
+                <w:numId w:val="8"/>
+              </w:numPr>
+              <w:ind w:left="454" w:hanging="425"/>
+              <w:rPr>
+                <w:rFonts w:ascii="Times New Roman" w:hAnsi="Times New Roman" w:cs="Times New Roman"/>
+                <w:sz w:val="24"/>
+                <w:szCs w:val="24"/>
+              </w:rPr>
+            </w:pPr>
+            <w:r>
+              <w:rPr>
+                <w:rFonts w:ascii="Times New Roman" w:hAnsi="Times New Roman" w:cs="Times New Roman"/>
+                <w:sz w:val="24"/>
+                <w:szCs w:val="24"/>
+                <w:lang w:val="en-US"/>
+              </w:rPr>
+              <w:t>Sistem menampilkan Informasi berhasil mengubah kamar</w:t>
+            </w:r>
+          </w:p>
+        </w:tc>
+      </w:tr>
+      <w:tr>
+        <w:trPr>
+          <w:trHeight w:val="710"/>
+        </w:trPr>
+        <w:tc>
+          <w:tcPr>
+            <w:tcW w:w="4495" w:type="dxa"/>
+          </w:tcPr>
+          <w:p>
+            <w:pPr>
+              <w:pStyle w:val="ListParagraph"/>
+              <w:numPr>
+                <w:ilvl w:val="0"/>
+                <w:numId w:val="8"/>
+              </w:numPr>
+              <w:ind w:left="427" w:hanging="427"/>
+              <w:rPr>
+                <w:rFonts w:ascii="Times New Roman" w:hAnsi="Times New Roman" w:cs="Times New Roman"/>
+                <w:sz w:val="24"/>
+                <w:szCs w:val="24"/>
+              </w:rPr>
+            </w:pPr>
+            <w:r>
+              <w:rPr>
+                <w:rFonts w:ascii="Times New Roman" w:hAnsi="Times New Roman" w:cs="Times New Roman"/>
+                <w:sz w:val="24"/>
+                <w:szCs w:val="24"/>
+                <w:lang w:val="en-US"/>
+              </w:rPr>
+              <w:t xml:space="preserve">Kost Owner memilih tombol pilih pada Opsi Kost Members kemudian memilih tombol </w:t>
+            </w:r>
+            <w:r>
+              <w:rPr>
+                <w:rFonts w:ascii="Times New Roman" w:hAnsi="Times New Roman" w:cs="Times New Roman"/>
+                <w:sz w:val="24"/>
+                <w:szCs w:val="24"/>
+                <w:lang w:val="en-US"/>
+              </w:rPr>
+              <w:t>Tukar Kamar</w:t>
+            </w:r>
+          </w:p>
+        </w:tc>
+        <w:tc>
+          <w:tcPr>
+            <w:tcW w:w="4230" w:type="dxa"/>
+          </w:tcPr>
+          <w:p>
+            <w:pPr>
+              <w:pStyle w:val="ListParagraph"/>
+              <w:numPr>
+                <w:ilvl w:val="0"/>
+                <w:numId w:val="8"/>
+              </w:numPr>
+              <w:ind w:left="454" w:hanging="425"/>
+              <w:rPr>
+                <w:rFonts w:ascii="Times New Roman" w:hAnsi="Times New Roman" w:cs="Times New Roman"/>
+                <w:sz w:val="24"/>
+                <w:szCs w:val="24"/>
+              </w:rPr>
+            </w:pPr>
+            <w:r>
+              <w:rPr>
+                <w:rFonts w:ascii="Times New Roman" w:hAnsi="Times New Roman" w:cs="Times New Roman"/>
+                <w:sz w:val="24"/>
+                <w:szCs w:val="24"/>
+                <w:lang w:val="en-US"/>
+              </w:rPr>
+              <w:t>Sistem menampilkan Form untuk Tukar Kamar</w:t>
+            </w:r>
+          </w:p>
+        </w:tc>
+      </w:tr>
+      <w:tr>
+        <w:trPr>
+          <w:trHeight w:val="710"/>
+        </w:trPr>
+        <w:tc>
+          <w:tcPr>
+            <w:tcW w:w="4495" w:type="dxa"/>
+          </w:tcPr>
+          <w:p>
+            <w:pPr>
+              <w:pStyle w:val="ListParagraph"/>
+              <w:numPr>
+                <w:ilvl w:val="0"/>
+                <w:numId w:val="8"/>
+              </w:numPr>
+              <w:ind w:left="427" w:hanging="427"/>
+              <w:rPr>
+                <w:rFonts w:ascii="Times New Roman" w:hAnsi="Times New Roman" w:cs="Times New Roman"/>
+                <w:sz w:val="24"/>
+                <w:szCs w:val="24"/>
+              </w:rPr>
+            </w:pPr>
+            <w:r>
+              <w:rPr>
+                <w:rFonts w:ascii="Times New Roman" w:hAnsi="Times New Roman" w:cs="Times New Roman"/>
+                <w:sz w:val="24"/>
+                <w:szCs w:val="24"/>
+                <w:lang w:val="en-US"/>
+              </w:rPr>
+              <w:t xml:space="preserve">Kost Owner mengisi </w:t>
+            </w:r>
+            <w:r>
+              <w:rPr>
+                <w:rFonts w:ascii="Times New Roman" w:hAnsi="Times New Roman" w:cs="Times New Roman"/>
+                <w:sz w:val="24"/>
+                <w:szCs w:val="24"/>
+                <w:lang w:val="en-US"/>
+              </w:rPr>
+              <w:t>dengan siapa Users akan bertukar no kamar kemudian memilih tombol Submit</w:t>
+            </w:r>
+          </w:p>
+        </w:tc>
+        <w:tc>
+          <w:tcPr>
+            <w:tcW w:w="4230" w:type="dxa"/>
+          </w:tcPr>
+          <w:p>
+            <w:pPr>
+              <w:pStyle w:val="ListParagraph"/>
+              <w:numPr>
+                <w:ilvl w:val="0"/>
+                <w:numId w:val="8"/>
+              </w:numPr>
+              <w:ind w:left="454" w:hanging="425"/>
+              <w:rPr>
+                <w:rFonts w:ascii="Times New Roman" w:hAnsi="Times New Roman" w:cs="Times New Roman"/>
+                <w:sz w:val="24"/>
+                <w:szCs w:val="24"/>
+              </w:rPr>
+            </w:pPr>
+            <w:r>
+              <w:rPr>
+                <w:rFonts w:ascii="Times New Roman" w:hAnsi="Times New Roman" w:cs="Times New Roman"/>
+                <w:sz w:val="24"/>
+                <w:szCs w:val="24"/>
+                <w:lang w:val="en-US"/>
+              </w:rPr>
+              <w:t>Sistem menampilkan informasi berhasil menukarkan Kamar</w:t>
+            </w:r>
+          </w:p>
+        </w:tc>
+      </w:tr>
+      <w:tr>
+        <w:trPr>
+          <w:trHeight w:val="710"/>
+        </w:trPr>
+        <w:tc>
+          <w:tcPr>
+            <w:tcW w:w="4495" w:type="dxa"/>
+          </w:tcPr>
+          <w:p>
+            <w:pPr>
+              <w:pStyle w:val="ListParagraph"/>
+              <w:numPr>
+                <w:ilvl w:val="0"/>
+                <w:numId w:val="8"/>
+              </w:numPr>
+              <w:ind w:left="427" w:hanging="427"/>
+              <w:rPr>
+                <w:rFonts w:ascii="Times New Roman" w:hAnsi="Times New Roman" w:cs="Times New Roman"/>
+                <w:sz w:val="24"/>
+                <w:szCs w:val="24"/>
+              </w:rPr>
+            </w:pPr>
+            <w:r>
+              <w:rPr>
+                <w:rFonts w:ascii="Times New Roman" w:hAnsi="Times New Roman" w:cs="Times New Roman"/>
+                <w:sz w:val="24"/>
+                <w:szCs w:val="24"/>
+                <w:lang w:val="en-US"/>
+              </w:rPr>
+              <w:t xml:space="preserve">Kost Owner memilih tombol pilih pada Opsi Kost Members kemudian memilih tombol </w:t>
+            </w:r>
+            <w:r>
+              <w:rPr>
+                <w:rFonts w:ascii="Times New Roman" w:hAnsi="Times New Roman" w:cs="Times New Roman"/>
+                <w:sz w:val="24"/>
+                <w:szCs w:val="24"/>
+                <w:lang w:val="en-US"/>
+              </w:rPr>
+              <w:t>Keluarkan</w:t>
+            </w:r>
+          </w:p>
+        </w:tc>
+        <w:tc>
+          <w:tcPr>
+            <w:tcW w:w="4230" w:type="dxa"/>
+          </w:tcPr>
+          <w:p>
+            <w:pPr>
+              <w:pStyle w:val="ListParagraph"/>
+              <w:numPr>
+                <w:ilvl w:val="0"/>
+                <w:numId w:val="8"/>
+              </w:numPr>
+              <w:ind w:left="454" w:hanging="425"/>
+              <w:rPr>
+                <w:rFonts w:ascii="Times New Roman" w:hAnsi="Times New Roman" w:cs="Times New Roman"/>
+                <w:sz w:val="24"/>
+                <w:szCs w:val="24"/>
+              </w:rPr>
+            </w:pPr>
+            <w:r>
+              <w:rPr>
+                <w:rFonts w:ascii="Times New Roman" w:hAnsi="Times New Roman" w:cs="Times New Roman"/>
+                <w:sz w:val="24"/>
+                <w:szCs w:val="24"/>
+                <w:lang w:val="en-US"/>
+              </w:rPr>
+              <w:t xml:space="preserve">Sistem menampilkan peringatan Apakah anda yakin ingin mengeluarkan member </w:t>
+            </w:r>
+            <w:proofErr w:type="gramStart"/>
+            <w:r>
+              <w:rPr>
+                <w:rFonts w:ascii="Times New Roman" w:hAnsi="Times New Roman" w:cs="Times New Roman"/>
+                <w:sz w:val="24"/>
+                <w:szCs w:val="24"/>
+                <w:lang w:val="en-US"/>
+              </w:rPr>
+              <w:t>ini ?</w:t>
+            </w:r>
+            <w:proofErr w:type="gramEnd"/>
+          </w:p>
+        </w:tc>
+      </w:tr>
+      <w:tr>
+        <w:trPr>
+          <w:trHeight w:val="710"/>
+        </w:trPr>
+        <w:tc>
+          <w:tcPr>
+            <w:tcW w:w="4495" w:type="dxa"/>
+          </w:tcPr>
+          <w:p>
+            <w:pPr>
+              <w:pStyle w:val="ListParagraph"/>
+              <w:numPr>
+                <w:ilvl w:val="0"/>
+                <w:numId w:val="8"/>
+              </w:numPr>
+              <w:ind w:left="427" w:hanging="427"/>
+              <w:rPr>
+                <w:rFonts w:ascii="Times New Roman" w:hAnsi="Times New Roman" w:cs="Times New Roman"/>
+                <w:sz w:val="24"/>
+                <w:szCs w:val="24"/>
+              </w:rPr>
+            </w:pPr>
+            <w:r>
+              <w:rPr>
+                <w:rFonts w:ascii="Times New Roman" w:hAnsi="Times New Roman" w:cs="Times New Roman"/>
+                <w:sz w:val="24"/>
+                <w:szCs w:val="24"/>
+                <w:lang w:val="en-US"/>
+              </w:rPr>
+              <w:t>Kost Owner memilih tombol OK</w:t>
+            </w:r>
+          </w:p>
+        </w:tc>
+        <w:tc>
+          <w:tcPr>
+            <w:tcW w:w="4230" w:type="dxa"/>
+          </w:tcPr>
+          <w:p>
+            <w:pPr>
+              <w:pStyle w:val="ListParagraph"/>
+              <w:numPr>
+                <w:ilvl w:val="0"/>
+                <w:numId w:val="8"/>
+              </w:numPr>
+              <w:ind w:left="454" w:hanging="425"/>
+              <w:rPr>
+                <w:rFonts w:ascii="Times New Roman" w:hAnsi="Times New Roman" w:cs="Times New Roman"/>
+                <w:sz w:val="24"/>
+                <w:szCs w:val="24"/>
+              </w:rPr>
+            </w:pPr>
+            <w:r>
+              <w:rPr>
+                <w:rFonts w:ascii="Times New Roman" w:hAnsi="Times New Roman" w:cs="Times New Roman"/>
+                <w:sz w:val="24"/>
+                <w:szCs w:val="24"/>
+                <w:lang w:val="en-US"/>
+              </w:rPr>
+              <w:t>Sistem menampilkan Kolom Password untuk Kost Owner</w:t>
+            </w:r>
+          </w:p>
+        </w:tc>
+      </w:tr>
+      <w:tr>
+        <w:trPr>
+          <w:trHeight w:val="710"/>
+        </w:trPr>
+        <w:tc>
+          <w:tcPr>
+            <w:tcW w:w="4495" w:type="dxa"/>
+          </w:tcPr>
+          <w:p>
+            <w:pPr>
+              <w:pStyle w:val="ListParagraph"/>
+              <w:numPr>
+                <w:ilvl w:val="0"/>
+                <w:numId w:val="8"/>
+              </w:numPr>
+              <w:ind w:left="427" w:hanging="427"/>
+              <w:rPr>
+                <w:rFonts w:ascii="Times New Roman" w:hAnsi="Times New Roman" w:cs="Times New Roman"/>
+                <w:sz w:val="24"/>
+                <w:szCs w:val="24"/>
+              </w:rPr>
+            </w:pPr>
+            <w:r>
+              <w:rPr>
+                <w:rFonts w:ascii="Times New Roman" w:hAnsi="Times New Roman" w:cs="Times New Roman"/>
+                <w:sz w:val="24"/>
+                <w:szCs w:val="24"/>
+                <w:lang w:val="en-US"/>
+              </w:rPr>
+              <w:t>Kost Owner mengisi password kemudian memilih tombol OK</w:t>
+            </w:r>
+          </w:p>
+        </w:tc>
+        <w:tc>
+          <w:tcPr>
+            <w:tcW w:w="4230" w:type="dxa"/>
+          </w:tcPr>
+          <w:p>
+            <w:pPr>
+              <w:pStyle w:val="ListParagraph"/>
+              <w:numPr>
+                <w:ilvl w:val="0"/>
+                <w:numId w:val="8"/>
+              </w:numPr>
+              <w:ind w:left="454" w:hanging="425"/>
+              <w:rPr>
+                <w:rFonts w:ascii="Times New Roman" w:hAnsi="Times New Roman" w:cs="Times New Roman"/>
+                <w:sz w:val="24"/>
+                <w:szCs w:val="24"/>
+              </w:rPr>
+            </w:pPr>
+            <w:r>
+              <w:rPr>
+                <w:rFonts w:ascii="Times New Roman" w:hAnsi="Times New Roman" w:cs="Times New Roman"/>
+                <w:sz w:val="24"/>
+                <w:szCs w:val="24"/>
+                <w:lang w:val="en-US"/>
+              </w:rPr>
+              <w:t>Sistem menampilkan informasi berhasil mengeluarkan Member</w:t>
+            </w:r>
+          </w:p>
+        </w:tc>
+      </w:tr>
+      <w:tr>
+        <w:trPr>
+          <w:trHeight w:val="283"/>
+        </w:trPr>
+        <w:tc>
+          <w:tcPr>
+            <w:tcW w:w="8725" w:type="dxa"/>
+            <w:gridSpan w:val="2"/>
+          </w:tcPr>
+          <w:p>
+            <w:pPr>
+              <w:jc w:val="center"/>
+              <w:rPr>
+                <w:rFonts w:ascii="Times New Roman" w:hAnsi="Times New Roman" w:cs="Times New Roman"/>
+                <w:b/>
+                <w:sz w:val="24"/>
+                <w:szCs w:val="24"/>
+              </w:rPr>
+            </w:pPr>
+            <w:r>
+              <w:rPr>
+                <w:rFonts w:ascii="Times New Roman" w:hAnsi="Times New Roman" w:cs="Times New Roman"/>
+                <w:b/>
+                <w:sz w:val="24"/>
+                <w:szCs w:val="24"/>
+              </w:rPr>
+              <w:t>Alternative Course of Events</w:t>
+            </w:r>
+          </w:p>
+        </w:tc>
+      </w:tr>
+      <w:tr>
+        <w:trPr>
+          <w:trHeight w:val="556"/>
+        </w:trPr>
+        <w:tc>
+          <w:tcPr>
+            <w:tcW w:w="8725" w:type="dxa"/>
+            <w:gridSpan w:val="2"/>
+          </w:tcPr>
+          <w:p>
+            <w:pPr>
+              <w:rPr>
+                <w:rFonts w:ascii="Times New Roman" w:hAnsi="Times New Roman" w:cs="Times New Roman"/>
+                <w:sz w:val="24"/>
+                <w:szCs w:val="24"/>
+                <w:lang w:val="en-US"/>
+              </w:rPr>
+            </w:pPr>
+            <w:r>
+              <w:rPr>
+                <w:rFonts w:ascii="Times New Roman" w:hAnsi="Times New Roman" w:cs="Times New Roman"/>
+                <w:sz w:val="24"/>
+                <w:szCs w:val="24"/>
+              </w:rPr>
+              <w:t>Line 6</w:t>
             </w:r>
             <w:r>
               <w:rPr>
@@ -5653,17 +7922,2174 @@
                 <w:rFonts w:ascii="Times New Roman" w:hAnsi="Times New Roman" w:cs="Times New Roman"/>
                 <w:sz w:val="24"/>
                 <w:szCs w:val="24"/>
-              </w:rPr>
-            </w:pPr>
-            <w:r>
-              <w:rPr>
-                <w:rFonts w:ascii="Times New Roman" w:hAnsi="Times New Roman" w:cs="Times New Roman"/>
-                <w:sz w:val="24"/>
-                <w:szCs w:val="24"/>
-                <w:lang w:val="en-US"/>
-              </w:rPr>
-              <w:t>Line 4.b. Jika Kost Owner menginputkan email yang sudah ada sebelumnya maka sistem akan menampilkan Email sudah digunakan</w:t>
-            </w:r>
+                <w:lang w:val="en-US"/>
+              </w:rPr>
+            </w:pPr>
+            <w:r>
+              <w:rPr>
+                <w:rFonts w:ascii="Times New Roman" w:hAnsi="Times New Roman" w:cs="Times New Roman"/>
+                <w:sz w:val="24"/>
+                <w:szCs w:val="24"/>
+                <w:lang w:val="en-US"/>
+              </w:rPr>
+              <w:t>Line 6</w:t>
+            </w:r>
+            <w:r>
+              <w:rPr>
+                <w:rFonts w:ascii="Times New Roman" w:hAnsi="Times New Roman" w:cs="Times New Roman"/>
+                <w:sz w:val="24"/>
+                <w:szCs w:val="24"/>
+                <w:lang w:val="en-US"/>
+              </w:rPr>
+              <w:t>.b. Jika Kost Owner menginputkan email yang sudah ada sebelumnya maka sistem akan menampilkan Email sudah digunakan</w:t>
+            </w:r>
+          </w:p>
+          <w:p>
+            <w:pPr>
+              <w:rPr>
+                <w:rFonts w:ascii="Times New Roman" w:hAnsi="Times New Roman" w:cs="Times New Roman"/>
+                <w:sz w:val="24"/>
+                <w:szCs w:val="24"/>
+              </w:rPr>
+            </w:pPr>
+            <w:r>
+              <w:rPr>
+                <w:rFonts w:ascii="Times New Roman" w:hAnsi="Times New Roman" w:cs="Times New Roman"/>
+                <w:sz w:val="24"/>
+                <w:szCs w:val="24"/>
+                <w:lang w:val="en-US"/>
+              </w:rPr>
+              <w:t>Line 6</w:t>
+            </w:r>
+            <w:r>
+              <w:rPr>
+                <w:rFonts w:ascii="Times New Roman" w:hAnsi="Times New Roman" w:cs="Times New Roman"/>
+                <w:sz w:val="24"/>
+                <w:szCs w:val="24"/>
+                <w:lang w:val="en-US"/>
+              </w:rPr>
+              <w:t>.c. Jika Kost Owner menginputkan kamar yang sudah dipakai maka system akan menampilkan kamar ini sudah dipakai</w:t>
+            </w:r>
+          </w:p>
+        </w:tc>
+      </w:tr>
+      <w:tr>
+        <w:trPr>
+          <w:trHeight w:val="556"/>
+        </w:trPr>
+        <w:tc>
+          <w:tcPr>
+            <w:tcW w:w="8725" w:type="dxa"/>
+            <w:gridSpan w:val="2"/>
+          </w:tcPr>
+          <w:p>
+            <w:pPr>
+              <w:rPr>
+                <w:rFonts w:ascii="Times New Roman" w:hAnsi="Times New Roman" w:cs="Times New Roman"/>
+                <w:sz w:val="24"/>
+                <w:szCs w:val="24"/>
+                <w:lang w:val="en-US"/>
+              </w:rPr>
+            </w:pPr>
+            <w:r>
+              <w:rPr>
+                <w:rFonts w:ascii="Times New Roman" w:hAnsi="Times New Roman" w:cs="Times New Roman"/>
+                <w:sz w:val="24"/>
+                <w:szCs w:val="24"/>
+                <w:lang w:val="en-US"/>
+              </w:rPr>
+              <w:t>Line 18. Jika Kost Owner memilih tombol Cancel pada kotak peringatan maka Sistem akan membatalkan proses pengeluaran member</w:t>
+            </w:r>
+          </w:p>
+        </w:tc>
+      </w:tr>
+      <w:tr>
+        <w:trPr>
+          <w:trHeight w:val="556"/>
+        </w:trPr>
+        <w:tc>
+          <w:tcPr>
+            <w:tcW w:w="8725" w:type="dxa"/>
+            <w:gridSpan w:val="2"/>
+          </w:tcPr>
+          <w:p>
+            <w:pPr>
+              <w:rPr>
+                <w:rFonts w:ascii="Times New Roman" w:hAnsi="Times New Roman" w:cs="Times New Roman"/>
+                <w:sz w:val="24"/>
+                <w:szCs w:val="24"/>
+                <w:lang w:val="en-US"/>
+              </w:rPr>
+            </w:pPr>
+            <w:r>
+              <w:rPr>
+                <w:rFonts w:ascii="Times New Roman" w:hAnsi="Times New Roman" w:cs="Times New Roman"/>
+                <w:sz w:val="24"/>
+                <w:szCs w:val="24"/>
+                <w:lang w:val="en-US"/>
+              </w:rPr>
+              <w:t xml:space="preserve">Line 20.a. </w:t>
+            </w:r>
+            <w:r>
+              <w:rPr>
+                <w:rFonts w:ascii="Times New Roman" w:hAnsi="Times New Roman" w:cs="Times New Roman"/>
+                <w:sz w:val="24"/>
+                <w:szCs w:val="24"/>
+                <w:lang w:val="en-US"/>
+              </w:rPr>
+              <w:t>Jika Kost Owner memilih tombol Cancel pada kotak peringatan maka Sistem akan membatalkan proses pengeluaran member</w:t>
+            </w:r>
+          </w:p>
+          <w:p>
+            <w:pPr>
+              <w:rPr>
+                <w:rFonts w:ascii="Times New Roman" w:hAnsi="Times New Roman" w:cs="Times New Roman"/>
+                <w:sz w:val="24"/>
+                <w:szCs w:val="24"/>
+                <w:lang w:val="en-US"/>
+              </w:rPr>
+            </w:pPr>
+            <w:r>
+              <w:rPr>
+                <w:rFonts w:ascii="Times New Roman" w:hAnsi="Times New Roman" w:cs="Times New Roman"/>
+                <w:sz w:val="24"/>
+                <w:szCs w:val="24"/>
+                <w:lang w:val="en-US"/>
+              </w:rPr>
+              <w:t>Line 20.b. Jika Kost Owner tidak mengisi password kemudian memilih tombol OK maka proses pengeluaran Member tidak akan di proses</w:t>
+            </w:r>
+          </w:p>
+        </w:tc>
+      </w:tr>
+    </w:tbl>
+    <w:p>
+      <w:pPr>
+        <w:spacing w:line="360" w:lineRule="auto"/>
+        <w:jc w:val="both"/>
+        <w:rPr>
+          <w:rFonts w:ascii="Times New Roman" w:hAnsi="Times New Roman" w:cs="Times New Roman"/>
+          <w:b/>
+          <w:sz w:val="24"/>
+          <w:szCs w:val="24"/>
+        </w:rPr>
+      </w:pPr>
+    </w:p>
+    <w:p>
+      <w:pPr>
+        <w:spacing w:line="360" w:lineRule="auto"/>
+        <w:jc w:val="both"/>
+        <w:rPr>
+          <w:rFonts w:ascii="Times New Roman" w:hAnsi="Times New Roman" w:cs="Times New Roman"/>
+          <w:b/>
+          <w:sz w:val="24"/>
+          <w:szCs w:val="24"/>
+        </w:rPr>
+      </w:pPr>
+      <w:r>
+        <w:rPr>
+          <w:rFonts w:ascii="Times New Roman" w:hAnsi="Times New Roman" w:cs="Times New Roman"/>
+          <w:b/>
+          <w:sz w:val="24"/>
+          <w:szCs w:val="24"/>
+        </w:rPr>
+        <w:lastRenderedPageBreak/>
+        <w:tab/>
+        <w:t>3.2.8</w:t>
+      </w:r>
+      <w:r>
+        <w:rPr>
+          <w:rFonts w:ascii="Times New Roman" w:hAnsi="Times New Roman" w:cs="Times New Roman"/>
+          <w:b/>
+          <w:sz w:val="24"/>
+          <w:szCs w:val="24"/>
+        </w:rPr>
+        <w:tab/>
+        <w:t xml:space="preserve">Expanded Use Case </w:t>
+      </w:r>
+      <w:r>
+        <w:rPr>
+          <w:rFonts w:ascii="Times New Roman" w:hAnsi="Times New Roman" w:cs="Times New Roman"/>
+          <w:b/>
+          <w:sz w:val="24"/>
+          <w:szCs w:val="24"/>
+        </w:rPr>
+        <w:t>Payments</w:t>
+      </w:r>
+    </w:p>
+    <w:tbl>
+      <w:tblPr>
+        <w:tblStyle w:val="TableGrid"/>
+        <w:tblW w:w="0" w:type="auto"/>
+        <w:tblLook w:val="04A0" w:firstRow="1" w:lastRow="0" w:firstColumn="1" w:lastColumn="0" w:noHBand="0" w:noVBand="1"/>
+      </w:tblPr>
+      <w:tblGrid>
+        <w:gridCol w:w="4495"/>
+        <w:gridCol w:w="4230"/>
+      </w:tblGrid>
+      <w:tr>
+        <w:trPr>
+          <w:trHeight w:val="383"/>
+        </w:trPr>
+        <w:tc>
+          <w:tcPr>
+            <w:tcW w:w="4495" w:type="dxa"/>
+          </w:tcPr>
+          <w:p>
+            <w:pPr>
+              <w:rPr>
+                <w:rFonts w:ascii="Times New Roman" w:hAnsi="Times New Roman" w:cs="Times New Roman"/>
+                <w:b/>
+                <w:sz w:val="24"/>
+                <w:szCs w:val="24"/>
+              </w:rPr>
+            </w:pPr>
+            <w:r>
+              <w:rPr>
+                <w:rFonts w:ascii="Times New Roman" w:hAnsi="Times New Roman" w:cs="Times New Roman"/>
+                <w:b/>
+                <w:sz w:val="24"/>
+                <w:szCs w:val="24"/>
+              </w:rPr>
+              <w:t>Use Case</w:t>
+            </w:r>
+            <w:r>
+              <w:rPr>
+                <w:rFonts w:ascii="Times New Roman" w:hAnsi="Times New Roman" w:cs="Times New Roman"/>
+                <w:b/>
+                <w:sz w:val="24"/>
+                <w:szCs w:val="24"/>
+              </w:rPr>
+              <w:t xml:space="preserve"> Name</w:t>
+            </w:r>
+          </w:p>
+        </w:tc>
+        <w:tc>
+          <w:tcPr>
+            <w:tcW w:w="4230" w:type="dxa"/>
+          </w:tcPr>
+          <w:p>
+            <w:pPr>
+              <w:rPr>
+                <w:rFonts w:ascii="Times New Roman" w:hAnsi="Times New Roman" w:cs="Times New Roman"/>
+                <w:sz w:val="24"/>
+                <w:szCs w:val="24"/>
+                <w:lang w:val="en-US"/>
+              </w:rPr>
+            </w:pPr>
+            <w:r>
+              <w:rPr>
+                <w:rFonts w:ascii="Times New Roman" w:hAnsi="Times New Roman" w:cs="Times New Roman"/>
+                <w:sz w:val="24"/>
+                <w:szCs w:val="24"/>
+                <w:lang w:val="en-US"/>
+              </w:rPr>
+              <w:t>Payments</w:t>
+            </w:r>
+          </w:p>
+        </w:tc>
+      </w:tr>
+      <w:tr>
+        <w:trPr>
+          <w:trHeight w:val="558"/>
+        </w:trPr>
+        <w:tc>
+          <w:tcPr>
+            <w:tcW w:w="4495" w:type="dxa"/>
+          </w:tcPr>
+          <w:p>
+            <w:pPr>
+              <w:rPr>
+                <w:rFonts w:ascii="Times New Roman" w:hAnsi="Times New Roman" w:cs="Times New Roman"/>
+                <w:b/>
+                <w:sz w:val="24"/>
+                <w:szCs w:val="24"/>
+              </w:rPr>
+            </w:pPr>
+            <w:r>
+              <w:rPr>
+                <w:rFonts w:ascii="Times New Roman" w:hAnsi="Times New Roman" w:cs="Times New Roman"/>
+                <w:b/>
+                <w:sz w:val="24"/>
+                <w:szCs w:val="24"/>
+              </w:rPr>
+              <w:t>Goal in context</w:t>
+            </w:r>
+          </w:p>
+        </w:tc>
+        <w:tc>
+          <w:tcPr>
+            <w:tcW w:w="4230" w:type="dxa"/>
+          </w:tcPr>
+          <w:p>
+            <w:pPr>
+              <w:rPr>
+                <w:rFonts w:ascii="Times New Roman" w:hAnsi="Times New Roman" w:cs="Times New Roman"/>
+                <w:sz w:val="24"/>
+                <w:szCs w:val="24"/>
+                <w:lang w:val="en-US"/>
+              </w:rPr>
+            </w:pPr>
+            <w:r>
+              <w:rPr>
+                <w:rFonts w:ascii="Times New Roman" w:hAnsi="Times New Roman" w:cs="Times New Roman"/>
+                <w:sz w:val="24"/>
+                <w:szCs w:val="24"/>
+              </w:rPr>
+              <w:t xml:space="preserve">Untuk </w:t>
+            </w:r>
+            <w:r>
+              <w:rPr>
+                <w:rFonts w:ascii="Times New Roman" w:hAnsi="Times New Roman" w:cs="Times New Roman"/>
+                <w:sz w:val="24"/>
+                <w:szCs w:val="24"/>
+                <w:lang w:val="en-US"/>
+              </w:rPr>
+              <w:t>dapat mengelola Kost Member</w:t>
+            </w:r>
+          </w:p>
+        </w:tc>
+      </w:tr>
+      <w:tr>
+        <w:trPr>
+          <w:trHeight w:val="268"/>
+        </w:trPr>
+        <w:tc>
+          <w:tcPr>
+            <w:tcW w:w="4495" w:type="dxa"/>
+          </w:tcPr>
+          <w:p>
+            <w:pPr>
+              <w:rPr>
+                <w:rFonts w:ascii="Times New Roman" w:hAnsi="Times New Roman" w:cs="Times New Roman"/>
+                <w:b/>
+                <w:sz w:val="24"/>
+                <w:szCs w:val="24"/>
+              </w:rPr>
+            </w:pPr>
+            <w:r>
+              <w:rPr>
+                <w:rFonts w:ascii="Times New Roman" w:hAnsi="Times New Roman" w:cs="Times New Roman"/>
+                <w:b/>
+                <w:sz w:val="24"/>
+                <w:szCs w:val="24"/>
+              </w:rPr>
+              <w:t>Primary Actor</w:t>
+            </w:r>
+          </w:p>
+        </w:tc>
+        <w:tc>
+          <w:tcPr>
+            <w:tcW w:w="4230" w:type="dxa"/>
+          </w:tcPr>
+          <w:p>
+            <w:pPr>
+              <w:rPr>
+                <w:rFonts w:ascii="Times New Roman" w:hAnsi="Times New Roman" w:cs="Times New Roman"/>
+                <w:sz w:val="24"/>
+                <w:szCs w:val="24"/>
+                <w:lang w:val="en-US"/>
+              </w:rPr>
+            </w:pPr>
+            <w:r>
+              <w:rPr>
+                <w:rFonts w:ascii="Times New Roman" w:hAnsi="Times New Roman" w:cs="Times New Roman"/>
+                <w:sz w:val="24"/>
+                <w:szCs w:val="24"/>
+                <w:lang w:val="en-US"/>
+              </w:rPr>
+              <w:t>Kost Owner</w:t>
+            </w:r>
+          </w:p>
+        </w:tc>
+      </w:tr>
+      <w:tr>
+        <w:trPr>
+          <w:trHeight w:val="404"/>
+        </w:trPr>
+        <w:tc>
+          <w:tcPr>
+            <w:tcW w:w="4495" w:type="dxa"/>
+            <w:vAlign w:val="center"/>
+          </w:tcPr>
+          <w:p>
+            <w:pPr>
+              <w:jc w:val="center"/>
+              <w:rPr>
+                <w:rFonts w:ascii="Times New Roman" w:hAnsi="Times New Roman" w:cs="Times New Roman"/>
+                <w:b/>
+                <w:sz w:val="24"/>
+                <w:szCs w:val="24"/>
+              </w:rPr>
+            </w:pPr>
+            <w:r>
+              <w:rPr>
+                <w:rFonts w:ascii="Times New Roman" w:hAnsi="Times New Roman" w:cs="Times New Roman"/>
+                <w:b/>
+                <w:sz w:val="24"/>
+                <w:szCs w:val="24"/>
+              </w:rPr>
+              <w:t>Typical Course of Events Actor Action</w:t>
+            </w:r>
+          </w:p>
+        </w:tc>
+        <w:tc>
+          <w:tcPr>
+            <w:tcW w:w="4230" w:type="dxa"/>
+            <w:vAlign w:val="center"/>
+          </w:tcPr>
+          <w:p>
+            <w:pPr>
+              <w:jc w:val="center"/>
+              <w:rPr>
+                <w:rFonts w:ascii="Times New Roman" w:hAnsi="Times New Roman" w:cs="Times New Roman"/>
+                <w:b/>
+                <w:sz w:val="24"/>
+                <w:szCs w:val="24"/>
+              </w:rPr>
+            </w:pPr>
+            <w:r>
+              <w:rPr>
+                <w:rFonts w:ascii="Times New Roman" w:hAnsi="Times New Roman" w:cs="Times New Roman"/>
+                <w:b/>
+                <w:sz w:val="24"/>
+                <w:szCs w:val="24"/>
+              </w:rPr>
+              <w:t>Sistem Response</w:t>
+            </w:r>
+          </w:p>
+        </w:tc>
+      </w:tr>
+      <w:tr>
+        <w:trPr>
+          <w:trHeight w:val="728"/>
+        </w:trPr>
+        <w:tc>
+          <w:tcPr>
+            <w:tcW w:w="4495" w:type="dxa"/>
+          </w:tcPr>
+          <w:p>
+            <w:pPr>
+              <w:pStyle w:val="ListParagraph"/>
+              <w:numPr>
+                <w:ilvl w:val="0"/>
+                <w:numId w:val="10"/>
+              </w:numPr>
+              <w:ind w:left="427" w:hanging="427"/>
+              <w:rPr>
+                <w:rFonts w:ascii="Times New Roman" w:hAnsi="Times New Roman" w:cs="Times New Roman"/>
+                <w:sz w:val="24"/>
+                <w:szCs w:val="24"/>
+              </w:rPr>
+            </w:pPr>
+            <w:r>
+              <w:rPr>
+                <w:rFonts w:ascii="Times New Roman" w:hAnsi="Times New Roman" w:cs="Times New Roman"/>
+                <w:sz w:val="24"/>
+                <w:szCs w:val="24"/>
+              </w:rPr>
+              <w:t xml:space="preserve">Use Case ini dimulai saat </w:t>
+            </w:r>
+            <w:r>
+              <w:rPr>
+                <w:rFonts w:ascii="Times New Roman" w:hAnsi="Times New Roman" w:cs="Times New Roman"/>
+                <w:sz w:val="24"/>
+                <w:szCs w:val="24"/>
+                <w:lang w:val="en-US"/>
+              </w:rPr>
+              <w:t>Kost Owner sudah Login</w:t>
+            </w:r>
+          </w:p>
+        </w:tc>
+        <w:tc>
+          <w:tcPr>
+            <w:tcW w:w="4230" w:type="dxa"/>
+          </w:tcPr>
+          <w:p>
+            <w:pPr>
+              <w:pStyle w:val="ListParagraph"/>
+              <w:ind w:left="432"/>
+              <w:rPr>
+                <w:rFonts w:ascii="Times New Roman" w:hAnsi="Times New Roman" w:cs="Times New Roman"/>
+                <w:sz w:val="24"/>
+                <w:szCs w:val="24"/>
+                <w:lang w:val="en-US"/>
+              </w:rPr>
+            </w:pPr>
+          </w:p>
+        </w:tc>
+      </w:tr>
+      <w:tr>
+        <w:trPr>
+          <w:trHeight w:val="728"/>
+        </w:trPr>
+        <w:tc>
+          <w:tcPr>
+            <w:tcW w:w="4495" w:type="dxa"/>
+          </w:tcPr>
+          <w:p>
+            <w:pPr>
+              <w:pStyle w:val="ListParagraph"/>
+              <w:numPr>
+                <w:ilvl w:val="0"/>
+                <w:numId w:val="10"/>
+              </w:numPr>
+              <w:ind w:left="427" w:hanging="427"/>
+              <w:rPr>
+                <w:rFonts w:ascii="Times New Roman" w:hAnsi="Times New Roman" w:cs="Times New Roman"/>
+                <w:sz w:val="24"/>
+                <w:szCs w:val="24"/>
+              </w:rPr>
+            </w:pPr>
+            <w:r>
+              <w:rPr>
+                <w:rFonts w:ascii="Times New Roman" w:hAnsi="Times New Roman" w:cs="Times New Roman"/>
+                <w:sz w:val="24"/>
+                <w:szCs w:val="24"/>
+                <w:lang w:val="en-US"/>
+              </w:rPr>
+              <w:t>Kost</w:t>
+            </w:r>
+            <w:r>
+              <w:rPr>
+                <w:rFonts w:ascii="Times New Roman" w:hAnsi="Times New Roman" w:cs="Times New Roman"/>
+                <w:sz w:val="24"/>
+                <w:szCs w:val="24"/>
+                <w:lang w:val="en-US"/>
+              </w:rPr>
+              <w:t xml:space="preserve"> Owner memilih Menu Bills</w:t>
+            </w:r>
+          </w:p>
+        </w:tc>
+        <w:tc>
+          <w:tcPr>
+            <w:tcW w:w="4230" w:type="dxa"/>
+          </w:tcPr>
+          <w:p>
+            <w:pPr>
+              <w:pStyle w:val="ListParagraph"/>
+              <w:numPr>
+                <w:ilvl w:val="0"/>
+                <w:numId w:val="10"/>
+              </w:numPr>
+              <w:ind w:left="342" w:hanging="342"/>
+              <w:rPr>
+                <w:rFonts w:ascii="Times New Roman" w:hAnsi="Times New Roman" w:cs="Times New Roman"/>
+                <w:sz w:val="24"/>
+                <w:szCs w:val="24"/>
+              </w:rPr>
+            </w:pPr>
+            <w:r>
+              <w:rPr>
+                <w:rFonts w:ascii="Times New Roman" w:hAnsi="Times New Roman" w:cs="Times New Roman"/>
+                <w:sz w:val="24"/>
+                <w:szCs w:val="24"/>
+                <w:lang w:val="en-US"/>
+              </w:rPr>
+              <w:t xml:space="preserve">Sistem menampilkan </w:t>
+            </w:r>
+            <w:r>
+              <w:rPr>
+                <w:rFonts w:ascii="Times New Roman" w:hAnsi="Times New Roman" w:cs="Times New Roman"/>
+                <w:sz w:val="24"/>
+                <w:szCs w:val="24"/>
+                <w:lang w:val="en-US"/>
+              </w:rPr>
+              <w:t>daftar tagihan Kost Owner</w:t>
+            </w:r>
+          </w:p>
+        </w:tc>
+      </w:tr>
+      <w:tr>
+        <w:trPr>
+          <w:trHeight w:val="710"/>
+        </w:trPr>
+        <w:tc>
+          <w:tcPr>
+            <w:tcW w:w="4495" w:type="dxa"/>
+          </w:tcPr>
+          <w:p>
+            <w:pPr>
+              <w:pStyle w:val="ListParagraph"/>
+              <w:numPr>
+                <w:ilvl w:val="0"/>
+                <w:numId w:val="10"/>
+              </w:numPr>
+              <w:ind w:left="427" w:hanging="427"/>
+              <w:rPr>
+                <w:rFonts w:ascii="Times New Roman" w:hAnsi="Times New Roman" w:cs="Times New Roman"/>
+                <w:sz w:val="24"/>
+                <w:szCs w:val="24"/>
+              </w:rPr>
+            </w:pPr>
+            <w:r>
+              <w:rPr>
+                <w:rFonts w:ascii="Times New Roman" w:hAnsi="Times New Roman" w:cs="Times New Roman"/>
+                <w:sz w:val="24"/>
+                <w:szCs w:val="24"/>
+                <w:lang w:val="en-US"/>
+              </w:rPr>
+              <w:t xml:space="preserve">Kost Owner </w:t>
+            </w:r>
+            <w:r>
+              <w:rPr>
+                <w:rFonts w:ascii="Times New Roman" w:hAnsi="Times New Roman" w:cs="Times New Roman"/>
+                <w:sz w:val="24"/>
+                <w:szCs w:val="24"/>
+                <w:lang w:val="en-US"/>
+              </w:rPr>
+              <w:t>memilih tombol Invoice pada Opsi</w:t>
+            </w:r>
+          </w:p>
+        </w:tc>
+        <w:tc>
+          <w:tcPr>
+            <w:tcW w:w="4230" w:type="dxa"/>
+          </w:tcPr>
+          <w:p>
+            <w:pPr>
+              <w:pStyle w:val="ListParagraph"/>
+              <w:numPr>
+                <w:ilvl w:val="0"/>
+                <w:numId w:val="10"/>
+              </w:numPr>
+              <w:ind w:left="342" w:hanging="342"/>
+              <w:rPr>
+                <w:rFonts w:ascii="Times New Roman" w:hAnsi="Times New Roman" w:cs="Times New Roman"/>
+                <w:sz w:val="24"/>
+                <w:szCs w:val="24"/>
+                <w:lang w:val="en-US"/>
+              </w:rPr>
+            </w:pPr>
+            <w:r>
+              <w:rPr>
+                <w:rFonts w:ascii="Times New Roman" w:hAnsi="Times New Roman" w:cs="Times New Roman"/>
+                <w:sz w:val="24"/>
+                <w:szCs w:val="24"/>
+                <w:lang w:val="en-US"/>
+              </w:rPr>
+              <w:t xml:space="preserve">Sistem menampilkan Tagihan yang harus dibayar </w:t>
+            </w:r>
+          </w:p>
+        </w:tc>
+      </w:tr>
+      <w:tr>
+        <w:trPr>
+          <w:trHeight w:val="710"/>
+        </w:trPr>
+        <w:tc>
+          <w:tcPr>
+            <w:tcW w:w="4495" w:type="dxa"/>
+          </w:tcPr>
+          <w:p>
+            <w:pPr>
+              <w:pStyle w:val="ListParagraph"/>
+              <w:numPr>
+                <w:ilvl w:val="0"/>
+                <w:numId w:val="10"/>
+              </w:numPr>
+              <w:ind w:left="427" w:hanging="427"/>
+              <w:rPr>
+                <w:rFonts w:ascii="Times New Roman" w:hAnsi="Times New Roman" w:cs="Times New Roman"/>
+                <w:sz w:val="24"/>
+                <w:szCs w:val="24"/>
+              </w:rPr>
+            </w:pPr>
+            <w:r>
+              <w:rPr>
+                <w:rFonts w:ascii="Times New Roman" w:hAnsi="Times New Roman" w:cs="Times New Roman"/>
+                <w:sz w:val="24"/>
+                <w:szCs w:val="24"/>
+                <w:lang w:val="en-US"/>
+              </w:rPr>
+              <w:t>Kost Owner memilih tombol Konfirmasi Pembayaran</w:t>
+            </w:r>
+          </w:p>
+        </w:tc>
+        <w:tc>
+          <w:tcPr>
+            <w:tcW w:w="4230" w:type="dxa"/>
+          </w:tcPr>
+          <w:p>
+            <w:pPr>
+              <w:pStyle w:val="ListParagraph"/>
+              <w:numPr>
+                <w:ilvl w:val="0"/>
+                <w:numId w:val="10"/>
+              </w:numPr>
+              <w:ind w:left="342" w:hanging="342"/>
+              <w:rPr>
+                <w:rFonts w:ascii="Times New Roman" w:hAnsi="Times New Roman" w:cs="Times New Roman"/>
+                <w:sz w:val="24"/>
+                <w:szCs w:val="24"/>
+              </w:rPr>
+            </w:pPr>
+            <w:r>
+              <w:rPr>
+                <w:rFonts w:ascii="Times New Roman" w:hAnsi="Times New Roman" w:cs="Times New Roman"/>
+                <w:sz w:val="24"/>
+                <w:szCs w:val="24"/>
+                <w:lang w:val="en-US"/>
+              </w:rPr>
+              <w:t xml:space="preserve">Sistem menampilkan </w:t>
+            </w:r>
+            <w:r>
+              <w:rPr>
+                <w:rFonts w:ascii="Times New Roman" w:hAnsi="Times New Roman" w:cs="Times New Roman"/>
+                <w:sz w:val="24"/>
+                <w:szCs w:val="24"/>
+                <w:lang w:val="en-US"/>
+              </w:rPr>
+              <w:t>sebuah kotak yang harus di inputkan bukti pembayaran oleh Kost Owner</w:t>
+            </w:r>
+          </w:p>
+        </w:tc>
+      </w:tr>
+      <w:tr>
+        <w:trPr>
+          <w:trHeight w:val="710"/>
+        </w:trPr>
+        <w:tc>
+          <w:tcPr>
+            <w:tcW w:w="4495" w:type="dxa"/>
+          </w:tcPr>
+          <w:p>
+            <w:pPr>
+              <w:pStyle w:val="ListParagraph"/>
+              <w:numPr>
+                <w:ilvl w:val="0"/>
+                <w:numId w:val="10"/>
+              </w:numPr>
+              <w:ind w:left="427" w:hanging="427"/>
+              <w:rPr>
+                <w:rFonts w:ascii="Times New Roman" w:hAnsi="Times New Roman" w:cs="Times New Roman"/>
+                <w:sz w:val="24"/>
+                <w:szCs w:val="24"/>
+              </w:rPr>
+            </w:pPr>
+          </w:p>
+        </w:tc>
+        <w:tc>
+          <w:tcPr>
+            <w:tcW w:w="4230" w:type="dxa"/>
+          </w:tcPr>
+          <w:p>
+            <w:pPr>
+              <w:pStyle w:val="ListParagraph"/>
+              <w:numPr>
+                <w:ilvl w:val="0"/>
+                <w:numId w:val="10"/>
+              </w:numPr>
+              <w:ind w:left="342" w:hanging="342"/>
+              <w:rPr>
+                <w:rFonts w:ascii="Times New Roman" w:hAnsi="Times New Roman" w:cs="Times New Roman"/>
+                <w:sz w:val="24"/>
+                <w:szCs w:val="24"/>
+              </w:rPr>
+            </w:pPr>
+          </w:p>
+        </w:tc>
+      </w:tr>
+      <w:tr>
+        <w:trPr>
+          <w:trHeight w:val="283"/>
+        </w:trPr>
+        <w:tc>
+          <w:tcPr>
+            <w:tcW w:w="8725" w:type="dxa"/>
+            <w:gridSpan w:val="2"/>
+          </w:tcPr>
+          <w:p>
+            <w:pPr>
+              <w:jc w:val="center"/>
+              <w:rPr>
+                <w:rFonts w:ascii="Times New Roman" w:hAnsi="Times New Roman" w:cs="Times New Roman"/>
+                <w:b/>
+                <w:sz w:val="24"/>
+                <w:szCs w:val="24"/>
+              </w:rPr>
+            </w:pPr>
+            <w:r>
+              <w:rPr>
+                <w:rFonts w:ascii="Times New Roman" w:hAnsi="Times New Roman" w:cs="Times New Roman"/>
+                <w:b/>
+                <w:sz w:val="24"/>
+                <w:szCs w:val="24"/>
+              </w:rPr>
+              <w:t>Alternative Course of Events</w:t>
+            </w:r>
+          </w:p>
+        </w:tc>
+      </w:tr>
+      <w:tr>
+        <w:trPr>
+          <w:trHeight w:val="556"/>
+        </w:trPr>
+        <w:tc>
+          <w:tcPr>
+            <w:tcW w:w="8725" w:type="dxa"/>
+            <w:gridSpan w:val="2"/>
+          </w:tcPr>
+          <w:p>
+            <w:pPr>
+              <w:rPr>
+                <w:rFonts w:ascii="Times New Roman" w:hAnsi="Times New Roman" w:cs="Times New Roman"/>
+                <w:sz w:val="24"/>
+                <w:szCs w:val="24"/>
+              </w:rPr>
+            </w:pPr>
+          </w:p>
+        </w:tc>
+      </w:tr>
+    </w:tbl>
+    <w:p>
+      <w:pPr>
+        <w:spacing w:line="360" w:lineRule="auto"/>
+        <w:jc w:val="both"/>
+        <w:rPr>
+          <w:rFonts w:ascii="Times New Roman" w:hAnsi="Times New Roman" w:cs="Times New Roman"/>
+          <w:b/>
+          <w:sz w:val="24"/>
+          <w:szCs w:val="24"/>
+        </w:rPr>
+      </w:pPr>
+    </w:p>
+    <w:p>
+      <w:pPr>
+        <w:spacing w:line="360" w:lineRule="auto"/>
+        <w:jc w:val="both"/>
+        <w:rPr>
+          <w:rFonts w:ascii="Times New Roman" w:hAnsi="Times New Roman" w:cs="Times New Roman"/>
+          <w:b/>
+          <w:sz w:val="24"/>
+          <w:szCs w:val="24"/>
+        </w:rPr>
+      </w:pPr>
+      <w:r>
+        <w:rPr>
+          <w:rFonts w:ascii="Times New Roman" w:hAnsi="Times New Roman" w:cs="Times New Roman"/>
+          <w:b/>
+          <w:sz w:val="24"/>
+          <w:szCs w:val="24"/>
+        </w:rPr>
+        <w:tab/>
+        <w:t>3.2.9</w:t>
+      </w:r>
+      <w:r>
+        <w:rPr>
+          <w:rFonts w:ascii="Times New Roman" w:hAnsi="Times New Roman" w:cs="Times New Roman"/>
+          <w:b/>
+          <w:sz w:val="24"/>
+          <w:szCs w:val="24"/>
+        </w:rPr>
+        <w:tab/>
+        <w:t>Expanded Use Case Membaca Laporan</w:t>
+      </w:r>
+    </w:p>
+    <w:tbl>
+      <w:tblPr>
+        <w:tblStyle w:val="TableGrid"/>
+        <w:tblW w:w="0" w:type="auto"/>
+        <w:tblLook w:val="04A0" w:firstRow="1" w:lastRow="0" w:firstColumn="1" w:lastColumn="0" w:noHBand="0" w:noVBand="1"/>
+      </w:tblPr>
+      <w:tblGrid>
+        <w:gridCol w:w="4495"/>
+        <w:gridCol w:w="4230"/>
+      </w:tblGrid>
+      <w:tr>
+        <w:trPr>
+          <w:trHeight w:val="383"/>
+        </w:trPr>
+        <w:tc>
+          <w:tcPr>
+            <w:tcW w:w="4495" w:type="dxa"/>
+          </w:tcPr>
+          <w:p>
+            <w:pPr>
+              <w:rPr>
+                <w:rFonts w:ascii="Times New Roman" w:hAnsi="Times New Roman" w:cs="Times New Roman"/>
+                <w:b/>
+                <w:sz w:val="24"/>
+                <w:szCs w:val="24"/>
+              </w:rPr>
+            </w:pPr>
+            <w:r>
+              <w:rPr>
+                <w:rFonts w:ascii="Times New Roman" w:hAnsi="Times New Roman" w:cs="Times New Roman"/>
+                <w:b/>
+                <w:sz w:val="24"/>
+                <w:szCs w:val="24"/>
+              </w:rPr>
+              <w:t>Use Case</w:t>
+            </w:r>
+            <w:r>
+              <w:rPr>
+                <w:rFonts w:ascii="Times New Roman" w:hAnsi="Times New Roman" w:cs="Times New Roman"/>
+                <w:b/>
+                <w:sz w:val="24"/>
+                <w:szCs w:val="24"/>
+              </w:rPr>
+              <w:t xml:space="preserve"> Name</w:t>
+            </w:r>
+          </w:p>
+        </w:tc>
+        <w:tc>
+          <w:tcPr>
+            <w:tcW w:w="4230" w:type="dxa"/>
+          </w:tcPr>
+          <w:p>
+            <w:pPr>
+              <w:rPr>
+                <w:rFonts w:ascii="Times New Roman" w:hAnsi="Times New Roman" w:cs="Times New Roman"/>
+                <w:sz w:val="24"/>
+                <w:szCs w:val="24"/>
+                <w:lang w:val="en-US"/>
+              </w:rPr>
+            </w:pPr>
+            <w:r>
+              <w:rPr>
+                <w:rFonts w:ascii="Times New Roman" w:hAnsi="Times New Roman" w:cs="Times New Roman"/>
+                <w:sz w:val="24"/>
+                <w:szCs w:val="24"/>
+                <w:lang w:val="en-US"/>
+              </w:rPr>
+              <w:t>Membaca Laporan</w:t>
+            </w:r>
+          </w:p>
+        </w:tc>
+      </w:tr>
+      <w:tr>
+        <w:trPr>
+          <w:trHeight w:val="558"/>
+        </w:trPr>
+        <w:tc>
+          <w:tcPr>
+            <w:tcW w:w="4495" w:type="dxa"/>
+          </w:tcPr>
+          <w:p>
+            <w:pPr>
+              <w:rPr>
+                <w:rFonts w:ascii="Times New Roman" w:hAnsi="Times New Roman" w:cs="Times New Roman"/>
+                <w:b/>
+                <w:sz w:val="24"/>
+                <w:szCs w:val="24"/>
+              </w:rPr>
+            </w:pPr>
+            <w:r>
+              <w:rPr>
+                <w:rFonts w:ascii="Times New Roman" w:hAnsi="Times New Roman" w:cs="Times New Roman"/>
+                <w:b/>
+                <w:sz w:val="24"/>
+                <w:szCs w:val="24"/>
+              </w:rPr>
+              <w:t>Goal in context</w:t>
+            </w:r>
+          </w:p>
+        </w:tc>
+        <w:tc>
+          <w:tcPr>
+            <w:tcW w:w="4230" w:type="dxa"/>
+          </w:tcPr>
+          <w:p>
+            <w:pPr>
+              <w:rPr>
+                <w:rFonts w:ascii="Times New Roman" w:hAnsi="Times New Roman" w:cs="Times New Roman"/>
+                <w:sz w:val="24"/>
+                <w:szCs w:val="24"/>
+                <w:lang w:val="en-US"/>
+              </w:rPr>
+            </w:pPr>
+            <w:r>
+              <w:rPr>
+                <w:rFonts w:ascii="Times New Roman" w:hAnsi="Times New Roman" w:cs="Times New Roman"/>
+                <w:sz w:val="24"/>
+                <w:szCs w:val="24"/>
+              </w:rPr>
+              <w:t xml:space="preserve">Untuk </w:t>
+            </w:r>
+            <w:r>
+              <w:rPr>
+                <w:rFonts w:ascii="Times New Roman" w:hAnsi="Times New Roman" w:cs="Times New Roman"/>
+                <w:sz w:val="24"/>
+                <w:szCs w:val="24"/>
+                <w:lang w:val="en-US"/>
+              </w:rPr>
+              <w:t xml:space="preserve">dapat </w:t>
+            </w:r>
+            <w:r>
+              <w:rPr>
+                <w:rFonts w:ascii="Times New Roman" w:hAnsi="Times New Roman" w:cs="Times New Roman"/>
+                <w:sz w:val="24"/>
+                <w:szCs w:val="24"/>
+                <w:lang w:val="en-US"/>
+              </w:rPr>
+              <w:t>membaca laporan – laporan dari Kost Members</w:t>
+            </w:r>
+          </w:p>
+        </w:tc>
+      </w:tr>
+      <w:tr>
+        <w:trPr>
+          <w:trHeight w:val="268"/>
+        </w:trPr>
+        <w:tc>
+          <w:tcPr>
+            <w:tcW w:w="4495" w:type="dxa"/>
+          </w:tcPr>
+          <w:p>
+            <w:pPr>
+              <w:rPr>
+                <w:rFonts w:ascii="Times New Roman" w:hAnsi="Times New Roman" w:cs="Times New Roman"/>
+                <w:b/>
+                <w:sz w:val="24"/>
+                <w:szCs w:val="24"/>
+              </w:rPr>
+            </w:pPr>
+            <w:r>
+              <w:rPr>
+                <w:rFonts w:ascii="Times New Roman" w:hAnsi="Times New Roman" w:cs="Times New Roman"/>
+                <w:b/>
+                <w:sz w:val="24"/>
+                <w:szCs w:val="24"/>
+              </w:rPr>
+              <w:t>Primary Actor</w:t>
+            </w:r>
+          </w:p>
+        </w:tc>
+        <w:tc>
+          <w:tcPr>
+            <w:tcW w:w="4230" w:type="dxa"/>
+          </w:tcPr>
+          <w:p>
+            <w:pPr>
+              <w:rPr>
+                <w:rFonts w:ascii="Times New Roman" w:hAnsi="Times New Roman" w:cs="Times New Roman"/>
+                <w:sz w:val="24"/>
+                <w:szCs w:val="24"/>
+                <w:lang w:val="en-US"/>
+              </w:rPr>
+            </w:pPr>
+            <w:r>
+              <w:rPr>
+                <w:rFonts w:ascii="Times New Roman" w:hAnsi="Times New Roman" w:cs="Times New Roman"/>
+                <w:sz w:val="24"/>
+                <w:szCs w:val="24"/>
+                <w:lang w:val="en-US"/>
+              </w:rPr>
+              <w:t>Kost Owner</w:t>
+            </w:r>
+          </w:p>
+        </w:tc>
+      </w:tr>
+      <w:tr>
+        <w:trPr>
+          <w:trHeight w:val="404"/>
+        </w:trPr>
+        <w:tc>
+          <w:tcPr>
+            <w:tcW w:w="4495" w:type="dxa"/>
+            <w:vAlign w:val="center"/>
+          </w:tcPr>
+          <w:p>
+            <w:pPr>
+              <w:jc w:val="center"/>
+              <w:rPr>
+                <w:rFonts w:ascii="Times New Roman" w:hAnsi="Times New Roman" w:cs="Times New Roman"/>
+                <w:b/>
+                <w:sz w:val="24"/>
+                <w:szCs w:val="24"/>
+              </w:rPr>
+            </w:pPr>
+            <w:r>
+              <w:rPr>
+                <w:rFonts w:ascii="Times New Roman" w:hAnsi="Times New Roman" w:cs="Times New Roman"/>
+                <w:b/>
+                <w:sz w:val="24"/>
+                <w:szCs w:val="24"/>
+              </w:rPr>
+              <w:t>Typical Course of Events Actor Action</w:t>
+            </w:r>
+          </w:p>
+        </w:tc>
+        <w:tc>
+          <w:tcPr>
+            <w:tcW w:w="4230" w:type="dxa"/>
+            <w:vAlign w:val="center"/>
+          </w:tcPr>
+          <w:p>
+            <w:pPr>
+              <w:jc w:val="center"/>
+              <w:rPr>
+                <w:rFonts w:ascii="Times New Roman" w:hAnsi="Times New Roman" w:cs="Times New Roman"/>
+                <w:b/>
+                <w:sz w:val="24"/>
+                <w:szCs w:val="24"/>
+              </w:rPr>
+            </w:pPr>
+            <w:r>
+              <w:rPr>
+                <w:rFonts w:ascii="Times New Roman" w:hAnsi="Times New Roman" w:cs="Times New Roman"/>
+                <w:b/>
+                <w:sz w:val="24"/>
+                <w:szCs w:val="24"/>
+              </w:rPr>
+              <w:t>Sistem Response</w:t>
+            </w:r>
+          </w:p>
+        </w:tc>
+      </w:tr>
+      <w:tr>
+        <w:trPr>
+          <w:trHeight w:val="728"/>
+        </w:trPr>
+        <w:tc>
+          <w:tcPr>
+            <w:tcW w:w="4495" w:type="dxa"/>
+          </w:tcPr>
+          <w:p>
+            <w:pPr>
+              <w:pStyle w:val="ListParagraph"/>
+              <w:numPr>
+                <w:ilvl w:val="0"/>
+                <w:numId w:val="11"/>
+              </w:numPr>
+              <w:ind w:left="427" w:hanging="450"/>
+              <w:rPr>
+                <w:rFonts w:ascii="Times New Roman" w:hAnsi="Times New Roman" w:cs="Times New Roman"/>
+                <w:sz w:val="24"/>
+                <w:szCs w:val="24"/>
+              </w:rPr>
+            </w:pPr>
+            <w:r>
+              <w:rPr>
+                <w:rFonts w:ascii="Times New Roman" w:hAnsi="Times New Roman" w:cs="Times New Roman"/>
+                <w:sz w:val="24"/>
+                <w:szCs w:val="24"/>
+              </w:rPr>
+              <w:t xml:space="preserve">Use Case ini dimulai saat </w:t>
+            </w:r>
+            <w:r>
+              <w:rPr>
+                <w:rFonts w:ascii="Times New Roman" w:hAnsi="Times New Roman" w:cs="Times New Roman"/>
+                <w:sz w:val="24"/>
+                <w:szCs w:val="24"/>
+                <w:lang w:val="en-US"/>
+              </w:rPr>
+              <w:t>Kost Owner sudah Login</w:t>
+            </w:r>
+          </w:p>
+        </w:tc>
+        <w:tc>
+          <w:tcPr>
+            <w:tcW w:w="4230" w:type="dxa"/>
+          </w:tcPr>
+          <w:p>
+            <w:pPr>
+              <w:pStyle w:val="ListParagraph"/>
+              <w:ind w:left="432"/>
+              <w:rPr>
+                <w:rFonts w:ascii="Times New Roman" w:hAnsi="Times New Roman" w:cs="Times New Roman"/>
+                <w:sz w:val="24"/>
+                <w:szCs w:val="24"/>
+                <w:lang w:val="en-US"/>
+              </w:rPr>
+            </w:pPr>
+          </w:p>
+        </w:tc>
+      </w:tr>
+      <w:tr>
+        <w:trPr>
+          <w:trHeight w:val="728"/>
+        </w:trPr>
+        <w:tc>
+          <w:tcPr>
+            <w:tcW w:w="4495" w:type="dxa"/>
+          </w:tcPr>
+          <w:p>
+            <w:pPr>
+              <w:pStyle w:val="ListParagraph"/>
+              <w:numPr>
+                <w:ilvl w:val="0"/>
+                <w:numId w:val="11"/>
+              </w:numPr>
+              <w:ind w:left="427" w:hanging="427"/>
+              <w:rPr>
+                <w:rFonts w:ascii="Times New Roman" w:hAnsi="Times New Roman" w:cs="Times New Roman"/>
+                <w:sz w:val="24"/>
+                <w:szCs w:val="24"/>
+              </w:rPr>
+            </w:pPr>
+            <w:r>
+              <w:rPr>
+                <w:rFonts w:ascii="Times New Roman" w:hAnsi="Times New Roman" w:cs="Times New Roman"/>
+                <w:sz w:val="24"/>
+                <w:szCs w:val="24"/>
+                <w:lang w:val="en-US"/>
+              </w:rPr>
+              <w:t>Kost</w:t>
+            </w:r>
+            <w:r>
+              <w:rPr>
+                <w:rFonts w:ascii="Times New Roman" w:hAnsi="Times New Roman" w:cs="Times New Roman"/>
+                <w:sz w:val="24"/>
+                <w:szCs w:val="24"/>
+                <w:lang w:val="en-US"/>
+              </w:rPr>
+              <w:t xml:space="preserve"> Owner memilih Menu </w:t>
+            </w:r>
+            <w:r>
+              <w:rPr>
+                <w:rFonts w:ascii="Times New Roman" w:hAnsi="Times New Roman" w:cs="Times New Roman"/>
+                <w:sz w:val="24"/>
+                <w:szCs w:val="24"/>
+                <w:lang w:val="en-US"/>
+              </w:rPr>
+              <w:t>Reports</w:t>
+            </w:r>
+          </w:p>
+        </w:tc>
+        <w:tc>
+          <w:tcPr>
+            <w:tcW w:w="4230" w:type="dxa"/>
+          </w:tcPr>
+          <w:p>
+            <w:pPr>
+              <w:pStyle w:val="ListParagraph"/>
+              <w:numPr>
+                <w:ilvl w:val="0"/>
+                <w:numId w:val="11"/>
+              </w:numPr>
+              <w:ind w:left="342" w:hanging="342"/>
+              <w:rPr>
+                <w:rFonts w:ascii="Times New Roman" w:hAnsi="Times New Roman" w:cs="Times New Roman"/>
+                <w:sz w:val="24"/>
+                <w:szCs w:val="24"/>
+              </w:rPr>
+            </w:pPr>
+            <w:r>
+              <w:rPr>
+                <w:rFonts w:ascii="Times New Roman" w:hAnsi="Times New Roman" w:cs="Times New Roman"/>
+                <w:sz w:val="24"/>
+                <w:szCs w:val="24"/>
+                <w:lang w:val="en-US"/>
+              </w:rPr>
+              <w:t xml:space="preserve">Sistem menampilkan </w:t>
+            </w:r>
+            <w:r>
+              <w:rPr>
+                <w:rFonts w:ascii="Times New Roman" w:hAnsi="Times New Roman" w:cs="Times New Roman"/>
+                <w:sz w:val="24"/>
+                <w:szCs w:val="24"/>
+                <w:lang w:val="en-US"/>
+              </w:rPr>
+              <w:t xml:space="preserve">daftar </w:t>
+            </w:r>
+            <w:r>
+              <w:rPr>
+                <w:rFonts w:ascii="Times New Roman" w:hAnsi="Times New Roman" w:cs="Times New Roman"/>
+                <w:sz w:val="24"/>
+                <w:szCs w:val="24"/>
+                <w:lang w:val="en-US"/>
+              </w:rPr>
+              <w:t>Reports dari Kost Members</w:t>
+            </w:r>
+          </w:p>
+        </w:tc>
+      </w:tr>
+      <w:tr>
+        <w:trPr>
+          <w:trHeight w:val="710"/>
+        </w:trPr>
+        <w:tc>
+          <w:tcPr>
+            <w:tcW w:w="4495" w:type="dxa"/>
+          </w:tcPr>
+          <w:p>
+            <w:pPr>
+              <w:pStyle w:val="ListParagraph"/>
+              <w:numPr>
+                <w:ilvl w:val="0"/>
+                <w:numId w:val="11"/>
+              </w:numPr>
+              <w:ind w:left="427" w:hanging="427"/>
+              <w:rPr>
+                <w:rFonts w:ascii="Times New Roman" w:hAnsi="Times New Roman" w:cs="Times New Roman"/>
+                <w:sz w:val="24"/>
+                <w:szCs w:val="24"/>
+              </w:rPr>
+            </w:pPr>
+            <w:r>
+              <w:rPr>
+                <w:rFonts w:ascii="Times New Roman" w:hAnsi="Times New Roman" w:cs="Times New Roman"/>
+                <w:sz w:val="24"/>
+                <w:szCs w:val="24"/>
+                <w:lang w:val="en-US"/>
+              </w:rPr>
+              <w:t xml:space="preserve">Kost Owner </w:t>
+            </w:r>
+            <w:r>
+              <w:rPr>
+                <w:rFonts w:ascii="Times New Roman" w:hAnsi="Times New Roman" w:cs="Times New Roman"/>
+                <w:sz w:val="24"/>
+                <w:szCs w:val="24"/>
+                <w:lang w:val="en-US"/>
+              </w:rPr>
+              <w:t>memilih tombol Invoice pada Opsi</w:t>
+            </w:r>
+          </w:p>
+        </w:tc>
+        <w:tc>
+          <w:tcPr>
+            <w:tcW w:w="4230" w:type="dxa"/>
+          </w:tcPr>
+          <w:p>
+            <w:pPr>
+              <w:pStyle w:val="ListParagraph"/>
+              <w:numPr>
+                <w:ilvl w:val="0"/>
+                <w:numId w:val="11"/>
+              </w:numPr>
+              <w:ind w:left="342" w:hanging="342"/>
+              <w:rPr>
+                <w:rFonts w:ascii="Times New Roman" w:hAnsi="Times New Roman" w:cs="Times New Roman"/>
+                <w:sz w:val="24"/>
+                <w:szCs w:val="24"/>
+                <w:lang w:val="en-US"/>
+              </w:rPr>
+            </w:pPr>
+            <w:r>
+              <w:rPr>
+                <w:rFonts w:ascii="Times New Roman" w:hAnsi="Times New Roman" w:cs="Times New Roman"/>
+                <w:sz w:val="24"/>
+                <w:szCs w:val="24"/>
+                <w:lang w:val="en-US"/>
+              </w:rPr>
+              <w:t xml:space="preserve">Sistem menampilkan Tagihan yang harus dibayar </w:t>
+            </w:r>
+          </w:p>
+        </w:tc>
+      </w:tr>
+      <w:tr>
+        <w:trPr>
+          <w:trHeight w:val="710"/>
+        </w:trPr>
+        <w:tc>
+          <w:tcPr>
+            <w:tcW w:w="4495" w:type="dxa"/>
+          </w:tcPr>
+          <w:p>
+            <w:pPr>
+              <w:pStyle w:val="ListParagraph"/>
+              <w:numPr>
+                <w:ilvl w:val="0"/>
+                <w:numId w:val="11"/>
+              </w:numPr>
+              <w:ind w:left="427" w:hanging="427"/>
+              <w:rPr>
+                <w:rFonts w:ascii="Times New Roman" w:hAnsi="Times New Roman" w:cs="Times New Roman"/>
+                <w:sz w:val="24"/>
+                <w:szCs w:val="24"/>
+              </w:rPr>
+            </w:pPr>
+            <w:r>
+              <w:rPr>
+                <w:rFonts w:ascii="Times New Roman" w:hAnsi="Times New Roman" w:cs="Times New Roman"/>
+                <w:sz w:val="24"/>
+                <w:szCs w:val="24"/>
+                <w:lang w:val="en-US"/>
+              </w:rPr>
+              <w:t>Kost Owner memilih tombol Konfirmasi Pembayaran</w:t>
+            </w:r>
+          </w:p>
+        </w:tc>
+        <w:tc>
+          <w:tcPr>
+            <w:tcW w:w="4230" w:type="dxa"/>
+          </w:tcPr>
+          <w:p>
+            <w:pPr>
+              <w:pStyle w:val="ListParagraph"/>
+              <w:numPr>
+                <w:ilvl w:val="0"/>
+                <w:numId w:val="11"/>
+              </w:numPr>
+              <w:ind w:left="342" w:hanging="342"/>
+              <w:rPr>
+                <w:rFonts w:ascii="Times New Roman" w:hAnsi="Times New Roman" w:cs="Times New Roman"/>
+                <w:sz w:val="24"/>
+                <w:szCs w:val="24"/>
+              </w:rPr>
+            </w:pPr>
+            <w:r>
+              <w:rPr>
+                <w:rFonts w:ascii="Times New Roman" w:hAnsi="Times New Roman" w:cs="Times New Roman"/>
+                <w:sz w:val="24"/>
+                <w:szCs w:val="24"/>
+                <w:lang w:val="en-US"/>
+              </w:rPr>
+              <w:t xml:space="preserve">Sistem menampilkan </w:t>
+            </w:r>
+            <w:r>
+              <w:rPr>
+                <w:rFonts w:ascii="Times New Roman" w:hAnsi="Times New Roman" w:cs="Times New Roman"/>
+                <w:sz w:val="24"/>
+                <w:szCs w:val="24"/>
+                <w:lang w:val="en-US"/>
+              </w:rPr>
+              <w:t>sebuah kotak yang harus di inputkan bukti pembayaran oleh Kost Owner</w:t>
+            </w:r>
+          </w:p>
+        </w:tc>
+      </w:tr>
+      <w:tr>
+        <w:trPr>
+          <w:trHeight w:val="710"/>
+        </w:trPr>
+        <w:tc>
+          <w:tcPr>
+            <w:tcW w:w="4495" w:type="dxa"/>
+          </w:tcPr>
+          <w:p>
+            <w:pPr>
+              <w:pStyle w:val="ListParagraph"/>
+              <w:numPr>
+                <w:ilvl w:val="0"/>
+                <w:numId w:val="11"/>
+              </w:numPr>
+              <w:ind w:left="427" w:hanging="427"/>
+              <w:rPr>
+                <w:rFonts w:ascii="Times New Roman" w:hAnsi="Times New Roman" w:cs="Times New Roman"/>
+                <w:sz w:val="24"/>
+                <w:szCs w:val="24"/>
+              </w:rPr>
+            </w:pPr>
+          </w:p>
+        </w:tc>
+        <w:tc>
+          <w:tcPr>
+            <w:tcW w:w="4230" w:type="dxa"/>
+          </w:tcPr>
+          <w:p>
+            <w:pPr>
+              <w:pStyle w:val="ListParagraph"/>
+              <w:numPr>
+                <w:ilvl w:val="0"/>
+                <w:numId w:val="11"/>
+              </w:numPr>
+              <w:ind w:left="342" w:hanging="342"/>
+              <w:rPr>
+                <w:rFonts w:ascii="Times New Roman" w:hAnsi="Times New Roman" w:cs="Times New Roman"/>
+                <w:sz w:val="24"/>
+                <w:szCs w:val="24"/>
+              </w:rPr>
+            </w:pPr>
+          </w:p>
+        </w:tc>
+      </w:tr>
+      <w:tr>
+        <w:trPr>
+          <w:trHeight w:val="283"/>
+        </w:trPr>
+        <w:tc>
+          <w:tcPr>
+            <w:tcW w:w="8725" w:type="dxa"/>
+            <w:gridSpan w:val="2"/>
+          </w:tcPr>
+          <w:p>
+            <w:pPr>
+              <w:jc w:val="center"/>
+              <w:rPr>
+                <w:rFonts w:ascii="Times New Roman" w:hAnsi="Times New Roman" w:cs="Times New Roman"/>
+                <w:b/>
+                <w:sz w:val="24"/>
+                <w:szCs w:val="24"/>
+              </w:rPr>
+            </w:pPr>
+            <w:r>
+              <w:rPr>
+                <w:rFonts w:ascii="Times New Roman" w:hAnsi="Times New Roman" w:cs="Times New Roman"/>
+                <w:b/>
+                <w:sz w:val="24"/>
+                <w:szCs w:val="24"/>
+              </w:rPr>
+              <w:t>Alternative Course of Events</w:t>
+            </w:r>
+          </w:p>
+        </w:tc>
+      </w:tr>
+      <w:tr>
+        <w:trPr>
+          <w:trHeight w:val="556"/>
+        </w:trPr>
+        <w:tc>
+          <w:tcPr>
+            <w:tcW w:w="8725" w:type="dxa"/>
+            <w:gridSpan w:val="2"/>
+          </w:tcPr>
+          <w:p>
+            <w:pPr>
+              <w:rPr>
+                <w:rFonts w:ascii="Times New Roman" w:hAnsi="Times New Roman" w:cs="Times New Roman"/>
+                <w:sz w:val="24"/>
+                <w:szCs w:val="24"/>
+              </w:rPr>
+            </w:pPr>
+          </w:p>
+        </w:tc>
+      </w:tr>
+    </w:tbl>
+    <w:p>
+      <w:pPr>
+        <w:spacing w:line="360" w:lineRule="auto"/>
+        <w:jc w:val="both"/>
+        <w:rPr>
+          <w:rFonts w:ascii="Times New Roman" w:hAnsi="Times New Roman" w:cs="Times New Roman"/>
+          <w:b/>
+          <w:sz w:val="24"/>
+          <w:szCs w:val="24"/>
+        </w:rPr>
+      </w:pPr>
+      <w:r>
+        <w:rPr>
+          <w:rFonts w:ascii="Times New Roman" w:hAnsi="Times New Roman" w:cs="Times New Roman"/>
+          <w:b/>
+          <w:sz w:val="24"/>
+          <w:szCs w:val="24"/>
+        </w:rPr>
+        <w:tab/>
+        <w:t>3.2.11</w:t>
+      </w:r>
+      <w:r>
+        <w:rPr>
+          <w:rFonts w:ascii="Times New Roman" w:hAnsi="Times New Roman" w:cs="Times New Roman"/>
+          <w:b/>
+          <w:sz w:val="24"/>
+          <w:szCs w:val="24"/>
+        </w:rPr>
+        <w:tab/>
+        <w:t>Expanded Use Case Manage Tagihan</w:t>
+      </w:r>
+    </w:p>
+    <w:tbl>
+      <w:tblPr>
+        <w:tblStyle w:val="TableGrid"/>
+        <w:tblW w:w="0" w:type="auto"/>
+        <w:tblLook w:val="04A0" w:firstRow="1" w:lastRow="0" w:firstColumn="1" w:lastColumn="0" w:noHBand="0" w:noVBand="1"/>
+      </w:tblPr>
+      <w:tblGrid>
+        <w:gridCol w:w="4495"/>
+        <w:gridCol w:w="4230"/>
+      </w:tblGrid>
+      <w:tr>
+        <w:trPr>
+          <w:trHeight w:val="383"/>
+        </w:trPr>
+        <w:tc>
+          <w:tcPr>
+            <w:tcW w:w="4495" w:type="dxa"/>
+          </w:tcPr>
+          <w:p>
+            <w:pPr>
+              <w:rPr>
+                <w:rFonts w:ascii="Times New Roman" w:hAnsi="Times New Roman" w:cs="Times New Roman"/>
+                <w:b/>
+                <w:sz w:val="24"/>
+                <w:szCs w:val="24"/>
+              </w:rPr>
+            </w:pPr>
+            <w:r>
+              <w:rPr>
+                <w:rFonts w:ascii="Times New Roman" w:hAnsi="Times New Roman" w:cs="Times New Roman"/>
+                <w:b/>
+                <w:sz w:val="24"/>
+                <w:szCs w:val="24"/>
+              </w:rPr>
+              <w:t>Use Case</w:t>
+            </w:r>
+            <w:r>
+              <w:rPr>
+                <w:rFonts w:ascii="Times New Roman" w:hAnsi="Times New Roman" w:cs="Times New Roman"/>
+                <w:b/>
+                <w:sz w:val="24"/>
+                <w:szCs w:val="24"/>
+              </w:rPr>
+              <w:t xml:space="preserve"> Name</w:t>
+            </w:r>
+          </w:p>
+        </w:tc>
+        <w:tc>
+          <w:tcPr>
+            <w:tcW w:w="4230" w:type="dxa"/>
+          </w:tcPr>
+          <w:p>
+            <w:pPr>
+              <w:rPr>
+                <w:rFonts w:ascii="Times New Roman" w:hAnsi="Times New Roman" w:cs="Times New Roman"/>
+                <w:sz w:val="24"/>
+                <w:szCs w:val="24"/>
+                <w:lang w:val="en-US"/>
+              </w:rPr>
+            </w:pPr>
+            <w:r>
+              <w:rPr>
+                <w:rFonts w:ascii="Times New Roman" w:hAnsi="Times New Roman" w:cs="Times New Roman"/>
+                <w:sz w:val="24"/>
+                <w:szCs w:val="24"/>
+                <w:lang w:val="en-US"/>
+              </w:rPr>
+              <w:t>Registrasi Anak Kost</w:t>
+            </w:r>
+          </w:p>
+        </w:tc>
+      </w:tr>
+      <w:tr>
+        <w:trPr>
+          <w:trHeight w:val="558"/>
+        </w:trPr>
+        <w:tc>
+          <w:tcPr>
+            <w:tcW w:w="4495" w:type="dxa"/>
+          </w:tcPr>
+          <w:p>
+            <w:pPr>
+              <w:rPr>
+                <w:rFonts w:ascii="Times New Roman" w:hAnsi="Times New Roman" w:cs="Times New Roman"/>
+                <w:b/>
+                <w:sz w:val="24"/>
+                <w:szCs w:val="24"/>
+              </w:rPr>
+            </w:pPr>
+            <w:r>
+              <w:rPr>
+                <w:rFonts w:ascii="Times New Roman" w:hAnsi="Times New Roman" w:cs="Times New Roman"/>
+                <w:b/>
+                <w:sz w:val="24"/>
+                <w:szCs w:val="24"/>
+              </w:rPr>
+              <w:t>Goal in context</w:t>
+            </w:r>
+          </w:p>
+        </w:tc>
+        <w:tc>
+          <w:tcPr>
+            <w:tcW w:w="4230" w:type="dxa"/>
+          </w:tcPr>
+          <w:p>
+            <w:pPr>
+              <w:rPr>
+                <w:rFonts w:ascii="Times New Roman" w:hAnsi="Times New Roman" w:cs="Times New Roman"/>
+                <w:sz w:val="24"/>
+                <w:szCs w:val="24"/>
+                <w:lang w:val="en-US"/>
+              </w:rPr>
+            </w:pPr>
+            <w:r>
+              <w:rPr>
+                <w:rFonts w:ascii="Times New Roman" w:hAnsi="Times New Roman" w:cs="Times New Roman"/>
+                <w:sz w:val="24"/>
+                <w:szCs w:val="24"/>
+              </w:rPr>
+              <w:t xml:space="preserve">Untuk </w:t>
+            </w:r>
+            <w:r>
+              <w:rPr>
+                <w:rFonts w:ascii="Times New Roman" w:hAnsi="Times New Roman" w:cs="Times New Roman"/>
+                <w:sz w:val="24"/>
+                <w:szCs w:val="24"/>
+                <w:lang w:val="en-US"/>
+              </w:rPr>
+              <w:t>dapat mendaftarkan akun Kost Owner ke sistem</w:t>
+            </w:r>
+          </w:p>
+        </w:tc>
+      </w:tr>
+      <w:tr>
+        <w:trPr>
+          <w:trHeight w:val="268"/>
+        </w:trPr>
+        <w:tc>
+          <w:tcPr>
+            <w:tcW w:w="4495" w:type="dxa"/>
+          </w:tcPr>
+          <w:p>
+            <w:pPr>
+              <w:rPr>
+                <w:rFonts w:ascii="Times New Roman" w:hAnsi="Times New Roman" w:cs="Times New Roman"/>
+                <w:b/>
+                <w:sz w:val="24"/>
+                <w:szCs w:val="24"/>
+              </w:rPr>
+            </w:pPr>
+            <w:r>
+              <w:rPr>
+                <w:rFonts w:ascii="Times New Roman" w:hAnsi="Times New Roman" w:cs="Times New Roman"/>
+                <w:b/>
+                <w:sz w:val="24"/>
+                <w:szCs w:val="24"/>
+              </w:rPr>
+              <w:t>Primary Actor</w:t>
+            </w:r>
+          </w:p>
+        </w:tc>
+        <w:tc>
+          <w:tcPr>
+            <w:tcW w:w="4230" w:type="dxa"/>
+          </w:tcPr>
+          <w:p>
+            <w:pPr>
+              <w:rPr>
+                <w:rFonts w:ascii="Times New Roman" w:hAnsi="Times New Roman" w:cs="Times New Roman"/>
+                <w:sz w:val="24"/>
+                <w:szCs w:val="24"/>
+                <w:lang w:val="en-US"/>
+              </w:rPr>
+            </w:pPr>
+            <w:r>
+              <w:rPr>
+                <w:rFonts w:ascii="Times New Roman" w:hAnsi="Times New Roman" w:cs="Times New Roman"/>
+                <w:sz w:val="24"/>
+                <w:szCs w:val="24"/>
+                <w:lang w:val="en-US"/>
+              </w:rPr>
+              <w:t>Kost Owner</w:t>
+            </w:r>
+          </w:p>
+        </w:tc>
+      </w:tr>
+      <w:tr>
+        <w:trPr>
+          <w:trHeight w:val="404"/>
+        </w:trPr>
+        <w:tc>
+          <w:tcPr>
+            <w:tcW w:w="4495" w:type="dxa"/>
+            <w:vAlign w:val="center"/>
+          </w:tcPr>
+          <w:p>
+            <w:pPr>
+              <w:jc w:val="center"/>
+              <w:rPr>
+                <w:rFonts w:ascii="Times New Roman" w:hAnsi="Times New Roman" w:cs="Times New Roman"/>
+                <w:b/>
+                <w:sz w:val="24"/>
+                <w:szCs w:val="24"/>
+              </w:rPr>
+            </w:pPr>
+            <w:r>
+              <w:rPr>
+                <w:rFonts w:ascii="Times New Roman" w:hAnsi="Times New Roman" w:cs="Times New Roman"/>
+                <w:b/>
+                <w:sz w:val="24"/>
+                <w:szCs w:val="24"/>
+              </w:rPr>
+              <w:t>Typical Course of Events Actor Action</w:t>
+            </w:r>
+          </w:p>
+        </w:tc>
+        <w:tc>
+          <w:tcPr>
+            <w:tcW w:w="4230" w:type="dxa"/>
+            <w:vAlign w:val="center"/>
+          </w:tcPr>
+          <w:p>
+            <w:pPr>
+              <w:jc w:val="center"/>
+              <w:rPr>
+                <w:rFonts w:ascii="Times New Roman" w:hAnsi="Times New Roman" w:cs="Times New Roman"/>
+                <w:b/>
+                <w:sz w:val="24"/>
+                <w:szCs w:val="24"/>
+              </w:rPr>
+            </w:pPr>
+            <w:r>
+              <w:rPr>
+                <w:rFonts w:ascii="Times New Roman" w:hAnsi="Times New Roman" w:cs="Times New Roman"/>
+                <w:b/>
+                <w:sz w:val="24"/>
+                <w:szCs w:val="24"/>
+              </w:rPr>
+              <w:t>Sistem Response</w:t>
+            </w:r>
+          </w:p>
+        </w:tc>
+      </w:tr>
+      <w:tr>
+        <w:trPr>
+          <w:trHeight w:val="728"/>
+        </w:trPr>
+        <w:tc>
+          <w:tcPr>
+            <w:tcW w:w="4495" w:type="dxa"/>
+          </w:tcPr>
+          <w:p>
+            <w:pPr>
+              <w:pStyle w:val="ListParagraph"/>
+              <w:numPr>
+                <w:ilvl w:val="0"/>
+                <w:numId w:val="12"/>
+              </w:numPr>
+              <w:ind w:left="427" w:hanging="450"/>
+              <w:rPr>
+                <w:rFonts w:ascii="Times New Roman" w:hAnsi="Times New Roman" w:cs="Times New Roman"/>
+                <w:sz w:val="24"/>
+                <w:szCs w:val="24"/>
+              </w:rPr>
+            </w:pPr>
+            <w:r>
+              <w:rPr>
+                <w:rFonts w:ascii="Times New Roman" w:hAnsi="Times New Roman" w:cs="Times New Roman"/>
+                <w:sz w:val="24"/>
+                <w:szCs w:val="24"/>
+              </w:rPr>
+              <w:t xml:space="preserve">Use Case ini dimulai saat </w:t>
+            </w:r>
+            <w:r>
+              <w:rPr>
+                <w:rFonts w:ascii="Times New Roman" w:hAnsi="Times New Roman" w:cs="Times New Roman"/>
+                <w:sz w:val="24"/>
+                <w:szCs w:val="24"/>
+                <w:lang w:val="en-US"/>
+              </w:rPr>
+              <w:t>Kost Owner sudah Login</w:t>
+            </w:r>
+          </w:p>
+        </w:tc>
+        <w:tc>
+          <w:tcPr>
+            <w:tcW w:w="4230" w:type="dxa"/>
+          </w:tcPr>
+          <w:p>
+            <w:pPr>
+              <w:pStyle w:val="ListParagraph"/>
+              <w:ind w:left="432"/>
+              <w:rPr>
+                <w:rFonts w:ascii="Times New Roman" w:hAnsi="Times New Roman" w:cs="Times New Roman"/>
+                <w:sz w:val="24"/>
+                <w:szCs w:val="24"/>
+                <w:lang w:val="en-US"/>
+              </w:rPr>
+            </w:pPr>
+          </w:p>
+        </w:tc>
+      </w:tr>
+      <w:tr>
+        <w:trPr>
+          <w:trHeight w:val="728"/>
+        </w:trPr>
+        <w:tc>
+          <w:tcPr>
+            <w:tcW w:w="4495" w:type="dxa"/>
+          </w:tcPr>
+          <w:p>
+            <w:pPr>
+              <w:pStyle w:val="ListParagraph"/>
+              <w:numPr>
+                <w:ilvl w:val="0"/>
+                <w:numId w:val="12"/>
+              </w:numPr>
+              <w:ind w:left="427" w:hanging="427"/>
+              <w:rPr>
+                <w:rFonts w:ascii="Times New Roman" w:hAnsi="Times New Roman" w:cs="Times New Roman"/>
+                <w:sz w:val="24"/>
+                <w:szCs w:val="24"/>
+              </w:rPr>
+            </w:pPr>
+            <w:r>
+              <w:rPr>
+                <w:rFonts w:ascii="Times New Roman" w:hAnsi="Times New Roman" w:cs="Times New Roman"/>
+                <w:sz w:val="24"/>
+                <w:szCs w:val="24"/>
+                <w:lang w:val="en-US"/>
+              </w:rPr>
+              <w:t>Kost</w:t>
+            </w:r>
+            <w:r>
+              <w:rPr>
+                <w:rFonts w:ascii="Times New Roman" w:hAnsi="Times New Roman" w:cs="Times New Roman"/>
+                <w:sz w:val="24"/>
+                <w:szCs w:val="24"/>
+                <w:lang w:val="en-US"/>
+              </w:rPr>
+              <w:t xml:space="preserve"> Owner memilih Menu Bills</w:t>
+            </w:r>
+          </w:p>
+        </w:tc>
+        <w:tc>
+          <w:tcPr>
+            <w:tcW w:w="4230" w:type="dxa"/>
+          </w:tcPr>
+          <w:p>
+            <w:pPr>
+              <w:pStyle w:val="ListParagraph"/>
+              <w:numPr>
+                <w:ilvl w:val="0"/>
+                <w:numId w:val="12"/>
+              </w:numPr>
+              <w:ind w:left="342" w:hanging="342"/>
+              <w:rPr>
+                <w:rFonts w:ascii="Times New Roman" w:hAnsi="Times New Roman" w:cs="Times New Roman"/>
+                <w:sz w:val="24"/>
+                <w:szCs w:val="24"/>
+              </w:rPr>
+            </w:pPr>
+            <w:r>
+              <w:rPr>
+                <w:rFonts w:ascii="Times New Roman" w:hAnsi="Times New Roman" w:cs="Times New Roman"/>
+                <w:sz w:val="24"/>
+                <w:szCs w:val="24"/>
+                <w:lang w:val="en-US"/>
+              </w:rPr>
+              <w:t xml:space="preserve">Sistem menampilkan </w:t>
+            </w:r>
+            <w:r>
+              <w:rPr>
+                <w:rFonts w:ascii="Times New Roman" w:hAnsi="Times New Roman" w:cs="Times New Roman"/>
+                <w:sz w:val="24"/>
+                <w:szCs w:val="24"/>
+                <w:lang w:val="en-US"/>
+              </w:rPr>
+              <w:t>daftar tagihan Kost Owner</w:t>
+            </w:r>
+          </w:p>
+        </w:tc>
+      </w:tr>
+      <w:tr>
+        <w:trPr>
+          <w:trHeight w:val="710"/>
+        </w:trPr>
+        <w:tc>
+          <w:tcPr>
+            <w:tcW w:w="4495" w:type="dxa"/>
+          </w:tcPr>
+          <w:p>
+            <w:pPr>
+              <w:pStyle w:val="ListParagraph"/>
+              <w:numPr>
+                <w:ilvl w:val="0"/>
+                <w:numId w:val="12"/>
+              </w:numPr>
+              <w:ind w:left="427" w:hanging="427"/>
+              <w:rPr>
+                <w:rFonts w:ascii="Times New Roman" w:hAnsi="Times New Roman" w:cs="Times New Roman"/>
+                <w:sz w:val="24"/>
+                <w:szCs w:val="24"/>
+              </w:rPr>
+            </w:pPr>
+            <w:r>
+              <w:rPr>
+                <w:rFonts w:ascii="Times New Roman" w:hAnsi="Times New Roman" w:cs="Times New Roman"/>
+                <w:sz w:val="24"/>
+                <w:szCs w:val="24"/>
+                <w:lang w:val="en-US"/>
+              </w:rPr>
+              <w:t xml:space="preserve">Kost Owner </w:t>
+            </w:r>
+            <w:r>
+              <w:rPr>
+                <w:rFonts w:ascii="Times New Roman" w:hAnsi="Times New Roman" w:cs="Times New Roman"/>
+                <w:sz w:val="24"/>
+                <w:szCs w:val="24"/>
+                <w:lang w:val="en-US"/>
+              </w:rPr>
+              <w:t>memilih tombol Invoice pada Opsi</w:t>
+            </w:r>
+          </w:p>
+        </w:tc>
+        <w:tc>
+          <w:tcPr>
+            <w:tcW w:w="4230" w:type="dxa"/>
+          </w:tcPr>
+          <w:p>
+            <w:pPr>
+              <w:pStyle w:val="ListParagraph"/>
+              <w:numPr>
+                <w:ilvl w:val="0"/>
+                <w:numId w:val="12"/>
+              </w:numPr>
+              <w:ind w:left="342" w:hanging="342"/>
+              <w:rPr>
+                <w:rFonts w:ascii="Times New Roman" w:hAnsi="Times New Roman" w:cs="Times New Roman"/>
+                <w:sz w:val="24"/>
+                <w:szCs w:val="24"/>
+                <w:lang w:val="en-US"/>
+              </w:rPr>
+            </w:pPr>
+            <w:r>
+              <w:rPr>
+                <w:rFonts w:ascii="Times New Roman" w:hAnsi="Times New Roman" w:cs="Times New Roman"/>
+                <w:sz w:val="24"/>
+                <w:szCs w:val="24"/>
+                <w:lang w:val="en-US"/>
+              </w:rPr>
+              <w:t xml:space="preserve">Sistem menampilkan Tagihan yang harus dibayar </w:t>
+            </w:r>
+          </w:p>
+        </w:tc>
+      </w:tr>
+      <w:tr>
+        <w:trPr>
+          <w:trHeight w:val="710"/>
+        </w:trPr>
+        <w:tc>
+          <w:tcPr>
+            <w:tcW w:w="4495" w:type="dxa"/>
+          </w:tcPr>
+          <w:p>
+            <w:pPr>
+              <w:pStyle w:val="ListParagraph"/>
+              <w:numPr>
+                <w:ilvl w:val="0"/>
+                <w:numId w:val="12"/>
+              </w:numPr>
+              <w:ind w:left="427" w:hanging="427"/>
+              <w:rPr>
+                <w:rFonts w:ascii="Times New Roman" w:hAnsi="Times New Roman" w:cs="Times New Roman"/>
+                <w:sz w:val="24"/>
+                <w:szCs w:val="24"/>
+              </w:rPr>
+            </w:pPr>
+            <w:r>
+              <w:rPr>
+                <w:rFonts w:ascii="Times New Roman" w:hAnsi="Times New Roman" w:cs="Times New Roman"/>
+                <w:sz w:val="24"/>
+                <w:szCs w:val="24"/>
+                <w:lang w:val="en-US"/>
+              </w:rPr>
+              <w:t>Kost Owner memilih tombol Konfirmasi Pembayaran</w:t>
+            </w:r>
+          </w:p>
+        </w:tc>
+        <w:tc>
+          <w:tcPr>
+            <w:tcW w:w="4230" w:type="dxa"/>
+          </w:tcPr>
+          <w:p>
+            <w:pPr>
+              <w:pStyle w:val="ListParagraph"/>
+              <w:numPr>
+                <w:ilvl w:val="0"/>
+                <w:numId w:val="12"/>
+              </w:numPr>
+              <w:ind w:left="342" w:hanging="342"/>
+              <w:rPr>
+                <w:rFonts w:ascii="Times New Roman" w:hAnsi="Times New Roman" w:cs="Times New Roman"/>
+                <w:sz w:val="24"/>
+                <w:szCs w:val="24"/>
+              </w:rPr>
+            </w:pPr>
+            <w:r>
+              <w:rPr>
+                <w:rFonts w:ascii="Times New Roman" w:hAnsi="Times New Roman" w:cs="Times New Roman"/>
+                <w:sz w:val="24"/>
+                <w:szCs w:val="24"/>
+                <w:lang w:val="en-US"/>
+              </w:rPr>
+              <w:t xml:space="preserve">Sistem menampilkan </w:t>
+            </w:r>
+            <w:r>
+              <w:rPr>
+                <w:rFonts w:ascii="Times New Roman" w:hAnsi="Times New Roman" w:cs="Times New Roman"/>
+                <w:sz w:val="24"/>
+                <w:szCs w:val="24"/>
+                <w:lang w:val="en-US"/>
+              </w:rPr>
+              <w:t>sebuah kotak yang harus di inputkan bukti pembayaran oleh Kost Owner</w:t>
+            </w:r>
+          </w:p>
+        </w:tc>
+      </w:tr>
+      <w:tr>
+        <w:trPr>
+          <w:trHeight w:val="710"/>
+        </w:trPr>
+        <w:tc>
+          <w:tcPr>
+            <w:tcW w:w="4495" w:type="dxa"/>
+          </w:tcPr>
+          <w:p>
+            <w:pPr>
+              <w:pStyle w:val="ListParagraph"/>
+              <w:numPr>
+                <w:ilvl w:val="0"/>
+                <w:numId w:val="12"/>
+              </w:numPr>
+              <w:ind w:left="427" w:hanging="427"/>
+              <w:rPr>
+                <w:rFonts w:ascii="Times New Roman" w:hAnsi="Times New Roman" w:cs="Times New Roman"/>
+                <w:sz w:val="24"/>
+                <w:szCs w:val="24"/>
+              </w:rPr>
+            </w:pPr>
+          </w:p>
+        </w:tc>
+        <w:tc>
+          <w:tcPr>
+            <w:tcW w:w="4230" w:type="dxa"/>
+          </w:tcPr>
+          <w:p>
+            <w:pPr>
+              <w:pStyle w:val="ListParagraph"/>
+              <w:numPr>
+                <w:ilvl w:val="0"/>
+                <w:numId w:val="12"/>
+              </w:numPr>
+              <w:ind w:left="342" w:hanging="342"/>
+              <w:rPr>
+                <w:rFonts w:ascii="Times New Roman" w:hAnsi="Times New Roman" w:cs="Times New Roman"/>
+                <w:sz w:val="24"/>
+                <w:szCs w:val="24"/>
+              </w:rPr>
+            </w:pPr>
+          </w:p>
+        </w:tc>
+      </w:tr>
+      <w:tr>
+        <w:trPr>
+          <w:trHeight w:val="283"/>
+        </w:trPr>
+        <w:tc>
+          <w:tcPr>
+            <w:tcW w:w="8725" w:type="dxa"/>
+            <w:gridSpan w:val="2"/>
+          </w:tcPr>
+          <w:p>
+            <w:pPr>
+              <w:jc w:val="center"/>
+              <w:rPr>
+                <w:rFonts w:ascii="Times New Roman" w:hAnsi="Times New Roman" w:cs="Times New Roman"/>
+                <w:b/>
+                <w:sz w:val="24"/>
+                <w:szCs w:val="24"/>
+              </w:rPr>
+            </w:pPr>
+            <w:r>
+              <w:rPr>
+                <w:rFonts w:ascii="Times New Roman" w:hAnsi="Times New Roman" w:cs="Times New Roman"/>
+                <w:b/>
+                <w:sz w:val="24"/>
+                <w:szCs w:val="24"/>
+              </w:rPr>
+              <w:t>Alternative Course of Events</w:t>
+            </w:r>
+          </w:p>
+        </w:tc>
+      </w:tr>
+      <w:tr>
+        <w:trPr>
+          <w:trHeight w:val="556"/>
+        </w:trPr>
+        <w:tc>
+          <w:tcPr>
+            <w:tcW w:w="8725" w:type="dxa"/>
+            <w:gridSpan w:val="2"/>
+          </w:tcPr>
+          <w:p>
+            <w:pPr>
+              <w:rPr>
+                <w:rFonts w:ascii="Times New Roman" w:hAnsi="Times New Roman" w:cs="Times New Roman"/>
+                <w:sz w:val="24"/>
+                <w:szCs w:val="24"/>
+              </w:rPr>
+            </w:pPr>
           </w:p>
         </w:tc>
       </w:tr>
@@ -5782,7 +10208,7 @@
     </w:lvl>
   </w:abstractNum>
   <w:abstractNum w:abstractNumId="1">
-    <w:nsid w:val="0F526179"/>
+    <w:nsid w:val="0F485D14"/>
     <w:multiLevelType w:val="hybridMultilevel"/>
     <w:tmpl w:val="63E6F30C"/>
     <w:lvl w:ilvl="0" w:tplc="0409000F">
@@ -5871,16 +10297,16 @@
     </w:lvl>
   </w:abstractNum>
   <w:abstractNum w:abstractNumId="2">
-    <w:nsid w:val="23C20B2B"/>
+    <w:nsid w:val="0F526179"/>
     <w:multiLevelType w:val="hybridMultilevel"/>
-    <w:tmpl w:val="DACC6BDA"/>
-    <w:lvl w:ilvl="0" w:tplc="98D6ED64">
+    <w:tmpl w:val="63E6F30C"/>
+    <w:lvl w:ilvl="0" w:tplc="0409000F">
       <w:start w:val="1"/>
       <w:numFmt w:val="decimal"/>
       <w:lvlText w:val="%1."/>
       <w:lvlJc w:val="left"/>
       <w:pPr>
-        <w:ind w:left="1080" w:hanging="360"/>
+        <w:ind w:left="720" w:hanging="360"/>
       </w:pPr>
       <w:rPr>
         <w:rFonts w:hint="default"/>
@@ -5892,7 +10318,7 @@
       <w:lvlText w:val="%2."/>
       <w:lvlJc w:val="left"/>
       <w:pPr>
-        <w:ind w:left="1800" w:hanging="360"/>
+        <w:ind w:left="1440" w:hanging="360"/>
       </w:pPr>
     </w:lvl>
     <w:lvl w:ilvl="2" w:tplc="0409001B" w:tentative="1">
@@ -5901,7 +10327,7 @@
       <w:lvlText w:val="%3."/>
       <w:lvlJc w:val="right"/>
       <w:pPr>
-        <w:ind w:left="2520" w:hanging="180"/>
+        <w:ind w:left="2160" w:hanging="180"/>
       </w:pPr>
     </w:lvl>
     <w:lvl w:ilvl="3" w:tplc="0409000F" w:tentative="1">
@@ -5910,7 +10336,7 @@
       <w:lvlText w:val="%4."/>
       <w:lvlJc w:val="left"/>
       <w:pPr>
-        <w:ind w:left="3240" w:hanging="360"/>
+        <w:ind w:left="2880" w:hanging="360"/>
       </w:pPr>
     </w:lvl>
     <w:lvl w:ilvl="4" w:tplc="04090019" w:tentative="1">
@@ -5919,7 +10345,7 @@
       <w:lvlText w:val="%5."/>
       <w:lvlJc w:val="left"/>
       <w:pPr>
-        <w:ind w:left="3960" w:hanging="360"/>
+        <w:ind w:left="3600" w:hanging="360"/>
       </w:pPr>
     </w:lvl>
     <w:lvl w:ilvl="5" w:tplc="0409001B" w:tentative="1">
@@ -5928,7 +10354,7 @@
       <w:lvlText w:val="%6."/>
       <w:lvlJc w:val="right"/>
       <w:pPr>
-        <w:ind w:left="4680" w:hanging="180"/>
+        <w:ind w:left="4320" w:hanging="180"/>
       </w:pPr>
     </w:lvl>
     <w:lvl w:ilvl="6" w:tplc="0409000F" w:tentative="1">
@@ -5937,7 +10363,7 @@
       <w:lvlText w:val="%7."/>
       <w:lvlJc w:val="left"/>
       <w:pPr>
-        <w:ind w:left="5400" w:hanging="360"/>
+        <w:ind w:left="5040" w:hanging="360"/>
       </w:pPr>
     </w:lvl>
     <w:lvl w:ilvl="7" w:tplc="04090019" w:tentative="1">
@@ -5946,7 +10372,7 @@
       <w:lvlText w:val="%8."/>
       <w:lvlJc w:val="left"/>
       <w:pPr>
-        <w:ind w:left="6120" w:hanging="360"/>
+        <w:ind w:left="5760" w:hanging="360"/>
       </w:pPr>
     </w:lvl>
     <w:lvl w:ilvl="8" w:tplc="0409001B" w:tentative="1">
@@ -5955,21 +10381,21 @@
       <w:lvlText w:val="%9."/>
       <w:lvlJc w:val="right"/>
       <w:pPr>
-        <w:ind w:left="6840" w:hanging="180"/>
+        <w:ind w:left="6480" w:hanging="180"/>
       </w:pPr>
     </w:lvl>
   </w:abstractNum>
   <w:abstractNum w:abstractNumId="3">
-    <w:nsid w:val="3B4500DE"/>
+    <w:nsid w:val="0F6309A0"/>
     <w:multiLevelType w:val="hybridMultilevel"/>
-    <w:tmpl w:val="DACC6BDA"/>
-    <w:lvl w:ilvl="0" w:tplc="98D6ED64">
+    <w:tmpl w:val="58ECD5F2"/>
+    <w:lvl w:ilvl="0" w:tplc="0409000F">
       <w:start w:val="1"/>
       <w:numFmt w:val="decimal"/>
       <w:lvlText w:val="%1."/>
       <w:lvlJc w:val="left"/>
       <w:pPr>
-        <w:ind w:left="1080" w:hanging="360"/>
+        <w:ind w:left="720" w:hanging="360"/>
       </w:pPr>
       <w:rPr>
         <w:rFonts w:hint="default"/>
@@ -5981,7 +10407,7 @@
       <w:lvlText w:val="%2."/>
       <w:lvlJc w:val="left"/>
       <w:pPr>
-        <w:ind w:left="1800" w:hanging="360"/>
+        <w:ind w:left="1440" w:hanging="360"/>
       </w:pPr>
     </w:lvl>
     <w:lvl w:ilvl="2" w:tplc="0409001B" w:tentative="1">
@@ -5990,7 +10416,7 @@
       <w:lvlText w:val="%3."/>
       <w:lvlJc w:val="right"/>
       <w:pPr>
-        <w:ind w:left="2520" w:hanging="180"/>
+        <w:ind w:left="2160" w:hanging="180"/>
       </w:pPr>
     </w:lvl>
     <w:lvl w:ilvl="3" w:tplc="0409000F" w:tentative="1">
@@ -5999,7 +10425,7 @@
       <w:lvlText w:val="%4."/>
       <w:lvlJc w:val="left"/>
       <w:pPr>
-        <w:ind w:left="3240" w:hanging="360"/>
+        <w:ind w:left="2880" w:hanging="360"/>
       </w:pPr>
     </w:lvl>
     <w:lvl w:ilvl="4" w:tplc="04090019" w:tentative="1">
@@ -6008,7 +10434,7 @@
       <w:lvlText w:val="%5."/>
       <w:lvlJc w:val="left"/>
       <w:pPr>
-        <w:ind w:left="3960" w:hanging="360"/>
+        <w:ind w:left="3600" w:hanging="360"/>
       </w:pPr>
     </w:lvl>
     <w:lvl w:ilvl="5" w:tplc="0409001B" w:tentative="1">
@@ -6017,7 +10443,7 @@
       <w:lvlText w:val="%6."/>
       <w:lvlJc w:val="right"/>
       <w:pPr>
-        <w:ind w:left="4680" w:hanging="180"/>
+        <w:ind w:left="4320" w:hanging="180"/>
       </w:pPr>
     </w:lvl>
     <w:lvl w:ilvl="6" w:tplc="0409000F" w:tentative="1">
@@ -6026,7 +10452,7 @@
       <w:lvlText w:val="%7."/>
       <w:lvlJc w:val="left"/>
       <w:pPr>
-        <w:ind w:left="5400" w:hanging="360"/>
+        <w:ind w:left="5040" w:hanging="360"/>
       </w:pPr>
     </w:lvl>
     <w:lvl w:ilvl="7" w:tplc="04090019" w:tentative="1">
@@ -6035,7 +10461,7 @@
       <w:lvlText w:val="%8."/>
       <w:lvlJc w:val="left"/>
       <w:pPr>
-        <w:ind w:left="6120" w:hanging="360"/>
+        <w:ind w:left="5760" w:hanging="360"/>
       </w:pPr>
     </w:lvl>
     <w:lvl w:ilvl="8" w:tplc="0409001B" w:tentative="1">
@@ -6044,21 +10470,21 @@
       <w:lvlText w:val="%9."/>
       <w:lvlJc w:val="right"/>
       <w:pPr>
-        <w:ind w:left="6840" w:hanging="180"/>
+        <w:ind w:left="6480" w:hanging="180"/>
       </w:pPr>
     </w:lvl>
   </w:abstractNum>
   <w:abstractNum w:abstractNumId="4">
-    <w:nsid w:val="4FF36F16"/>
+    <w:nsid w:val="128B1A8F"/>
     <w:multiLevelType w:val="hybridMultilevel"/>
-    <w:tmpl w:val="DACC6BDA"/>
-    <w:lvl w:ilvl="0" w:tplc="98D6ED64">
+    <w:tmpl w:val="2682947A"/>
+    <w:lvl w:ilvl="0" w:tplc="0409000F">
       <w:start w:val="1"/>
       <w:numFmt w:val="decimal"/>
       <w:lvlText w:val="%1."/>
       <w:lvlJc w:val="left"/>
       <w:pPr>
-        <w:ind w:left="1080" w:hanging="360"/>
+        <w:ind w:left="720" w:hanging="360"/>
       </w:pPr>
       <w:rPr>
         <w:rFonts w:hint="default"/>
@@ -6070,7 +10496,7 @@
       <w:lvlText w:val="%2."/>
       <w:lvlJc w:val="left"/>
       <w:pPr>
-        <w:ind w:left="1800" w:hanging="360"/>
+        <w:ind w:left="1440" w:hanging="360"/>
       </w:pPr>
     </w:lvl>
     <w:lvl w:ilvl="2" w:tplc="0409001B" w:tentative="1">
@@ -6079,7 +10505,7 @@
       <w:lvlText w:val="%3."/>
       <w:lvlJc w:val="right"/>
       <w:pPr>
-        <w:ind w:left="2520" w:hanging="180"/>
+        <w:ind w:left="2160" w:hanging="180"/>
       </w:pPr>
     </w:lvl>
     <w:lvl w:ilvl="3" w:tplc="0409000F" w:tentative="1">
@@ -6088,7 +10514,7 @@
       <w:lvlText w:val="%4."/>
       <w:lvlJc w:val="left"/>
       <w:pPr>
-        <w:ind w:left="3240" w:hanging="360"/>
+        <w:ind w:left="2880" w:hanging="360"/>
       </w:pPr>
     </w:lvl>
     <w:lvl w:ilvl="4" w:tplc="04090019" w:tentative="1">
@@ -6097,7 +10523,7 @@
       <w:lvlText w:val="%5."/>
       <w:lvlJc w:val="left"/>
       <w:pPr>
-        <w:ind w:left="3960" w:hanging="360"/>
+        <w:ind w:left="3600" w:hanging="360"/>
       </w:pPr>
     </w:lvl>
     <w:lvl w:ilvl="5" w:tplc="0409001B" w:tentative="1">
@@ -6106,7 +10532,7 @@
       <w:lvlText w:val="%6."/>
       <w:lvlJc w:val="right"/>
       <w:pPr>
-        <w:ind w:left="4680" w:hanging="180"/>
+        <w:ind w:left="4320" w:hanging="180"/>
       </w:pPr>
     </w:lvl>
     <w:lvl w:ilvl="6" w:tplc="0409000F" w:tentative="1">
@@ -6115,7 +10541,7 @@
       <w:lvlText w:val="%7."/>
       <w:lvlJc w:val="left"/>
       <w:pPr>
-        <w:ind w:left="5400" w:hanging="360"/>
+        <w:ind w:left="5040" w:hanging="360"/>
       </w:pPr>
     </w:lvl>
     <w:lvl w:ilvl="7" w:tplc="04090019" w:tentative="1">
@@ -6124,7 +10550,7 @@
       <w:lvlText w:val="%8."/>
       <w:lvlJc w:val="left"/>
       <w:pPr>
-        <w:ind w:left="6120" w:hanging="360"/>
+        <w:ind w:left="5760" w:hanging="360"/>
       </w:pPr>
     </w:lvl>
     <w:lvl w:ilvl="8" w:tplc="0409001B" w:tentative="1">
@@ -6133,21 +10559,21 @@
       <w:lvlText w:val="%9."/>
       <w:lvlJc w:val="right"/>
       <w:pPr>
-        <w:ind w:left="6840" w:hanging="180"/>
+        <w:ind w:left="6480" w:hanging="180"/>
       </w:pPr>
     </w:lvl>
   </w:abstractNum>
   <w:abstractNum w:abstractNumId="5">
-    <w:nsid w:val="55427C83"/>
+    <w:nsid w:val="23C20B2B"/>
     <w:multiLevelType w:val="hybridMultilevel"/>
-    <w:tmpl w:val="36E07D76"/>
-    <w:lvl w:ilvl="0" w:tplc="0409000F">
+    <w:tmpl w:val="DACC6BDA"/>
+    <w:lvl w:ilvl="0" w:tplc="98D6ED64">
       <w:start w:val="1"/>
       <w:numFmt w:val="decimal"/>
       <w:lvlText w:val="%1."/>
       <w:lvlJc w:val="left"/>
       <w:pPr>
-        <w:ind w:left="720" w:hanging="360"/>
+        <w:ind w:left="1080" w:hanging="360"/>
       </w:pPr>
       <w:rPr>
         <w:rFonts w:hint="default"/>
@@ -6159,7 +10585,7 @@
       <w:lvlText w:val="%2."/>
       <w:lvlJc w:val="left"/>
       <w:pPr>
-        <w:ind w:left="1440" w:hanging="360"/>
+        <w:ind w:left="1800" w:hanging="360"/>
       </w:pPr>
     </w:lvl>
     <w:lvl w:ilvl="2" w:tplc="0409001B" w:tentative="1">
@@ -6168,7 +10594,7 @@
       <w:lvlText w:val="%3."/>
       <w:lvlJc w:val="right"/>
       <w:pPr>
-        <w:ind w:left="2160" w:hanging="180"/>
+        <w:ind w:left="2520" w:hanging="180"/>
       </w:pPr>
     </w:lvl>
     <w:lvl w:ilvl="3" w:tplc="0409000F" w:tentative="1">
@@ -6177,7 +10603,7 @@
       <w:lvlText w:val="%4."/>
       <w:lvlJc w:val="left"/>
       <w:pPr>
-        <w:ind w:left="2880" w:hanging="360"/>
+        <w:ind w:left="3240" w:hanging="360"/>
       </w:pPr>
     </w:lvl>
     <w:lvl w:ilvl="4" w:tplc="04090019" w:tentative="1">
@@ -6186,7 +10612,7 @@
       <w:lvlText w:val="%5."/>
       <w:lvlJc w:val="left"/>
       <w:pPr>
-        <w:ind w:left="3600" w:hanging="360"/>
+        <w:ind w:left="3960" w:hanging="360"/>
       </w:pPr>
     </w:lvl>
     <w:lvl w:ilvl="5" w:tplc="0409001B" w:tentative="1">
@@ -6195,7 +10621,7 @@
       <w:lvlText w:val="%6."/>
       <w:lvlJc w:val="right"/>
       <w:pPr>
-        <w:ind w:left="4320" w:hanging="180"/>
+        <w:ind w:left="4680" w:hanging="180"/>
       </w:pPr>
     </w:lvl>
     <w:lvl w:ilvl="6" w:tplc="0409000F" w:tentative="1">
@@ -6204,7 +10630,7 @@
       <w:lvlText w:val="%7."/>
       <w:lvlJc w:val="left"/>
       <w:pPr>
-        <w:ind w:left="5040" w:hanging="360"/>
+        <w:ind w:left="5400" w:hanging="360"/>
       </w:pPr>
     </w:lvl>
     <w:lvl w:ilvl="7" w:tplc="04090019" w:tentative="1">
@@ -6213,7 +10639,7 @@
       <w:lvlText w:val="%8."/>
       <w:lvlJc w:val="left"/>
       <w:pPr>
-        <w:ind w:left="5760" w:hanging="360"/>
+        <w:ind w:left="6120" w:hanging="360"/>
       </w:pPr>
     </w:lvl>
     <w:lvl w:ilvl="8" w:tplc="0409001B" w:tentative="1">
@@ -6222,21 +10648,21 @@
       <w:lvlText w:val="%9."/>
       <w:lvlJc w:val="right"/>
       <w:pPr>
-        <w:ind w:left="6480" w:hanging="180"/>
+        <w:ind w:left="6840" w:hanging="180"/>
       </w:pPr>
     </w:lvl>
   </w:abstractNum>
   <w:abstractNum w:abstractNumId="6">
-    <w:nsid w:val="6F927EEF"/>
+    <w:nsid w:val="3B4500DE"/>
     <w:multiLevelType w:val="hybridMultilevel"/>
-    <w:tmpl w:val="E3A28452"/>
-    <w:lvl w:ilvl="0" w:tplc="B5306DBA">
+    <w:tmpl w:val="DACC6BDA"/>
+    <w:lvl w:ilvl="0" w:tplc="98D6ED64">
       <w:start w:val="1"/>
       <w:numFmt w:val="decimal"/>
-      <w:lvlText w:val="3.%1"/>
+      <w:lvlText w:val="%1."/>
       <w:lvlJc w:val="left"/>
       <w:pPr>
-        <w:ind w:left="360" w:hanging="360"/>
+        <w:ind w:left="1080" w:hanging="360"/>
       </w:pPr>
       <w:rPr>
         <w:rFonts w:hint="default"/>
@@ -6248,7 +10674,7 @@
       <w:lvlText w:val="%2."/>
       <w:lvlJc w:val="left"/>
       <w:pPr>
-        <w:ind w:left="1080" w:hanging="360"/>
+        <w:ind w:left="1800" w:hanging="360"/>
       </w:pPr>
     </w:lvl>
     <w:lvl w:ilvl="2" w:tplc="0409001B" w:tentative="1">
@@ -6257,7 +10683,7 @@
       <w:lvlText w:val="%3."/>
       <w:lvlJc w:val="right"/>
       <w:pPr>
-        <w:ind w:left="1800" w:hanging="180"/>
+        <w:ind w:left="2520" w:hanging="180"/>
       </w:pPr>
     </w:lvl>
     <w:lvl w:ilvl="3" w:tplc="0409000F" w:tentative="1">
@@ -6266,7 +10692,7 @@
       <w:lvlText w:val="%4."/>
       <w:lvlJc w:val="left"/>
       <w:pPr>
-        <w:ind w:left="2520" w:hanging="360"/>
+        <w:ind w:left="3240" w:hanging="360"/>
       </w:pPr>
     </w:lvl>
     <w:lvl w:ilvl="4" w:tplc="04090019" w:tentative="1">
@@ -6275,7 +10701,7 @@
       <w:lvlText w:val="%5."/>
       <w:lvlJc w:val="left"/>
       <w:pPr>
-        <w:ind w:left="3240" w:hanging="360"/>
+        <w:ind w:left="3960" w:hanging="360"/>
       </w:pPr>
     </w:lvl>
     <w:lvl w:ilvl="5" w:tplc="0409001B" w:tentative="1">
@@ -6284,7 +10710,7 @@
       <w:lvlText w:val="%6."/>
       <w:lvlJc w:val="right"/>
       <w:pPr>
-        <w:ind w:left="3960" w:hanging="180"/>
+        <w:ind w:left="4680" w:hanging="180"/>
       </w:pPr>
     </w:lvl>
     <w:lvl w:ilvl="6" w:tplc="0409000F" w:tentative="1">
@@ -6293,7 +10719,7 @@
       <w:lvlText w:val="%7."/>
       <w:lvlJc w:val="left"/>
       <w:pPr>
-        <w:ind w:left="4680" w:hanging="360"/>
+        <w:ind w:left="5400" w:hanging="360"/>
       </w:pPr>
     </w:lvl>
     <w:lvl w:ilvl="7" w:tplc="04090019" w:tentative="1">
@@ -6302,7 +10728,7 @@
       <w:lvlText w:val="%8."/>
       <w:lvlJc w:val="left"/>
       <w:pPr>
-        <w:ind w:left="5400" w:hanging="360"/>
+        <w:ind w:left="6120" w:hanging="360"/>
       </w:pPr>
     </w:lvl>
     <w:lvl w:ilvl="8" w:tplc="0409001B" w:tentative="1">
@@ -6311,14 +10737,14 @@
       <w:lvlText w:val="%9."/>
       <w:lvlJc w:val="right"/>
       <w:pPr>
-        <w:ind w:left="6120" w:hanging="180"/>
+        <w:ind w:left="6840" w:hanging="180"/>
       </w:pPr>
     </w:lvl>
   </w:abstractNum>
   <w:abstractNum w:abstractNumId="7">
-    <w:nsid w:val="7324090E"/>
+    <w:nsid w:val="3F97565E"/>
     <w:multiLevelType w:val="hybridMultilevel"/>
-    <w:tmpl w:val="63E6F30C"/>
+    <w:tmpl w:val="E93412A2"/>
     <w:lvl w:ilvl="0" w:tplc="0409000F">
       <w:start w:val="1"/>
       <w:numFmt w:val="decimal"/>
@@ -6404,28 +10830,396 @@
       </w:pPr>
     </w:lvl>
   </w:abstractNum>
+  <w:abstractNum w:abstractNumId="8">
+    <w:nsid w:val="4FF36F16"/>
+    <w:multiLevelType w:val="hybridMultilevel"/>
+    <w:tmpl w:val="DACC6BDA"/>
+    <w:lvl w:ilvl="0" w:tplc="98D6ED64">
+      <w:start w:val="1"/>
+      <w:numFmt w:val="decimal"/>
+      <w:lvlText w:val="%1."/>
+      <w:lvlJc w:val="left"/>
+      <w:pPr>
+        <w:ind w:left="1080" w:hanging="360"/>
+      </w:pPr>
+      <w:rPr>
+        <w:rFonts w:hint="default"/>
+      </w:rPr>
+    </w:lvl>
+    <w:lvl w:ilvl="1" w:tplc="04090019" w:tentative="1">
+      <w:start w:val="1"/>
+      <w:numFmt w:val="lowerLetter"/>
+      <w:lvlText w:val="%2."/>
+      <w:lvlJc w:val="left"/>
+      <w:pPr>
+        <w:ind w:left="1800" w:hanging="360"/>
+      </w:pPr>
+    </w:lvl>
+    <w:lvl w:ilvl="2" w:tplc="0409001B" w:tentative="1">
+      <w:start w:val="1"/>
+      <w:numFmt w:val="lowerRoman"/>
+      <w:lvlText w:val="%3."/>
+      <w:lvlJc w:val="right"/>
+      <w:pPr>
+        <w:ind w:left="2520" w:hanging="180"/>
+      </w:pPr>
+    </w:lvl>
+    <w:lvl w:ilvl="3" w:tplc="0409000F" w:tentative="1">
+      <w:start w:val="1"/>
+      <w:numFmt w:val="decimal"/>
+      <w:lvlText w:val="%4."/>
+      <w:lvlJc w:val="left"/>
+      <w:pPr>
+        <w:ind w:left="3240" w:hanging="360"/>
+      </w:pPr>
+    </w:lvl>
+    <w:lvl w:ilvl="4" w:tplc="04090019" w:tentative="1">
+      <w:start w:val="1"/>
+      <w:numFmt w:val="lowerLetter"/>
+      <w:lvlText w:val="%5."/>
+      <w:lvlJc w:val="left"/>
+      <w:pPr>
+        <w:ind w:left="3960" w:hanging="360"/>
+      </w:pPr>
+    </w:lvl>
+    <w:lvl w:ilvl="5" w:tplc="0409001B" w:tentative="1">
+      <w:start w:val="1"/>
+      <w:numFmt w:val="lowerRoman"/>
+      <w:lvlText w:val="%6."/>
+      <w:lvlJc w:val="right"/>
+      <w:pPr>
+        <w:ind w:left="4680" w:hanging="180"/>
+      </w:pPr>
+    </w:lvl>
+    <w:lvl w:ilvl="6" w:tplc="0409000F" w:tentative="1">
+      <w:start w:val="1"/>
+      <w:numFmt w:val="decimal"/>
+      <w:lvlText w:val="%7."/>
+      <w:lvlJc w:val="left"/>
+      <w:pPr>
+        <w:ind w:left="5400" w:hanging="360"/>
+      </w:pPr>
+    </w:lvl>
+    <w:lvl w:ilvl="7" w:tplc="04090019" w:tentative="1">
+      <w:start w:val="1"/>
+      <w:numFmt w:val="lowerLetter"/>
+      <w:lvlText w:val="%8."/>
+      <w:lvlJc w:val="left"/>
+      <w:pPr>
+        <w:ind w:left="6120" w:hanging="360"/>
+      </w:pPr>
+    </w:lvl>
+    <w:lvl w:ilvl="8" w:tplc="0409001B" w:tentative="1">
+      <w:start w:val="1"/>
+      <w:numFmt w:val="lowerRoman"/>
+      <w:lvlText w:val="%9."/>
+      <w:lvlJc w:val="right"/>
+      <w:pPr>
+        <w:ind w:left="6840" w:hanging="180"/>
+      </w:pPr>
+    </w:lvl>
+  </w:abstractNum>
+  <w:abstractNum w:abstractNumId="9">
+    <w:nsid w:val="55427C83"/>
+    <w:multiLevelType w:val="hybridMultilevel"/>
+    <w:tmpl w:val="36E07D76"/>
+    <w:lvl w:ilvl="0" w:tplc="0409000F">
+      <w:start w:val="1"/>
+      <w:numFmt w:val="decimal"/>
+      <w:lvlText w:val="%1."/>
+      <w:lvlJc w:val="left"/>
+      <w:pPr>
+        <w:ind w:left="720" w:hanging="360"/>
+      </w:pPr>
+      <w:rPr>
+        <w:rFonts w:hint="default"/>
+      </w:rPr>
+    </w:lvl>
+    <w:lvl w:ilvl="1" w:tplc="04090019" w:tentative="1">
+      <w:start w:val="1"/>
+      <w:numFmt w:val="lowerLetter"/>
+      <w:lvlText w:val="%2."/>
+      <w:lvlJc w:val="left"/>
+      <w:pPr>
+        <w:ind w:left="1440" w:hanging="360"/>
+      </w:pPr>
+    </w:lvl>
+    <w:lvl w:ilvl="2" w:tplc="0409001B" w:tentative="1">
+      <w:start w:val="1"/>
+      <w:numFmt w:val="lowerRoman"/>
+      <w:lvlText w:val="%3."/>
+      <w:lvlJc w:val="right"/>
+      <w:pPr>
+        <w:ind w:left="2160" w:hanging="180"/>
+      </w:pPr>
+    </w:lvl>
+    <w:lvl w:ilvl="3" w:tplc="0409000F" w:tentative="1">
+      <w:start w:val="1"/>
+      <w:numFmt w:val="decimal"/>
+      <w:lvlText w:val="%4."/>
+      <w:lvlJc w:val="left"/>
+      <w:pPr>
+        <w:ind w:left="2880" w:hanging="360"/>
+      </w:pPr>
+    </w:lvl>
+    <w:lvl w:ilvl="4" w:tplc="04090019" w:tentative="1">
+      <w:start w:val="1"/>
+      <w:numFmt w:val="lowerLetter"/>
+      <w:lvlText w:val="%5."/>
+      <w:lvlJc w:val="left"/>
+      <w:pPr>
+        <w:ind w:left="3600" w:hanging="360"/>
+      </w:pPr>
+    </w:lvl>
+    <w:lvl w:ilvl="5" w:tplc="0409001B" w:tentative="1">
+      <w:start w:val="1"/>
+      <w:numFmt w:val="lowerRoman"/>
+      <w:lvlText w:val="%6."/>
+      <w:lvlJc w:val="right"/>
+      <w:pPr>
+        <w:ind w:left="4320" w:hanging="180"/>
+      </w:pPr>
+    </w:lvl>
+    <w:lvl w:ilvl="6" w:tplc="0409000F" w:tentative="1">
+      <w:start w:val="1"/>
+      <w:numFmt w:val="decimal"/>
+      <w:lvlText w:val="%7."/>
+      <w:lvlJc w:val="left"/>
+      <w:pPr>
+        <w:ind w:left="5040" w:hanging="360"/>
+      </w:pPr>
+    </w:lvl>
+    <w:lvl w:ilvl="7" w:tplc="04090019" w:tentative="1">
+      <w:start w:val="1"/>
+      <w:numFmt w:val="lowerLetter"/>
+      <w:lvlText w:val="%8."/>
+      <w:lvlJc w:val="left"/>
+      <w:pPr>
+        <w:ind w:left="5760" w:hanging="360"/>
+      </w:pPr>
+    </w:lvl>
+    <w:lvl w:ilvl="8" w:tplc="0409001B" w:tentative="1">
+      <w:start w:val="1"/>
+      <w:numFmt w:val="lowerRoman"/>
+      <w:lvlText w:val="%9."/>
+      <w:lvlJc w:val="right"/>
+      <w:pPr>
+        <w:ind w:left="6480" w:hanging="180"/>
+      </w:pPr>
+    </w:lvl>
+  </w:abstractNum>
+  <w:abstractNum w:abstractNumId="10">
+    <w:nsid w:val="6F927EEF"/>
+    <w:multiLevelType w:val="hybridMultilevel"/>
+    <w:tmpl w:val="E3A28452"/>
+    <w:lvl w:ilvl="0" w:tplc="B5306DBA">
+      <w:start w:val="1"/>
+      <w:numFmt w:val="decimal"/>
+      <w:lvlText w:val="3.%1"/>
+      <w:lvlJc w:val="left"/>
+      <w:pPr>
+        <w:ind w:left="360" w:hanging="360"/>
+      </w:pPr>
+      <w:rPr>
+        <w:rFonts w:hint="default"/>
+      </w:rPr>
+    </w:lvl>
+    <w:lvl w:ilvl="1" w:tplc="04090019" w:tentative="1">
+      <w:start w:val="1"/>
+      <w:numFmt w:val="lowerLetter"/>
+      <w:lvlText w:val="%2."/>
+      <w:lvlJc w:val="left"/>
+      <w:pPr>
+        <w:ind w:left="1080" w:hanging="360"/>
+      </w:pPr>
+    </w:lvl>
+    <w:lvl w:ilvl="2" w:tplc="0409001B" w:tentative="1">
+      <w:start w:val="1"/>
+      <w:numFmt w:val="lowerRoman"/>
+      <w:lvlText w:val="%3."/>
+      <w:lvlJc w:val="right"/>
+      <w:pPr>
+        <w:ind w:left="1800" w:hanging="180"/>
+      </w:pPr>
+    </w:lvl>
+    <w:lvl w:ilvl="3" w:tplc="0409000F" w:tentative="1">
+      <w:start w:val="1"/>
+      <w:numFmt w:val="decimal"/>
+      <w:lvlText w:val="%4."/>
+      <w:lvlJc w:val="left"/>
+      <w:pPr>
+        <w:ind w:left="2520" w:hanging="360"/>
+      </w:pPr>
+    </w:lvl>
+    <w:lvl w:ilvl="4" w:tplc="04090019" w:tentative="1">
+      <w:start w:val="1"/>
+      <w:numFmt w:val="lowerLetter"/>
+      <w:lvlText w:val="%5."/>
+      <w:lvlJc w:val="left"/>
+      <w:pPr>
+        <w:ind w:left="3240" w:hanging="360"/>
+      </w:pPr>
+    </w:lvl>
+    <w:lvl w:ilvl="5" w:tplc="0409001B" w:tentative="1">
+      <w:start w:val="1"/>
+      <w:numFmt w:val="lowerRoman"/>
+      <w:lvlText w:val="%6."/>
+      <w:lvlJc w:val="right"/>
+      <w:pPr>
+        <w:ind w:left="3960" w:hanging="180"/>
+      </w:pPr>
+    </w:lvl>
+    <w:lvl w:ilvl="6" w:tplc="0409000F" w:tentative="1">
+      <w:start w:val="1"/>
+      <w:numFmt w:val="decimal"/>
+      <w:lvlText w:val="%7."/>
+      <w:lvlJc w:val="left"/>
+      <w:pPr>
+        <w:ind w:left="4680" w:hanging="360"/>
+      </w:pPr>
+    </w:lvl>
+    <w:lvl w:ilvl="7" w:tplc="04090019" w:tentative="1">
+      <w:start w:val="1"/>
+      <w:numFmt w:val="lowerLetter"/>
+      <w:lvlText w:val="%8."/>
+      <w:lvlJc w:val="left"/>
+      <w:pPr>
+        <w:ind w:left="5400" w:hanging="360"/>
+      </w:pPr>
+    </w:lvl>
+    <w:lvl w:ilvl="8" w:tplc="0409001B" w:tentative="1">
+      <w:start w:val="1"/>
+      <w:numFmt w:val="lowerRoman"/>
+      <w:lvlText w:val="%9."/>
+      <w:lvlJc w:val="right"/>
+      <w:pPr>
+        <w:ind w:left="6120" w:hanging="180"/>
+      </w:pPr>
+    </w:lvl>
+  </w:abstractNum>
+  <w:abstractNum w:abstractNumId="11">
+    <w:nsid w:val="7324090E"/>
+    <w:multiLevelType w:val="hybridMultilevel"/>
+    <w:tmpl w:val="63E6F30C"/>
+    <w:lvl w:ilvl="0" w:tplc="0409000F">
+      <w:start w:val="1"/>
+      <w:numFmt w:val="decimal"/>
+      <w:lvlText w:val="%1."/>
+      <w:lvlJc w:val="left"/>
+      <w:pPr>
+        <w:ind w:left="720" w:hanging="360"/>
+      </w:pPr>
+      <w:rPr>
+        <w:rFonts w:hint="default"/>
+      </w:rPr>
+    </w:lvl>
+    <w:lvl w:ilvl="1" w:tplc="04090019" w:tentative="1">
+      <w:start w:val="1"/>
+      <w:numFmt w:val="lowerLetter"/>
+      <w:lvlText w:val="%2."/>
+      <w:lvlJc w:val="left"/>
+      <w:pPr>
+        <w:ind w:left="1440" w:hanging="360"/>
+      </w:pPr>
+    </w:lvl>
+    <w:lvl w:ilvl="2" w:tplc="0409001B" w:tentative="1">
+      <w:start w:val="1"/>
+      <w:numFmt w:val="lowerRoman"/>
+      <w:lvlText w:val="%3."/>
+      <w:lvlJc w:val="right"/>
+      <w:pPr>
+        <w:ind w:left="2160" w:hanging="180"/>
+      </w:pPr>
+    </w:lvl>
+    <w:lvl w:ilvl="3" w:tplc="0409000F" w:tentative="1">
+      <w:start w:val="1"/>
+      <w:numFmt w:val="decimal"/>
+      <w:lvlText w:val="%4."/>
+      <w:lvlJc w:val="left"/>
+      <w:pPr>
+        <w:ind w:left="2880" w:hanging="360"/>
+      </w:pPr>
+    </w:lvl>
+    <w:lvl w:ilvl="4" w:tplc="04090019" w:tentative="1">
+      <w:start w:val="1"/>
+      <w:numFmt w:val="lowerLetter"/>
+      <w:lvlText w:val="%5."/>
+      <w:lvlJc w:val="left"/>
+      <w:pPr>
+        <w:ind w:left="3600" w:hanging="360"/>
+      </w:pPr>
+    </w:lvl>
+    <w:lvl w:ilvl="5" w:tplc="0409001B" w:tentative="1">
+      <w:start w:val="1"/>
+      <w:numFmt w:val="lowerRoman"/>
+      <w:lvlText w:val="%6."/>
+      <w:lvlJc w:val="right"/>
+      <w:pPr>
+        <w:ind w:left="4320" w:hanging="180"/>
+      </w:pPr>
+    </w:lvl>
+    <w:lvl w:ilvl="6" w:tplc="0409000F" w:tentative="1">
+      <w:start w:val="1"/>
+      <w:numFmt w:val="decimal"/>
+      <w:lvlText w:val="%7."/>
+      <w:lvlJc w:val="left"/>
+      <w:pPr>
+        <w:ind w:left="5040" w:hanging="360"/>
+      </w:pPr>
+    </w:lvl>
+    <w:lvl w:ilvl="7" w:tplc="04090019" w:tentative="1">
+      <w:start w:val="1"/>
+      <w:numFmt w:val="lowerLetter"/>
+      <w:lvlText w:val="%8."/>
+      <w:lvlJc w:val="left"/>
+      <w:pPr>
+        <w:ind w:left="5760" w:hanging="360"/>
+      </w:pPr>
+    </w:lvl>
+    <w:lvl w:ilvl="8" w:tplc="0409001B" w:tentative="1">
+      <w:start w:val="1"/>
+      <w:numFmt w:val="lowerRoman"/>
+      <w:lvlText w:val="%9."/>
+      <w:lvlJc w:val="right"/>
+      <w:pPr>
+        <w:ind w:left="6480" w:hanging="180"/>
+      </w:pPr>
+    </w:lvl>
+  </w:abstractNum>
   <w:num w:numId="1">
+    <w:abstractNumId w:val="10"/>
+  </w:num>
+  <w:num w:numId="2">
+    <w:abstractNumId w:val="9"/>
+  </w:num>
+  <w:num w:numId="3">
+    <w:abstractNumId w:val="5"/>
+  </w:num>
+  <w:num w:numId="4">
     <w:abstractNumId w:val="6"/>
   </w:num>
-  <w:num w:numId="2">
-    <w:abstractNumId w:val="5"/>
-  </w:num>
-  <w:num w:numId="3">
-    <w:abstractNumId w:val="2"/>
-  </w:num>
-  <w:num w:numId="4">
-    <w:abstractNumId w:val="3"/>
-  </w:num>
   <w:num w:numId="5">
-    <w:abstractNumId w:val="4"/>
+    <w:abstractNumId w:val="8"/>
   </w:num>
   <w:num w:numId="6">
     <w:abstractNumId w:val="0"/>
   </w:num>
   <w:num w:numId="7">
+    <w:abstractNumId w:val="2"/>
+  </w:num>
+  <w:num w:numId="8">
+    <w:abstractNumId w:val="11"/>
+  </w:num>
+  <w:num w:numId="9">
     <w:abstractNumId w:val="1"/>
   </w:num>
-  <w:num w:numId="8">
+  <w:num w:numId="10">
+    <w:abstractNumId w:val="3"/>
+  </w:num>
+  <w:num w:numId="11">
+    <w:abstractNumId w:val="4"/>
+  </w:num>
+  <w:num w:numId="12">
     <w:abstractNumId w:val="7"/>
   </w:num>
 </w:numbering>

--- a/BAB III/BAB III Analisa dan Perancangan.docx
+++ b/BAB III/BAB III Analisa dan Perancangan.docx
@@ -125,36 +125,7 @@
           <w:szCs w:val="24"/>
         </w:rPr>
       </w:pPr>
-      <w:r>
-        <w:rPr>
-          <w:rFonts w:ascii="Times New Roman" w:hAnsi="Times New Roman" w:cs="Times New Roman"/>
-          <w:b/>
-          <w:sz w:val="24"/>
-          <w:szCs w:val="24"/>
-        </w:rPr>
-        <w:tab/>
-      </w:r>
-      <w:r>
-        <w:rPr>
-          <w:rFonts w:ascii="Times New Roman" w:hAnsi="Times New Roman" w:cs="Times New Roman"/>
-          <w:sz w:val="24"/>
-          <w:szCs w:val="24"/>
-        </w:rPr>
-        <w:t>Use Case merupakan sebuah teknik yang digunakan dalam pengembangan sebuah software atau system informasi untuk menangkap kebutuhan fungsional dari system yang bersangkutan, Use Case menjelaskan interaksi yang terjadi antara actor dari interaksi system itu sendiri dengan system yang ada. Sebuah Use Case dipresentasikan dengan urutan langkah yang sederhana.</w:t>
-      </w:r>
-    </w:p>
-    <w:p>
-      <w:pPr>
-        <w:pStyle w:val="ListParagraph"/>
-        <w:spacing w:line="360" w:lineRule="auto"/>
-        <w:ind w:left="0"/>
-        <w:jc w:val="both"/>
-        <w:rPr>
-          <w:rFonts w:ascii="Times New Roman" w:hAnsi="Times New Roman" w:cs="Times New Roman"/>
-          <w:sz w:val="24"/>
-          <w:szCs w:val="24"/>
-        </w:rPr>
-      </w:pPr>
+      <w:bookmarkStart w:id="0" w:name="_GoBack"/>
       <w:r>
         <w:rPr>
           <w:noProof/>
@@ -179,12 +150,43 @@
             <v:path o:extrusionok="f" gradientshapeok="t" o:connecttype="rect"/>
             <o:lock v:ext="edit" aspectratio="t"/>
           </v:shapetype>
-          <v:shape id="_x0000_s1032" type="#_x0000_t75" style="position:absolute;left:0;text-align:left;margin-left:-34.75pt;margin-top:13.7pt;width:532.65pt;height:314.9pt;z-index:251659264;mso-position-horizontal-relative:text;mso-position-vertical-relative:text;mso-width-relative:page;mso-height-relative:page">
+          <v:shape id="_x0000_s1036" type="#_x0000_t75" style="position:absolute;left:0;text-align:left;margin-left:-17.25pt;margin-top:85.9pt;width:497.25pt;height:279.75pt;z-index:251659264;mso-position-horizontal-relative:text;mso-position-vertical-relative:text;mso-width-relative:page;mso-height-relative:page">
             <v:imagedata r:id="rId5" o:title="Use case Diagram Kost-kostan FIX 100%"/>
             <w10:wrap type="square"/>
           </v:shape>
         </w:pict>
       </w:r>
+      <w:bookmarkEnd w:id="0"/>
+      <w:r>
+        <w:rPr>
+          <w:rFonts w:ascii="Times New Roman" w:hAnsi="Times New Roman" w:cs="Times New Roman"/>
+          <w:b/>
+          <w:sz w:val="24"/>
+          <w:szCs w:val="24"/>
+        </w:rPr>
+        <w:tab/>
+      </w:r>
+      <w:r>
+        <w:rPr>
+          <w:rFonts w:ascii="Times New Roman" w:hAnsi="Times New Roman" w:cs="Times New Roman"/>
+          <w:sz w:val="24"/>
+          <w:szCs w:val="24"/>
+        </w:rPr>
+        <w:t>Use Case merupakan sebuah teknik yang digunakan dalam pengembangan sebuah software atau system informasi untuk menangkap kebutuhan fungsional dari system yang bersangkutan, Use Case menjelaskan interaksi yang terjadi antara actor dari interaksi system itu sendiri dengan system yang ada. Sebuah Use Case dipresentasikan dengan urutan langkah yang sederhana.</w:t>
+      </w:r>
+    </w:p>
+    <w:p>
+      <w:pPr>
+        <w:pStyle w:val="ListParagraph"/>
+        <w:spacing w:line="360" w:lineRule="auto"/>
+        <w:ind w:left="0"/>
+        <w:jc w:val="both"/>
+        <w:rPr>
+          <w:rFonts w:ascii="Times New Roman" w:hAnsi="Times New Roman" w:cs="Times New Roman"/>
+          <w:sz w:val="24"/>
+          <w:szCs w:val="24"/>
+        </w:rPr>
+      </w:pPr>
     </w:p>
     <w:p>
       <w:pPr>
@@ -353,7 +355,6 @@
           <w:sz w:val="24"/>
           <w:szCs w:val="24"/>
         </w:rPr>
-        <w:lastRenderedPageBreak/>
         <w:t xml:space="preserve">Fungsi ini </w:t>
       </w:r>
       <w:r>
@@ -406,6 +407,7 @@
           <w:sz w:val="24"/>
           <w:szCs w:val="24"/>
         </w:rPr>
+        <w:lastRenderedPageBreak/>
         <w:t>Fungsi ini digunakan untuk Melihat, Menambah, Mengedit serta menghapus Paket yang telah disediakan oleh Admin kepada Kost Owner.</w:t>
       </w:r>
     </w:p>
@@ -981,7 +983,6 @@
           <w:sz w:val="24"/>
           <w:szCs w:val="24"/>
         </w:rPr>
-        <w:lastRenderedPageBreak/>
         <w:tab/>
       </w:r>
       <w:r>
@@ -1010,6 +1011,7 @@
           <w:sz w:val="24"/>
           <w:szCs w:val="24"/>
         </w:rPr>
+        <w:lastRenderedPageBreak/>
         <w:tab/>
       </w:r>
       <w:r>
@@ -2324,7 +2326,6 @@
                 <w:szCs w:val="24"/>
                 <w:lang w:val="en-US"/>
               </w:rPr>
-              <w:lastRenderedPageBreak/>
               <w:t>Admin memilih tombol detail</w:t>
             </w:r>
           </w:p>
@@ -3503,7 +3504,6 @@
                 <w:sz w:val="24"/>
                 <w:szCs w:val="24"/>
               </w:rPr>
-              <w:lastRenderedPageBreak/>
               <w:t>Line 18</w:t>
             </w:r>
             <w:r>
@@ -3594,6 +3594,7 @@
           <w:sz w:val="24"/>
           <w:szCs w:val="24"/>
         </w:rPr>
+        <w:lastRenderedPageBreak/>
         <w:tab/>
         <w:t>3.2.4</w:t>
       </w:r>
@@ -4682,213 +4683,213 @@
                 <w:sz w:val="24"/>
                 <w:szCs w:val="24"/>
               </w:rPr>
+              <w:t>Use Case ini dimulai saat Pengguna</w:t>
+            </w:r>
+            <w:r>
+              <w:rPr>
+                <w:rFonts w:ascii="Times New Roman" w:hAnsi="Times New Roman" w:cs="Times New Roman"/>
+                <w:sz w:val="24"/>
+                <w:szCs w:val="24"/>
+                <w:lang w:val="en-US"/>
+              </w:rPr>
+              <w:t xml:space="preserve"> </w:t>
+            </w:r>
+            <w:r>
+              <w:rPr>
+                <w:rFonts w:ascii="Times New Roman" w:hAnsi="Times New Roman" w:cs="Times New Roman"/>
+                <w:sz w:val="24"/>
+                <w:szCs w:val="24"/>
+                <w:lang w:val="en-US"/>
+              </w:rPr>
+              <w:t>ingin membuat akun baru</w:t>
+            </w:r>
+          </w:p>
+        </w:tc>
+        <w:tc>
+          <w:tcPr>
+            <w:tcW w:w="4230" w:type="dxa"/>
+          </w:tcPr>
+          <w:p>
+            <w:pPr>
+              <w:rPr>
+                <w:rFonts w:ascii="Times New Roman" w:hAnsi="Times New Roman" w:cs="Times New Roman"/>
+                <w:sz w:val="24"/>
+                <w:szCs w:val="24"/>
+                <w:lang w:val="en-US"/>
+              </w:rPr>
+            </w:pPr>
+          </w:p>
+        </w:tc>
+      </w:tr>
+      <w:tr>
+        <w:trPr>
+          <w:trHeight w:val="710"/>
+        </w:trPr>
+        <w:tc>
+          <w:tcPr>
+            <w:tcW w:w="4495" w:type="dxa"/>
+          </w:tcPr>
+          <w:p>
+            <w:pPr>
+              <w:pStyle w:val="ListParagraph"/>
+              <w:numPr>
+                <w:ilvl w:val="0"/>
+                <w:numId w:val="7"/>
+              </w:numPr>
+              <w:ind w:left="454" w:hanging="425"/>
+              <w:rPr>
+                <w:rFonts w:ascii="Times New Roman" w:hAnsi="Times New Roman" w:cs="Times New Roman"/>
+                <w:sz w:val="24"/>
+                <w:szCs w:val="24"/>
+              </w:rPr>
+            </w:pPr>
+            <w:r>
+              <w:rPr>
+                <w:rFonts w:ascii="Times New Roman" w:hAnsi="Times New Roman" w:cs="Times New Roman"/>
+                <w:sz w:val="24"/>
+                <w:szCs w:val="24"/>
+                <w:lang w:val="en-US"/>
+              </w:rPr>
+              <w:t>Pengguna</w:t>
+            </w:r>
+            <w:r>
+              <w:rPr>
+                <w:rFonts w:ascii="Times New Roman" w:hAnsi="Times New Roman" w:cs="Times New Roman"/>
+                <w:sz w:val="24"/>
+                <w:szCs w:val="24"/>
+                <w:lang w:val="en-US"/>
+              </w:rPr>
+              <w:t xml:space="preserve"> memilih menu</w:t>
+            </w:r>
+            <w:r>
+              <w:rPr>
+                <w:rFonts w:ascii="Times New Roman" w:hAnsi="Times New Roman" w:cs="Times New Roman"/>
+                <w:sz w:val="24"/>
+                <w:szCs w:val="24"/>
+                <w:lang w:val="en-US"/>
+              </w:rPr>
+              <w:t xml:space="preserve"> Register</w:t>
+            </w:r>
+          </w:p>
+        </w:tc>
+        <w:tc>
+          <w:tcPr>
+            <w:tcW w:w="4230" w:type="dxa"/>
+          </w:tcPr>
+          <w:p>
+            <w:pPr>
+              <w:pStyle w:val="ListParagraph"/>
+              <w:numPr>
+                <w:ilvl w:val="0"/>
+                <w:numId w:val="7"/>
+              </w:numPr>
+              <w:ind w:left="432" w:hanging="432"/>
+              <w:rPr>
+                <w:rFonts w:ascii="Times New Roman" w:hAnsi="Times New Roman" w:cs="Times New Roman"/>
+                <w:sz w:val="24"/>
+                <w:szCs w:val="24"/>
+                <w:lang w:val="en-US"/>
+              </w:rPr>
+            </w:pPr>
+            <w:r>
+              <w:rPr>
+                <w:rFonts w:ascii="Times New Roman" w:hAnsi="Times New Roman" w:cs="Times New Roman"/>
+                <w:sz w:val="24"/>
+                <w:szCs w:val="24"/>
+                <w:lang w:val="en-US"/>
+              </w:rPr>
+              <w:t>Sistem menampilkan Form registrasi untuk Kost Owner yang baru</w:t>
+            </w:r>
+          </w:p>
+        </w:tc>
+      </w:tr>
+      <w:tr>
+        <w:trPr>
+          <w:trHeight w:val="710"/>
+        </w:trPr>
+        <w:tc>
+          <w:tcPr>
+            <w:tcW w:w="4495" w:type="dxa"/>
+          </w:tcPr>
+          <w:p>
+            <w:pPr>
+              <w:pStyle w:val="ListParagraph"/>
+              <w:numPr>
+                <w:ilvl w:val="0"/>
+                <w:numId w:val="7"/>
+              </w:numPr>
+              <w:ind w:left="454" w:hanging="425"/>
+              <w:rPr>
+                <w:rFonts w:ascii="Times New Roman" w:hAnsi="Times New Roman" w:cs="Times New Roman"/>
+                <w:sz w:val="24"/>
+                <w:szCs w:val="24"/>
+              </w:rPr>
+            </w:pPr>
+            <w:r>
+              <w:rPr>
+                <w:rFonts w:ascii="Times New Roman" w:hAnsi="Times New Roman" w:cs="Times New Roman"/>
+                <w:sz w:val="24"/>
+                <w:szCs w:val="24"/>
+                <w:lang w:val="en-US"/>
+              </w:rPr>
+              <w:t>Pengguna</w:t>
+            </w:r>
+            <w:r>
+              <w:rPr>
+                <w:rFonts w:ascii="Times New Roman" w:hAnsi="Times New Roman" w:cs="Times New Roman"/>
+                <w:sz w:val="24"/>
+                <w:szCs w:val="24"/>
+                <w:lang w:val="en-US"/>
+              </w:rPr>
+              <w:t xml:space="preserve"> mengisi semua data diri yang diminta oleh sistem</w:t>
+            </w:r>
+          </w:p>
+        </w:tc>
+        <w:tc>
+          <w:tcPr>
+            <w:tcW w:w="4230" w:type="dxa"/>
+          </w:tcPr>
+          <w:p>
+            <w:pPr>
+              <w:rPr>
+                <w:rFonts w:ascii="Times New Roman" w:hAnsi="Times New Roman" w:cs="Times New Roman"/>
+                <w:sz w:val="24"/>
+                <w:szCs w:val="24"/>
+              </w:rPr>
+            </w:pPr>
+          </w:p>
+        </w:tc>
+      </w:tr>
+      <w:tr>
+        <w:trPr>
+          <w:trHeight w:val="710"/>
+        </w:trPr>
+        <w:tc>
+          <w:tcPr>
+            <w:tcW w:w="4495" w:type="dxa"/>
+          </w:tcPr>
+          <w:p>
+            <w:pPr>
+              <w:pStyle w:val="ListParagraph"/>
+              <w:numPr>
+                <w:ilvl w:val="0"/>
+                <w:numId w:val="7"/>
+              </w:numPr>
+              <w:ind w:left="427" w:hanging="427"/>
+              <w:rPr>
+                <w:rFonts w:ascii="Times New Roman" w:hAnsi="Times New Roman" w:cs="Times New Roman"/>
+                <w:sz w:val="24"/>
+                <w:szCs w:val="24"/>
+              </w:rPr>
+            </w:pPr>
+            <w:r>
+              <w:rPr>
+                <w:rFonts w:ascii="Times New Roman" w:hAnsi="Times New Roman" w:cs="Times New Roman"/>
+                <w:sz w:val="24"/>
+                <w:szCs w:val="24"/>
+                <w:lang w:val="en-US"/>
+              </w:rPr>
               <w:lastRenderedPageBreak/>
-              <w:t>Use Case ini dimulai saat Pengguna</w:t>
-            </w:r>
-            <w:r>
-              <w:rPr>
-                <w:rFonts w:ascii="Times New Roman" w:hAnsi="Times New Roman" w:cs="Times New Roman"/>
-                <w:sz w:val="24"/>
-                <w:szCs w:val="24"/>
-                <w:lang w:val="en-US"/>
-              </w:rPr>
-              <w:t xml:space="preserve"> </w:t>
-            </w:r>
-            <w:r>
-              <w:rPr>
-                <w:rFonts w:ascii="Times New Roman" w:hAnsi="Times New Roman" w:cs="Times New Roman"/>
-                <w:sz w:val="24"/>
-                <w:szCs w:val="24"/>
-                <w:lang w:val="en-US"/>
-              </w:rPr>
-              <w:t>ingin membuat akun baru</w:t>
-            </w:r>
-          </w:p>
-        </w:tc>
-        <w:tc>
-          <w:tcPr>
-            <w:tcW w:w="4230" w:type="dxa"/>
-          </w:tcPr>
-          <w:p>
-            <w:pPr>
-              <w:rPr>
-                <w:rFonts w:ascii="Times New Roman" w:hAnsi="Times New Roman" w:cs="Times New Roman"/>
-                <w:sz w:val="24"/>
-                <w:szCs w:val="24"/>
-                <w:lang w:val="en-US"/>
-              </w:rPr>
-            </w:pPr>
-          </w:p>
-        </w:tc>
-      </w:tr>
-      <w:tr>
-        <w:trPr>
-          <w:trHeight w:val="710"/>
-        </w:trPr>
-        <w:tc>
-          <w:tcPr>
-            <w:tcW w:w="4495" w:type="dxa"/>
-          </w:tcPr>
-          <w:p>
-            <w:pPr>
-              <w:pStyle w:val="ListParagraph"/>
-              <w:numPr>
-                <w:ilvl w:val="0"/>
-                <w:numId w:val="7"/>
-              </w:numPr>
-              <w:ind w:left="454" w:hanging="425"/>
-              <w:rPr>
-                <w:rFonts w:ascii="Times New Roman" w:hAnsi="Times New Roman" w:cs="Times New Roman"/>
-                <w:sz w:val="24"/>
-                <w:szCs w:val="24"/>
-              </w:rPr>
-            </w:pPr>
-            <w:r>
-              <w:rPr>
-                <w:rFonts w:ascii="Times New Roman" w:hAnsi="Times New Roman" w:cs="Times New Roman"/>
-                <w:sz w:val="24"/>
-                <w:szCs w:val="24"/>
-                <w:lang w:val="en-US"/>
-              </w:rPr>
-              <w:t>Pengguna</w:t>
-            </w:r>
-            <w:r>
-              <w:rPr>
-                <w:rFonts w:ascii="Times New Roman" w:hAnsi="Times New Roman" w:cs="Times New Roman"/>
-                <w:sz w:val="24"/>
-                <w:szCs w:val="24"/>
-                <w:lang w:val="en-US"/>
-              </w:rPr>
-              <w:t xml:space="preserve"> memilih menu</w:t>
-            </w:r>
-            <w:r>
-              <w:rPr>
-                <w:rFonts w:ascii="Times New Roman" w:hAnsi="Times New Roman" w:cs="Times New Roman"/>
-                <w:sz w:val="24"/>
-                <w:szCs w:val="24"/>
-                <w:lang w:val="en-US"/>
-              </w:rPr>
-              <w:t xml:space="preserve"> Register</w:t>
-            </w:r>
-          </w:p>
-        </w:tc>
-        <w:tc>
-          <w:tcPr>
-            <w:tcW w:w="4230" w:type="dxa"/>
-          </w:tcPr>
-          <w:p>
-            <w:pPr>
-              <w:pStyle w:val="ListParagraph"/>
-              <w:numPr>
-                <w:ilvl w:val="0"/>
-                <w:numId w:val="7"/>
-              </w:numPr>
-              <w:ind w:left="432" w:hanging="432"/>
-              <w:rPr>
-                <w:rFonts w:ascii="Times New Roman" w:hAnsi="Times New Roman" w:cs="Times New Roman"/>
-                <w:sz w:val="24"/>
-                <w:szCs w:val="24"/>
-                <w:lang w:val="en-US"/>
-              </w:rPr>
-            </w:pPr>
-            <w:r>
-              <w:rPr>
-                <w:rFonts w:ascii="Times New Roman" w:hAnsi="Times New Roman" w:cs="Times New Roman"/>
-                <w:sz w:val="24"/>
-                <w:szCs w:val="24"/>
-                <w:lang w:val="en-US"/>
-              </w:rPr>
-              <w:t>Sistem menampilkan Form registrasi untuk Kost Owner yang baru</w:t>
-            </w:r>
-          </w:p>
-        </w:tc>
-      </w:tr>
-      <w:tr>
-        <w:trPr>
-          <w:trHeight w:val="710"/>
-        </w:trPr>
-        <w:tc>
-          <w:tcPr>
-            <w:tcW w:w="4495" w:type="dxa"/>
-          </w:tcPr>
-          <w:p>
-            <w:pPr>
-              <w:pStyle w:val="ListParagraph"/>
-              <w:numPr>
-                <w:ilvl w:val="0"/>
-                <w:numId w:val="7"/>
-              </w:numPr>
-              <w:ind w:left="454" w:hanging="425"/>
-              <w:rPr>
-                <w:rFonts w:ascii="Times New Roman" w:hAnsi="Times New Roman" w:cs="Times New Roman"/>
-                <w:sz w:val="24"/>
-                <w:szCs w:val="24"/>
-              </w:rPr>
-            </w:pPr>
-            <w:r>
-              <w:rPr>
-                <w:rFonts w:ascii="Times New Roman" w:hAnsi="Times New Roman" w:cs="Times New Roman"/>
-                <w:sz w:val="24"/>
-                <w:szCs w:val="24"/>
-                <w:lang w:val="en-US"/>
-              </w:rPr>
-              <w:t>Pengguna</w:t>
-            </w:r>
-            <w:r>
-              <w:rPr>
-                <w:rFonts w:ascii="Times New Roman" w:hAnsi="Times New Roman" w:cs="Times New Roman"/>
-                <w:sz w:val="24"/>
-                <w:szCs w:val="24"/>
-                <w:lang w:val="en-US"/>
-              </w:rPr>
-              <w:t xml:space="preserve"> mengisi semua data diri yang diminta oleh sistem</w:t>
-            </w:r>
-          </w:p>
-        </w:tc>
-        <w:tc>
-          <w:tcPr>
-            <w:tcW w:w="4230" w:type="dxa"/>
-          </w:tcPr>
-          <w:p>
-            <w:pPr>
-              <w:rPr>
-                <w:rFonts w:ascii="Times New Roman" w:hAnsi="Times New Roman" w:cs="Times New Roman"/>
-                <w:sz w:val="24"/>
-                <w:szCs w:val="24"/>
-              </w:rPr>
-            </w:pPr>
-          </w:p>
-        </w:tc>
-      </w:tr>
-      <w:tr>
-        <w:trPr>
-          <w:trHeight w:val="710"/>
-        </w:trPr>
-        <w:tc>
-          <w:tcPr>
-            <w:tcW w:w="4495" w:type="dxa"/>
-          </w:tcPr>
-          <w:p>
-            <w:pPr>
-              <w:pStyle w:val="ListParagraph"/>
-              <w:numPr>
-                <w:ilvl w:val="0"/>
-                <w:numId w:val="7"/>
-              </w:numPr>
-              <w:ind w:left="427" w:hanging="427"/>
-              <w:rPr>
-                <w:rFonts w:ascii="Times New Roman" w:hAnsi="Times New Roman" w:cs="Times New Roman"/>
-                <w:sz w:val="24"/>
-                <w:szCs w:val="24"/>
-              </w:rPr>
-            </w:pPr>
-            <w:r>
-              <w:rPr>
-                <w:rFonts w:ascii="Times New Roman" w:hAnsi="Times New Roman" w:cs="Times New Roman"/>
-                <w:sz w:val="24"/>
-                <w:szCs w:val="24"/>
-                <w:lang w:val="en-US"/>
-              </w:rPr>
               <w:t>Pengguna</w:t>
             </w:r>
             <w:r>
@@ -5930,8 +5931,215 @@
                 <w:szCs w:val="24"/>
                 <w:lang w:val="en-US"/>
               </w:rPr>
+              <w:t>Kost Owner mengisi Password kemudian memilih tombol OK</w:t>
+            </w:r>
+          </w:p>
+        </w:tc>
+        <w:tc>
+          <w:tcPr>
+            <w:tcW w:w="4230" w:type="dxa"/>
+          </w:tcPr>
+          <w:p>
+            <w:pPr>
+              <w:pStyle w:val="ListParagraph"/>
+              <w:numPr>
+                <w:ilvl w:val="0"/>
+                <w:numId w:val="9"/>
+              </w:numPr>
+              <w:ind w:left="432" w:hanging="432"/>
+              <w:rPr>
+                <w:rFonts w:ascii="Times New Roman" w:hAnsi="Times New Roman" w:cs="Times New Roman"/>
+                <w:sz w:val="24"/>
+                <w:szCs w:val="24"/>
+              </w:rPr>
+            </w:pPr>
+            <w:r>
+              <w:rPr>
+                <w:rFonts w:ascii="Times New Roman" w:hAnsi="Times New Roman" w:cs="Times New Roman"/>
+                <w:sz w:val="24"/>
+                <w:szCs w:val="24"/>
+                <w:lang w:val="en-US"/>
+              </w:rPr>
+              <w:t>Sistem menampilkan berhasil menghapus seisi Rumah</w:t>
+            </w:r>
+          </w:p>
+        </w:tc>
+      </w:tr>
+      <w:tr>
+        <w:trPr>
+          <w:trHeight w:val="710"/>
+        </w:trPr>
+        <w:tc>
+          <w:tcPr>
+            <w:tcW w:w="4495" w:type="dxa"/>
+          </w:tcPr>
+          <w:p>
+            <w:pPr>
+              <w:pStyle w:val="ListParagraph"/>
+              <w:numPr>
+                <w:ilvl w:val="0"/>
+                <w:numId w:val="9"/>
+              </w:numPr>
+              <w:ind w:left="427" w:hanging="427"/>
+              <w:rPr>
+                <w:rFonts w:ascii="Times New Roman" w:hAnsi="Times New Roman" w:cs="Times New Roman"/>
+                <w:sz w:val="24"/>
+                <w:szCs w:val="24"/>
+              </w:rPr>
+            </w:pPr>
+            <w:r>
+              <w:rPr>
+                <w:rFonts w:ascii="Times New Roman" w:hAnsi="Times New Roman" w:cs="Times New Roman"/>
+                <w:sz w:val="24"/>
+                <w:szCs w:val="24"/>
+                <w:lang w:val="en-US"/>
+              </w:rPr>
+              <w:t>Kost Owner memilih tombol Tambah Kamar</w:t>
+            </w:r>
+          </w:p>
+        </w:tc>
+        <w:tc>
+          <w:tcPr>
+            <w:tcW w:w="4230" w:type="dxa"/>
+          </w:tcPr>
+          <w:p>
+            <w:pPr>
+              <w:pStyle w:val="ListParagraph"/>
+              <w:numPr>
+                <w:ilvl w:val="0"/>
+                <w:numId w:val="9"/>
+              </w:numPr>
+              <w:ind w:left="432" w:hanging="432"/>
+              <w:rPr>
+                <w:rFonts w:ascii="Times New Roman" w:hAnsi="Times New Roman" w:cs="Times New Roman"/>
+                <w:sz w:val="24"/>
+                <w:szCs w:val="24"/>
+              </w:rPr>
+            </w:pPr>
+            <w:r>
+              <w:rPr>
+                <w:rFonts w:ascii="Times New Roman" w:hAnsi="Times New Roman" w:cs="Times New Roman"/>
+                <w:sz w:val="24"/>
+                <w:szCs w:val="24"/>
+                <w:lang w:val="en-US"/>
+              </w:rPr>
+              <w:t>Sistem menampilkan form Tambah Kamar</w:t>
+            </w:r>
+          </w:p>
+        </w:tc>
+      </w:tr>
+      <w:tr>
+        <w:trPr>
+          <w:trHeight w:val="710"/>
+        </w:trPr>
+        <w:tc>
+          <w:tcPr>
+            <w:tcW w:w="4495" w:type="dxa"/>
+          </w:tcPr>
+          <w:p>
+            <w:pPr>
+              <w:pStyle w:val="ListParagraph"/>
+              <w:numPr>
+                <w:ilvl w:val="0"/>
+                <w:numId w:val="9"/>
+              </w:numPr>
+              <w:ind w:left="427" w:hanging="427"/>
+              <w:rPr>
+                <w:rFonts w:ascii="Times New Roman" w:hAnsi="Times New Roman" w:cs="Times New Roman"/>
+                <w:sz w:val="24"/>
+                <w:szCs w:val="24"/>
+              </w:rPr>
+            </w:pPr>
+            <w:r>
+              <w:rPr>
+                <w:rFonts w:ascii="Times New Roman" w:hAnsi="Times New Roman" w:cs="Times New Roman"/>
+                <w:sz w:val="24"/>
+                <w:szCs w:val="24"/>
+                <w:lang w:val="en-US"/>
+              </w:rPr>
+              <w:t xml:space="preserve">Kost Owner melengkapi Form yang tersedia kemudian </w:t>
+            </w:r>
+            <w:r>
+              <w:rPr>
+                <w:rFonts w:ascii="Times New Roman" w:hAnsi="Times New Roman" w:cs="Times New Roman"/>
+                <w:sz w:val="24"/>
+                <w:szCs w:val="24"/>
+                <w:lang w:val="en-US"/>
+              </w:rPr>
+              <w:t>memilih tombol Submit</w:t>
+            </w:r>
+          </w:p>
+        </w:tc>
+        <w:tc>
+          <w:tcPr>
+            <w:tcW w:w="4230" w:type="dxa"/>
+          </w:tcPr>
+          <w:p>
+            <w:pPr>
+              <w:pStyle w:val="ListParagraph"/>
+              <w:numPr>
+                <w:ilvl w:val="0"/>
+                <w:numId w:val="9"/>
+              </w:numPr>
+              <w:ind w:left="432" w:hanging="432"/>
+              <w:rPr>
+                <w:rFonts w:ascii="Times New Roman" w:hAnsi="Times New Roman" w:cs="Times New Roman"/>
+                <w:sz w:val="24"/>
+                <w:szCs w:val="24"/>
+              </w:rPr>
+            </w:pPr>
+            <w:r>
+              <w:rPr>
+                <w:rFonts w:ascii="Times New Roman" w:hAnsi="Times New Roman" w:cs="Times New Roman"/>
+                <w:sz w:val="24"/>
+                <w:szCs w:val="24"/>
+                <w:lang w:val="en-US"/>
+              </w:rPr>
+              <w:t>Sistem menampilkan Informasi Berhasil Menambah Kamar</w:t>
+            </w:r>
+          </w:p>
+        </w:tc>
+      </w:tr>
+      <w:tr>
+        <w:trPr>
+          <w:trHeight w:val="710"/>
+        </w:trPr>
+        <w:tc>
+          <w:tcPr>
+            <w:tcW w:w="4495" w:type="dxa"/>
+          </w:tcPr>
+          <w:p>
+            <w:pPr>
+              <w:pStyle w:val="ListParagraph"/>
+              <w:numPr>
+                <w:ilvl w:val="0"/>
+                <w:numId w:val="9"/>
+              </w:numPr>
+              <w:ind w:left="427" w:hanging="427"/>
+              <w:rPr>
+                <w:rFonts w:ascii="Times New Roman" w:hAnsi="Times New Roman" w:cs="Times New Roman"/>
+                <w:sz w:val="24"/>
+                <w:szCs w:val="24"/>
+              </w:rPr>
+            </w:pPr>
+            <w:r>
+              <w:rPr>
+                <w:rFonts w:ascii="Times New Roman" w:hAnsi="Times New Roman" w:cs="Times New Roman"/>
+                <w:sz w:val="24"/>
+                <w:szCs w:val="24"/>
+                <w:lang w:val="en-US"/>
+              </w:rPr>
               <w:lastRenderedPageBreak/>
-              <w:t>Kost Owner mengisi Password kemudian memilih tombol OK</w:t>
+              <w:t xml:space="preserve">Kost Owner memilih </w:t>
+            </w:r>
+            <w:r>
+              <w:rPr>
+                <w:rFonts w:ascii="Times New Roman" w:hAnsi="Times New Roman" w:cs="Times New Roman"/>
+                <w:sz w:val="24"/>
+                <w:szCs w:val="24"/>
+                <w:lang w:val="en-US"/>
+              </w:rPr>
+              <w:t>tombol Pilih pada Opsi kemudian memilih tombol Edit</w:t>
             </w:r>
           </w:p>
         </w:tc>
@@ -5960,7 +6168,7 @@
                 <w:szCs w:val="24"/>
                 <w:lang w:val="en-US"/>
               </w:rPr>
-              <w:t>Sistem menampilkan berhasil menghapus seisi Rumah</w:t>
+              <w:t>Sistem Menampilkan Form Edit Kamar</w:t>
             </w:r>
           </w:p>
         </w:tc>
@@ -5994,79 +6202,7 @@
                 <w:szCs w:val="24"/>
                 <w:lang w:val="en-US"/>
               </w:rPr>
-              <w:t>Kost Owner memilih tombol Tambah Kamar</w:t>
-            </w:r>
-          </w:p>
-        </w:tc>
-        <w:tc>
-          <w:tcPr>
-            <w:tcW w:w="4230" w:type="dxa"/>
-          </w:tcPr>
-          <w:p>
-            <w:pPr>
-              <w:pStyle w:val="ListParagraph"/>
-              <w:numPr>
-                <w:ilvl w:val="0"/>
-                <w:numId w:val="9"/>
-              </w:numPr>
-              <w:ind w:left="432" w:hanging="432"/>
-              <w:rPr>
-                <w:rFonts w:ascii="Times New Roman" w:hAnsi="Times New Roman" w:cs="Times New Roman"/>
-                <w:sz w:val="24"/>
-                <w:szCs w:val="24"/>
-              </w:rPr>
-            </w:pPr>
-            <w:r>
-              <w:rPr>
-                <w:rFonts w:ascii="Times New Roman" w:hAnsi="Times New Roman" w:cs="Times New Roman"/>
-                <w:sz w:val="24"/>
-                <w:szCs w:val="24"/>
-                <w:lang w:val="en-US"/>
-              </w:rPr>
-              <w:t>Sistem menampilkan form Tambah Kamar</w:t>
-            </w:r>
-          </w:p>
-        </w:tc>
-      </w:tr>
-      <w:tr>
-        <w:trPr>
-          <w:trHeight w:val="710"/>
-        </w:trPr>
-        <w:tc>
-          <w:tcPr>
-            <w:tcW w:w="4495" w:type="dxa"/>
-          </w:tcPr>
-          <w:p>
-            <w:pPr>
-              <w:pStyle w:val="ListParagraph"/>
-              <w:numPr>
-                <w:ilvl w:val="0"/>
-                <w:numId w:val="9"/>
-              </w:numPr>
-              <w:ind w:left="427" w:hanging="427"/>
-              <w:rPr>
-                <w:rFonts w:ascii="Times New Roman" w:hAnsi="Times New Roman" w:cs="Times New Roman"/>
-                <w:sz w:val="24"/>
-                <w:szCs w:val="24"/>
-              </w:rPr>
-            </w:pPr>
-            <w:r>
-              <w:rPr>
-                <w:rFonts w:ascii="Times New Roman" w:hAnsi="Times New Roman" w:cs="Times New Roman"/>
-                <w:sz w:val="24"/>
-                <w:szCs w:val="24"/>
-                <w:lang w:val="en-US"/>
-              </w:rPr>
-              <w:t>Kost Owner melengkapi Form yang tersedia</w:t>
-            </w:r>
-            <w:r>
-              <w:rPr>
-                <w:rFonts w:ascii="Times New Roman" w:hAnsi="Times New Roman" w:cs="Times New Roman"/>
-                <w:sz w:val="24"/>
-                <w:szCs w:val="24"/>
-                <w:lang w:val="en-US"/>
-              </w:rPr>
-              <w:t xml:space="preserve"> kemudian </w:t>
+              <w:t xml:space="preserve">Kost Owner mengisi data mana yang ingin di Edit kemudian </w:t>
             </w:r>
             <w:r>
               <w:rPr>
@@ -6077,161 +6213,6 @@
               </w:rPr>
               <w:t>memilih tombol Submit</w:t>
             </w:r>
-          </w:p>
-        </w:tc>
-        <w:tc>
-          <w:tcPr>
-            <w:tcW w:w="4230" w:type="dxa"/>
-          </w:tcPr>
-          <w:p>
-            <w:pPr>
-              <w:pStyle w:val="ListParagraph"/>
-              <w:numPr>
-                <w:ilvl w:val="0"/>
-                <w:numId w:val="9"/>
-              </w:numPr>
-              <w:ind w:left="432" w:hanging="432"/>
-              <w:rPr>
-                <w:rFonts w:ascii="Times New Roman" w:hAnsi="Times New Roman" w:cs="Times New Roman"/>
-                <w:sz w:val="24"/>
-                <w:szCs w:val="24"/>
-              </w:rPr>
-            </w:pPr>
-            <w:r>
-              <w:rPr>
-                <w:rFonts w:ascii="Times New Roman" w:hAnsi="Times New Roman" w:cs="Times New Roman"/>
-                <w:sz w:val="24"/>
-                <w:szCs w:val="24"/>
-                <w:lang w:val="en-US"/>
-              </w:rPr>
-              <w:t>Sistem menampilkan Informasi Berhasil Menambah Kamar</w:t>
-            </w:r>
-          </w:p>
-        </w:tc>
-      </w:tr>
-      <w:tr>
-        <w:trPr>
-          <w:trHeight w:val="710"/>
-        </w:trPr>
-        <w:tc>
-          <w:tcPr>
-            <w:tcW w:w="4495" w:type="dxa"/>
-          </w:tcPr>
-          <w:p>
-            <w:pPr>
-              <w:pStyle w:val="ListParagraph"/>
-              <w:numPr>
-                <w:ilvl w:val="0"/>
-                <w:numId w:val="9"/>
-              </w:numPr>
-              <w:ind w:left="427" w:hanging="427"/>
-              <w:rPr>
-                <w:rFonts w:ascii="Times New Roman" w:hAnsi="Times New Roman" w:cs="Times New Roman"/>
-                <w:sz w:val="24"/>
-                <w:szCs w:val="24"/>
-              </w:rPr>
-            </w:pPr>
-            <w:r>
-              <w:rPr>
-                <w:rFonts w:ascii="Times New Roman" w:hAnsi="Times New Roman" w:cs="Times New Roman"/>
-                <w:sz w:val="24"/>
-                <w:szCs w:val="24"/>
-                <w:lang w:val="en-US"/>
-              </w:rPr>
-              <w:t xml:space="preserve">Kost Owner memilih </w:t>
-            </w:r>
-            <w:r>
-              <w:rPr>
-                <w:rFonts w:ascii="Times New Roman" w:hAnsi="Times New Roman" w:cs="Times New Roman"/>
-                <w:sz w:val="24"/>
-                <w:szCs w:val="24"/>
-                <w:lang w:val="en-US"/>
-              </w:rPr>
-              <w:t>tombol Pilih pada Opsi kemudian memilih tombol Edit</w:t>
-            </w:r>
-          </w:p>
-        </w:tc>
-        <w:tc>
-          <w:tcPr>
-            <w:tcW w:w="4230" w:type="dxa"/>
-          </w:tcPr>
-          <w:p>
-            <w:pPr>
-              <w:pStyle w:val="ListParagraph"/>
-              <w:numPr>
-                <w:ilvl w:val="0"/>
-                <w:numId w:val="9"/>
-              </w:numPr>
-              <w:ind w:left="432" w:hanging="432"/>
-              <w:rPr>
-                <w:rFonts w:ascii="Times New Roman" w:hAnsi="Times New Roman" w:cs="Times New Roman"/>
-                <w:sz w:val="24"/>
-                <w:szCs w:val="24"/>
-              </w:rPr>
-            </w:pPr>
-            <w:r>
-              <w:rPr>
-                <w:rFonts w:ascii="Times New Roman" w:hAnsi="Times New Roman" w:cs="Times New Roman"/>
-                <w:sz w:val="24"/>
-                <w:szCs w:val="24"/>
-                <w:lang w:val="en-US"/>
-              </w:rPr>
-              <w:t>Sistem Menampilkan Form Edit Kamar</w:t>
-            </w:r>
-          </w:p>
-        </w:tc>
-      </w:tr>
-      <w:tr>
-        <w:trPr>
-          <w:trHeight w:val="710"/>
-        </w:trPr>
-        <w:tc>
-          <w:tcPr>
-            <w:tcW w:w="4495" w:type="dxa"/>
-          </w:tcPr>
-          <w:p>
-            <w:pPr>
-              <w:pStyle w:val="ListParagraph"/>
-              <w:numPr>
-                <w:ilvl w:val="0"/>
-                <w:numId w:val="9"/>
-              </w:numPr>
-              <w:ind w:left="427" w:hanging="427"/>
-              <w:rPr>
-                <w:rFonts w:ascii="Times New Roman" w:hAnsi="Times New Roman" w:cs="Times New Roman"/>
-                <w:sz w:val="24"/>
-                <w:szCs w:val="24"/>
-              </w:rPr>
-            </w:pPr>
-            <w:r>
-              <w:rPr>
-                <w:rFonts w:ascii="Times New Roman" w:hAnsi="Times New Roman" w:cs="Times New Roman"/>
-                <w:sz w:val="24"/>
-                <w:szCs w:val="24"/>
-                <w:lang w:val="en-US"/>
-              </w:rPr>
-              <w:t>Kost Owner mengisi data mana yang ingin di Edit</w:t>
-            </w:r>
-            <w:r>
-              <w:rPr>
-                <w:rFonts w:ascii="Times New Roman" w:hAnsi="Times New Roman" w:cs="Times New Roman"/>
-                <w:sz w:val="24"/>
-                <w:szCs w:val="24"/>
-                <w:lang w:val="en-US"/>
-              </w:rPr>
-              <w:t xml:space="preserve"> kemudian </w:t>
-            </w:r>
-            <w:r>
-              <w:rPr>
-                <w:rFonts w:ascii="Times New Roman" w:hAnsi="Times New Roman" w:cs="Times New Roman"/>
-                <w:sz w:val="24"/>
-                <w:szCs w:val="24"/>
-                <w:lang w:val="en-US"/>
-              </w:rPr>
-              <w:t>memilih tombol Submit</w:t>
-            </w:r>
-            <w:bookmarkStart w:id="0" w:name="_GoBack"/>
-            <w:bookmarkEnd w:id="0"/>
           </w:p>
         </w:tc>
         <w:tc>
@@ -6718,16 +6699,7 @@
                 <w:szCs w:val="24"/>
                 <w:lang w:val="en-US"/>
               </w:rPr>
-              <w:t>Line 23</w:t>
-            </w:r>
-            <w:r>
-              <w:rPr>
-                <w:rFonts w:ascii="Times New Roman" w:hAnsi="Times New Roman" w:cs="Times New Roman"/>
-                <w:sz w:val="24"/>
-                <w:szCs w:val="24"/>
-                <w:lang w:val="en-US"/>
-              </w:rPr>
-              <w:t>. Jika Kost Owner belum mengisi data yang diperlukan maka sistem akan menampilkan peringatan ada data yang kosong</w:t>
+              <w:t>Line 23. Jika Kost Owner belum mengisi data yang diperlukan maka sistem akan menampilkan peringatan ada data yang kosong</w:t>
             </w:r>
           </w:p>
         </w:tc>
@@ -7097,26 +7069,243 @@
                 <w:sz w:val="24"/>
                 <w:szCs w:val="24"/>
               </w:rPr>
+              <w:t xml:space="preserve">Use Case ini dimulai saat </w:t>
+            </w:r>
+            <w:r>
+              <w:rPr>
+                <w:rFonts w:ascii="Times New Roman" w:hAnsi="Times New Roman" w:cs="Times New Roman"/>
+                <w:sz w:val="24"/>
+                <w:szCs w:val="24"/>
+                <w:lang w:val="en-US"/>
+              </w:rPr>
+              <w:t>Kost Owner sudah Login</w:t>
+            </w:r>
+            <w:r>
+              <w:rPr>
+                <w:rFonts w:ascii="Times New Roman" w:hAnsi="Times New Roman" w:cs="Times New Roman"/>
+                <w:sz w:val="24"/>
+                <w:szCs w:val="24"/>
+                <w:lang w:val="en-US"/>
+              </w:rPr>
+              <w:t xml:space="preserve"> dan memilih menu Kost Members</w:t>
+            </w:r>
+          </w:p>
+        </w:tc>
+        <w:tc>
+          <w:tcPr>
+            <w:tcW w:w="4230" w:type="dxa"/>
+          </w:tcPr>
+          <w:p>
+            <w:pPr>
+              <w:pStyle w:val="ListParagraph"/>
+              <w:numPr>
+                <w:ilvl w:val="0"/>
+                <w:numId w:val="8"/>
+              </w:numPr>
+              <w:ind w:left="437" w:hanging="437"/>
+              <w:rPr>
+                <w:rFonts w:ascii="Times New Roman" w:hAnsi="Times New Roman" w:cs="Times New Roman"/>
+                <w:sz w:val="24"/>
+                <w:szCs w:val="24"/>
+                <w:lang w:val="en-US"/>
+              </w:rPr>
+            </w:pPr>
+            <w:r>
+              <w:rPr>
+                <w:rFonts w:ascii="Times New Roman" w:hAnsi="Times New Roman" w:cs="Times New Roman"/>
+                <w:sz w:val="24"/>
+                <w:szCs w:val="24"/>
+                <w:lang w:val="en-US"/>
+              </w:rPr>
+              <w:t>Sistem Menampilkan Tombol Tambah Member</w:t>
+            </w:r>
+          </w:p>
+        </w:tc>
+      </w:tr>
+      <w:tr>
+        <w:trPr>
+          <w:trHeight w:val="728"/>
+        </w:trPr>
+        <w:tc>
+          <w:tcPr>
+            <w:tcW w:w="4495" w:type="dxa"/>
+          </w:tcPr>
+          <w:p>
+            <w:pPr>
+              <w:pStyle w:val="ListParagraph"/>
+              <w:numPr>
+                <w:ilvl w:val="0"/>
+                <w:numId w:val="8"/>
+              </w:numPr>
+              <w:ind w:left="427" w:hanging="427"/>
+              <w:rPr>
+                <w:rFonts w:ascii="Times New Roman" w:hAnsi="Times New Roman" w:cs="Times New Roman"/>
+                <w:sz w:val="24"/>
+                <w:szCs w:val="24"/>
+              </w:rPr>
+            </w:pPr>
+            <w:r>
+              <w:rPr>
+                <w:rFonts w:ascii="Times New Roman" w:hAnsi="Times New Roman" w:cs="Times New Roman"/>
+                <w:sz w:val="24"/>
+                <w:szCs w:val="24"/>
+                <w:lang w:val="en-US"/>
+              </w:rPr>
+              <w:t>Kost</w:t>
+            </w:r>
+            <w:r>
+              <w:rPr>
+                <w:rFonts w:ascii="Times New Roman" w:hAnsi="Times New Roman" w:cs="Times New Roman"/>
+                <w:sz w:val="24"/>
+                <w:szCs w:val="24"/>
+                <w:lang w:val="en-US"/>
+              </w:rPr>
+              <w:t xml:space="preserve"> Owner memilih Tombol Tambah Member</w:t>
+            </w:r>
+          </w:p>
+        </w:tc>
+        <w:tc>
+          <w:tcPr>
+            <w:tcW w:w="4230" w:type="dxa"/>
+          </w:tcPr>
+          <w:p>
+            <w:pPr>
+              <w:pStyle w:val="ListParagraph"/>
+              <w:numPr>
+                <w:ilvl w:val="0"/>
+                <w:numId w:val="8"/>
+              </w:numPr>
+              <w:ind w:left="432" w:hanging="432"/>
+              <w:rPr>
+                <w:rFonts w:ascii="Times New Roman" w:hAnsi="Times New Roman" w:cs="Times New Roman"/>
+                <w:sz w:val="24"/>
+                <w:szCs w:val="24"/>
+              </w:rPr>
+            </w:pPr>
+            <w:r>
+              <w:rPr>
+                <w:rFonts w:ascii="Times New Roman" w:hAnsi="Times New Roman" w:cs="Times New Roman"/>
+                <w:sz w:val="24"/>
+                <w:szCs w:val="24"/>
+                <w:lang w:val="en-US"/>
+              </w:rPr>
+              <w:t xml:space="preserve">Sistem menampilkan </w:t>
+            </w:r>
+            <w:r>
+              <w:rPr>
+                <w:rFonts w:ascii="Times New Roman" w:hAnsi="Times New Roman" w:cs="Times New Roman"/>
+                <w:sz w:val="24"/>
+                <w:szCs w:val="24"/>
+                <w:lang w:val="en-US"/>
+              </w:rPr>
+              <w:t>Form Tambah Member</w:t>
+            </w:r>
+          </w:p>
+        </w:tc>
+      </w:tr>
+      <w:tr>
+        <w:trPr>
+          <w:trHeight w:val="710"/>
+        </w:trPr>
+        <w:tc>
+          <w:tcPr>
+            <w:tcW w:w="4495" w:type="dxa"/>
+          </w:tcPr>
+          <w:p>
+            <w:pPr>
+              <w:pStyle w:val="ListParagraph"/>
+              <w:numPr>
+                <w:ilvl w:val="0"/>
+                <w:numId w:val="8"/>
+              </w:numPr>
+              <w:ind w:left="427" w:hanging="427"/>
+              <w:rPr>
+                <w:rFonts w:ascii="Times New Roman" w:hAnsi="Times New Roman" w:cs="Times New Roman"/>
+                <w:sz w:val="24"/>
+                <w:szCs w:val="24"/>
+              </w:rPr>
+            </w:pPr>
+            <w:r>
+              <w:rPr>
+                <w:rFonts w:ascii="Times New Roman" w:hAnsi="Times New Roman" w:cs="Times New Roman"/>
+                <w:sz w:val="24"/>
+                <w:szCs w:val="24"/>
+                <w:lang w:val="en-US"/>
+              </w:rPr>
+              <w:t>Kost Owner</w:t>
+            </w:r>
+            <w:r>
+              <w:rPr>
+                <w:rFonts w:ascii="Times New Roman" w:hAnsi="Times New Roman" w:cs="Times New Roman"/>
+                <w:sz w:val="24"/>
+                <w:szCs w:val="24"/>
+                <w:lang w:val="en-US"/>
+              </w:rPr>
+              <w:t xml:space="preserve"> mengisi data kemudian memilih tombol Submit</w:t>
+            </w:r>
+          </w:p>
+        </w:tc>
+        <w:tc>
+          <w:tcPr>
+            <w:tcW w:w="4230" w:type="dxa"/>
+          </w:tcPr>
+          <w:p>
+            <w:pPr>
+              <w:pStyle w:val="ListParagraph"/>
+              <w:numPr>
+                <w:ilvl w:val="0"/>
+                <w:numId w:val="8"/>
+              </w:numPr>
+              <w:ind w:left="454" w:hanging="425"/>
+              <w:rPr>
+                <w:rFonts w:ascii="Times New Roman" w:hAnsi="Times New Roman" w:cs="Times New Roman"/>
+                <w:sz w:val="24"/>
+                <w:szCs w:val="24"/>
+              </w:rPr>
+            </w:pPr>
+            <w:r>
+              <w:rPr>
+                <w:rFonts w:ascii="Times New Roman" w:hAnsi="Times New Roman" w:cs="Times New Roman"/>
+                <w:sz w:val="24"/>
+                <w:szCs w:val="24"/>
+                <w:lang w:val="en-US"/>
+              </w:rPr>
+              <w:t>Sistem menampilkan Informasi berhasil mengirim email kepada Kost Member</w:t>
+            </w:r>
+          </w:p>
+        </w:tc>
+      </w:tr>
+      <w:tr>
+        <w:trPr>
+          <w:trHeight w:val="710"/>
+        </w:trPr>
+        <w:tc>
+          <w:tcPr>
+            <w:tcW w:w="4495" w:type="dxa"/>
+          </w:tcPr>
+          <w:p>
+            <w:pPr>
+              <w:pStyle w:val="ListParagraph"/>
+              <w:numPr>
+                <w:ilvl w:val="0"/>
+                <w:numId w:val="8"/>
+              </w:numPr>
+              <w:ind w:left="427" w:hanging="427"/>
+              <w:rPr>
+                <w:rFonts w:ascii="Times New Roman" w:hAnsi="Times New Roman" w:cs="Times New Roman"/>
+                <w:sz w:val="24"/>
+                <w:szCs w:val="24"/>
+              </w:rPr>
+            </w:pPr>
+            <w:r>
+              <w:rPr>
+                <w:rFonts w:ascii="Times New Roman" w:hAnsi="Times New Roman" w:cs="Times New Roman"/>
+                <w:sz w:val="24"/>
+                <w:szCs w:val="24"/>
+                <w:lang w:val="en-US"/>
+              </w:rPr>
               <w:lastRenderedPageBreak/>
-              <w:t xml:space="preserve">Use Case ini dimulai saat </w:t>
-            </w:r>
-            <w:r>
-              <w:rPr>
-                <w:rFonts w:ascii="Times New Roman" w:hAnsi="Times New Roman" w:cs="Times New Roman"/>
-                <w:sz w:val="24"/>
-                <w:szCs w:val="24"/>
-                <w:lang w:val="en-US"/>
-              </w:rPr>
-              <w:t>Kost Owner sudah Login</w:t>
-            </w:r>
-            <w:r>
-              <w:rPr>
-                <w:rFonts w:ascii="Times New Roman" w:hAnsi="Times New Roman" w:cs="Times New Roman"/>
-                <w:sz w:val="24"/>
-                <w:szCs w:val="24"/>
-                <w:lang w:val="en-US"/>
-              </w:rPr>
-              <w:t xml:space="preserve"> dan memilih menu Kost Members</w:t>
+              <w:t>Kost Owner memilih tombol pilih pada Opsi Kost Members kemudian memilih tombol Pindah Kamar</w:t>
             </w:r>
           </w:p>
         </w:tc>
@@ -7131,29 +7320,28 @@
                 <w:ilvl w:val="0"/>
                 <w:numId w:val="8"/>
               </w:numPr>
-              <w:ind w:left="437" w:hanging="437"/>
-              <w:rPr>
-                <w:rFonts w:ascii="Times New Roman" w:hAnsi="Times New Roman" w:cs="Times New Roman"/>
-                <w:sz w:val="24"/>
-                <w:szCs w:val="24"/>
-                <w:lang w:val="en-US"/>
-              </w:rPr>
-            </w:pPr>
-            <w:r>
-              <w:rPr>
-                <w:rFonts w:ascii="Times New Roman" w:hAnsi="Times New Roman" w:cs="Times New Roman"/>
-                <w:sz w:val="24"/>
-                <w:szCs w:val="24"/>
-                <w:lang w:val="en-US"/>
-              </w:rPr>
-              <w:t>Sistem Menampilkan Tombol Tambah Member</w:t>
-            </w:r>
-          </w:p>
-        </w:tc>
-      </w:tr>
-      <w:tr>
-        <w:trPr>
-          <w:trHeight w:val="728"/>
+              <w:ind w:left="454" w:hanging="425"/>
+              <w:rPr>
+                <w:rFonts w:ascii="Times New Roman" w:hAnsi="Times New Roman" w:cs="Times New Roman"/>
+                <w:sz w:val="24"/>
+                <w:szCs w:val="24"/>
+              </w:rPr>
+            </w:pPr>
+            <w:r>
+              <w:rPr>
+                <w:rFonts w:ascii="Times New Roman" w:hAnsi="Times New Roman" w:cs="Times New Roman"/>
+                <w:sz w:val="24"/>
+                <w:szCs w:val="24"/>
+                <w:lang w:val="en-US"/>
+              </w:rPr>
+              <w:t>Sistem menampilkan Form untuk Pindah Kamar</w:t>
+            </w:r>
+          </w:p>
+        </w:tc>
+      </w:tr>
+      <w:tr>
+        <w:trPr>
+          <w:trHeight w:val="710"/>
         </w:trPr>
         <w:tc>
           <w:tcPr>
@@ -7180,16 +7368,25 @@
                 <w:szCs w:val="24"/>
                 <w:lang w:val="en-US"/>
               </w:rPr>
-              <w:t>Kost</w:t>
-            </w:r>
-            <w:r>
-              <w:rPr>
-                <w:rFonts w:ascii="Times New Roman" w:hAnsi="Times New Roman" w:cs="Times New Roman"/>
-                <w:sz w:val="24"/>
-                <w:szCs w:val="24"/>
-                <w:lang w:val="en-US"/>
-              </w:rPr>
-              <w:t xml:space="preserve"> Owner memilih Tombol Tambah Member</w:t>
+              <w:t xml:space="preserve">Kost Owner mengisi </w:t>
+            </w:r>
+            <w:r>
+              <w:rPr>
+                <w:rFonts w:ascii="Times New Roman" w:hAnsi="Times New Roman" w:cs="Times New Roman"/>
+                <w:sz w:val="24"/>
+                <w:szCs w:val="24"/>
+                <w:lang w:val="en-US"/>
+              </w:rPr>
+              <w:t>data</w:t>
+            </w:r>
+            <w:r>
+              <w:rPr>
+                <w:rFonts w:ascii="Times New Roman" w:hAnsi="Times New Roman" w:cs="Times New Roman"/>
+                <w:sz w:val="24"/>
+                <w:szCs w:val="24"/>
+                <w:lang w:val="en-US"/>
+              </w:rPr>
+              <w:t xml:space="preserve"> kemudian Memilih tombol Submit</w:t>
             </w:r>
           </w:p>
         </w:tc>
@@ -7204,30 +7401,30 @@
                 <w:ilvl w:val="0"/>
                 <w:numId w:val="8"/>
               </w:numPr>
-              <w:ind w:left="432" w:hanging="432"/>
-              <w:rPr>
-                <w:rFonts w:ascii="Times New Roman" w:hAnsi="Times New Roman" w:cs="Times New Roman"/>
-                <w:sz w:val="24"/>
-                <w:szCs w:val="24"/>
-              </w:rPr>
-            </w:pPr>
-            <w:r>
-              <w:rPr>
-                <w:rFonts w:ascii="Times New Roman" w:hAnsi="Times New Roman" w:cs="Times New Roman"/>
-                <w:sz w:val="24"/>
-                <w:szCs w:val="24"/>
-                <w:lang w:val="en-US"/>
-              </w:rPr>
-              <w:t xml:space="preserve">Sistem menampilkan </w:t>
-            </w:r>
-            <w:r>
-              <w:rPr>
-                <w:rFonts w:ascii="Times New Roman" w:hAnsi="Times New Roman" w:cs="Times New Roman"/>
-                <w:sz w:val="24"/>
-                <w:szCs w:val="24"/>
-                <w:lang w:val="en-US"/>
-              </w:rPr>
-              <w:t>Form Tambah Member</w:t>
+              <w:ind w:left="454" w:hanging="425"/>
+              <w:rPr>
+                <w:rFonts w:ascii="Times New Roman" w:hAnsi="Times New Roman" w:cs="Times New Roman"/>
+                <w:sz w:val="24"/>
+                <w:szCs w:val="24"/>
+              </w:rPr>
+            </w:pPr>
+            <w:r>
+              <w:rPr>
+                <w:rFonts w:ascii="Times New Roman" w:hAnsi="Times New Roman" w:cs="Times New Roman"/>
+                <w:sz w:val="24"/>
+                <w:szCs w:val="24"/>
+                <w:lang w:val="en-US"/>
+              </w:rPr>
+              <w:t xml:space="preserve">Sistem menampilkan Informasi berhasil </w:t>
+            </w:r>
+            <w:r>
+              <w:rPr>
+                <w:rFonts w:ascii="Times New Roman" w:hAnsi="Times New Roman" w:cs="Times New Roman"/>
+                <w:sz w:val="24"/>
+                <w:szCs w:val="24"/>
+                <w:lang w:val="en-US"/>
+              </w:rPr>
+              <w:t>Memindahkan Kamar</w:t>
             </w:r>
           </w:p>
         </w:tc>
@@ -7247,6 +7444,35 @@
                 <w:ilvl w:val="0"/>
                 <w:numId w:val="8"/>
               </w:numPr>
+              <w:ind w:left="427" w:hanging="427"/>
+              <w:rPr>
+                <w:rFonts w:ascii="Times New Roman" w:hAnsi="Times New Roman" w:cs="Times New Roman"/>
+                <w:sz w:val="24"/>
+                <w:szCs w:val="24"/>
+              </w:rPr>
+            </w:pPr>
+            <w:r>
+              <w:rPr>
+                <w:rFonts w:ascii="Times New Roman" w:hAnsi="Times New Roman" w:cs="Times New Roman"/>
+                <w:sz w:val="24"/>
+                <w:szCs w:val="24"/>
+                <w:lang w:val="en-US"/>
+              </w:rPr>
+              <w:t>Kost Owner memilih tombol pilih pada Opsi Kost Members kemudian memilih tombol Tukar Kamar</w:t>
+            </w:r>
+          </w:p>
+        </w:tc>
+        <w:tc>
+          <w:tcPr>
+            <w:tcW w:w="4230" w:type="dxa"/>
+          </w:tcPr>
+          <w:p>
+            <w:pPr>
+              <w:pStyle w:val="ListParagraph"/>
+              <w:numPr>
+                <w:ilvl w:val="0"/>
+                <w:numId w:val="8"/>
+              </w:numPr>
               <w:ind w:left="454" w:hanging="425"/>
               <w:rPr>
                 <w:rFonts w:ascii="Times New Roman" w:hAnsi="Times New Roman" w:cs="Times New Roman"/>
@@ -7261,16 +7487,41 @@
                 <w:szCs w:val="24"/>
                 <w:lang w:val="en-US"/>
               </w:rPr>
-              <w:t xml:space="preserve">Kost Owner </w:t>
-            </w:r>
-            <w:r>
-              <w:rPr>
-                <w:rFonts w:ascii="Times New Roman" w:hAnsi="Times New Roman" w:cs="Times New Roman"/>
-                <w:sz w:val="24"/>
-                <w:szCs w:val="24"/>
-                <w:lang w:val="en-US"/>
-              </w:rPr>
-              <w:t>mengisi data yang telah disediakan</w:t>
+              <w:t>Sistem menampilkan Form untuk Tukar Kamar</w:t>
+            </w:r>
+          </w:p>
+        </w:tc>
+      </w:tr>
+      <w:tr>
+        <w:trPr>
+          <w:trHeight w:val="710"/>
+        </w:trPr>
+        <w:tc>
+          <w:tcPr>
+            <w:tcW w:w="4495" w:type="dxa"/>
+          </w:tcPr>
+          <w:p>
+            <w:pPr>
+              <w:pStyle w:val="ListParagraph"/>
+              <w:numPr>
+                <w:ilvl w:val="0"/>
+                <w:numId w:val="8"/>
+              </w:numPr>
+              <w:ind w:left="427" w:hanging="427"/>
+              <w:rPr>
+                <w:rFonts w:ascii="Times New Roman" w:hAnsi="Times New Roman" w:cs="Times New Roman"/>
+                <w:sz w:val="24"/>
+                <w:szCs w:val="24"/>
+              </w:rPr>
+            </w:pPr>
+            <w:r>
+              <w:rPr>
+                <w:rFonts w:ascii="Times New Roman" w:hAnsi="Times New Roman" w:cs="Times New Roman"/>
+                <w:sz w:val="24"/>
+                <w:szCs w:val="24"/>
+                <w:lang w:val="en-US"/>
+              </w:rPr>
+              <w:t>Kost Owner mengisi dengan siapa Users akan bertukar no kamar kemudian memilih tombol Submit</w:t>
             </w:r>
           </w:p>
         </w:tc>
@@ -7280,13 +7531,27 @@
           </w:tcPr>
           <w:p>
             <w:pPr>
-              <w:rPr>
-                <w:rFonts w:ascii="Times New Roman" w:hAnsi="Times New Roman" w:cs="Times New Roman"/>
-                <w:sz w:val="24"/>
-                <w:szCs w:val="24"/>
-                <w:lang w:val="en-US"/>
-              </w:rPr>
-            </w:pPr>
+              <w:pStyle w:val="ListParagraph"/>
+              <w:numPr>
+                <w:ilvl w:val="0"/>
+                <w:numId w:val="8"/>
+              </w:numPr>
+              <w:ind w:left="454" w:hanging="425"/>
+              <w:rPr>
+                <w:rFonts w:ascii="Times New Roman" w:hAnsi="Times New Roman" w:cs="Times New Roman"/>
+                <w:sz w:val="24"/>
+                <w:szCs w:val="24"/>
+              </w:rPr>
+            </w:pPr>
+            <w:r>
+              <w:rPr>
+                <w:rFonts w:ascii="Times New Roman" w:hAnsi="Times New Roman" w:cs="Times New Roman"/>
+                <w:sz w:val="24"/>
+                <w:szCs w:val="24"/>
+                <w:lang w:val="en-US"/>
+              </w:rPr>
+              <w:t>Sistem menampilkan informasi berhasil menukarkan Kamar</w:t>
+            </w:r>
           </w:p>
         </w:tc>
       </w:tr>
@@ -7319,349 +7584,7 @@
                 <w:szCs w:val="24"/>
                 <w:lang w:val="en-US"/>
               </w:rPr>
-              <w:t>Kost Owner memilih tombol Simpan</w:t>
-            </w:r>
-          </w:p>
-        </w:tc>
-        <w:tc>
-          <w:tcPr>
-            <w:tcW w:w="4230" w:type="dxa"/>
-          </w:tcPr>
-          <w:p>
-            <w:pPr>
-              <w:pStyle w:val="ListParagraph"/>
-              <w:numPr>
-                <w:ilvl w:val="0"/>
-                <w:numId w:val="8"/>
-              </w:numPr>
-              <w:ind w:left="454" w:hanging="425"/>
-              <w:rPr>
-                <w:rFonts w:ascii="Times New Roman" w:hAnsi="Times New Roman" w:cs="Times New Roman"/>
-                <w:sz w:val="24"/>
-                <w:szCs w:val="24"/>
-              </w:rPr>
-            </w:pPr>
-            <w:r>
-              <w:rPr>
-                <w:rFonts w:ascii="Times New Roman" w:hAnsi="Times New Roman" w:cs="Times New Roman"/>
-                <w:sz w:val="24"/>
-                <w:szCs w:val="24"/>
-                <w:lang w:val="en-US"/>
-              </w:rPr>
-              <w:t>Sistem menampilkan Informasi berhasil mengirim email kepada Kost Member</w:t>
-            </w:r>
-          </w:p>
-        </w:tc>
-      </w:tr>
-      <w:tr>
-        <w:trPr>
-          <w:trHeight w:val="710"/>
-        </w:trPr>
-        <w:tc>
-          <w:tcPr>
-            <w:tcW w:w="4495" w:type="dxa"/>
-          </w:tcPr>
-          <w:p>
-            <w:pPr>
-              <w:pStyle w:val="ListParagraph"/>
-              <w:numPr>
-                <w:ilvl w:val="0"/>
-                <w:numId w:val="8"/>
-              </w:numPr>
-              <w:ind w:left="427" w:hanging="427"/>
-              <w:rPr>
-                <w:rFonts w:ascii="Times New Roman" w:hAnsi="Times New Roman" w:cs="Times New Roman"/>
-                <w:sz w:val="24"/>
-                <w:szCs w:val="24"/>
-              </w:rPr>
-            </w:pPr>
-            <w:r>
-              <w:rPr>
-                <w:rFonts w:ascii="Times New Roman" w:hAnsi="Times New Roman" w:cs="Times New Roman"/>
-                <w:sz w:val="24"/>
-                <w:szCs w:val="24"/>
-                <w:lang w:val="en-US"/>
-              </w:rPr>
-              <w:t>Kost Owner memilih tombol pilih pada Opsi Kost Members kemudian memilih tombol Pindah Kamar</w:t>
-            </w:r>
-          </w:p>
-        </w:tc>
-        <w:tc>
-          <w:tcPr>
-            <w:tcW w:w="4230" w:type="dxa"/>
-          </w:tcPr>
-          <w:p>
-            <w:pPr>
-              <w:pStyle w:val="ListParagraph"/>
-              <w:numPr>
-                <w:ilvl w:val="0"/>
-                <w:numId w:val="8"/>
-              </w:numPr>
-              <w:ind w:left="454" w:hanging="425"/>
-              <w:rPr>
-                <w:rFonts w:ascii="Times New Roman" w:hAnsi="Times New Roman" w:cs="Times New Roman"/>
-                <w:sz w:val="24"/>
-                <w:szCs w:val="24"/>
-              </w:rPr>
-            </w:pPr>
-            <w:r>
-              <w:rPr>
-                <w:rFonts w:ascii="Times New Roman" w:hAnsi="Times New Roman" w:cs="Times New Roman"/>
-                <w:sz w:val="24"/>
-                <w:szCs w:val="24"/>
-                <w:lang w:val="en-US"/>
-              </w:rPr>
-              <w:t>Sistem menampilkan Form untuk Pindah Kamar</w:t>
-            </w:r>
-          </w:p>
-        </w:tc>
-      </w:tr>
-      <w:tr>
-        <w:trPr>
-          <w:trHeight w:val="710"/>
-        </w:trPr>
-        <w:tc>
-          <w:tcPr>
-            <w:tcW w:w="4495" w:type="dxa"/>
-          </w:tcPr>
-          <w:p>
-            <w:pPr>
-              <w:pStyle w:val="ListParagraph"/>
-              <w:numPr>
-                <w:ilvl w:val="0"/>
-                <w:numId w:val="8"/>
-              </w:numPr>
-              <w:ind w:left="427" w:hanging="427"/>
-              <w:rPr>
-                <w:rFonts w:ascii="Times New Roman" w:hAnsi="Times New Roman" w:cs="Times New Roman"/>
-                <w:sz w:val="24"/>
-                <w:szCs w:val="24"/>
-              </w:rPr>
-            </w:pPr>
-            <w:r>
-              <w:rPr>
-                <w:rFonts w:ascii="Times New Roman" w:hAnsi="Times New Roman" w:cs="Times New Roman"/>
-                <w:sz w:val="24"/>
-                <w:szCs w:val="24"/>
-                <w:lang w:val="en-US"/>
-              </w:rPr>
-              <w:t>Kost Owner mengisi ke no kamar mana si Users akan dipindahkan kemudian Memilih tombol Submit</w:t>
-            </w:r>
-          </w:p>
-        </w:tc>
-        <w:tc>
-          <w:tcPr>
-            <w:tcW w:w="4230" w:type="dxa"/>
-          </w:tcPr>
-          <w:p>
-            <w:pPr>
-              <w:pStyle w:val="ListParagraph"/>
-              <w:numPr>
-                <w:ilvl w:val="0"/>
-                <w:numId w:val="8"/>
-              </w:numPr>
-              <w:ind w:left="454" w:hanging="425"/>
-              <w:rPr>
-                <w:rFonts w:ascii="Times New Roman" w:hAnsi="Times New Roman" w:cs="Times New Roman"/>
-                <w:sz w:val="24"/>
-                <w:szCs w:val="24"/>
-              </w:rPr>
-            </w:pPr>
-            <w:r>
-              <w:rPr>
-                <w:rFonts w:ascii="Times New Roman" w:hAnsi="Times New Roman" w:cs="Times New Roman"/>
-                <w:sz w:val="24"/>
-                <w:szCs w:val="24"/>
-                <w:lang w:val="en-US"/>
-              </w:rPr>
-              <w:t>Sistem menampilkan Informasi berhasil mengubah kamar</w:t>
-            </w:r>
-          </w:p>
-        </w:tc>
-      </w:tr>
-      <w:tr>
-        <w:trPr>
-          <w:trHeight w:val="710"/>
-        </w:trPr>
-        <w:tc>
-          <w:tcPr>
-            <w:tcW w:w="4495" w:type="dxa"/>
-          </w:tcPr>
-          <w:p>
-            <w:pPr>
-              <w:pStyle w:val="ListParagraph"/>
-              <w:numPr>
-                <w:ilvl w:val="0"/>
-                <w:numId w:val="8"/>
-              </w:numPr>
-              <w:ind w:left="427" w:hanging="427"/>
-              <w:rPr>
-                <w:rFonts w:ascii="Times New Roman" w:hAnsi="Times New Roman" w:cs="Times New Roman"/>
-                <w:sz w:val="24"/>
-                <w:szCs w:val="24"/>
-              </w:rPr>
-            </w:pPr>
-            <w:r>
-              <w:rPr>
-                <w:rFonts w:ascii="Times New Roman" w:hAnsi="Times New Roman" w:cs="Times New Roman"/>
-                <w:sz w:val="24"/>
-                <w:szCs w:val="24"/>
-                <w:lang w:val="en-US"/>
-              </w:rPr>
-              <w:t xml:space="preserve">Kost Owner memilih tombol pilih pada Opsi Kost Members kemudian memilih tombol </w:t>
-            </w:r>
-            <w:r>
-              <w:rPr>
-                <w:rFonts w:ascii="Times New Roman" w:hAnsi="Times New Roman" w:cs="Times New Roman"/>
-                <w:sz w:val="24"/>
-                <w:szCs w:val="24"/>
-                <w:lang w:val="en-US"/>
-              </w:rPr>
-              <w:t>Tukar Kamar</w:t>
-            </w:r>
-          </w:p>
-        </w:tc>
-        <w:tc>
-          <w:tcPr>
-            <w:tcW w:w="4230" w:type="dxa"/>
-          </w:tcPr>
-          <w:p>
-            <w:pPr>
-              <w:pStyle w:val="ListParagraph"/>
-              <w:numPr>
-                <w:ilvl w:val="0"/>
-                <w:numId w:val="8"/>
-              </w:numPr>
-              <w:ind w:left="454" w:hanging="425"/>
-              <w:rPr>
-                <w:rFonts w:ascii="Times New Roman" w:hAnsi="Times New Roman" w:cs="Times New Roman"/>
-                <w:sz w:val="24"/>
-                <w:szCs w:val="24"/>
-              </w:rPr>
-            </w:pPr>
-            <w:r>
-              <w:rPr>
-                <w:rFonts w:ascii="Times New Roman" w:hAnsi="Times New Roman" w:cs="Times New Roman"/>
-                <w:sz w:val="24"/>
-                <w:szCs w:val="24"/>
-                <w:lang w:val="en-US"/>
-              </w:rPr>
-              <w:t>Sistem menampilkan Form untuk Tukar Kamar</w:t>
-            </w:r>
-          </w:p>
-        </w:tc>
-      </w:tr>
-      <w:tr>
-        <w:trPr>
-          <w:trHeight w:val="710"/>
-        </w:trPr>
-        <w:tc>
-          <w:tcPr>
-            <w:tcW w:w="4495" w:type="dxa"/>
-          </w:tcPr>
-          <w:p>
-            <w:pPr>
-              <w:pStyle w:val="ListParagraph"/>
-              <w:numPr>
-                <w:ilvl w:val="0"/>
-                <w:numId w:val="8"/>
-              </w:numPr>
-              <w:ind w:left="427" w:hanging="427"/>
-              <w:rPr>
-                <w:rFonts w:ascii="Times New Roman" w:hAnsi="Times New Roman" w:cs="Times New Roman"/>
-                <w:sz w:val="24"/>
-                <w:szCs w:val="24"/>
-              </w:rPr>
-            </w:pPr>
-            <w:r>
-              <w:rPr>
-                <w:rFonts w:ascii="Times New Roman" w:hAnsi="Times New Roman" w:cs="Times New Roman"/>
-                <w:sz w:val="24"/>
-                <w:szCs w:val="24"/>
-                <w:lang w:val="en-US"/>
-              </w:rPr>
-              <w:t xml:space="preserve">Kost Owner mengisi </w:t>
-            </w:r>
-            <w:r>
-              <w:rPr>
-                <w:rFonts w:ascii="Times New Roman" w:hAnsi="Times New Roman" w:cs="Times New Roman"/>
-                <w:sz w:val="24"/>
-                <w:szCs w:val="24"/>
-                <w:lang w:val="en-US"/>
-              </w:rPr>
-              <w:t>dengan siapa Users akan bertukar no kamar kemudian memilih tombol Submit</w:t>
-            </w:r>
-          </w:p>
-        </w:tc>
-        <w:tc>
-          <w:tcPr>
-            <w:tcW w:w="4230" w:type="dxa"/>
-          </w:tcPr>
-          <w:p>
-            <w:pPr>
-              <w:pStyle w:val="ListParagraph"/>
-              <w:numPr>
-                <w:ilvl w:val="0"/>
-                <w:numId w:val="8"/>
-              </w:numPr>
-              <w:ind w:left="454" w:hanging="425"/>
-              <w:rPr>
-                <w:rFonts w:ascii="Times New Roman" w:hAnsi="Times New Roman" w:cs="Times New Roman"/>
-                <w:sz w:val="24"/>
-                <w:szCs w:val="24"/>
-              </w:rPr>
-            </w:pPr>
-            <w:r>
-              <w:rPr>
-                <w:rFonts w:ascii="Times New Roman" w:hAnsi="Times New Roman" w:cs="Times New Roman"/>
-                <w:sz w:val="24"/>
-                <w:szCs w:val="24"/>
-                <w:lang w:val="en-US"/>
-              </w:rPr>
-              <w:t>Sistem menampilkan informasi berhasil menukarkan Kamar</w:t>
-            </w:r>
-          </w:p>
-        </w:tc>
-      </w:tr>
-      <w:tr>
-        <w:trPr>
-          <w:trHeight w:val="710"/>
-        </w:trPr>
-        <w:tc>
-          <w:tcPr>
-            <w:tcW w:w="4495" w:type="dxa"/>
-          </w:tcPr>
-          <w:p>
-            <w:pPr>
-              <w:pStyle w:val="ListParagraph"/>
-              <w:numPr>
-                <w:ilvl w:val="0"/>
-                <w:numId w:val="8"/>
-              </w:numPr>
-              <w:ind w:left="427" w:hanging="427"/>
-              <w:rPr>
-                <w:rFonts w:ascii="Times New Roman" w:hAnsi="Times New Roman" w:cs="Times New Roman"/>
-                <w:sz w:val="24"/>
-                <w:szCs w:val="24"/>
-              </w:rPr>
-            </w:pPr>
-            <w:r>
-              <w:rPr>
-                <w:rFonts w:ascii="Times New Roman" w:hAnsi="Times New Roman" w:cs="Times New Roman"/>
-                <w:sz w:val="24"/>
-                <w:szCs w:val="24"/>
-                <w:lang w:val="en-US"/>
-              </w:rPr>
-              <w:t xml:space="preserve">Kost Owner memilih tombol pilih pada Opsi Kost Members kemudian memilih tombol </w:t>
-            </w:r>
-            <w:r>
-              <w:rPr>
-                <w:rFonts w:ascii="Times New Roman" w:hAnsi="Times New Roman" w:cs="Times New Roman"/>
-                <w:sz w:val="24"/>
-                <w:szCs w:val="24"/>
-                <w:lang w:val="en-US"/>
-              </w:rPr>
-              <w:t>Keluarkan</w:t>
+              <w:t>Kost Owner memilih tombol pilih pada Opsi Kost Members kemudian memilih tombol Keluarkan</w:t>
             </w:r>
           </w:p>
         </w:tc>
@@ -7887,7 +7810,7 @@
                 <w:sz w:val="24"/>
                 <w:szCs w:val="24"/>
               </w:rPr>
-              <w:t>Line 6</w:t>
+              <w:t>Line 5</w:t>
             </w:r>
             <w:r>
               <w:rPr>
@@ -7932,7 +7855,7 @@
                 <w:szCs w:val="24"/>
                 <w:lang w:val="en-US"/>
               </w:rPr>
-              <w:t>Line 6</w:t>
+              <w:t>Line 5</w:t>
             </w:r>
             <w:r>
               <w:rPr>
@@ -7959,7 +7882,7 @@
                 <w:szCs w:val="24"/>
                 <w:lang w:val="en-US"/>
               </w:rPr>
-              <w:t>Line 6</w:t>
+              <w:t>Line 5</w:t>
             </w:r>
             <w:r>
               <w:rPr>
@@ -7998,7 +7921,16 @@
                 <w:szCs w:val="24"/>
                 <w:lang w:val="en-US"/>
               </w:rPr>
-              <w:t>Line 18. Jika Kost Owner memilih tombol Cancel pada kotak peringatan maka Sistem akan membatalkan proses pengeluaran member</w:t>
+              <w:t>Line 17</w:t>
+            </w:r>
+            <w:r>
+              <w:rPr>
+                <w:rFonts w:ascii="Times New Roman" w:hAnsi="Times New Roman" w:cs="Times New Roman"/>
+                <w:sz w:val="24"/>
+                <w:szCs w:val="24"/>
+                <w:lang w:val="en-US"/>
+              </w:rPr>
+              <w:t>. Jika Kost Owner memilih tombol Cancel pada kotak peringatan maka Sistem akan membatalkan proses pengeluaran member</w:t>
             </w:r>
           </w:p>
         </w:tc>
@@ -8028,35 +7960,53 @@
                 <w:szCs w:val="24"/>
                 <w:lang w:val="en-US"/>
               </w:rPr>
-              <w:t xml:space="preserve">Line 20.a. </w:t>
-            </w:r>
-            <w:r>
-              <w:rPr>
-                <w:rFonts w:ascii="Times New Roman" w:hAnsi="Times New Roman" w:cs="Times New Roman"/>
-                <w:sz w:val="24"/>
-                <w:szCs w:val="24"/>
-                <w:lang w:val="en-US"/>
-              </w:rPr>
-              <w:t>Jika Kost Owner memilih tombol Cancel pada kotak peringatan maka Sistem akan membatalkan proses pengeluaran member</w:t>
-            </w:r>
-          </w:p>
-          <w:p>
-            <w:pPr>
-              <w:rPr>
-                <w:rFonts w:ascii="Times New Roman" w:hAnsi="Times New Roman" w:cs="Times New Roman"/>
-                <w:sz w:val="24"/>
-                <w:szCs w:val="24"/>
-                <w:lang w:val="en-US"/>
-              </w:rPr>
-            </w:pPr>
-            <w:r>
-              <w:rPr>
-                <w:rFonts w:ascii="Times New Roman" w:hAnsi="Times New Roman" w:cs="Times New Roman"/>
-                <w:sz w:val="24"/>
-                <w:szCs w:val="24"/>
-                <w:lang w:val="en-US"/>
-              </w:rPr>
-              <w:t>Line 20.b. Jika Kost Owner tidak mengisi password kemudian memilih tombol OK maka proses pengeluaran Member tidak akan di proses</w:t>
+              <w:t>Line 19</w:t>
+            </w:r>
+            <w:r>
+              <w:rPr>
+                <w:rFonts w:ascii="Times New Roman" w:hAnsi="Times New Roman" w:cs="Times New Roman"/>
+                <w:sz w:val="24"/>
+                <w:szCs w:val="24"/>
+                <w:lang w:val="en-US"/>
+              </w:rPr>
+              <w:t xml:space="preserve">.a. Jika Kost Owner memilih tombol Cancel </w:t>
+            </w:r>
+            <w:r>
+              <w:rPr>
+                <w:rFonts w:ascii="Times New Roman" w:hAnsi="Times New Roman" w:cs="Times New Roman"/>
+                <w:sz w:val="24"/>
+                <w:szCs w:val="24"/>
+                <w:lang w:val="en-US"/>
+              </w:rPr>
+              <w:t>pada Peringatan akan muncul tulisan Silahkan Masukkan Password Anda!</w:t>
+            </w:r>
+          </w:p>
+          <w:p>
+            <w:pPr>
+              <w:rPr>
+                <w:rFonts w:ascii="Times New Roman" w:hAnsi="Times New Roman" w:cs="Times New Roman"/>
+                <w:sz w:val="24"/>
+                <w:szCs w:val="24"/>
+                <w:lang w:val="en-US"/>
+              </w:rPr>
+            </w:pPr>
+            <w:r>
+              <w:rPr>
+                <w:rFonts w:ascii="Times New Roman" w:hAnsi="Times New Roman" w:cs="Times New Roman"/>
+                <w:sz w:val="24"/>
+                <w:szCs w:val="24"/>
+                <w:lang w:val="en-US"/>
+              </w:rPr>
+              <w:t>Line 19</w:t>
+            </w:r>
+            <w:r>
+              <w:rPr>
+                <w:rFonts w:ascii="Times New Roman" w:hAnsi="Times New Roman" w:cs="Times New Roman"/>
+                <w:sz w:val="24"/>
+                <w:szCs w:val="24"/>
+                <w:lang w:val="en-US"/>
+              </w:rPr>
+              <w:t>.b. Jika Kost Owner tidak mengisi password kemudian memilih tombol OK maka proses pengeluaran Member tidak akan di proses</w:t>
             </w:r>
           </w:p>
         </w:tc>
@@ -8085,6 +8035,18 @@
           <w:szCs w:val="24"/>
         </w:rPr>
       </w:pPr>
+    </w:p>
+    <w:p>
+      <w:pPr>
+        <w:spacing w:line="360" w:lineRule="auto"/>
+        <w:jc w:val="both"/>
+        <w:rPr>
+          <w:rFonts w:ascii="Times New Roman" w:hAnsi="Times New Roman" w:cs="Times New Roman"/>
+          <w:b/>
+          <w:sz w:val="24"/>
+          <w:szCs w:val="24"/>
+        </w:rPr>
+      </w:pPr>
       <w:r>
         <w:rPr>
           <w:rFonts w:ascii="Times New Roman" w:hAnsi="Times New Roman" w:cs="Times New Roman"/>
@@ -8092,8 +8054,15 @@
           <w:sz w:val="24"/>
           <w:szCs w:val="24"/>
         </w:rPr>
-        <w:lastRenderedPageBreak/>
         <w:tab/>
+      </w:r>
+      <w:r>
+        <w:rPr>
+          <w:rFonts w:ascii="Times New Roman" w:hAnsi="Times New Roman" w:cs="Times New Roman"/>
+          <w:b/>
+          <w:sz w:val="24"/>
+          <w:szCs w:val="24"/>
+        </w:rPr>
         <w:t>3.2.8</w:t>
       </w:r>
       <w:r>
@@ -8104,16 +8073,7 @@
           <w:szCs w:val="24"/>
         </w:rPr>
         <w:tab/>
-        <w:t xml:space="preserve">Expanded Use Case </w:t>
-      </w:r>
-      <w:r>
-        <w:rPr>
-          <w:rFonts w:ascii="Times New Roman" w:hAnsi="Times New Roman" w:cs="Times New Roman"/>
-          <w:b/>
-          <w:sz w:val="24"/>
-          <w:szCs w:val="24"/>
-        </w:rPr>
-        <w:t>Payments</w:t>
+        <w:t>Expanded Use Case Payments</w:t>
       </w:r>
     </w:p>
     <w:tbl>
@@ -8244,7 +8204,7 @@
                 <w:szCs w:val="24"/>
                 <w:lang w:val="en-US"/>
               </w:rPr>
-              <w:t>dapat mengelola Kost Member</w:t>
+              <w:t>dapat membuat tagihan dan menyetujui pembayaran anak kost</w:t>
             </w:r>
           </w:p>
         </w:tc>
@@ -8372,7 +8332,7 @@
               <w:pStyle w:val="ListParagraph"/>
               <w:numPr>
                 <w:ilvl w:val="0"/>
-                <w:numId w:val="10"/>
+                <w:numId w:val="13"/>
               </w:numPr>
               <w:ind w:left="427" w:hanging="427"/>
               <w:rPr>
@@ -8387,6 +8347,7 @@
                 <w:sz w:val="24"/>
                 <w:szCs w:val="24"/>
               </w:rPr>
+              <w:lastRenderedPageBreak/>
               <w:t xml:space="preserve">Use Case ini dimulai saat </w:t>
             </w:r>
             <w:r>
@@ -8396,7 +8357,16 @@
                 <w:szCs w:val="24"/>
                 <w:lang w:val="en-US"/>
               </w:rPr>
-              <w:t>Kost Owner sudah Login</w:t>
+              <w:t>Kost Owner</w:t>
+            </w:r>
+            <w:r>
+              <w:rPr>
+                <w:rFonts w:ascii="Times New Roman" w:hAnsi="Times New Roman" w:cs="Times New Roman"/>
+                <w:sz w:val="24"/>
+                <w:szCs w:val="24"/>
+                <w:lang w:val="en-US"/>
+              </w:rPr>
+              <w:t xml:space="preserve"> sudah Login</w:t>
             </w:r>
           </w:p>
         </w:tc>
@@ -8431,7 +8401,7 @@
               <w:pStyle w:val="ListParagraph"/>
               <w:numPr>
                 <w:ilvl w:val="0"/>
-                <w:numId w:val="10"/>
+                <w:numId w:val="13"/>
               </w:numPr>
               <w:ind w:left="427" w:hanging="427"/>
               <w:rPr>
@@ -8447,16 +8417,16 @@
                 <w:szCs w:val="24"/>
                 <w:lang w:val="en-US"/>
               </w:rPr>
-              <w:t>Kost</w:t>
-            </w:r>
-            <w:r>
-              <w:rPr>
-                <w:rFonts w:ascii="Times New Roman" w:hAnsi="Times New Roman" w:cs="Times New Roman"/>
-                <w:sz w:val="24"/>
-                <w:szCs w:val="24"/>
-                <w:lang w:val="en-US"/>
-              </w:rPr>
-              <w:t xml:space="preserve"> Owner memilih Menu Bills</w:t>
+              <w:t>Kost Owner</w:t>
+            </w:r>
+            <w:r>
+              <w:rPr>
+                <w:rFonts w:ascii="Times New Roman" w:hAnsi="Times New Roman" w:cs="Times New Roman"/>
+                <w:sz w:val="24"/>
+                <w:szCs w:val="24"/>
+                <w:lang w:val="en-US"/>
+              </w:rPr>
+              <w:t xml:space="preserve"> memilih menu Payments</w:t>
             </w:r>
           </w:p>
         </w:tc>
@@ -8469,32 +8439,32 @@
               <w:pStyle w:val="ListParagraph"/>
               <w:numPr>
                 <w:ilvl w:val="0"/>
-                <w:numId w:val="10"/>
-              </w:numPr>
-              <w:ind w:left="342" w:hanging="342"/>
-              <w:rPr>
-                <w:rFonts w:ascii="Times New Roman" w:hAnsi="Times New Roman" w:cs="Times New Roman"/>
-                <w:sz w:val="24"/>
-                <w:szCs w:val="24"/>
-              </w:rPr>
-            </w:pPr>
-            <w:r>
-              <w:rPr>
-                <w:rFonts w:ascii="Times New Roman" w:hAnsi="Times New Roman" w:cs="Times New Roman"/>
-                <w:sz w:val="24"/>
-                <w:szCs w:val="24"/>
-                <w:lang w:val="en-US"/>
-              </w:rPr>
-              <w:t xml:space="preserve">Sistem menampilkan </w:t>
-            </w:r>
-            <w:r>
-              <w:rPr>
-                <w:rFonts w:ascii="Times New Roman" w:hAnsi="Times New Roman" w:cs="Times New Roman"/>
-                <w:sz w:val="24"/>
-                <w:szCs w:val="24"/>
-                <w:lang w:val="en-US"/>
-              </w:rPr>
-              <w:t>daftar tagihan Kost Owner</w:t>
+                <w:numId w:val="13"/>
+              </w:numPr>
+              <w:ind w:left="432" w:hanging="432"/>
+              <w:rPr>
+                <w:rFonts w:ascii="Times New Roman" w:hAnsi="Times New Roman" w:cs="Times New Roman"/>
+                <w:sz w:val="24"/>
+                <w:szCs w:val="24"/>
+              </w:rPr>
+            </w:pPr>
+            <w:r>
+              <w:rPr>
+                <w:rFonts w:ascii="Times New Roman" w:hAnsi="Times New Roman" w:cs="Times New Roman"/>
+                <w:sz w:val="24"/>
+                <w:szCs w:val="24"/>
+                <w:lang w:val="en-US"/>
+              </w:rPr>
+              <w:t>Sistem menampil</w:t>
+            </w:r>
+            <w:r>
+              <w:rPr>
+                <w:rFonts w:ascii="Times New Roman" w:hAnsi="Times New Roman" w:cs="Times New Roman"/>
+                <w:sz w:val="24"/>
+                <w:szCs w:val="24"/>
+                <w:lang w:val="en-US"/>
+              </w:rPr>
+              <w:t>kan daftar pembayaran Kost Member</w:t>
             </w:r>
           </w:p>
         </w:tc>
@@ -8512,7 +8482,88 @@
               <w:pStyle w:val="ListParagraph"/>
               <w:numPr>
                 <w:ilvl w:val="0"/>
-                <w:numId w:val="10"/>
+                <w:numId w:val="13"/>
+              </w:numPr>
+              <w:ind w:left="454" w:hanging="425"/>
+              <w:rPr>
+                <w:rFonts w:ascii="Times New Roman" w:hAnsi="Times New Roman" w:cs="Times New Roman"/>
+                <w:sz w:val="24"/>
+                <w:szCs w:val="24"/>
+              </w:rPr>
+            </w:pPr>
+            <w:r>
+              <w:rPr>
+                <w:rFonts w:ascii="Times New Roman" w:hAnsi="Times New Roman" w:cs="Times New Roman"/>
+                <w:sz w:val="24"/>
+                <w:szCs w:val="24"/>
+                <w:lang w:val="en-US"/>
+              </w:rPr>
+              <w:t>Kost Owner</w:t>
+            </w:r>
+            <w:r>
+              <w:rPr>
+                <w:rFonts w:ascii="Times New Roman" w:hAnsi="Times New Roman" w:cs="Times New Roman"/>
+                <w:sz w:val="24"/>
+                <w:szCs w:val="24"/>
+                <w:lang w:val="en-US"/>
+              </w:rPr>
+              <w:t xml:space="preserve"> memilih tombol Buat Tagihan</w:t>
+            </w:r>
+          </w:p>
+        </w:tc>
+        <w:tc>
+          <w:tcPr>
+            <w:tcW w:w="4230" w:type="dxa"/>
+          </w:tcPr>
+          <w:p>
+            <w:pPr>
+              <w:pStyle w:val="ListParagraph"/>
+              <w:numPr>
+                <w:ilvl w:val="0"/>
+                <w:numId w:val="13"/>
+              </w:numPr>
+              <w:ind w:left="454" w:hanging="425"/>
+              <w:rPr>
+                <w:rFonts w:ascii="Times New Roman" w:hAnsi="Times New Roman" w:cs="Times New Roman"/>
+                <w:sz w:val="24"/>
+                <w:szCs w:val="24"/>
+              </w:rPr>
+            </w:pPr>
+            <w:r>
+              <w:rPr>
+                <w:rFonts w:ascii="Times New Roman" w:hAnsi="Times New Roman" w:cs="Times New Roman"/>
+                <w:sz w:val="24"/>
+                <w:szCs w:val="24"/>
+                <w:lang w:val="en-US"/>
+              </w:rPr>
+              <w:t xml:space="preserve">Sistem menampilkan daftar tagihan  </w:t>
+            </w:r>
+            <w:r>
+              <w:rPr>
+                <w:rFonts w:ascii="Times New Roman" w:hAnsi="Times New Roman" w:cs="Times New Roman"/>
+                <w:sz w:val="24"/>
+                <w:szCs w:val="24"/>
+                <w:lang w:val="en-US"/>
+              </w:rPr>
+              <w:t>Kost Member</w:t>
+            </w:r>
+          </w:p>
+        </w:tc>
+      </w:tr>
+      <w:tr>
+        <w:trPr>
+          <w:trHeight w:val="710"/>
+        </w:trPr>
+        <w:tc>
+          <w:tcPr>
+            <w:tcW w:w="4495" w:type="dxa"/>
+          </w:tcPr>
+          <w:p>
+            <w:pPr>
+              <w:pStyle w:val="ListParagraph"/>
+              <w:numPr>
+                <w:ilvl w:val="0"/>
+                <w:numId w:val="13"/>
               </w:numPr>
               <w:ind w:left="427" w:hanging="427"/>
               <w:rPr>
@@ -8528,16 +8579,25 @@
                 <w:szCs w:val="24"/>
                 <w:lang w:val="en-US"/>
               </w:rPr>
-              <w:t xml:space="preserve">Kost Owner </w:t>
-            </w:r>
-            <w:r>
-              <w:rPr>
-                <w:rFonts w:ascii="Times New Roman" w:hAnsi="Times New Roman" w:cs="Times New Roman"/>
-                <w:sz w:val="24"/>
-                <w:szCs w:val="24"/>
-                <w:lang w:val="en-US"/>
-              </w:rPr>
-              <w:t>memilih tombol Invoice pada Opsi</w:t>
+              <w:t>Kost Owner</w:t>
+            </w:r>
+            <w:r>
+              <w:rPr>
+                <w:rFonts w:ascii="Times New Roman" w:hAnsi="Times New Roman" w:cs="Times New Roman"/>
+                <w:sz w:val="24"/>
+                <w:szCs w:val="24"/>
+                <w:lang w:val="en-US"/>
+              </w:rPr>
+              <w:t xml:space="preserve"> memilih tombol </w:t>
+            </w:r>
+            <w:r>
+              <w:rPr>
+                <w:rFonts w:ascii="Times New Roman" w:hAnsi="Times New Roman" w:cs="Times New Roman"/>
+                <w:sz w:val="24"/>
+                <w:szCs w:val="24"/>
+                <w:lang w:val="en-US"/>
+              </w:rPr>
+              <w:t>pilih pada opsi</w:t>
             </w:r>
           </w:p>
         </w:tc>
@@ -8550,24 +8610,23 @@
               <w:pStyle w:val="ListParagraph"/>
               <w:numPr>
                 <w:ilvl w:val="0"/>
-                <w:numId w:val="10"/>
-              </w:numPr>
-              <w:ind w:left="342" w:hanging="342"/>
-              <w:rPr>
-                <w:rFonts w:ascii="Times New Roman" w:hAnsi="Times New Roman" w:cs="Times New Roman"/>
-                <w:sz w:val="24"/>
-                <w:szCs w:val="24"/>
-                <w:lang w:val="en-US"/>
-              </w:rPr>
-            </w:pPr>
-            <w:r>
-              <w:rPr>
-                <w:rFonts w:ascii="Times New Roman" w:hAnsi="Times New Roman" w:cs="Times New Roman"/>
-                <w:sz w:val="24"/>
-                <w:szCs w:val="24"/>
-                <w:lang w:val="en-US"/>
-              </w:rPr>
-              <w:t xml:space="preserve">Sistem menampilkan Tagihan yang harus dibayar </w:t>
+                <w:numId w:val="13"/>
+              </w:numPr>
+              <w:ind w:left="454" w:hanging="425"/>
+              <w:rPr>
+                <w:rFonts w:ascii="Times New Roman" w:hAnsi="Times New Roman" w:cs="Times New Roman"/>
+                <w:sz w:val="24"/>
+                <w:szCs w:val="24"/>
+              </w:rPr>
+            </w:pPr>
+            <w:r>
+              <w:rPr>
+                <w:rFonts w:ascii="Times New Roman" w:hAnsi="Times New Roman" w:cs="Times New Roman"/>
+                <w:sz w:val="24"/>
+                <w:szCs w:val="24"/>
+                <w:lang w:val="en-US"/>
+              </w:rPr>
+              <w:t>Sistem menampilkan tombol Buat Tagihan</w:t>
             </w:r>
           </w:p>
         </w:tc>
@@ -8585,7 +8644,7 @@
               <w:pStyle w:val="ListParagraph"/>
               <w:numPr>
                 <w:ilvl w:val="0"/>
-                <w:numId w:val="10"/>
+                <w:numId w:val="13"/>
               </w:numPr>
               <w:ind w:left="427" w:hanging="427"/>
               <w:rPr>
@@ -8601,7 +8660,16 @@
                 <w:szCs w:val="24"/>
                 <w:lang w:val="en-US"/>
               </w:rPr>
-              <w:t>Kost Owner memilih tombol Konfirmasi Pembayaran</w:t>
+              <w:t>Kost Owner</w:t>
+            </w:r>
+            <w:r>
+              <w:rPr>
+                <w:rFonts w:ascii="Times New Roman" w:hAnsi="Times New Roman" w:cs="Times New Roman"/>
+                <w:sz w:val="24"/>
+                <w:szCs w:val="24"/>
+                <w:lang w:val="en-US"/>
+              </w:rPr>
+              <w:t xml:space="preserve"> memilih tombol Buat Tagihan</w:t>
             </w:r>
           </w:p>
         </w:tc>
@@ -8614,33 +8682,35 @@
               <w:pStyle w:val="ListParagraph"/>
               <w:numPr>
                 <w:ilvl w:val="0"/>
-                <w:numId w:val="10"/>
-              </w:numPr>
-              <w:ind w:left="342" w:hanging="342"/>
-              <w:rPr>
-                <w:rFonts w:ascii="Times New Roman" w:hAnsi="Times New Roman" w:cs="Times New Roman"/>
-                <w:sz w:val="24"/>
-                <w:szCs w:val="24"/>
-              </w:rPr>
-            </w:pPr>
-            <w:r>
-              <w:rPr>
-                <w:rFonts w:ascii="Times New Roman" w:hAnsi="Times New Roman" w:cs="Times New Roman"/>
-                <w:sz w:val="24"/>
-                <w:szCs w:val="24"/>
-                <w:lang w:val="en-US"/>
-              </w:rPr>
-              <w:t xml:space="preserve">Sistem menampilkan </w:t>
-            </w:r>
-            <w:r>
-              <w:rPr>
-                <w:rFonts w:ascii="Times New Roman" w:hAnsi="Times New Roman" w:cs="Times New Roman"/>
-                <w:sz w:val="24"/>
-                <w:szCs w:val="24"/>
-                <w:lang w:val="en-US"/>
-              </w:rPr>
-              <w:t>sebuah kotak yang harus di inputkan bukti pembayaran oleh Kost Owner</w:t>
-            </w:r>
+                <w:numId w:val="13"/>
+              </w:numPr>
+              <w:ind w:left="454" w:hanging="425"/>
+              <w:rPr>
+                <w:rFonts w:ascii="Times New Roman" w:hAnsi="Times New Roman" w:cs="Times New Roman"/>
+                <w:sz w:val="24"/>
+                <w:szCs w:val="24"/>
+              </w:rPr>
+            </w:pPr>
+            <w:r>
+              <w:rPr>
+                <w:rFonts w:ascii="Times New Roman" w:hAnsi="Times New Roman" w:cs="Times New Roman"/>
+                <w:sz w:val="24"/>
+                <w:szCs w:val="24"/>
+                <w:lang w:val="en-US"/>
+              </w:rPr>
+              <w:t xml:space="preserve">Sistem menampilkan peringatan Apakah anda ingin menagih pembayaran paket </w:t>
+            </w:r>
+            <w:proofErr w:type="gramStart"/>
+            <w:r>
+              <w:rPr>
+                <w:rFonts w:ascii="Times New Roman" w:hAnsi="Times New Roman" w:cs="Times New Roman"/>
+                <w:sz w:val="24"/>
+                <w:szCs w:val="24"/>
+                <w:lang w:val="en-US"/>
+              </w:rPr>
+              <w:t>ini ?</w:t>
+            </w:r>
+            <w:proofErr w:type="gramEnd"/>
           </w:p>
         </w:tc>
       </w:tr>
@@ -8657,7 +8727,7 @@
               <w:pStyle w:val="ListParagraph"/>
               <w:numPr>
                 <w:ilvl w:val="0"/>
-                <w:numId w:val="10"/>
+                <w:numId w:val="13"/>
               </w:numPr>
               <w:ind w:left="427" w:hanging="427"/>
               <w:rPr>
@@ -8666,6 +8736,24 @@
                 <w:szCs w:val="24"/>
               </w:rPr>
             </w:pPr>
+            <w:r>
+              <w:rPr>
+                <w:rFonts w:ascii="Times New Roman" w:hAnsi="Times New Roman" w:cs="Times New Roman"/>
+                <w:sz w:val="24"/>
+                <w:szCs w:val="24"/>
+                <w:lang w:val="en-US"/>
+              </w:rPr>
+              <w:t>Kost Owner</w:t>
+            </w:r>
+            <w:r>
+              <w:rPr>
+                <w:rFonts w:ascii="Times New Roman" w:hAnsi="Times New Roman" w:cs="Times New Roman"/>
+                <w:sz w:val="24"/>
+                <w:szCs w:val="24"/>
+                <w:lang w:val="en-US"/>
+              </w:rPr>
+              <w:t xml:space="preserve"> memilih tombol OK pada peringatan</w:t>
+            </w:r>
           </w:p>
         </w:tc>
         <w:tc>
@@ -8677,15 +8765,24 @@
               <w:pStyle w:val="ListParagraph"/>
               <w:numPr>
                 <w:ilvl w:val="0"/>
-                <w:numId w:val="10"/>
-              </w:numPr>
-              <w:ind w:left="342" w:hanging="342"/>
-              <w:rPr>
-                <w:rFonts w:ascii="Times New Roman" w:hAnsi="Times New Roman" w:cs="Times New Roman"/>
-                <w:sz w:val="24"/>
-                <w:szCs w:val="24"/>
-              </w:rPr>
-            </w:pPr>
+                <w:numId w:val="13"/>
+              </w:numPr>
+              <w:ind w:left="454" w:hanging="425"/>
+              <w:rPr>
+                <w:rFonts w:ascii="Times New Roman" w:hAnsi="Times New Roman" w:cs="Times New Roman"/>
+                <w:sz w:val="24"/>
+                <w:szCs w:val="24"/>
+              </w:rPr>
+            </w:pPr>
+            <w:r>
+              <w:rPr>
+                <w:rFonts w:ascii="Times New Roman" w:hAnsi="Times New Roman" w:cs="Times New Roman"/>
+                <w:sz w:val="24"/>
+                <w:szCs w:val="24"/>
+                <w:lang w:val="en-US"/>
+              </w:rPr>
+              <w:t>Sistem akan menampilkan Informasi Berhasil membuat tagihan untuk Kost Owner</w:t>
+            </w:r>
           </w:p>
         </w:tc>
       </w:tr>
@@ -8737,6 +8834,49 @@
                 <w:szCs w:val="24"/>
               </w:rPr>
             </w:pPr>
+            <w:r>
+              <w:rPr>
+                <w:rFonts w:ascii="Times New Roman" w:hAnsi="Times New Roman" w:cs="Times New Roman"/>
+                <w:sz w:val="24"/>
+                <w:szCs w:val="24"/>
+              </w:rPr>
+              <w:t>Line 10</w:t>
+            </w:r>
+            <w:r>
+              <w:rPr>
+                <w:rFonts w:ascii="Times New Roman" w:hAnsi="Times New Roman" w:cs="Times New Roman"/>
+                <w:sz w:val="24"/>
+                <w:szCs w:val="24"/>
+                <w:lang w:val="en-US"/>
+              </w:rPr>
+              <w:t>.</w:t>
+            </w:r>
+            <w:r>
+              <w:rPr>
+                <w:rFonts w:ascii="Times New Roman" w:hAnsi="Times New Roman" w:cs="Times New Roman"/>
+                <w:sz w:val="24"/>
+                <w:szCs w:val="24"/>
+              </w:rPr>
+              <w:t xml:space="preserve">  Jika </w:t>
+            </w:r>
+            <w:r>
+              <w:rPr>
+                <w:rFonts w:ascii="Times New Roman" w:hAnsi="Times New Roman" w:cs="Times New Roman"/>
+                <w:sz w:val="24"/>
+                <w:szCs w:val="24"/>
+                <w:lang w:val="en-US"/>
+              </w:rPr>
+              <w:t>Kost Owner</w:t>
+            </w:r>
+            <w:r>
+              <w:rPr>
+                <w:rFonts w:ascii="Times New Roman" w:hAnsi="Times New Roman" w:cs="Times New Roman"/>
+                <w:sz w:val="24"/>
+                <w:szCs w:val="24"/>
+                <w:lang w:val="en-US"/>
+              </w:rPr>
+              <w:t xml:space="preserve"> memilih tombol cancel pada peringatan maka data yang terpilih tidak akan dihapus</w:t>
+            </w:r>
           </w:p>
         </w:tc>
       </w:tr>
@@ -9440,6 +9580,688 @@
     <w:p>
       <w:pPr>
         <w:spacing w:line="360" w:lineRule="auto"/>
+        <w:ind w:firstLine="720"/>
+        <w:jc w:val="both"/>
+        <w:rPr>
+          <w:rFonts w:ascii="Times New Roman" w:hAnsi="Times New Roman" w:cs="Times New Roman"/>
+          <w:b/>
+          <w:sz w:val="24"/>
+          <w:szCs w:val="24"/>
+        </w:rPr>
+      </w:pPr>
+      <w:r>
+        <w:rPr>
+          <w:rFonts w:ascii="Times New Roman" w:hAnsi="Times New Roman" w:cs="Times New Roman"/>
+          <w:b/>
+          <w:sz w:val="24"/>
+          <w:szCs w:val="24"/>
+        </w:rPr>
+        <w:lastRenderedPageBreak/>
+        <w:t>3.2.10</w:t>
+      </w:r>
+      <w:r>
+        <w:rPr>
+          <w:rFonts w:ascii="Times New Roman" w:hAnsi="Times New Roman" w:cs="Times New Roman"/>
+          <w:b/>
+          <w:sz w:val="24"/>
+          <w:szCs w:val="24"/>
+        </w:rPr>
+        <w:tab/>
+        <w:t>Expanded Use Case Paket</w:t>
+      </w:r>
+    </w:p>
+    <w:tbl>
+      <w:tblPr>
+        <w:tblStyle w:val="TableGrid"/>
+        <w:tblW w:w="0" w:type="auto"/>
+        <w:tblLook w:val="04A0" w:firstRow="1" w:lastRow="0" w:firstColumn="1" w:lastColumn="0" w:noHBand="0" w:noVBand="1"/>
+      </w:tblPr>
+      <w:tblGrid>
+        <w:gridCol w:w="4495"/>
+        <w:gridCol w:w="4230"/>
+      </w:tblGrid>
+      <w:tr>
+        <w:trPr>
+          <w:trHeight w:val="383"/>
+        </w:trPr>
+        <w:tc>
+          <w:tcPr>
+            <w:tcW w:w="4495" w:type="dxa"/>
+          </w:tcPr>
+          <w:p>
+            <w:pPr>
+              <w:rPr>
+                <w:rFonts w:ascii="Times New Roman" w:hAnsi="Times New Roman" w:cs="Times New Roman"/>
+                <w:b/>
+                <w:sz w:val="24"/>
+                <w:szCs w:val="24"/>
+              </w:rPr>
+            </w:pPr>
+            <w:r>
+              <w:rPr>
+                <w:rFonts w:ascii="Times New Roman" w:hAnsi="Times New Roman" w:cs="Times New Roman"/>
+                <w:b/>
+                <w:sz w:val="24"/>
+                <w:szCs w:val="24"/>
+              </w:rPr>
+              <w:t>Use Case</w:t>
+            </w:r>
+            <w:r>
+              <w:rPr>
+                <w:rFonts w:ascii="Times New Roman" w:hAnsi="Times New Roman" w:cs="Times New Roman"/>
+                <w:b/>
+                <w:sz w:val="24"/>
+                <w:szCs w:val="24"/>
+              </w:rPr>
+              <w:t xml:space="preserve"> Name</w:t>
+            </w:r>
+          </w:p>
+        </w:tc>
+        <w:tc>
+          <w:tcPr>
+            <w:tcW w:w="4230" w:type="dxa"/>
+          </w:tcPr>
+          <w:p>
+            <w:pPr>
+              <w:rPr>
+                <w:rFonts w:ascii="Times New Roman" w:hAnsi="Times New Roman" w:cs="Times New Roman"/>
+                <w:sz w:val="24"/>
+                <w:szCs w:val="24"/>
+                <w:lang w:val="en-US"/>
+              </w:rPr>
+            </w:pPr>
+            <w:r>
+              <w:rPr>
+                <w:rFonts w:ascii="Times New Roman" w:hAnsi="Times New Roman" w:cs="Times New Roman"/>
+                <w:sz w:val="24"/>
+                <w:szCs w:val="24"/>
+                <w:lang w:val="en-US"/>
+              </w:rPr>
+              <w:t>Paket</w:t>
+            </w:r>
+          </w:p>
+        </w:tc>
+      </w:tr>
+      <w:tr>
+        <w:trPr>
+          <w:trHeight w:val="558"/>
+        </w:trPr>
+        <w:tc>
+          <w:tcPr>
+            <w:tcW w:w="4495" w:type="dxa"/>
+          </w:tcPr>
+          <w:p>
+            <w:pPr>
+              <w:rPr>
+                <w:rFonts w:ascii="Times New Roman" w:hAnsi="Times New Roman" w:cs="Times New Roman"/>
+                <w:b/>
+                <w:sz w:val="24"/>
+                <w:szCs w:val="24"/>
+              </w:rPr>
+            </w:pPr>
+            <w:r>
+              <w:rPr>
+                <w:rFonts w:ascii="Times New Roman" w:hAnsi="Times New Roman" w:cs="Times New Roman"/>
+                <w:b/>
+                <w:sz w:val="24"/>
+                <w:szCs w:val="24"/>
+              </w:rPr>
+              <w:t>Goal in context</w:t>
+            </w:r>
+          </w:p>
+        </w:tc>
+        <w:tc>
+          <w:tcPr>
+            <w:tcW w:w="4230" w:type="dxa"/>
+          </w:tcPr>
+          <w:p>
+            <w:pPr>
+              <w:rPr>
+                <w:rFonts w:ascii="Times New Roman" w:hAnsi="Times New Roman" w:cs="Times New Roman"/>
+                <w:sz w:val="24"/>
+                <w:szCs w:val="24"/>
+                <w:lang w:val="en-US"/>
+              </w:rPr>
+            </w:pPr>
+            <w:r>
+              <w:rPr>
+                <w:rFonts w:ascii="Times New Roman" w:hAnsi="Times New Roman" w:cs="Times New Roman"/>
+                <w:sz w:val="24"/>
+                <w:szCs w:val="24"/>
+              </w:rPr>
+              <w:t xml:space="preserve">Untuk </w:t>
+            </w:r>
+            <w:r>
+              <w:rPr>
+                <w:rFonts w:ascii="Times New Roman" w:hAnsi="Times New Roman" w:cs="Times New Roman"/>
+                <w:sz w:val="24"/>
+                <w:szCs w:val="24"/>
+                <w:lang w:val="en-US"/>
+              </w:rPr>
+              <w:t>dapat mendaftarkan Paket manajemen Rumah Kost</w:t>
+            </w:r>
+          </w:p>
+        </w:tc>
+      </w:tr>
+      <w:tr>
+        <w:trPr>
+          <w:trHeight w:val="268"/>
+        </w:trPr>
+        <w:tc>
+          <w:tcPr>
+            <w:tcW w:w="4495" w:type="dxa"/>
+          </w:tcPr>
+          <w:p>
+            <w:pPr>
+              <w:rPr>
+                <w:rFonts w:ascii="Times New Roman" w:hAnsi="Times New Roman" w:cs="Times New Roman"/>
+                <w:b/>
+                <w:sz w:val="24"/>
+                <w:szCs w:val="24"/>
+              </w:rPr>
+            </w:pPr>
+            <w:r>
+              <w:rPr>
+                <w:rFonts w:ascii="Times New Roman" w:hAnsi="Times New Roman" w:cs="Times New Roman"/>
+                <w:b/>
+                <w:sz w:val="24"/>
+                <w:szCs w:val="24"/>
+              </w:rPr>
+              <w:t>Primary Actor</w:t>
+            </w:r>
+          </w:p>
+        </w:tc>
+        <w:tc>
+          <w:tcPr>
+            <w:tcW w:w="4230" w:type="dxa"/>
+          </w:tcPr>
+          <w:p>
+            <w:pPr>
+              <w:rPr>
+                <w:rFonts w:ascii="Times New Roman" w:hAnsi="Times New Roman" w:cs="Times New Roman"/>
+                <w:sz w:val="24"/>
+                <w:szCs w:val="24"/>
+                <w:lang w:val="en-US"/>
+              </w:rPr>
+            </w:pPr>
+            <w:r>
+              <w:rPr>
+                <w:rFonts w:ascii="Times New Roman" w:hAnsi="Times New Roman" w:cs="Times New Roman"/>
+                <w:sz w:val="24"/>
+                <w:szCs w:val="24"/>
+                <w:lang w:val="en-US"/>
+              </w:rPr>
+              <w:t>Kost Owner</w:t>
+            </w:r>
+          </w:p>
+        </w:tc>
+      </w:tr>
+      <w:tr>
+        <w:trPr>
+          <w:trHeight w:val="404"/>
+        </w:trPr>
+        <w:tc>
+          <w:tcPr>
+            <w:tcW w:w="4495" w:type="dxa"/>
+            <w:vAlign w:val="center"/>
+          </w:tcPr>
+          <w:p>
+            <w:pPr>
+              <w:jc w:val="center"/>
+              <w:rPr>
+                <w:rFonts w:ascii="Times New Roman" w:hAnsi="Times New Roman" w:cs="Times New Roman"/>
+                <w:b/>
+                <w:sz w:val="24"/>
+                <w:szCs w:val="24"/>
+              </w:rPr>
+            </w:pPr>
+            <w:r>
+              <w:rPr>
+                <w:rFonts w:ascii="Times New Roman" w:hAnsi="Times New Roman" w:cs="Times New Roman"/>
+                <w:b/>
+                <w:sz w:val="24"/>
+                <w:szCs w:val="24"/>
+              </w:rPr>
+              <w:t>Typical Course of Events Actor Action</w:t>
+            </w:r>
+          </w:p>
+        </w:tc>
+        <w:tc>
+          <w:tcPr>
+            <w:tcW w:w="4230" w:type="dxa"/>
+            <w:vAlign w:val="center"/>
+          </w:tcPr>
+          <w:p>
+            <w:pPr>
+              <w:jc w:val="center"/>
+              <w:rPr>
+                <w:rFonts w:ascii="Times New Roman" w:hAnsi="Times New Roman" w:cs="Times New Roman"/>
+                <w:b/>
+                <w:sz w:val="24"/>
+                <w:szCs w:val="24"/>
+              </w:rPr>
+            </w:pPr>
+            <w:r>
+              <w:rPr>
+                <w:rFonts w:ascii="Times New Roman" w:hAnsi="Times New Roman" w:cs="Times New Roman"/>
+                <w:b/>
+                <w:sz w:val="24"/>
+                <w:szCs w:val="24"/>
+              </w:rPr>
+              <w:t>Sistem Response</w:t>
+            </w:r>
+          </w:p>
+        </w:tc>
+      </w:tr>
+      <w:tr>
+        <w:trPr>
+          <w:trHeight w:val="728"/>
+        </w:trPr>
+        <w:tc>
+          <w:tcPr>
+            <w:tcW w:w="4495" w:type="dxa"/>
+          </w:tcPr>
+          <w:p>
+            <w:pPr>
+              <w:pStyle w:val="ListParagraph"/>
+              <w:numPr>
+                <w:ilvl w:val="0"/>
+                <w:numId w:val="12"/>
+              </w:numPr>
+              <w:ind w:left="427" w:hanging="450"/>
+              <w:rPr>
+                <w:rFonts w:ascii="Times New Roman" w:hAnsi="Times New Roman" w:cs="Times New Roman"/>
+                <w:sz w:val="24"/>
+                <w:szCs w:val="24"/>
+              </w:rPr>
+            </w:pPr>
+            <w:r>
+              <w:rPr>
+                <w:rFonts w:ascii="Times New Roman" w:hAnsi="Times New Roman" w:cs="Times New Roman"/>
+                <w:sz w:val="24"/>
+                <w:szCs w:val="24"/>
+              </w:rPr>
+              <w:t xml:space="preserve">Use Case ini dimulai saat </w:t>
+            </w:r>
+            <w:r>
+              <w:rPr>
+                <w:rFonts w:ascii="Times New Roman" w:hAnsi="Times New Roman" w:cs="Times New Roman"/>
+                <w:sz w:val="24"/>
+                <w:szCs w:val="24"/>
+                <w:lang w:val="en-US"/>
+              </w:rPr>
+              <w:t>Kost Owner sudah Login</w:t>
+            </w:r>
+          </w:p>
+        </w:tc>
+        <w:tc>
+          <w:tcPr>
+            <w:tcW w:w="4230" w:type="dxa"/>
+          </w:tcPr>
+          <w:p>
+            <w:pPr>
+              <w:pStyle w:val="ListParagraph"/>
+              <w:ind w:left="432"/>
+              <w:rPr>
+                <w:rFonts w:ascii="Times New Roman" w:hAnsi="Times New Roman" w:cs="Times New Roman"/>
+                <w:sz w:val="24"/>
+                <w:szCs w:val="24"/>
+                <w:lang w:val="en-US"/>
+              </w:rPr>
+            </w:pPr>
+          </w:p>
+        </w:tc>
+      </w:tr>
+      <w:tr>
+        <w:trPr>
+          <w:trHeight w:val="728"/>
+        </w:trPr>
+        <w:tc>
+          <w:tcPr>
+            <w:tcW w:w="4495" w:type="dxa"/>
+          </w:tcPr>
+          <w:p>
+            <w:pPr>
+              <w:pStyle w:val="ListParagraph"/>
+              <w:numPr>
+                <w:ilvl w:val="0"/>
+                <w:numId w:val="12"/>
+              </w:numPr>
+              <w:ind w:left="427" w:hanging="427"/>
+              <w:rPr>
+                <w:rFonts w:ascii="Times New Roman" w:hAnsi="Times New Roman" w:cs="Times New Roman"/>
+                <w:sz w:val="24"/>
+                <w:szCs w:val="24"/>
+              </w:rPr>
+            </w:pPr>
+            <w:r>
+              <w:rPr>
+                <w:rFonts w:ascii="Times New Roman" w:hAnsi="Times New Roman" w:cs="Times New Roman"/>
+                <w:sz w:val="24"/>
+                <w:szCs w:val="24"/>
+                <w:lang w:val="en-US"/>
+              </w:rPr>
+              <w:t>Kost</w:t>
+            </w:r>
+            <w:r>
+              <w:rPr>
+                <w:rFonts w:ascii="Times New Roman" w:hAnsi="Times New Roman" w:cs="Times New Roman"/>
+                <w:sz w:val="24"/>
+                <w:szCs w:val="24"/>
+                <w:lang w:val="en-US"/>
+              </w:rPr>
+              <w:t xml:space="preserve"> Owner memilih Menu Bills</w:t>
+            </w:r>
+          </w:p>
+        </w:tc>
+        <w:tc>
+          <w:tcPr>
+            <w:tcW w:w="4230" w:type="dxa"/>
+          </w:tcPr>
+          <w:p>
+            <w:pPr>
+              <w:pStyle w:val="ListParagraph"/>
+              <w:numPr>
+                <w:ilvl w:val="0"/>
+                <w:numId w:val="12"/>
+              </w:numPr>
+              <w:ind w:left="342" w:hanging="342"/>
+              <w:rPr>
+                <w:rFonts w:ascii="Times New Roman" w:hAnsi="Times New Roman" w:cs="Times New Roman"/>
+                <w:sz w:val="24"/>
+                <w:szCs w:val="24"/>
+              </w:rPr>
+            </w:pPr>
+            <w:r>
+              <w:rPr>
+                <w:rFonts w:ascii="Times New Roman" w:hAnsi="Times New Roman" w:cs="Times New Roman"/>
+                <w:sz w:val="24"/>
+                <w:szCs w:val="24"/>
+                <w:lang w:val="en-US"/>
+              </w:rPr>
+              <w:t xml:space="preserve">Sistem menampilkan </w:t>
+            </w:r>
+            <w:r>
+              <w:rPr>
+                <w:rFonts w:ascii="Times New Roman" w:hAnsi="Times New Roman" w:cs="Times New Roman"/>
+                <w:sz w:val="24"/>
+                <w:szCs w:val="24"/>
+                <w:lang w:val="en-US"/>
+              </w:rPr>
+              <w:t>daftar tagihan Kost Owner</w:t>
+            </w:r>
+          </w:p>
+        </w:tc>
+      </w:tr>
+      <w:tr>
+        <w:trPr>
+          <w:trHeight w:val="710"/>
+        </w:trPr>
+        <w:tc>
+          <w:tcPr>
+            <w:tcW w:w="4495" w:type="dxa"/>
+          </w:tcPr>
+          <w:p>
+            <w:pPr>
+              <w:pStyle w:val="ListParagraph"/>
+              <w:numPr>
+                <w:ilvl w:val="0"/>
+                <w:numId w:val="12"/>
+              </w:numPr>
+              <w:ind w:left="427" w:hanging="427"/>
+              <w:rPr>
+                <w:rFonts w:ascii="Times New Roman" w:hAnsi="Times New Roman" w:cs="Times New Roman"/>
+                <w:sz w:val="24"/>
+                <w:szCs w:val="24"/>
+              </w:rPr>
+            </w:pPr>
+            <w:r>
+              <w:rPr>
+                <w:rFonts w:ascii="Times New Roman" w:hAnsi="Times New Roman" w:cs="Times New Roman"/>
+                <w:sz w:val="24"/>
+                <w:szCs w:val="24"/>
+                <w:lang w:val="en-US"/>
+              </w:rPr>
+              <w:t xml:space="preserve">Kost Owner </w:t>
+            </w:r>
+            <w:r>
+              <w:rPr>
+                <w:rFonts w:ascii="Times New Roman" w:hAnsi="Times New Roman" w:cs="Times New Roman"/>
+                <w:sz w:val="24"/>
+                <w:szCs w:val="24"/>
+                <w:lang w:val="en-US"/>
+              </w:rPr>
+              <w:t>memilih tombol Invoice pada Opsi</w:t>
+            </w:r>
+          </w:p>
+        </w:tc>
+        <w:tc>
+          <w:tcPr>
+            <w:tcW w:w="4230" w:type="dxa"/>
+          </w:tcPr>
+          <w:p>
+            <w:pPr>
+              <w:pStyle w:val="ListParagraph"/>
+              <w:numPr>
+                <w:ilvl w:val="0"/>
+                <w:numId w:val="12"/>
+              </w:numPr>
+              <w:ind w:left="342" w:hanging="342"/>
+              <w:rPr>
+                <w:rFonts w:ascii="Times New Roman" w:hAnsi="Times New Roman" w:cs="Times New Roman"/>
+                <w:sz w:val="24"/>
+                <w:szCs w:val="24"/>
+                <w:lang w:val="en-US"/>
+              </w:rPr>
+            </w:pPr>
+            <w:r>
+              <w:rPr>
+                <w:rFonts w:ascii="Times New Roman" w:hAnsi="Times New Roman" w:cs="Times New Roman"/>
+                <w:sz w:val="24"/>
+                <w:szCs w:val="24"/>
+                <w:lang w:val="en-US"/>
+              </w:rPr>
+              <w:t xml:space="preserve">Sistem menampilkan Tagihan yang harus dibayar </w:t>
+            </w:r>
+          </w:p>
+        </w:tc>
+      </w:tr>
+      <w:tr>
+        <w:trPr>
+          <w:trHeight w:val="710"/>
+        </w:trPr>
+        <w:tc>
+          <w:tcPr>
+            <w:tcW w:w="4495" w:type="dxa"/>
+          </w:tcPr>
+          <w:p>
+            <w:pPr>
+              <w:pStyle w:val="ListParagraph"/>
+              <w:numPr>
+                <w:ilvl w:val="0"/>
+                <w:numId w:val="12"/>
+              </w:numPr>
+              <w:ind w:left="427" w:hanging="427"/>
+              <w:rPr>
+                <w:rFonts w:ascii="Times New Roman" w:hAnsi="Times New Roman" w:cs="Times New Roman"/>
+                <w:sz w:val="24"/>
+                <w:szCs w:val="24"/>
+              </w:rPr>
+            </w:pPr>
+            <w:r>
+              <w:rPr>
+                <w:rFonts w:ascii="Times New Roman" w:hAnsi="Times New Roman" w:cs="Times New Roman"/>
+                <w:sz w:val="24"/>
+                <w:szCs w:val="24"/>
+                <w:lang w:val="en-US"/>
+              </w:rPr>
+              <w:t>Kost Owner memilih tombol Konfirmasi Pembayaran</w:t>
+            </w:r>
+          </w:p>
+        </w:tc>
+        <w:tc>
+          <w:tcPr>
+            <w:tcW w:w="4230" w:type="dxa"/>
+          </w:tcPr>
+          <w:p>
+            <w:pPr>
+              <w:pStyle w:val="ListParagraph"/>
+              <w:numPr>
+                <w:ilvl w:val="0"/>
+                <w:numId w:val="12"/>
+              </w:numPr>
+              <w:ind w:left="342" w:hanging="342"/>
+              <w:rPr>
+                <w:rFonts w:ascii="Times New Roman" w:hAnsi="Times New Roman" w:cs="Times New Roman"/>
+                <w:sz w:val="24"/>
+                <w:szCs w:val="24"/>
+              </w:rPr>
+            </w:pPr>
+            <w:r>
+              <w:rPr>
+                <w:rFonts w:ascii="Times New Roman" w:hAnsi="Times New Roman" w:cs="Times New Roman"/>
+                <w:sz w:val="24"/>
+                <w:szCs w:val="24"/>
+                <w:lang w:val="en-US"/>
+              </w:rPr>
+              <w:t xml:space="preserve">Sistem menampilkan </w:t>
+            </w:r>
+            <w:r>
+              <w:rPr>
+                <w:rFonts w:ascii="Times New Roman" w:hAnsi="Times New Roman" w:cs="Times New Roman"/>
+                <w:sz w:val="24"/>
+                <w:szCs w:val="24"/>
+                <w:lang w:val="en-US"/>
+              </w:rPr>
+              <w:t>sebuah kotak yang harus di inputkan bukti pembayaran oleh Kost Owner</w:t>
+            </w:r>
+          </w:p>
+        </w:tc>
+      </w:tr>
+      <w:tr>
+        <w:trPr>
+          <w:trHeight w:val="710"/>
+        </w:trPr>
+        <w:tc>
+          <w:tcPr>
+            <w:tcW w:w="4495" w:type="dxa"/>
+          </w:tcPr>
+          <w:p>
+            <w:pPr>
+              <w:pStyle w:val="ListParagraph"/>
+              <w:numPr>
+                <w:ilvl w:val="0"/>
+                <w:numId w:val="12"/>
+              </w:numPr>
+              <w:ind w:left="427" w:hanging="427"/>
+              <w:rPr>
+                <w:rFonts w:ascii="Times New Roman" w:hAnsi="Times New Roman" w:cs="Times New Roman"/>
+                <w:sz w:val="24"/>
+                <w:szCs w:val="24"/>
+              </w:rPr>
+            </w:pPr>
+          </w:p>
+        </w:tc>
+        <w:tc>
+          <w:tcPr>
+            <w:tcW w:w="4230" w:type="dxa"/>
+          </w:tcPr>
+          <w:p>
+            <w:pPr>
+              <w:pStyle w:val="ListParagraph"/>
+              <w:numPr>
+                <w:ilvl w:val="0"/>
+                <w:numId w:val="12"/>
+              </w:numPr>
+              <w:ind w:left="342" w:hanging="342"/>
+              <w:rPr>
+                <w:rFonts w:ascii="Times New Roman" w:hAnsi="Times New Roman" w:cs="Times New Roman"/>
+                <w:sz w:val="24"/>
+                <w:szCs w:val="24"/>
+              </w:rPr>
+            </w:pPr>
+          </w:p>
+        </w:tc>
+      </w:tr>
+      <w:tr>
+        <w:trPr>
+          <w:trHeight w:val="283"/>
+        </w:trPr>
+        <w:tc>
+          <w:tcPr>
+            <w:tcW w:w="8725" w:type="dxa"/>
+            <w:gridSpan w:val="2"/>
+          </w:tcPr>
+          <w:p>
+            <w:pPr>
+              <w:jc w:val="center"/>
+              <w:rPr>
+                <w:rFonts w:ascii="Times New Roman" w:hAnsi="Times New Roman" w:cs="Times New Roman"/>
+                <w:b/>
+                <w:sz w:val="24"/>
+                <w:szCs w:val="24"/>
+              </w:rPr>
+            </w:pPr>
+            <w:r>
+              <w:rPr>
+                <w:rFonts w:ascii="Times New Roman" w:hAnsi="Times New Roman" w:cs="Times New Roman"/>
+                <w:b/>
+                <w:sz w:val="24"/>
+                <w:szCs w:val="24"/>
+              </w:rPr>
+              <w:t>Alternative Course of Events</w:t>
+            </w:r>
+          </w:p>
+        </w:tc>
+      </w:tr>
+      <w:tr>
+        <w:trPr>
+          <w:trHeight w:val="556"/>
+        </w:trPr>
+        <w:tc>
+          <w:tcPr>
+            <w:tcW w:w="8725" w:type="dxa"/>
+            <w:gridSpan w:val="2"/>
+          </w:tcPr>
+          <w:p>
+            <w:pPr>
+              <w:rPr>
+                <w:rFonts w:ascii="Times New Roman" w:hAnsi="Times New Roman" w:cs="Times New Roman"/>
+                <w:sz w:val="24"/>
+                <w:szCs w:val="24"/>
+              </w:rPr>
+            </w:pPr>
+          </w:p>
+        </w:tc>
+      </w:tr>
+    </w:tbl>
+    <w:p>
+      <w:pPr>
+        <w:spacing w:line="360" w:lineRule="auto"/>
+        <w:jc w:val="both"/>
+        <w:rPr>
+          <w:rFonts w:ascii="Times New Roman" w:hAnsi="Times New Roman" w:cs="Times New Roman"/>
+          <w:b/>
+          <w:sz w:val="24"/>
+          <w:szCs w:val="24"/>
+        </w:rPr>
+      </w:pPr>
+    </w:p>
+    <w:p>
+      <w:pPr>
+        <w:spacing w:line="360" w:lineRule="auto"/>
+        <w:jc w:val="both"/>
+        <w:rPr>
+          <w:rFonts w:ascii="Times New Roman" w:hAnsi="Times New Roman" w:cs="Times New Roman"/>
+          <w:b/>
+          <w:sz w:val="24"/>
+          <w:szCs w:val="24"/>
+        </w:rPr>
+      </w:pPr>
+    </w:p>
+    <w:p>
+      <w:pPr>
+        <w:spacing w:line="360" w:lineRule="auto"/>
         <w:jc w:val="both"/>
         <w:rPr>
           <w:rFonts w:ascii="Times New Roman" w:hAnsi="Times New Roman" w:cs="Times New Roman"/>
@@ -9954,6 +10776,7 @@
                 <w:szCs w:val="24"/>
                 <w:lang w:val="en-US"/>
               </w:rPr>
+              <w:lastRenderedPageBreak/>
               <w:t>Kost Owner memilih tombol Konfirmasi Pembayaran</w:t>
             </w:r>
           </w:p>
@@ -10920,9 +11743,9 @@
     </w:lvl>
   </w:abstractNum>
   <w:abstractNum w:abstractNumId="9">
-    <w:nsid w:val="55427C83"/>
+    <w:nsid w:val="52D46311"/>
     <w:multiLevelType w:val="hybridMultilevel"/>
-    <w:tmpl w:val="36E07D76"/>
+    <w:tmpl w:val="206C3E4E"/>
     <w:lvl w:ilvl="0" w:tplc="0409000F">
       <w:start w:val="1"/>
       <w:numFmt w:val="decimal"/>
@@ -11009,16 +11832,16 @@
     </w:lvl>
   </w:abstractNum>
   <w:abstractNum w:abstractNumId="10">
-    <w:nsid w:val="6F927EEF"/>
+    <w:nsid w:val="55427C83"/>
     <w:multiLevelType w:val="hybridMultilevel"/>
-    <w:tmpl w:val="E3A28452"/>
-    <w:lvl w:ilvl="0" w:tplc="B5306DBA">
+    <w:tmpl w:val="36E07D76"/>
+    <w:lvl w:ilvl="0" w:tplc="0409000F">
       <w:start w:val="1"/>
       <w:numFmt w:val="decimal"/>
-      <w:lvlText w:val="3.%1"/>
+      <w:lvlText w:val="%1."/>
       <w:lvlJc w:val="left"/>
       <w:pPr>
-        <w:ind w:left="360" w:hanging="360"/>
+        <w:ind w:left="720" w:hanging="360"/>
       </w:pPr>
       <w:rPr>
         <w:rFonts w:hint="default"/>
@@ -11030,7 +11853,7 @@
       <w:lvlText w:val="%2."/>
       <w:lvlJc w:val="left"/>
       <w:pPr>
-        <w:ind w:left="1080" w:hanging="360"/>
+        <w:ind w:left="1440" w:hanging="360"/>
       </w:pPr>
     </w:lvl>
     <w:lvl w:ilvl="2" w:tplc="0409001B" w:tentative="1">
@@ -11039,7 +11862,7 @@
       <w:lvlText w:val="%3."/>
       <w:lvlJc w:val="right"/>
       <w:pPr>
-        <w:ind w:left="1800" w:hanging="180"/>
+        <w:ind w:left="2160" w:hanging="180"/>
       </w:pPr>
     </w:lvl>
     <w:lvl w:ilvl="3" w:tplc="0409000F" w:tentative="1">
@@ -11048,7 +11871,7 @@
       <w:lvlText w:val="%4."/>
       <w:lvlJc w:val="left"/>
       <w:pPr>
-        <w:ind w:left="2520" w:hanging="360"/>
+        <w:ind w:left="2880" w:hanging="360"/>
       </w:pPr>
     </w:lvl>
     <w:lvl w:ilvl="4" w:tplc="04090019" w:tentative="1">
@@ -11057,7 +11880,7 @@
       <w:lvlText w:val="%5."/>
       <w:lvlJc w:val="left"/>
       <w:pPr>
-        <w:ind w:left="3240" w:hanging="360"/>
+        <w:ind w:left="3600" w:hanging="360"/>
       </w:pPr>
     </w:lvl>
     <w:lvl w:ilvl="5" w:tplc="0409001B" w:tentative="1">
@@ -11066,7 +11889,7 @@
       <w:lvlText w:val="%6."/>
       <w:lvlJc w:val="right"/>
       <w:pPr>
-        <w:ind w:left="3960" w:hanging="180"/>
+        <w:ind w:left="4320" w:hanging="180"/>
       </w:pPr>
     </w:lvl>
     <w:lvl w:ilvl="6" w:tplc="0409000F" w:tentative="1">
@@ -11075,7 +11898,7 @@
       <w:lvlText w:val="%7."/>
       <w:lvlJc w:val="left"/>
       <w:pPr>
-        <w:ind w:left="4680" w:hanging="360"/>
+        <w:ind w:left="5040" w:hanging="360"/>
       </w:pPr>
     </w:lvl>
     <w:lvl w:ilvl="7" w:tplc="04090019" w:tentative="1">
@@ -11084,7 +11907,7 @@
       <w:lvlText w:val="%8."/>
       <w:lvlJc w:val="left"/>
       <w:pPr>
-        <w:ind w:left="5400" w:hanging="360"/>
+        <w:ind w:left="5760" w:hanging="360"/>
       </w:pPr>
     </w:lvl>
     <w:lvl w:ilvl="8" w:tplc="0409001B" w:tentative="1">
@@ -11093,21 +11916,21 @@
       <w:lvlText w:val="%9."/>
       <w:lvlJc w:val="right"/>
       <w:pPr>
-        <w:ind w:left="6120" w:hanging="180"/>
+        <w:ind w:left="6480" w:hanging="180"/>
       </w:pPr>
     </w:lvl>
   </w:abstractNum>
   <w:abstractNum w:abstractNumId="11">
-    <w:nsid w:val="7324090E"/>
+    <w:nsid w:val="6F927EEF"/>
     <w:multiLevelType w:val="hybridMultilevel"/>
-    <w:tmpl w:val="63E6F30C"/>
-    <w:lvl w:ilvl="0" w:tplc="0409000F">
+    <w:tmpl w:val="E3A28452"/>
+    <w:lvl w:ilvl="0" w:tplc="B5306DBA">
       <w:start w:val="1"/>
       <w:numFmt w:val="decimal"/>
-      <w:lvlText w:val="%1."/>
+      <w:lvlText w:val="3.%1"/>
       <w:lvlJc w:val="left"/>
       <w:pPr>
-        <w:ind w:left="720" w:hanging="360"/>
+        <w:ind w:left="360" w:hanging="360"/>
       </w:pPr>
       <w:rPr>
         <w:rFonts w:hint="default"/>
@@ -11119,7 +11942,7 @@
       <w:lvlText w:val="%2."/>
       <w:lvlJc w:val="left"/>
       <w:pPr>
-        <w:ind w:left="1440" w:hanging="360"/>
+        <w:ind w:left="1080" w:hanging="360"/>
       </w:pPr>
     </w:lvl>
     <w:lvl w:ilvl="2" w:tplc="0409001B" w:tentative="1">
@@ -11128,7 +11951,7 @@
       <w:lvlText w:val="%3."/>
       <w:lvlJc w:val="right"/>
       <w:pPr>
-        <w:ind w:left="2160" w:hanging="180"/>
+        <w:ind w:left="1800" w:hanging="180"/>
       </w:pPr>
     </w:lvl>
     <w:lvl w:ilvl="3" w:tplc="0409000F" w:tentative="1">
@@ -11137,7 +11960,7 @@
       <w:lvlText w:val="%4."/>
       <w:lvlJc w:val="left"/>
       <w:pPr>
-        <w:ind w:left="2880" w:hanging="360"/>
+        <w:ind w:left="2520" w:hanging="360"/>
       </w:pPr>
     </w:lvl>
     <w:lvl w:ilvl="4" w:tplc="04090019" w:tentative="1">
@@ -11146,7 +11969,7 @@
       <w:lvlText w:val="%5."/>
       <w:lvlJc w:val="left"/>
       <w:pPr>
-        <w:ind w:left="3600" w:hanging="360"/>
+        <w:ind w:left="3240" w:hanging="360"/>
       </w:pPr>
     </w:lvl>
     <w:lvl w:ilvl="5" w:tplc="0409001B" w:tentative="1">
@@ -11155,7 +11978,7 @@
       <w:lvlText w:val="%6."/>
       <w:lvlJc w:val="right"/>
       <w:pPr>
-        <w:ind w:left="4320" w:hanging="180"/>
+        <w:ind w:left="3960" w:hanging="180"/>
       </w:pPr>
     </w:lvl>
     <w:lvl w:ilvl="6" w:tplc="0409000F" w:tentative="1">
@@ -11164,7 +11987,7 @@
       <w:lvlText w:val="%7."/>
       <w:lvlJc w:val="left"/>
       <w:pPr>
-        <w:ind w:left="5040" w:hanging="360"/>
+        <w:ind w:left="4680" w:hanging="360"/>
       </w:pPr>
     </w:lvl>
     <w:lvl w:ilvl="7" w:tplc="04090019" w:tentative="1">
@@ -11173,7 +11996,7 @@
       <w:lvlText w:val="%8."/>
       <w:lvlJc w:val="left"/>
       <w:pPr>
-        <w:ind w:left="5760" w:hanging="360"/>
+        <w:ind w:left="5400" w:hanging="360"/>
       </w:pPr>
     </w:lvl>
     <w:lvl w:ilvl="8" w:tplc="0409001B" w:tentative="1">
@@ -11182,15 +12005,104 @@
       <w:lvlText w:val="%9."/>
       <w:lvlJc w:val="right"/>
       <w:pPr>
+        <w:ind w:left="6120" w:hanging="180"/>
+      </w:pPr>
+    </w:lvl>
+  </w:abstractNum>
+  <w:abstractNum w:abstractNumId="12">
+    <w:nsid w:val="7324090E"/>
+    <w:multiLevelType w:val="hybridMultilevel"/>
+    <w:tmpl w:val="63E6F30C"/>
+    <w:lvl w:ilvl="0" w:tplc="0409000F">
+      <w:start w:val="1"/>
+      <w:numFmt w:val="decimal"/>
+      <w:lvlText w:val="%1."/>
+      <w:lvlJc w:val="left"/>
+      <w:pPr>
+        <w:ind w:left="720" w:hanging="360"/>
+      </w:pPr>
+      <w:rPr>
+        <w:rFonts w:hint="default"/>
+      </w:rPr>
+    </w:lvl>
+    <w:lvl w:ilvl="1" w:tplc="04090019" w:tentative="1">
+      <w:start w:val="1"/>
+      <w:numFmt w:val="lowerLetter"/>
+      <w:lvlText w:val="%2."/>
+      <w:lvlJc w:val="left"/>
+      <w:pPr>
+        <w:ind w:left="1440" w:hanging="360"/>
+      </w:pPr>
+    </w:lvl>
+    <w:lvl w:ilvl="2" w:tplc="0409001B" w:tentative="1">
+      <w:start w:val="1"/>
+      <w:numFmt w:val="lowerRoman"/>
+      <w:lvlText w:val="%3."/>
+      <w:lvlJc w:val="right"/>
+      <w:pPr>
+        <w:ind w:left="2160" w:hanging="180"/>
+      </w:pPr>
+    </w:lvl>
+    <w:lvl w:ilvl="3" w:tplc="0409000F" w:tentative="1">
+      <w:start w:val="1"/>
+      <w:numFmt w:val="decimal"/>
+      <w:lvlText w:val="%4."/>
+      <w:lvlJc w:val="left"/>
+      <w:pPr>
+        <w:ind w:left="2880" w:hanging="360"/>
+      </w:pPr>
+    </w:lvl>
+    <w:lvl w:ilvl="4" w:tplc="04090019" w:tentative="1">
+      <w:start w:val="1"/>
+      <w:numFmt w:val="lowerLetter"/>
+      <w:lvlText w:val="%5."/>
+      <w:lvlJc w:val="left"/>
+      <w:pPr>
+        <w:ind w:left="3600" w:hanging="360"/>
+      </w:pPr>
+    </w:lvl>
+    <w:lvl w:ilvl="5" w:tplc="0409001B" w:tentative="1">
+      <w:start w:val="1"/>
+      <w:numFmt w:val="lowerRoman"/>
+      <w:lvlText w:val="%6."/>
+      <w:lvlJc w:val="right"/>
+      <w:pPr>
+        <w:ind w:left="4320" w:hanging="180"/>
+      </w:pPr>
+    </w:lvl>
+    <w:lvl w:ilvl="6" w:tplc="0409000F" w:tentative="1">
+      <w:start w:val="1"/>
+      <w:numFmt w:val="decimal"/>
+      <w:lvlText w:val="%7."/>
+      <w:lvlJc w:val="left"/>
+      <w:pPr>
+        <w:ind w:left="5040" w:hanging="360"/>
+      </w:pPr>
+    </w:lvl>
+    <w:lvl w:ilvl="7" w:tplc="04090019" w:tentative="1">
+      <w:start w:val="1"/>
+      <w:numFmt w:val="lowerLetter"/>
+      <w:lvlText w:val="%8."/>
+      <w:lvlJc w:val="left"/>
+      <w:pPr>
+        <w:ind w:left="5760" w:hanging="360"/>
+      </w:pPr>
+    </w:lvl>
+    <w:lvl w:ilvl="8" w:tplc="0409001B" w:tentative="1">
+      <w:start w:val="1"/>
+      <w:numFmt w:val="lowerRoman"/>
+      <w:lvlText w:val="%9."/>
+      <w:lvlJc w:val="right"/>
+      <w:pPr>
         <w:ind w:left="6480" w:hanging="180"/>
       </w:pPr>
     </w:lvl>
   </w:abstractNum>
   <w:num w:numId="1">
-    <w:abstractNumId w:val="10"/>
+    <w:abstractNumId w:val="11"/>
   </w:num>
   <w:num w:numId="2">
-    <w:abstractNumId w:val="9"/>
+    <w:abstractNumId w:val="10"/>
   </w:num>
   <w:num w:numId="3">
     <w:abstractNumId w:val="5"/>
@@ -11208,7 +12120,7 @@
     <w:abstractNumId w:val="2"/>
   </w:num>
   <w:num w:numId="8">
-    <w:abstractNumId w:val="11"/>
+    <w:abstractNumId w:val="12"/>
   </w:num>
   <w:num w:numId="9">
     <w:abstractNumId w:val="1"/>
@@ -11221,6 +12133,9 @@
   </w:num>
   <w:num w:numId="12">
     <w:abstractNumId w:val="7"/>
+  </w:num>
+  <w:num w:numId="13">
+    <w:abstractNumId w:val="9"/>
   </w:num>
 </w:numbering>
 </file>
